--- a/ebegu-server/src/main/resources/vorlagen/2_Mahnung.docx
+++ b/ebegu-server/src/main/resources/vorlagen/2_Mahnung.docx
@@ -409,18 +409,9 @@
       <w:r>
         <w:rPr>
           <w:rFonts w:cs="Arial"/>
-          <w:b w:val="0"/>
           <w:spacing w:val="0"/>
         </w:rPr>
         <w:t xml:space="preserve"> </w:t>
-      </w:r>
-      <w:r>
-        <w:rPr>
-          <w:rFonts w:cs="Arial"/>
-          <w:spacing w:val="0"/>
-          <w:lang w:val="de-DE"/>
-        </w:rPr>
-        <w:t>ab 01.08.2016</w:t>
       </w:r>
       <w:bookmarkStart w:id="0" w:name="BGTNr"/>
       <w:bookmarkEnd w:id="0"/>
@@ -428,6 +419,29 @@
         <w:rPr>
           <w:rFonts w:cs="Arial"/>
           <w:spacing w:val="0"/>
+        </w:rPr>
+        <w:fldChar w:fldCharType="begin"/>
+      </w:r>
+      <w:r>
+        <w:rPr>
+          <w:rFonts w:cs="Arial"/>
+          <w:spacing w:val="0"/>
+        </w:rPr>
+        <w:instrText xml:space="preserve"> DOCVARIABLE  FIELD_mahnung.periode  \* MERGEFORMAT </w:instrText>
+      </w:r>
+      <w:r>
+        <w:rPr>
+          <w:rFonts w:cs="Arial"/>
+          <w:spacing w:val="0"/>
+        </w:rPr>
+        <w:fldChar w:fldCharType="end"/>
+      </w:r>
+      <w:bookmarkStart w:id="1" w:name="_GoBack"/>
+      <w:bookmarkEnd w:id="1"/>
+      <w:r>
+        <w:rPr>
+          <w:rFonts w:cs="Arial"/>
+          <w:spacing w:val="0"/>
           <w:lang w:val="de-DE"/>
         </w:rPr>
         <w:t xml:space="preserve">, ID-Nummer </w:t>
@@ -435,7 +449,6 @@
       <w:r>
         <w:rPr>
           <w:rFonts w:cs="Arial"/>
-          <w:b w:val="0"/>
           <w:spacing w:val="0"/>
         </w:rPr>
         <w:fldChar w:fldCharType="begin"/>
@@ -464,7 +477,6 @@
       <w:r>
         <w:rPr>
           <w:rFonts w:cs="Arial"/>
-          <w:b w:val="0"/>
           <w:spacing w:val="0"/>
         </w:rPr>
         <w:fldChar w:fldCharType="end"/>
@@ -562,8 +574,6 @@
         </w:rPr>
         <w:t xml:space="preserve">Sie haben von uns am </w:t>
       </w:r>
-      <w:bookmarkStart w:id="1" w:name="_GoBack"/>
-      <w:bookmarkEnd w:id="1"/>
       <w:r>
         <w:rPr>
           <w:rFonts w:cs="Arial"/>
@@ -4042,7 +4052,7 @@
 </file>
 
 <file path=customXml/itemProps1.xml><?xml version="1.0" encoding="utf-8"?>
-<ds:datastoreItem xmlns:ds="http://schemas.openxmlformats.org/officeDocument/2006/customXml" ds:itemID="{539964E8-976B-4512-8C20-8B54B22D2FC0}">
+<ds:datastoreItem xmlns:ds="http://schemas.openxmlformats.org/officeDocument/2006/customXml" ds:itemID="{70AC8C04-032B-4183-B77A-0AAC69795349}">
   <ds:schemaRefs>
     <ds:schemaRef ds:uri="http://schemas.openxmlformats.org/officeDocument/2006/bibliography"/>
   </ds:schemaRefs>

--- a/ebegu-server/src/main/resources/vorlagen/2_Mahnung.docx
+++ b/ebegu-server/src/main/resources/vorlagen/2_Mahnung.docx
@@ -436,8 +436,6 @@
         </w:rPr>
         <w:fldChar w:fldCharType="end"/>
       </w:r>
-      <w:bookmarkStart w:id="1" w:name="_GoBack"/>
-      <w:bookmarkEnd w:id="1"/>
       <w:r>
         <w:rPr>
           <w:rFonts w:cs="Arial"/>
@@ -714,6 +712,8 @@
         <w:fldChar w:fldCharType="end"/>
       </w:r>
     </w:p>
+    <w:bookmarkStart w:id="1" w:name="_GoBack"/>
+    <w:bookmarkEnd w:id="1"/>
     <w:p>
       <w:pPr>
         <w:pStyle w:val="Text"/>
@@ -2126,17 +2126,17 @@
   <w:abstractNum w:abstractNumId="17" w15:restartNumberingAfterBreak="0">
     <w:nsid w:val="650072C3"/>
     <w:multiLevelType w:val="hybridMultilevel"/>
-    <w:tmpl w:val="D86AD6D4"/>
-    <w:lvl w:ilvl="0" w:tplc="08070001">
-      <w:start w:val="1"/>
-      <w:numFmt w:val="bullet"/>
-      <w:lvlText w:val=""/>
+    <w:tmpl w:val="5DE6CE30"/>
+    <w:lvl w:ilvl="0" w:tplc="2F006484">
+      <w:start w:val="1"/>
+      <w:numFmt w:val="bullet"/>
+      <w:lvlText w:val="­"/>
       <w:lvlJc w:val="left"/>
       <w:pPr>
         <w:ind w:left="720" w:hanging="360"/>
       </w:pPr>
       <w:rPr>
-        <w:rFonts w:ascii="Symbol" w:hAnsi="Symbol" w:hint="default"/>
+        <w:rFonts w:ascii="Arial" w:hAnsi="Arial" w:hint="default"/>
       </w:rPr>
     </w:lvl>
     <w:lvl w:ilvl="1" w:tplc="08070003" w:tentative="1">
@@ -4052,7 +4052,7 @@
 </file>
 
 <file path=customXml/itemProps1.xml><?xml version="1.0" encoding="utf-8"?>
-<ds:datastoreItem xmlns:ds="http://schemas.openxmlformats.org/officeDocument/2006/customXml" ds:itemID="{70AC8C04-032B-4183-B77A-0AAC69795349}">
+<ds:datastoreItem xmlns:ds="http://schemas.openxmlformats.org/officeDocument/2006/customXml" ds:itemID="{FB00F23B-0779-4752-9EC9-A5250DEE14FD}">
   <ds:schemaRefs>
     <ds:schemaRef ds:uri="http://schemas.openxmlformats.org/officeDocument/2006/bibliography"/>
   </ds:schemaRefs>

--- a/ebegu-server/src/main/resources/vorlagen/2_Mahnung.docx
+++ b/ebegu-server/src/main/resources/vorlagen/2_Mahnung.docx
@@ -227,7 +227,6 @@
           <w:rFonts w:cs="Arial"/>
           <w:noProof/>
           <w:spacing w:val="0"/>
-          <w:lang w:val="en-GB" w:eastAsia="en-GB"/>
         </w:rPr>
         <w:drawing>
           <wp:anchor distT="0" distB="0" distL="114300" distR="114300" simplePos="0" relativeHeight="251648512" behindDoc="0" locked="0" layoutInCell="1" allowOverlap="1" wp14:anchorId="6448B387" wp14:editId="6A010FF7">
@@ -615,7 +614,6 @@
     <w:p>
       <w:pPr>
         <w:pStyle w:val="Text"/>
-        <w:jc w:val="both"/>
         <w:rPr>
           <w:spacing w:val="0"/>
         </w:rPr>
@@ -677,7 +675,6 @@
     <w:p>
       <w:pPr>
         <w:pStyle w:val="Text"/>
-        <w:jc w:val="both"/>
         <w:rPr>
           <w:spacing w:val="0"/>
         </w:rPr>
@@ -712,8 +709,6 @@
         <w:fldChar w:fldCharType="end"/>
       </w:r>
     </w:p>
-    <w:bookmarkStart w:id="1" w:name="_GoBack"/>
-    <w:bookmarkEnd w:id="1"/>
     <w:p>
       <w:pPr>
         <w:pStyle w:val="Text"/>
@@ -804,53 +799,88 @@
         </w:rPr>
       </w:pPr>
     </w:p>
+    <w:bookmarkStart w:id="1" w:name="_GoBack"/>
+    <w:bookmarkEnd w:id="1"/>
     <w:p>
       <w:pPr>
         <w:pStyle w:val="Text"/>
-        <w:jc w:val="both"/>
-        <w:rPr>
-          <w:spacing w:val="0"/>
-          <w:lang w:val="de-DE"/>
-        </w:rPr>
-      </w:pPr>
-      <w:r>
-        <w:rPr>
-          <w:spacing w:val="0"/>
-          <w:lang w:val="de-DE"/>
-        </w:rPr>
-        <w:t xml:space="preserve">Wenn Sie die geforderten Angaben/Unterlagen nicht innerhalb der genannten Frist nachreichen, hat dies je nach Betreuungsangebot eine </w:t>
-      </w:r>
-      <w:proofErr w:type="spellStart"/>
-      <w:r>
-        <w:rPr>
-          <w:spacing w:val="0"/>
-          <w:lang w:val="de-DE"/>
-        </w:rPr>
-        <w:t>Nichteintretensverfügung</w:t>
-      </w:r>
-      <w:proofErr w:type="spellEnd"/>
-      <w:r>
-        <w:rPr>
-          <w:spacing w:val="0"/>
-          <w:lang w:val="de-DE"/>
-        </w:rPr>
-        <w:t xml:space="preserve"> oder die Anwendung des Maximaltarifs zur Folge. </w:t>
+      </w:pPr>
+      <w:r>
+        <w:fldChar w:fldCharType="begin"/>
+      </w:r>
+      <w:r>
+        <w:instrText xml:space="preserve"> DOCVARIABLE  IF_mahnung.PDFLongerThanExpected  \* MERGEFORMAT </w:instrText>
+      </w:r>
+      <w:r>
+        <w:fldChar w:fldCharType="end"/>
+      </w:r>
+      <w:r>
+        <w:br w:type="page"/>
       </w:r>
     </w:p>
     <w:p>
       <w:pPr>
         <w:pStyle w:val="Text"/>
-        <w:jc w:val="both"/>
-        <w:rPr>
-          <w:spacing w:val="0"/>
-          <w:lang w:val="de-DE"/>
-        </w:rPr>
-      </w:pPr>
+        <w:rPr>
+          <w:spacing w:val="0"/>
+          <w:lang w:val="de-DE"/>
+        </w:rPr>
+      </w:pPr>
+      <w:r>
+        <w:rPr>
+          <w:spacing w:val="0"/>
+        </w:rPr>
+        <w:lastRenderedPageBreak/>
+        <w:fldChar w:fldCharType="begin"/>
+      </w:r>
+      <w:r>
+        <w:rPr>
+          <w:spacing w:val="0"/>
+        </w:rPr>
+        <w:instrText xml:space="preserve"> DOCVARIABLE  ENDIF_mahnung.PDFLongerThanExpected  \* MERGEFORMAT </w:instrText>
+      </w:r>
+      <w:r>
+        <w:rPr>
+          <w:spacing w:val="0"/>
+        </w:rPr>
+        <w:fldChar w:fldCharType="end"/>
+      </w:r>
+      <w:r>
+        <w:rPr>
+          <w:spacing w:val="0"/>
+          <w:lang w:val="de-DE"/>
+        </w:rPr>
+        <w:t xml:space="preserve">Wenn Sie die geforderten Angaben/Unterlagen nicht innerhalb der genannten Frist nachreichen, hat dies je nach Betreuungsangebot eine </w:t>
+      </w:r>
+      <w:proofErr w:type="spellStart"/>
+      <w:r>
+        <w:rPr>
+          <w:spacing w:val="0"/>
+          <w:lang w:val="de-DE"/>
+        </w:rPr>
+        <w:t>Nichteintretensverfügung</w:t>
+      </w:r>
+      <w:proofErr w:type="spellEnd"/>
+      <w:r>
+        <w:rPr>
+          <w:spacing w:val="0"/>
+          <w:lang w:val="de-DE"/>
+        </w:rPr>
+        <w:t xml:space="preserve"> oder die Anwendung des Maximaltarifs zur Folge. </w:t>
+      </w:r>
     </w:p>
     <w:p>
       <w:pPr>
         <w:pStyle w:val="Text"/>
-        <w:jc w:val="both"/>
+        <w:rPr>
+          <w:spacing w:val="0"/>
+          <w:lang w:val="de-DE"/>
+        </w:rPr>
+      </w:pPr>
+    </w:p>
+    <w:p>
+      <w:pPr>
+        <w:pStyle w:val="Text"/>
         <w:rPr>
           <w:spacing w:val="0"/>
         </w:rPr>
@@ -1030,7 +1060,6 @@
           <w:rFonts w:cs="Arial"/>
           <w:spacing w:val="0"/>
         </w:rPr>
-        <w:lastRenderedPageBreak/>
         <w:t xml:space="preserve">Sachbearbeitung </w:t>
       </w:r>
     </w:p>
@@ -1068,7 +1097,6 @@
       </w:r>
     </w:p>
     <w:sectPr>
-      <w:headerReference w:type="default" r:id="rId9"/>
       <w:type w:val="continuous"/>
       <w:pgSz w:w="11906" w:h="16838" w:code="9"/>
       <w:pgMar w:top="2552" w:right="1418" w:bottom="709" w:left="1985" w:header="454" w:footer="851" w:gutter="0"/>
@@ -1118,50 +1146,6 @@
 </w:footnotes>
 </file>
 
-<file path=word/header1.xml><?xml version="1.0" encoding="utf-8"?>
-<w:hdr xmlns:wpc="http://schemas.microsoft.com/office/word/2010/wordprocessingCanvas" xmlns:cx="http://schemas.microsoft.com/office/drawing/2014/chartex" xmlns:cx1="http://schemas.microsoft.com/office/drawing/2015/9/8/chartex" xmlns:cx2="http://schemas.microsoft.com/office/drawing/2015/10/21/chartex" xmlns:cx3="http://schemas.microsoft.com/office/drawing/2016/5/9/chartex" xmlns:cx4="http://schemas.microsoft.com/office/drawing/2016/5/10/chartex" xmlns:cx5="http://schemas.microsoft.com/office/drawing/2016/5/11/chartex" xmlns:mc="http://schemas.openxmlformats.org/markup-compatibility/2006" xmlns:o="urn:schemas-microsoft-com:office:office" xmlns:r="http://schemas.openxmlformats.org/officeDocument/2006/relationships" xmlns:m="http://schemas.openxmlformats.org/officeDocument/2006/math" xmlns:v="urn:schemas-microsoft-com:vml" xmlns:wp14="http://schemas.microsoft.com/office/word/2010/wordprocessingDrawing" xmlns:wp="http://schemas.openxmlformats.org/drawingml/2006/wordprocessingDrawing" xmlns:w10="urn:schemas-microsoft-com:office:word" xmlns:w="http://schemas.openxmlformats.org/wordprocessingml/2006/main" xmlns:w14="http://schemas.microsoft.com/office/word/2010/wordml" xmlns:w15="http://schemas.microsoft.com/office/word/2012/wordml" xmlns:w16se="http://schemas.microsoft.com/office/word/2015/wordml/symex" xmlns:wpg="http://schemas.microsoft.com/office/word/2010/wordprocessingGroup" xmlns:wpi="http://schemas.microsoft.com/office/word/2010/wordprocessingInk" xmlns:wne="http://schemas.microsoft.com/office/word/2006/wordml" xmlns:wps="http://schemas.microsoft.com/office/word/2010/wordprocessingShape" mc:Ignorable="w14 w15 w16se wp14">
-  <w:p>
-    <w:pPr>
-      <w:pStyle w:val="Fuzeile"/>
-      <w:tabs>
-        <w:tab w:val="clear" w:pos="9072"/>
-        <w:tab w:val="right" w:pos="8505"/>
-      </w:tabs>
-      <w:rPr>
-        <w:snapToGrid w:val="0"/>
-        <w:lang w:eastAsia="de-DE"/>
-      </w:rPr>
-    </w:pPr>
-  </w:p>
-  <w:p>
-    <w:pPr>
-      <w:pStyle w:val="Fuzeile"/>
-      <w:tabs>
-        <w:tab w:val="clear" w:pos="9072"/>
-        <w:tab w:val="right" w:pos="8505"/>
-      </w:tabs>
-      <w:rPr>
-        <w:snapToGrid w:val="0"/>
-        <w:lang w:eastAsia="de-DE"/>
-      </w:rPr>
-    </w:pPr>
-  </w:p>
-  <w:p>
-    <w:pPr>
-      <w:pStyle w:val="Fuzeile"/>
-      <w:tabs>
-        <w:tab w:val="clear" w:pos="9072"/>
-        <w:tab w:val="right" w:pos="8505"/>
-      </w:tabs>
-      <w:rPr>
-        <w:snapToGrid w:val="0"/>
-        <w:lang w:eastAsia="de-DE"/>
-      </w:rPr>
-    </w:pPr>
-  </w:p>
-</w:hdr>
-</file>
-
 <file path=word/numbering.xml><?xml version="1.0" encoding="utf-8"?>
 <w:numbering xmlns:wpc="http://schemas.microsoft.com/office/word/2010/wordprocessingCanvas" xmlns:cx="http://schemas.microsoft.com/office/drawing/2014/chartex" xmlns:cx1="http://schemas.microsoft.com/office/drawing/2015/9/8/chartex" xmlns:cx2="http://schemas.microsoft.com/office/drawing/2015/10/21/chartex" xmlns:cx3="http://schemas.microsoft.com/office/drawing/2016/5/9/chartex" xmlns:cx4="http://schemas.microsoft.com/office/drawing/2016/5/10/chartex" xmlns:cx5="http://schemas.microsoft.com/office/drawing/2016/5/11/chartex" xmlns:mc="http://schemas.openxmlformats.org/markup-compatibility/2006" xmlns:o="urn:schemas-microsoft-com:office:office" xmlns:r="http://schemas.openxmlformats.org/officeDocument/2006/relationships" xmlns:m="http://schemas.openxmlformats.org/officeDocument/2006/math" xmlns:v="urn:schemas-microsoft-com:vml" xmlns:wp14="http://schemas.microsoft.com/office/word/2010/wordprocessingDrawing" xmlns:wp="http://schemas.openxmlformats.org/drawingml/2006/wordprocessingDrawing" xmlns:w10="urn:schemas-microsoft-com:office:word" xmlns:w="http://schemas.openxmlformats.org/wordprocessingml/2006/main" xmlns:w14="http://schemas.microsoft.com/office/word/2010/wordml" xmlns:w15="http://schemas.microsoft.com/office/word/2012/wordml" xmlns:w16se="http://schemas.microsoft.com/office/word/2015/wordml/symex" xmlns:wpg="http://schemas.microsoft.com/office/word/2010/wordprocessingGroup" xmlns:wpi="http://schemas.microsoft.com/office/word/2010/wordprocessingInk" xmlns:wne="http://schemas.microsoft.com/office/word/2006/wordml" xmlns:wps="http://schemas.microsoft.com/office/word/2010/wordprocessingShape" mc:Ignorable="w14 w15 w16se wp14">
   <w:abstractNum w:abstractNumId="0" w15:restartNumberingAfterBreak="0">
@@ -1171,7 +1155,7 @@
     <w:lvl w:ilvl="0">
       <w:start w:val="1"/>
       <w:numFmt w:val="decimal"/>
-      <w:pStyle w:val="Listennummer5"/>
+      <w:pStyle w:val="ListNumber5"/>
       <w:lvlText w:val="%1."/>
       <w:lvlJc w:val="left"/>
       <w:pPr>
@@ -1189,7 +1173,7 @@
     <w:lvl w:ilvl="0">
       <w:start w:val="1"/>
       <w:numFmt w:val="decimal"/>
-      <w:pStyle w:val="Listennummer4"/>
+      <w:pStyle w:val="ListNumber4"/>
       <w:lvlText w:val="%1."/>
       <w:lvlJc w:val="left"/>
       <w:pPr>
@@ -1207,7 +1191,7 @@
     <w:lvl w:ilvl="0">
       <w:start w:val="1"/>
       <w:numFmt w:val="decimal"/>
-      <w:pStyle w:val="Listennummer3"/>
+      <w:pStyle w:val="ListNumber3"/>
       <w:lvlText w:val="%1."/>
       <w:lvlJc w:val="left"/>
       <w:pPr>
@@ -1225,7 +1209,7 @@
     <w:lvl w:ilvl="0">
       <w:start w:val="1"/>
       <w:numFmt w:val="decimal"/>
-      <w:pStyle w:val="Listennummer2"/>
+      <w:pStyle w:val="ListNumber2"/>
       <w:lvlText w:val="%1."/>
       <w:lvlJc w:val="left"/>
       <w:pPr>
@@ -1243,7 +1227,7 @@
     <w:lvl w:ilvl="0">
       <w:start w:val="1"/>
       <w:numFmt w:val="bullet"/>
-      <w:pStyle w:val="Aufzhlungszeichen5"/>
+      <w:pStyle w:val="ListBullet5"/>
       <w:lvlText w:val=""/>
       <w:lvlJc w:val="left"/>
       <w:pPr>
@@ -1264,7 +1248,7 @@
     <w:lvl w:ilvl="0">
       <w:start w:val="1"/>
       <w:numFmt w:val="bullet"/>
-      <w:pStyle w:val="Aufzhlungszeichen4"/>
+      <w:pStyle w:val="ListBullet4"/>
       <w:lvlText w:val=""/>
       <w:lvlJc w:val="left"/>
       <w:pPr>
@@ -1285,7 +1269,7 @@
     <w:lvl w:ilvl="0">
       <w:start w:val="1"/>
       <w:numFmt w:val="bullet"/>
-      <w:pStyle w:val="Aufzhlungszeichen3"/>
+      <w:pStyle w:val="ListBullet3"/>
       <w:lvlText w:val=""/>
       <w:lvlJc w:val="left"/>
       <w:pPr>
@@ -1306,7 +1290,7 @@
     <w:lvl w:ilvl="0">
       <w:start w:val="1"/>
       <w:numFmt w:val="bullet"/>
-      <w:pStyle w:val="Aufzhlungszeichen2"/>
+      <w:pStyle w:val="ListBullet2"/>
       <w:lvlText w:val=""/>
       <w:lvlJc w:val="left"/>
       <w:pPr>
@@ -1327,7 +1311,7 @@
     <w:lvl w:ilvl="0">
       <w:start w:val="1"/>
       <w:numFmt w:val="decimal"/>
-      <w:pStyle w:val="Listennummer"/>
+      <w:pStyle w:val="ListNumber"/>
       <w:lvlText w:val="%1."/>
       <w:lvlJc w:val="left"/>
       <w:pPr>
@@ -1345,7 +1329,7 @@
     <w:lvl w:ilvl="0">
       <w:start w:val="1"/>
       <w:numFmt w:val="bullet"/>
-      <w:pStyle w:val="Aufzhlungszeichen"/>
+      <w:pStyle w:val="ListBullet"/>
       <w:lvlText w:val=""/>
       <w:lvlJc w:val="left"/>
       <w:pPr>
@@ -2788,17 +2772,17 @@
     <w:lsdException w:name="Smart Hyperlink" w:semiHidden="1" w:uiPriority="99" w:unhideWhenUsed="1"/>
     <w:lsdException w:name="Hashtag" w:semiHidden="1" w:uiPriority="99" w:unhideWhenUsed="1"/>
   </w:latentStyles>
-  <w:style w:type="paragraph" w:default="1" w:styleId="Standard">
+  <w:style w:type="paragraph" w:default="1" w:styleId="Normal">
     <w:name w:val="Normal"/>
     <w:qFormat/>
     <w:rPr>
       <w:rFonts w:ascii="Arial" w:hAnsi="Arial"/>
     </w:rPr>
   </w:style>
-  <w:style w:type="paragraph" w:styleId="berschrift1">
+  <w:style w:type="paragraph" w:styleId="Heading1">
     <w:name w:val="heading 1"/>
-    <w:basedOn w:val="Standard"/>
-    <w:next w:val="Standard"/>
+    <w:basedOn w:val="Normal"/>
+    <w:next w:val="Normal"/>
     <w:qFormat/>
     <w:pPr>
       <w:keepNext/>
@@ -2811,10 +2795,10 @@
       <w:sz w:val="18"/>
     </w:rPr>
   </w:style>
-  <w:style w:type="paragraph" w:styleId="berschrift2">
+  <w:style w:type="paragraph" w:styleId="Heading2">
     <w:name w:val="heading 2"/>
-    <w:basedOn w:val="Standard"/>
-    <w:next w:val="Standard"/>
+    <w:basedOn w:val="Normal"/>
+    <w:next w:val="Normal"/>
     <w:qFormat/>
     <w:pPr>
       <w:keepNext/>
@@ -2827,10 +2811,10 @@
       <w:sz w:val="24"/>
     </w:rPr>
   </w:style>
-  <w:style w:type="paragraph" w:styleId="berschrift3">
+  <w:style w:type="paragraph" w:styleId="Heading3">
     <w:name w:val="heading 3"/>
-    <w:basedOn w:val="Standard"/>
-    <w:next w:val="Standard"/>
+    <w:basedOn w:val="Normal"/>
+    <w:next w:val="Normal"/>
     <w:qFormat/>
     <w:pPr>
       <w:keepNext/>
@@ -2841,10 +2825,10 @@
       <w:sz w:val="24"/>
     </w:rPr>
   </w:style>
-  <w:style w:type="paragraph" w:styleId="berschrift4">
+  <w:style w:type="paragraph" w:styleId="Heading4">
     <w:name w:val="heading 4"/>
-    <w:basedOn w:val="Standard"/>
-    <w:next w:val="Standard"/>
+    <w:basedOn w:val="Normal"/>
+    <w:next w:val="Normal"/>
     <w:qFormat/>
     <w:pPr>
       <w:keepNext/>
@@ -2856,10 +2840,10 @@
       <w:sz w:val="24"/>
     </w:rPr>
   </w:style>
-  <w:style w:type="paragraph" w:styleId="berschrift5">
+  <w:style w:type="paragraph" w:styleId="Heading5">
     <w:name w:val="heading 5"/>
-    <w:basedOn w:val="Standard"/>
-    <w:next w:val="Standard"/>
+    <w:basedOn w:val="Normal"/>
+    <w:next w:val="Normal"/>
     <w:qFormat/>
     <w:pPr>
       <w:spacing w:before="240" w:after="60"/>
@@ -2869,10 +2853,10 @@
       <w:sz w:val="22"/>
     </w:rPr>
   </w:style>
-  <w:style w:type="paragraph" w:styleId="berschrift6">
+  <w:style w:type="paragraph" w:styleId="Heading6">
     <w:name w:val="heading 6"/>
-    <w:basedOn w:val="Standard"/>
-    <w:next w:val="Standard"/>
+    <w:basedOn w:val="Normal"/>
+    <w:next w:val="Normal"/>
     <w:qFormat/>
     <w:pPr>
       <w:spacing w:before="240" w:after="60"/>
@@ -2884,20 +2868,20 @@
       <w:sz w:val="22"/>
     </w:rPr>
   </w:style>
-  <w:style w:type="paragraph" w:styleId="berschrift7">
+  <w:style w:type="paragraph" w:styleId="Heading7">
     <w:name w:val="heading 7"/>
-    <w:basedOn w:val="Standard"/>
-    <w:next w:val="Standard"/>
+    <w:basedOn w:val="Normal"/>
+    <w:next w:val="Normal"/>
     <w:qFormat/>
     <w:pPr>
       <w:spacing w:before="240" w:after="60"/>
       <w:outlineLvl w:val="6"/>
     </w:pPr>
   </w:style>
-  <w:style w:type="paragraph" w:styleId="berschrift8">
+  <w:style w:type="paragraph" w:styleId="Heading8">
     <w:name w:val="heading 8"/>
-    <w:basedOn w:val="Standard"/>
-    <w:next w:val="Standard"/>
+    <w:basedOn w:val="Normal"/>
+    <w:next w:val="Normal"/>
     <w:qFormat/>
     <w:pPr>
       <w:spacing w:before="240" w:after="60"/>
@@ -2907,10 +2891,10 @@
       <w:i/>
     </w:rPr>
   </w:style>
-  <w:style w:type="paragraph" w:styleId="berschrift9">
+  <w:style w:type="paragraph" w:styleId="Heading9">
     <w:name w:val="heading 9"/>
-    <w:basedOn w:val="Standard"/>
-    <w:next w:val="Standard"/>
+    <w:basedOn w:val="Normal"/>
+    <w:next w:val="Normal"/>
     <w:qFormat/>
     <w:pPr>
       <w:spacing w:before="240" w:after="60"/>
@@ -2922,13 +2906,13 @@
       <w:sz w:val="18"/>
     </w:rPr>
   </w:style>
-  <w:style w:type="character" w:default="1" w:styleId="Absatz-Standardschriftart">
+  <w:style w:type="character" w:default="1" w:styleId="DefaultParagraphFont">
     <w:name w:val="Default Paragraph Font"/>
     <w:uiPriority w:val="1"/>
     <w:semiHidden/>
     <w:unhideWhenUsed/>
   </w:style>
-  <w:style w:type="table" w:default="1" w:styleId="NormaleTabelle">
+  <w:style w:type="table" w:default="1" w:styleId="TableNormal">
     <w:name w:val="Normal Table"/>
     <w:uiPriority w:val="99"/>
     <w:semiHidden/>
@@ -2943,15 +2927,15 @@
       </w:tblCellMar>
     </w:tblPr>
   </w:style>
-  <w:style w:type="numbering" w:default="1" w:styleId="KeineListe">
+  <w:style w:type="numbering" w:default="1" w:styleId="NoList">
     <w:name w:val="No List"/>
     <w:uiPriority w:val="99"/>
     <w:semiHidden/>
     <w:unhideWhenUsed/>
   </w:style>
-  <w:style w:type="paragraph" w:styleId="Kopfzeile">
+  <w:style w:type="paragraph" w:styleId="Header">
     <w:name w:val="header"/>
-    <w:basedOn w:val="Standard"/>
+    <w:basedOn w:val="Normal"/>
     <w:pPr>
       <w:tabs>
         <w:tab w:val="center" w:pos="4536"/>
@@ -2959,16 +2943,16 @@
       </w:tabs>
     </w:pPr>
   </w:style>
-  <w:style w:type="paragraph" w:styleId="Gruformel">
+  <w:style w:type="paragraph" w:styleId="Closing">
     <w:name w:val="Closing"/>
     <w:basedOn w:val="Text"/>
     <w:pPr>
       <w:ind w:left="4252"/>
     </w:pPr>
   </w:style>
-  <w:style w:type="paragraph" w:styleId="Fuzeile">
+  <w:style w:type="paragraph" w:styleId="Footer">
     <w:name w:val="footer"/>
-    <w:basedOn w:val="Standard"/>
+    <w:basedOn w:val="Normal"/>
     <w:pPr>
       <w:tabs>
         <w:tab w:val="center" w:pos="4536"/>
@@ -2983,7 +2967,7 @@
   </w:style>
   <w:style w:type="character" w:styleId="Hyperlink">
     <w:name w:val="Hyperlink"/>
-    <w:basedOn w:val="Absatz-Standardschriftart"/>
+    <w:basedOn w:val="DefaultParagraphFont"/>
     <w:rPr>
       <w:color w:val="0000FF"/>
       <w:u w:val="single"/>
@@ -2991,7 +2975,7 @@
   </w:style>
   <w:style w:type="paragraph" w:customStyle="1" w:styleId="Absender">
     <w:name w:val="Absender"/>
-    <w:basedOn w:val="Standard"/>
+    <w:basedOn w:val="Normal"/>
     <w:pPr>
       <w:spacing w:line="240" w:lineRule="atLeast"/>
     </w:pPr>
@@ -3002,7 +2986,7 @@
   </w:style>
   <w:style w:type="paragraph" w:customStyle="1" w:styleId="Text">
     <w:name w:val="Text"/>
-    <w:basedOn w:val="Standard"/>
+    <w:basedOn w:val="Normal"/>
     <w:pPr>
       <w:spacing w:line="280" w:lineRule="atLeast"/>
     </w:pPr>
@@ -3012,7 +2996,7 @@
   </w:style>
   <w:style w:type="paragraph" w:customStyle="1" w:styleId="Direktion">
     <w:name w:val="Direktion"/>
-    <w:basedOn w:val="Standard"/>
+    <w:basedOn w:val="Normal"/>
     <w:pPr>
       <w:spacing w:line="240" w:lineRule="atLeast"/>
     </w:pPr>
@@ -3021,27 +3005,27 @@
       <w:sz w:val="18"/>
     </w:rPr>
   </w:style>
-  <w:style w:type="paragraph" w:styleId="Abbildungsverzeichnis">
+  <w:style w:type="paragraph" w:styleId="TableofFigures">
     <w:name w:val="table of figures"/>
-    <w:basedOn w:val="Standard"/>
-    <w:next w:val="Standard"/>
+    <w:basedOn w:val="Normal"/>
+    <w:next w:val="Normal"/>
     <w:semiHidden/>
     <w:pPr>
       <w:ind w:left="400" w:hanging="400"/>
     </w:pPr>
   </w:style>
-  <w:style w:type="paragraph" w:styleId="Umschlagabsenderadresse">
+  <w:style w:type="paragraph" w:styleId="EnvelopeReturn">
     <w:name w:val="envelope return"/>
-    <w:basedOn w:val="Standard"/>
-  </w:style>
-  <w:style w:type="paragraph" w:styleId="Anrede">
+    <w:basedOn w:val="Normal"/>
+  </w:style>
+  <w:style w:type="paragraph" w:styleId="Salutation">
     <w:name w:val="Salutation"/>
-    <w:basedOn w:val="Standard"/>
-    <w:next w:val="Standard"/>
-  </w:style>
-  <w:style w:type="paragraph" w:styleId="Aufzhlungszeichen">
+    <w:basedOn w:val="Normal"/>
+    <w:next w:val="Normal"/>
+  </w:style>
+  <w:style w:type="paragraph" w:styleId="ListBullet">
     <w:name w:val="List Bullet"/>
-    <w:basedOn w:val="Standard"/>
+    <w:basedOn w:val="Normal"/>
     <w:autoRedefine/>
     <w:pPr>
       <w:numPr>
@@ -3049,9 +3033,9 @@
       </w:numPr>
     </w:pPr>
   </w:style>
-  <w:style w:type="paragraph" w:styleId="Aufzhlungszeichen2">
+  <w:style w:type="paragraph" w:styleId="ListBullet2">
     <w:name w:val="List Bullet 2"/>
-    <w:basedOn w:val="Standard"/>
+    <w:basedOn w:val="Normal"/>
     <w:autoRedefine/>
     <w:pPr>
       <w:numPr>
@@ -3059,9 +3043,9 @@
       </w:numPr>
     </w:pPr>
   </w:style>
-  <w:style w:type="paragraph" w:styleId="Aufzhlungszeichen3">
+  <w:style w:type="paragraph" w:styleId="ListBullet3">
     <w:name w:val="List Bullet 3"/>
-    <w:basedOn w:val="Standard"/>
+    <w:basedOn w:val="Normal"/>
     <w:autoRedefine/>
     <w:pPr>
       <w:numPr>
@@ -3069,9 +3053,9 @@
       </w:numPr>
     </w:pPr>
   </w:style>
-  <w:style w:type="paragraph" w:styleId="Aufzhlungszeichen4">
+  <w:style w:type="paragraph" w:styleId="ListBullet4">
     <w:name w:val="List Bullet 4"/>
-    <w:basedOn w:val="Standard"/>
+    <w:basedOn w:val="Normal"/>
     <w:autoRedefine/>
     <w:pPr>
       <w:numPr>
@@ -3079,9 +3063,9 @@
       </w:numPr>
     </w:pPr>
   </w:style>
-  <w:style w:type="paragraph" w:styleId="Aufzhlungszeichen5">
+  <w:style w:type="paragraph" w:styleId="ListBullet5">
     <w:name w:val="List Bullet 5"/>
-    <w:basedOn w:val="Standard"/>
+    <w:basedOn w:val="Normal"/>
     <w:autoRedefine/>
     <w:pPr>
       <w:numPr>
@@ -3089,10 +3073,10 @@
       </w:numPr>
     </w:pPr>
   </w:style>
-  <w:style w:type="paragraph" w:styleId="Beschriftung">
+  <w:style w:type="paragraph" w:styleId="Caption">
     <w:name w:val="caption"/>
-    <w:basedOn w:val="Standard"/>
-    <w:next w:val="Standard"/>
+    <w:basedOn w:val="Normal"/>
+    <w:next w:val="Normal"/>
     <w:qFormat/>
     <w:pPr>
       <w:spacing w:before="120" w:after="120"/>
@@ -3101,22 +3085,22 @@
       <w:b/>
     </w:rPr>
   </w:style>
-  <w:style w:type="paragraph" w:styleId="Blocktext">
+  <w:style w:type="paragraph" w:styleId="BlockText">
     <w:name w:val="Block Text"/>
-    <w:basedOn w:val="Standard"/>
+    <w:basedOn w:val="Normal"/>
     <w:pPr>
       <w:spacing w:after="120"/>
       <w:ind w:left="1440" w:right="1440"/>
     </w:pPr>
   </w:style>
-  <w:style w:type="paragraph" w:styleId="Datum">
+  <w:style w:type="paragraph" w:styleId="Date">
     <w:name w:val="Date"/>
-    <w:basedOn w:val="Standard"/>
-    <w:next w:val="Standard"/>
-  </w:style>
-  <w:style w:type="paragraph" w:styleId="Dokumentstruktur">
+    <w:basedOn w:val="Normal"/>
+    <w:next w:val="Normal"/>
+  </w:style>
+  <w:style w:type="paragraph" w:styleId="DocumentMap">
     <w:name w:val="Document Map"/>
-    <w:basedOn w:val="Standard"/>
+    <w:basedOn w:val="Normal"/>
     <w:semiHidden/>
     <w:pPr>
       <w:shd w:val="clear" w:color="auto" w:fill="000080"/>
@@ -3125,25 +3109,25 @@
       <w:rFonts w:ascii="Tahoma" w:hAnsi="Tahoma"/>
     </w:rPr>
   </w:style>
-  <w:style w:type="paragraph" w:styleId="Endnotentext">
+  <w:style w:type="paragraph" w:styleId="EndnoteText">
     <w:name w:val="endnote text"/>
-    <w:basedOn w:val="Standard"/>
+    <w:basedOn w:val="Normal"/>
     <w:semiHidden/>
   </w:style>
-  <w:style w:type="paragraph" w:styleId="Fu-Endnotenberschrift">
+  <w:style w:type="paragraph" w:styleId="NoteHeading">
     <w:name w:val="Note Heading"/>
-    <w:basedOn w:val="Standard"/>
-    <w:next w:val="Standard"/>
-  </w:style>
-  <w:style w:type="paragraph" w:styleId="Funotentext">
+    <w:basedOn w:val="Normal"/>
+    <w:next w:val="Normal"/>
+  </w:style>
+  <w:style w:type="paragraph" w:styleId="FootnoteText">
     <w:name w:val="footnote text"/>
-    <w:basedOn w:val="Standard"/>
+    <w:basedOn w:val="Normal"/>
     <w:semiHidden/>
   </w:style>
   <w:style w:type="paragraph" w:styleId="Index1">
     <w:name w:val="index 1"/>
-    <w:basedOn w:val="Standard"/>
-    <w:next w:val="Standard"/>
+    <w:basedOn w:val="Normal"/>
+    <w:next w:val="Normal"/>
     <w:autoRedefine/>
     <w:semiHidden/>
     <w:pPr>
@@ -3152,8 +3136,8 @@
   </w:style>
   <w:style w:type="paragraph" w:styleId="Index2">
     <w:name w:val="index 2"/>
-    <w:basedOn w:val="Standard"/>
-    <w:next w:val="Standard"/>
+    <w:basedOn w:val="Normal"/>
+    <w:next w:val="Normal"/>
     <w:autoRedefine/>
     <w:semiHidden/>
     <w:pPr>
@@ -3162,8 +3146,8 @@
   </w:style>
   <w:style w:type="paragraph" w:styleId="Index3">
     <w:name w:val="index 3"/>
-    <w:basedOn w:val="Standard"/>
-    <w:next w:val="Standard"/>
+    <w:basedOn w:val="Normal"/>
+    <w:next w:val="Normal"/>
     <w:autoRedefine/>
     <w:semiHidden/>
     <w:pPr>
@@ -3172,8 +3156,8 @@
   </w:style>
   <w:style w:type="paragraph" w:styleId="Index4">
     <w:name w:val="index 4"/>
-    <w:basedOn w:val="Standard"/>
-    <w:next w:val="Standard"/>
+    <w:basedOn w:val="Normal"/>
+    <w:next w:val="Normal"/>
     <w:autoRedefine/>
     <w:semiHidden/>
     <w:pPr>
@@ -3182,8 +3166,8 @@
   </w:style>
   <w:style w:type="paragraph" w:styleId="Index5">
     <w:name w:val="index 5"/>
-    <w:basedOn w:val="Standard"/>
-    <w:next w:val="Standard"/>
+    <w:basedOn w:val="Normal"/>
+    <w:next w:val="Normal"/>
     <w:autoRedefine/>
     <w:semiHidden/>
     <w:pPr>
@@ -3192,8 +3176,8 @@
   </w:style>
   <w:style w:type="paragraph" w:styleId="Index6">
     <w:name w:val="index 6"/>
-    <w:basedOn w:val="Standard"/>
-    <w:next w:val="Standard"/>
+    <w:basedOn w:val="Normal"/>
+    <w:next w:val="Normal"/>
     <w:autoRedefine/>
     <w:semiHidden/>
     <w:pPr>
@@ -3202,8 +3186,8 @@
   </w:style>
   <w:style w:type="paragraph" w:styleId="Index7">
     <w:name w:val="index 7"/>
-    <w:basedOn w:val="Standard"/>
-    <w:next w:val="Standard"/>
+    <w:basedOn w:val="Normal"/>
+    <w:next w:val="Normal"/>
     <w:autoRedefine/>
     <w:semiHidden/>
     <w:pPr>
@@ -3212,8 +3196,8 @@
   </w:style>
   <w:style w:type="paragraph" w:styleId="Index8">
     <w:name w:val="index 8"/>
-    <w:basedOn w:val="Standard"/>
-    <w:next w:val="Standard"/>
+    <w:basedOn w:val="Normal"/>
+    <w:next w:val="Normal"/>
     <w:autoRedefine/>
     <w:semiHidden/>
     <w:pPr>
@@ -3222,150 +3206,150 @@
   </w:style>
   <w:style w:type="paragraph" w:styleId="Index9">
     <w:name w:val="index 9"/>
-    <w:basedOn w:val="Standard"/>
-    <w:next w:val="Standard"/>
+    <w:basedOn w:val="Normal"/>
+    <w:next w:val="Normal"/>
     <w:autoRedefine/>
     <w:semiHidden/>
     <w:pPr>
       <w:ind w:left="1800" w:hanging="200"/>
     </w:pPr>
   </w:style>
-  <w:style w:type="paragraph" w:styleId="Indexberschrift">
+  <w:style w:type="paragraph" w:styleId="IndexHeading">
     <w:name w:val="index heading"/>
-    <w:basedOn w:val="Standard"/>
+    <w:basedOn w:val="Normal"/>
     <w:next w:val="Index1"/>
     <w:semiHidden/>
     <w:rPr>
       <w:b/>
     </w:rPr>
   </w:style>
-  <w:style w:type="paragraph" w:styleId="Kommentartext">
+  <w:style w:type="paragraph" w:styleId="CommentText">
     <w:name w:val="annotation text"/>
-    <w:basedOn w:val="Standard"/>
-    <w:link w:val="KommentartextZchn"/>
+    <w:basedOn w:val="Normal"/>
+    <w:link w:val="CommentTextChar"/>
     <w:semiHidden/>
   </w:style>
-  <w:style w:type="paragraph" w:styleId="Liste">
+  <w:style w:type="paragraph" w:styleId="List">
     <w:name w:val="List"/>
-    <w:basedOn w:val="Standard"/>
+    <w:basedOn w:val="Normal"/>
     <w:pPr>
       <w:ind w:left="283" w:hanging="283"/>
     </w:pPr>
   </w:style>
-  <w:style w:type="paragraph" w:styleId="Liste2">
+  <w:style w:type="paragraph" w:styleId="List2">
     <w:name w:val="List 2"/>
-    <w:basedOn w:val="Standard"/>
+    <w:basedOn w:val="Normal"/>
     <w:pPr>
       <w:ind w:left="566" w:hanging="283"/>
     </w:pPr>
   </w:style>
-  <w:style w:type="paragraph" w:styleId="Liste3">
+  <w:style w:type="paragraph" w:styleId="List3">
     <w:name w:val="List 3"/>
-    <w:basedOn w:val="Standard"/>
+    <w:basedOn w:val="Normal"/>
     <w:pPr>
       <w:ind w:left="849" w:hanging="283"/>
     </w:pPr>
   </w:style>
-  <w:style w:type="paragraph" w:styleId="Liste4">
+  <w:style w:type="paragraph" w:styleId="List4">
     <w:name w:val="List 4"/>
-    <w:basedOn w:val="Standard"/>
+    <w:basedOn w:val="Normal"/>
     <w:pPr>
       <w:ind w:left="1132" w:hanging="283"/>
     </w:pPr>
   </w:style>
-  <w:style w:type="paragraph" w:styleId="Liste5">
+  <w:style w:type="paragraph" w:styleId="List5">
     <w:name w:val="List 5"/>
-    <w:basedOn w:val="Standard"/>
+    <w:basedOn w:val="Normal"/>
     <w:pPr>
       <w:ind w:left="1415" w:hanging="283"/>
     </w:pPr>
   </w:style>
-  <w:style w:type="paragraph" w:styleId="Listenfortsetzung">
+  <w:style w:type="paragraph" w:styleId="ListContinue">
     <w:name w:val="List Continue"/>
-    <w:basedOn w:val="Standard"/>
+    <w:basedOn w:val="Normal"/>
     <w:pPr>
       <w:spacing w:after="120"/>
       <w:ind w:left="283"/>
     </w:pPr>
   </w:style>
-  <w:style w:type="paragraph" w:styleId="Listenfortsetzung2">
+  <w:style w:type="paragraph" w:styleId="ListContinue2">
     <w:name w:val="List Continue 2"/>
-    <w:basedOn w:val="Standard"/>
+    <w:basedOn w:val="Normal"/>
     <w:pPr>
       <w:spacing w:after="120"/>
       <w:ind w:left="566"/>
     </w:pPr>
   </w:style>
-  <w:style w:type="paragraph" w:styleId="Listenfortsetzung3">
+  <w:style w:type="paragraph" w:styleId="ListContinue3">
     <w:name w:val="List Continue 3"/>
-    <w:basedOn w:val="Standard"/>
+    <w:basedOn w:val="Normal"/>
     <w:pPr>
       <w:spacing w:after="120"/>
       <w:ind w:left="849"/>
     </w:pPr>
   </w:style>
-  <w:style w:type="paragraph" w:styleId="Listenfortsetzung4">
+  <w:style w:type="paragraph" w:styleId="ListContinue4">
     <w:name w:val="List Continue 4"/>
-    <w:basedOn w:val="Standard"/>
+    <w:basedOn w:val="Normal"/>
     <w:pPr>
       <w:spacing w:after="120"/>
       <w:ind w:left="1132"/>
     </w:pPr>
   </w:style>
-  <w:style w:type="paragraph" w:styleId="Listenfortsetzung5">
+  <w:style w:type="paragraph" w:styleId="ListContinue5">
     <w:name w:val="List Continue 5"/>
-    <w:basedOn w:val="Standard"/>
+    <w:basedOn w:val="Normal"/>
     <w:pPr>
       <w:spacing w:after="120"/>
       <w:ind w:left="1415"/>
     </w:pPr>
   </w:style>
-  <w:style w:type="paragraph" w:styleId="Listennummer">
+  <w:style w:type="paragraph" w:styleId="ListNumber">
     <w:name w:val="List Number"/>
-    <w:basedOn w:val="Standard"/>
+    <w:basedOn w:val="Normal"/>
     <w:pPr>
       <w:numPr>
         <w:numId w:val="6"/>
       </w:numPr>
     </w:pPr>
   </w:style>
-  <w:style w:type="paragraph" w:styleId="Listennummer2">
+  <w:style w:type="paragraph" w:styleId="ListNumber2">
     <w:name w:val="List Number 2"/>
-    <w:basedOn w:val="Standard"/>
+    <w:basedOn w:val="Normal"/>
     <w:pPr>
       <w:numPr>
         <w:numId w:val="7"/>
       </w:numPr>
     </w:pPr>
   </w:style>
-  <w:style w:type="paragraph" w:styleId="Listennummer3">
+  <w:style w:type="paragraph" w:styleId="ListNumber3">
     <w:name w:val="List Number 3"/>
-    <w:basedOn w:val="Standard"/>
+    <w:basedOn w:val="Normal"/>
     <w:pPr>
       <w:numPr>
         <w:numId w:val="8"/>
       </w:numPr>
     </w:pPr>
   </w:style>
-  <w:style w:type="paragraph" w:styleId="Listennummer4">
+  <w:style w:type="paragraph" w:styleId="ListNumber4">
     <w:name w:val="List Number 4"/>
-    <w:basedOn w:val="Standard"/>
+    <w:basedOn w:val="Normal"/>
     <w:pPr>
       <w:numPr>
         <w:numId w:val="9"/>
       </w:numPr>
     </w:pPr>
   </w:style>
-  <w:style w:type="paragraph" w:styleId="Listennummer5">
+  <w:style w:type="paragraph" w:styleId="ListNumber5">
     <w:name w:val="List Number 5"/>
-    <w:basedOn w:val="Standard"/>
+    <w:basedOn w:val="Normal"/>
     <w:pPr>
       <w:numPr>
         <w:numId w:val="10"/>
       </w:numPr>
     </w:pPr>
   </w:style>
-  <w:style w:type="paragraph" w:styleId="Makrotext">
+  <w:style w:type="paragraph" w:styleId="MacroText">
     <w:name w:val="macro"/>
     <w:semiHidden/>
     <w:pPr>
@@ -3385,9 +3369,9 @@
       <w:rFonts w:ascii="Courier New" w:hAnsi="Courier New"/>
     </w:rPr>
   </w:style>
-  <w:style w:type="paragraph" w:styleId="Nachrichtenkopf">
+  <w:style w:type="paragraph" w:styleId="MessageHeader">
     <w:name w:val="Message Header"/>
-    <w:basedOn w:val="Standard"/>
+    <w:basedOn w:val="Normal"/>
     <w:pPr>
       <w:pBdr>
         <w:top w:val="single" w:sz="6" w:space="1" w:color="auto"/>
@@ -3402,37 +3386,37 @@
       <w:sz w:val="24"/>
     </w:rPr>
   </w:style>
-  <w:style w:type="paragraph" w:styleId="NurText">
+  <w:style w:type="paragraph" w:styleId="PlainText">
     <w:name w:val="Plain Text"/>
-    <w:basedOn w:val="Standard"/>
+    <w:basedOn w:val="Normal"/>
     <w:rPr>
       <w:rFonts w:ascii="Courier New" w:hAnsi="Courier New"/>
     </w:rPr>
   </w:style>
-  <w:style w:type="paragraph" w:styleId="Standardeinzug">
+  <w:style w:type="paragraph" w:styleId="NormalIndent">
     <w:name w:val="Normal Indent"/>
-    <w:basedOn w:val="Standard"/>
+    <w:basedOn w:val="Normal"/>
     <w:pPr>
       <w:ind w:left="708"/>
     </w:pPr>
   </w:style>
-  <w:style w:type="paragraph" w:styleId="Textkrper">
+  <w:style w:type="paragraph" w:styleId="BodyText">
     <w:name w:val="Body Text"/>
-    <w:basedOn w:val="Standard"/>
+    <w:basedOn w:val="Normal"/>
     <w:pPr>
       <w:spacing w:after="120"/>
     </w:pPr>
   </w:style>
-  <w:style w:type="paragraph" w:styleId="Textkrper2">
+  <w:style w:type="paragraph" w:styleId="BodyText2">
     <w:name w:val="Body Text 2"/>
-    <w:basedOn w:val="Standard"/>
+    <w:basedOn w:val="Normal"/>
     <w:pPr>
       <w:spacing w:after="120" w:line="480" w:lineRule="auto"/>
     </w:pPr>
   </w:style>
-  <w:style w:type="paragraph" w:styleId="Textkrper3">
+  <w:style w:type="paragraph" w:styleId="BodyText3">
     <w:name w:val="Body Text 3"/>
-    <w:basedOn w:val="Standard"/>
+    <w:basedOn w:val="Normal"/>
     <w:pPr>
       <w:spacing w:after="120"/>
     </w:pPr>
@@ -3440,25 +3424,25 @@
       <w:sz w:val="16"/>
     </w:rPr>
   </w:style>
-  <w:style w:type="paragraph" w:styleId="Textkrper-Zeileneinzug">
+  <w:style w:type="paragraph" w:styleId="BodyTextIndent">
     <w:name w:val="Body Text Indent"/>
-    <w:basedOn w:val="Standard"/>
+    <w:basedOn w:val="Normal"/>
     <w:pPr>
       <w:spacing w:after="120"/>
       <w:ind w:left="283"/>
     </w:pPr>
   </w:style>
-  <w:style w:type="paragraph" w:styleId="Textkrper-Einzug2">
+  <w:style w:type="paragraph" w:styleId="BodyTextIndent2">
     <w:name w:val="Body Text Indent 2"/>
-    <w:basedOn w:val="Standard"/>
+    <w:basedOn w:val="Normal"/>
     <w:pPr>
       <w:spacing w:after="120" w:line="480" w:lineRule="auto"/>
       <w:ind w:left="283"/>
     </w:pPr>
   </w:style>
-  <w:style w:type="paragraph" w:styleId="Textkrper-Einzug3">
+  <w:style w:type="paragraph" w:styleId="BodyTextIndent3">
     <w:name w:val="Body Text Indent 3"/>
-    <w:basedOn w:val="Standard"/>
+    <w:basedOn w:val="Normal"/>
     <w:pPr>
       <w:spacing w:after="120"/>
       <w:ind w:left="283"/>
@@ -3467,23 +3451,23 @@
       <w:sz w:val="16"/>
     </w:rPr>
   </w:style>
-  <w:style w:type="paragraph" w:styleId="Textkrper-Erstzeileneinzug">
+  <w:style w:type="paragraph" w:styleId="BodyTextFirstIndent">
     <w:name w:val="Body Text First Indent"/>
-    <w:basedOn w:val="Textkrper"/>
+    <w:basedOn w:val="BodyText"/>
     <w:pPr>
       <w:ind w:firstLine="210"/>
     </w:pPr>
   </w:style>
-  <w:style w:type="paragraph" w:styleId="Textkrper-Erstzeileneinzug2">
+  <w:style w:type="paragraph" w:styleId="BodyTextFirstIndent2">
     <w:name w:val="Body Text First Indent 2"/>
-    <w:basedOn w:val="Textkrper-Zeileneinzug"/>
+    <w:basedOn w:val="BodyTextIndent"/>
     <w:pPr>
       <w:ind w:firstLine="210"/>
     </w:pPr>
   </w:style>
-  <w:style w:type="paragraph" w:styleId="Titel">
+  <w:style w:type="paragraph" w:styleId="Title">
     <w:name w:val="Title"/>
-    <w:basedOn w:val="Standard"/>
+    <w:basedOn w:val="Normal"/>
     <w:qFormat/>
     <w:pPr>
       <w:spacing w:before="240" w:after="60"/>
@@ -3496,9 +3480,9 @@
       <w:sz w:val="32"/>
     </w:rPr>
   </w:style>
-  <w:style w:type="paragraph" w:styleId="Umschlagadresse">
+  <w:style w:type="paragraph" w:styleId="EnvelopeAddress">
     <w:name w:val="envelope address"/>
-    <w:basedOn w:val="Standard"/>
+    <w:basedOn w:val="Normal"/>
     <w:pPr>
       <w:framePr w:w="4320" w:h="2160" w:hRule="exact" w:hSpace="141" w:wrap="auto" w:hAnchor="page" w:xAlign="center" w:yAlign="bottom"/>
       <w:ind w:left="1"/>
@@ -3507,16 +3491,16 @@
       <w:sz w:val="24"/>
     </w:rPr>
   </w:style>
-  <w:style w:type="paragraph" w:styleId="Unterschrift">
+  <w:style w:type="paragraph" w:styleId="Signature">
     <w:name w:val="Signature"/>
-    <w:basedOn w:val="Standard"/>
+    <w:basedOn w:val="Normal"/>
     <w:pPr>
       <w:ind w:left="4252"/>
     </w:pPr>
   </w:style>
-  <w:style w:type="paragraph" w:styleId="Untertitel">
+  <w:style w:type="paragraph" w:styleId="Subtitle">
     <w:name w:val="Subtitle"/>
-    <w:basedOn w:val="Standard"/>
+    <w:basedOn w:val="Normal"/>
     <w:qFormat/>
     <w:pPr>
       <w:spacing w:after="60"/>
@@ -3527,97 +3511,97 @@
       <w:sz w:val="24"/>
     </w:rPr>
   </w:style>
-  <w:style w:type="paragraph" w:styleId="Verzeichnis1">
+  <w:style w:type="paragraph" w:styleId="TOC1">
     <w:name w:val="toc 1"/>
-    <w:basedOn w:val="Standard"/>
-    <w:next w:val="Standard"/>
+    <w:basedOn w:val="Normal"/>
+    <w:next w:val="Normal"/>
     <w:autoRedefine/>
     <w:semiHidden/>
   </w:style>
-  <w:style w:type="paragraph" w:styleId="Verzeichnis2">
+  <w:style w:type="paragraph" w:styleId="TOC2">
     <w:name w:val="toc 2"/>
-    <w:basedOn w:val="Standard"/>
-    <w:next w:val="Standard"/>
+    <w:basedOn w:val="Normal"/>
+    <w:next w:val="Normal"/>
     <w:autoRedefine/>
     <w:semiHidden/>
     <w:pPr>
       <w:ind w:left="200"/>
     </w:pPr>
   </w:style>
-  <w:style w:type="paragraph" w:styleId="Verzeichnis3">
+  <w:style w:type="paragraph" w:styleId="TOC3">
     <w:name w:val="toc 3"/>
-    <w:basedOn w:val="Standard"/>
-    <w:next w:val="Standard"/>
+    <w:basedOn w:val="Normal"/>
+    <w:next w:val="Normal"/>
     <w:autoRedefine/>
     <w:semiHidden/>
     <w:pPr>
       <w:ind w:left="400"/>
     </w:pPr>
   </w:style>
-  <w:style w:type="paragraph" w:styleId="Verzeichnis4">
+  <w:style w:type="paragraph" w:styleId="TOC4">
     <w:name w:val="toc 4"/>
-    <w:basedOn w:val="Standard"/>
-    <w:next w:val="Standard"/>
+    <w:basedOn w:val="Normal"/>
+    <w:next w:val="Normal"/>
     <w:autoRedefine/>
     <w:semiHidden/>
     <w:pPr>
       <w:ind w:left="600"/>
     </w:pPr>
   </w:style>
-  <w:style w:type="paragraph" w:styleId="Verzeichnis5">
+  <w:style w:type="paragraph" w:styleId="TOC5">
     <w:name w:val="toc 5"/>
-    <w:basedOn w:val="Standard"/>
-    <w:next w:val="Standard"/>
+    <w:basedOn w:val="Normal"/>
+    <w:next w:val="Normal"/>
     <w:autoRedefine/>
     <w:semiHidden/>
     <w:pPr>
       <w:ind w:left="800"/>
     </w:pPr>
   </w:style>
-  <w:style w:type="paragraph" w:styleId="Verzeichnis6">
+  <w:style w:type="paragraph" w:styleId="TOC6">
     <w:name w:val="toc 6"/>
-    <w:basedOn w:val="Standard"/>
-    <w:next w:val="Standard"/>
+    <w:basedOn w:val="Normal"/>
+    <w:next w:val="Normal"/>
     <w:autoRedefine/>
     <w:semiHidden/>
     <w:pPr>
       <w:ind w:left="1000"/>
     </w:pPr>
   </w:style>
-  <w:style w:type="paragraph" w:styleId="Verzeichnis7">
+  <w:style w:type="paragraph" w:styleId="TOC7">
     <w:name w:val="toc 7"/>
-    <w:basedOn w:val="Standard"/>
-    <w:next w:val="Standard"/>
+    <w:basedOn w:val="Normal"/>
+    <w:next w:val="Normal"/>
     <w:autoRedefine/>
     <w:semiHidden/>
     <w:pPr>
       <w:ind w:left="1200"/>
     </w:pPr>
   </w:style>
-  <w:style w:type="paragraph" w:styleId="Verzeichnis8">
+  <w:style w:type="paragraph" w:styleId="TOC8">
     <w:name w:val="toc 8"/>
-    <w:basedOn w:val="Standard"/>
-    <w:next w:val="Standard"/>
+    <w:basedOn w:val="Normal"/>
+    <w:next w:val="Normal"/>
     <w:autoRedefine/>
     <w:semiHidden/>
     <w:pPr>
       <w:ind w:left="1400"/>
     </w:pPr>
   </w:style>
-  <w:style w:type="paragraph" w:styleId="Verzeichnis9">
+  <w:style w:type="paragraph" w:styleId="TOC9">
     <w:name w:val="toc 9"/>
-    <w:basedOn w:val="Standard"/>
-    <w:next w:val="Standard"/>
+    <w:basedOn w:val="Normal"/>
+    <w:next w:val="Normal"/>
     <w:autoRedefine/>
     <w:semiHidden/>
     <w:pPr>
       <w:ind w:left="1600"/>
     </w:pPr>
   </w:style>
-  <w:style w:type="paragraph" w:styleId="RGV-berschrift">
+  <w:style w:type="paragraph" w:styleId="TOAHeading">
     <w:name w:val="toa heading"/>
-    <w:basedOn w:val="Standard"/>
-    <w:next w:val="Standard"/>
+    <w:basedOn w:val="Normal"/>
+    <w:next w:val="Normal"/>
     <w:semiHidden/>
     <w:pPr>
       <w:spacing w:before="120"/>
@@ -3627,10 +3611,10 @@
       <w:sz w:val="24"/>
     </w:rPr>
   </w:style>
-  <w:style w:type="paragraph" w:styleId="Rechtsgrundlagenverzeichnis">
+  <w:style w:type="paragraph" w:styleId="TableofAuthorities">
     <w:name w:val="table of authorities"/>
-    <w:basedOn w:val="Standard"/>
-    <w:next w:val="Standard"/>
+    <w:basedOn w:val="Normal"/>
+    <w:next w:val="Normal"/>
     <w:semiHidden/>
     <w:pPr>
       <w:ind w:left="200" w:hanging="200"/>
@@ -3638,7 +3622,7 @@
   </w:style>
   <w:style w:type="paragraph" w:customStyle="1" w:styleId="StadtBern">
     <w:name w:val="Stadt Bern"/>
-    <w:basedOn w:val="berschrift1"/>
+    <w:basedOn w:val="Heading1"/>
   </w:style>
   <w:style w:type="paragraph" w:customStyle="1" w:styleId="Betreff">
     <w:name w:val="Betreff"/>
@@ -3651,7 +3635,7 @@
   <w:style w:type="paragraph" w:customStyle="1" w:styleId="Abteilung">
     <w:name w:val="Abteilung"/>
     <w:basedOn w:val="StadtBern"/>
-    <w:next w:val="Standard"/>
+    <w:next w:val="Normal"/>
     <w:pPr>
       <w:spacing w:before="640"/>
     </w:pPr>
@@ -3659,9 +3643,9 @@
       <w:b w:val="0"/>
     </w:rPr>
   </w:style>
-  <w:style w:type="paragraph" w:styleId="Listenabsatz">
+  <w:style w:type="paragraph" w:styleId="ListParagraph">
     <w:name w:val="List Paragraph"/>
-    <w:basedOn w:val="Standard"/>
+    <w:basedOn w:val="Normal"/>
     <w:uiPriority w:val="34"/>
     <w:qFormat/>
     <w:rsid w:val="003F59A5"/>
@@ -3670,10 +3654,10 @@
       <w:contextualSpacing/>
     </w:pPr>
   </w:style>
-  <w:style w:type="paragraph" w:styleId="Sprechblasentext">
+  <w:style w:type="paragraph" w:styleId="BalloonText">
     <w:name w:val="Balloon Text"/>
-    <w:basedOn w:val="Standard"/>
-    <w:link w:val="SprechblasentextZchn"/>
+    <w:basedOn w:val="Normal"/>
+    <w:link w:val="BalloonTextChar"/>
     <w:rsid w:val="00C8353C"/>
     <w:rPr>
       <w:rFonts w:ascii="Tahoma" w:hAnsi="Tahoma" w:cs="Tahoma"/>
@@ -3681,10 +3665,10 @@
       <w:szCs w:val="16"/>
     </w:rPr>
   </w:style>
-  <w:style w:type="character" w:customStyle="1" w:styleId="SprechblasentextZchn">
-    <w:name w:val="Sprechblasentext Zchn"/>
-    <w:basedOn w:val="Absatz-Standardschriftart"/>
-    <w:link w:val="Sprechblasentext"/>
+  <w:style w:type="character" w:customStyle="1" w:styleId="BalloonTextChar">
+    <w:name w:val="Balloon Text Char"/>
+    <w:basedOn w:val="DefaultParagraphFont"/>
+    <w:link w:val="BalloonText"/>
     <w:rsid w:val="00C8353C"/>
     <w:rPr>
       <w:rFonts w:ascii="Tahoma" w:hAnsi="Tahoma" w:cs="Tahoma"/>
@@ -3692,56 +3676,56 @@
       <w:szCs w:val="16"/>
     </w:rPr>
   </w:style>
-  <w:style w:type="character" w:styleId="Endnotenzeichen">
+  <w:style w:type="character" w:styleId="EndnoteReference">
     <w:name w:val="endnote reference"/>
-    <w:basedOn w:val="Absatz-Standardschriftart"/>
+    <w:basedOn w:val="DefaultParagraphFont"/>
     <w:rsid w:val="000150C0"/>
     <w:rPr>
       <w:vertAlign w:val="superscript"/>
     </w:rPr>
   </w:style>
-  <w:style w:type="character" w:styleId="Funotenzeichen">
+  <w:style w:type="character" w:styleId="FootnoteReference">
     <w:name w:val="footnote reference"/>
-    <w:basedOn w:val="Absatz-Standardschriftart"/>
+    <w:basedOn w:val="DefaultParagraphFont"/>
     <w:rsid w:val="000150C0"/>
     <w:rPr>
       <w:vertAlign w:val="superscript"/>
     </w:rPr>
   </w:style>
-  <w:style w:type="character" w:styleId="Kommentarzeichen">
+  <w:style w:type="character" w:styleId="CommentReference">
     <w:name w:val="annotation reference"/>
-    <w:basedOn w:val="Absatz-Standardschriftart"/>
+    <w:basedOn w:val="DefaultParagraphFont"/>
     <w:rsid w:val="00822AD0"/>
     <w:rPr>
       <w:sz w:val="16"/>
       <w:szCs w:val="16"/>
     </w:rPr>
   </w:style>
-  <w:style w:type="paragraph" w:styleId="Kommentarthema">
+  <w:style w:type="paragraph" w:styleId="CommentSubject">
     <w:name w:val="annotation subject"/>
-    <w:basedOn w:val="Kommentartext"/>
-    <w:next w:val="Kommentartext"/>
-    <w:link w:val="KommentarthemaZchn"/>
+    <w:basedOn w:val="CommentText"/>
+    <w:next w:val="CommentText"/>
+    <w:link w:val="CommentSubjectChar"/>
     <w:rsid w:val="00822AD0"/>
     <w:rPr>
       <w:b/>
       <w:bCs/>
     </w:rPr>
   </w:style>
-  <w:style w:type="character" w:customStyle="1" w:styleId="KommentartextZchn">
-    <w:name w:val="Kommentartext Zchn"/>
-    <w:basedOn w:val="Absatz-Standardschriftart"/>
-    <w:link w:val="Kommentartext"/>
+  <w:style w:type="character" w:customStyle="1" w:styleId="CommentTextChar">
+    <w:name w:val="Comment Text Char"/>
+    <w:basedOn w:val="DefaultParagraphFont"/>
+    <w:link w:val="CommentText"/>
     <w:semiHidden/>
     <w:rsid w:val="00822AD0"/>
     <w:rPr>
       <w:rFonts w:ascii="Arial" w:hAnsi="Arial"/>
     </w:rPr>
   </w:style>
-  <w:style w:type="character" w:customStyle="1" w:styleId="KommentarthemaZchn">
-    <w:name w:val="Kommentarthema Zchn"/>
-    <w:basedOn w:val="KommentartextZchn"/>
-    <w:link w:val="Kommentarthema"/>
+  <w:style w:type="character" w:customStyle="1" w:styleId="CommentSubjectChar">
+    <w:name w:val="Comment Subject Char"/>
+    <w:basedOn w:val="CommentTextChar"/>
+    <w:link w:val="CommentSubject"/>
     <w:rsid w:val="00822AD0"/>
     <w:rPr>
       <w:rFonts w:ascii="Arial" w:hAnsi="Arial"/>
@@ -3749,9 +3733,9 @@
       <w:bCs/>
     </w:rPr>
   </w:style>
-  <w:style w:type="character" w:styleId="Platzhaltertext">
+  <w:style w:type="character" w:styleId="PlaceholderText">
     <w:name w:val="Placeholder Text"/>
-    <w:basedOn w:val="Absatz-Standardschriftart"/>
+    <w:basedOn w:val="DefaultParagraphFont"/>
     <w:uiPriority w:val="99"/>
     <w:semiHidden/>
     <w:rsid w:val="00023F7A"/>
@@ -4052,7 +4036,7 @@
 </file>
 
 <file path=customXml/itemProps1.xml><?xml version="1.0" encoding="utf-8"?>
-<ds:datastoreItem xmlns:ds="http://schemas.openxmlformats.org/officeDocument/2006/customXml" ds:itemID="{FB00F23B-0779-4752-9EC9-A5250DEE14FD}">
+<ds:datastoreItem xmlns:ds="http://schemas.openxmlformats.org/officeDocument/2006/customXml" ds:itemID="{EC2C00C4-9CCE-49C1-B058-9ABB439F5090}">
   <ds:schemaRefs>
     <ds:schemaRef ds:uri="http://schemas.openxmlformats.org/officeDocument/2006/bibliography"/>
   </ds:schemaRefs>

--- a/ebegu-server/src/main/resources/vorlagen/2_Mahnung.docx
+++ b/ebegu-server/src/main/resources/vorlagen/2_Mahnung.docx
@@ -58,35 +58,7 @@
                 <w:spacing w:val="0"/>
                 <w:sz w:val="20"/>
               </w:rPr>
-              <w:t>Betreuungsgutscheine</w:t>
-            </w:r>
-          </w:p>
-          <w:p>
-            <w:pPr>
-              <w:pStyle w:val="Absender"/>
-              <w:rPr>
-                <w:rFonts w:cs="Arial"/>
-                <w:spacing w:val="0"/>
-                <w:sz w:val="20"/>
-              </w:rPr>
-            </w:pPr>
-            <w:proofErr w:type="spellStart"/>
-            <w:r>
-              <w:rPr>
-                <w:rFonts w:cs="Arial"/>
-                <w:spacing w:val="0"/>
-                <w:sz w:val="20"/>
-              </w:rPr>
-              <w:t>Effingerstrasse</w:t>
-            </w:r>
-            <w:proofErr w:type="spellEnd"/>
-            <w:r>
-              <w:rPr>
-                <w:rFonts w:cs="Arial"/>
-                <w:spacing w:val="0"/>
-                <w:sz w:val="20"/>
-              </w:rPr>
-              <w:t xml:space="preserve"> 21</w:t>
+              <w:t>Effingerstrasse 21</w:t>
             </w:r>
           </w:p>
           <w:p>
@@ -104,7 +76,15 @@
                 <w:spacing w:val="0"/>
                 <w:sz w:val="20"/>
               </w:rPr>
-              <w:t>Postfach 3001 Bern</w:t>
+              <w:t>3008</w:t>
+            </w:r>
+            <w:r>
+              <w:rPr>
+                <w:rFonts w:cs="Arial"/>
+                <w:spacing w:val="0"/>
+                <w:sz w:val="20"/>
+              </w:rPr>
+              <w:t xml:space="preserve"> Bern</w:t>
             </w:r>
           </w:p>
           <w:p>
@@ -150,7 +130,15 @@
                 <w:spacing w:val="0"/>
                 <w:sz w:val="20"/>
               </w:rPr>
-              <w:t>betreuungsgutscheine@bern.ch</w:t>
+              <w:t>kinderbetreuung</w:t>
+            </w:r>
+            <w:r>
+              <w:rPr>
+                <w:rFonts w:cs="Arial"/>
+                <w:spacing w:val="0"/>
+                <w:sz w:val="20"/>
+              </w:rPr>
+              <w:t>@bern.ch</w:t>
             </w:r>
           </w:p>
           <w:p>
@@ -168,7 +156,7 @@
                 <w:spacing w:val="0"/>
                 <w:sz w:val="20"/>
               </w:rPr>
-              <w:t>www.bern.ch/betreuungsgutscheine</w:t>
+              <w:t>www.bern.ch</w:t>
             </w:r>
           </w:p>
         </w:tc>
@@ -799,8 +787,6 @@
         </w:rPr>
       </w:pPr>
     </w:p>
-    <w:bookmarkStart w:id="1" w:name="_GoBack"/>
-    <w:bookmarkEnd w:id="1"/>
     <w:p>
       <w:pPr>
         <w:pStyle w:val="Text"/>
@@ -850,23 +836,7 @@
           <w:spacing w:val="0"/>
           <w:lang w:val="de-DE"/>
         </w:rPr>
-        <w:t xml:space="preserve">Wenn Sie die geforderten Angaben/Unterlagen nicht innerhalb der genannten Frist nachreichen, hat dies je nach Betreuungsangebot eine </w:t>
-      </w:r>
-      <w:proofErr w:type="spellStart"/>
-      <w:r>
-        <w:rPr>
-          <w:spacing w:val="0"/>
-          <w:lang w:val="de-DE"/>
-        </w:rPr>
-        <w:t>Nichteintretensverfügung</w:t>
-      </w:r>
-      <w:proofErr w:type="spellEnd"/>
-      <w:r>
-        <w:rPr>
-          <w:spacing w:val="0"/>
-          <w:lang w:val="de-DE"/>
-        </w:rPr>
-        <w:t xml:space="preserve"> oder die Anwendung des Maximaltarifs zur Folge. </w:t>
+        <w:t xml:space="preserve">Wenn Sie die geforderten Angaben/Unterlagen nicht innerhalb der genannten Frist nachreichen, hat dies je nach Betreuungsangebot eine Nichteintretensverfügung oder die Anwendung des Maximaltarifs zur Folge. </w:t>
       </w:r>
     </w:p>
     <w:p>
@@ -1044,8 +1014,39 @@
           <w:spacing w:val="0"/>
         </w:rPr>
       </w:pPr>
-      <w:bookmarkStart w:id="2" w:name="VerantwPers"/>
-      <w:bookmarkEnd w:id="2"/>
+      <w:bookmarkStart w:id="1" w:name="VerantwPers"/>
+      <w:bookmarkEnd w:id="1"/>
+      <w:r>
+        <w:rPr>
+          <w:rFonts w:cs="Arial"/>
+          <w:spacing w:val="0"/>
+        </w:rPr>
+        <w:t xml:space="preserve">sig. </w:t>
+      </w:r>
+      <w:r>
+        <w:rPr>
+          <w:rFonts w:cs="Arial"/>
+          <w:spacing w:val="0"/>
+          <w:lang w:val="de-DE"/>
+        </w:rPr>
+        <w:fldChar w:fldCharType="begin"/>
+      </w:r>
+      <w:r>
+        <w:rPr>
+          <w:rFonts w:cs="Arial"/>
+          <w:spacing w:val="0"/>
+          <w:lang w:val="de-DE"/>
+        </w:rPr>
+        <w:instrText xml:space="preserve"> DOCVARIABLE  FIELD_mahnung.unterzeichner  \* MERGEFORMAT </w:instrText>
+      </w:r>
+      <w:r>
+        <w:rPr>
+          <w:rFonts w:cs="Arial"/>
+          <w:spacing w:val="0"/>
+          <w:lang w:val="de-DE"/>
+        </w:rPr>
+        <w:fldChar w:fldCharType="end"/>
+      </w:r>
     </w:p>
     <w:p>
       <w:pPr>
@@ -1055,45 +1056,14 @@
           <w:spacing w:val="0"/>
         </w:rPr>
       </w:pPr>
-      <w:r>
-        <w:rPr>
-          <w:rFonts w:cs="Arial"/>
-          <w:spacing w:val="0"/>
-        </w:rPr>
-        <w:t xml:space="preserve">Sachbearbeitung </w:t>
-      </w:r>
-    </w:p>
-    <w:p>
-      <w:pPr>
-        <w:pStyle w:val="Text"/>
-        <w:rPr>
-          <w:rFonts w:cs="Arial"/>
-          <w:spacing w:val="0"/>
-        </w:rPr>
-      </w:pPr>
-      <w:r>
-        <w:rPr>
-          <w:rFonts w:cs="Arial"/>
-          <w:spacing w:val="0"/>
-          <w:lang w:val="de-DE"/>
-        </w:rPr>
-        <w:fldChar w:fldCharType="begin"/>
-      </w:r>
-      <w:r>
-        <w:rPr>
-          <w:rFonts w:cs="Arial"/>
-          <w:spacing w:val="0"/>
-          <w:lang w:val="de-DE"/>
-        </w:rPr>
-        <w:instrText xml:space="preserve"> DOCVARIABLE  FIELD_mahnung.unterzeichner  \* MERGEFORMAT </w:instrText>
-      </w:r>
-      <w:r>
-        <w:rPr>
-          <w:rFonts w:cs="Arial"/>
-          <w:spacing w:val="0"/>
-          <w:lang w:val="de-DE"/>
-        </w:rPr>
-        <w:fldChar w:fldCharType="end"/>
+      <w:bookmarkStart w:id="2" w:name="_GoBack"/>
+      <w:bookmarkEnd w:id="2"/>
+      <w:r>
+        <w:rPr>
+          <w:rFonts w:cs="Arial"/>
+          <w:spacing w:val="0"/>
+        </w:rPr>
+        <w:t>Sachbearbeitung</w:t>
       </w:r>
     </w:p>
     <w:sectPr>
@@ -4036,7 +4006,7 @@
 </file>
 
 <file path=customXml/itemProps1.xml><?xml version="1.0" encoding="utf-8"?>
-<ds:datastoreItem xmlns:ds="http://schemas.openxmlformats.org/officeDocument/2006/customXml" ds:itemID="{EC2C00C4-9CCE-49C1-B058-9ABB439F5090}">
+<ds:datastoreItem xmlns:ds="http://schemas.openxmlformats.org/officeDocument/2006/customXml" ds:itemID="{D5AB3838-7EE3-49ED-AC90-A492FC27E1D1}">
   <ds:schemaRefs>
     <ds:schemaRef ds:uri="http://schemas.openxmlformats.org/officeDocument/2006/bibliography"/>
   </ds:schemaRefs>

--- a/ebegu-server/src/main/resources/vorlagen/2_Mahnung.docx
+++ b/ebegu-server/src/main/resources/vorlagen/2_Mahnung.docx
@@ -1,6 +1,6 @@
 
 <file path=word/document.xml><?xml version="1.0" encoding="utf-8"?>
-<w:document xmlns:wpc="http://schemas.microsoft.com/office/word/2010/wordprocessingCanvas" xmlns:cx="http://schemas.microsoft.com/office/drawing/2014/chartex" xmlns:cx1="http://schemas.microsoft.com/office/drawing/2015/9/8/chartex" xmlns:cx2="http://schemas.microsoft.com/office/drawing/2015/10/21/chartex" xmlns:cx3="http://schemas.microsoft.com/office/drawing/2016/5/9/chartex" xmlns:cx4="http://schemas.microsoft.com/office/drawing/2016/5/10/chartex" xmlns:cx5="http://schemas.microsoft.com/office/drawing/2016/5/11/chartex" xmlns:mc="http://schemas.openxmlformats.org/markup-compatibility/2006" xmlns:o="urn:schemas-microsoft-com:office:office" xmlns:r="http://schemas.openxmlformats.org/officeDocument/2006/relationships" xmlns:m="http://schemas.openxmlformats.org/officeDocument/2006/math" xmlns:v="urn:schemas-microsoft-com:vml" xmlns:wp14="http://schemas.microsoft.com/office/word/2010/wordprocessingDrawing" xmlns:wp="http://schemas.openxmlformats.org/drawingml/2006/wordprocessingDrawing" xmlns:w10="urn:schemas-microsoft-com:office:word" xmlns:w="http://schemas.openxmlformats.org/wordprocessingml/2006/main" xmlns:w14="http://schemas.microsoft.com/office/word/2010/wordml" xmlns:w15="http://schemas.microsoft.com/office/word/2012/wordml" xmlns:w16se="http://schemas.microsoft.com/office/word/2015/wordml/symex" xmlns:wpg="http://schemas.microsoft.com/office/word/2010/wordprocessingGroup" xmlns:wpi="http://schemas.microsoft.com/office/word/2010/wordprocessingInk" xmlns:wne="http://schemas.microsoft.com/office/word/2006/wordml" xmlns:wps="http://schemas.microsoft.com/office/word/2010/wordprocessingShape" mc:Ignorable="w14 w15 w16se wp14">
+<w:document xmlns:wpc="http://schemas.microsoft.com/office/word/2010/wordprocessingCanvas" xmlns:mc="http://schemas.openxmlformats.org/markup-compatibility/2006" xmlns:o="urn:schemas-microsoft-com:office:office" xmlns:r="http://schemas.openxmlformats.org/officeDocument/2006/relationships" xmlns:m="http://schemas.openxmlformats.org/officeDocument/2006/math" xmlns:v="urn:schemas-microsoft-com:vml" xmlns:wp14="http://schemas.microsoft.com/office/word/2010/wordprocessingDrawing" xmlns:wp="http://schemas.openxmlformats.org/drawingml/2006/wordprocessingDrawing" xmlns:w10="urn:schemas-microsoft-com:office:word" xmlns:w="http://schemas.openxmlformats.org/wordprocessingml/2006/main" xmlns:w14="http://schemas.microsoft.com/office/word/2010/wordml" xmlns:wpg="http://schemas.microsoft.com/office/word/2010/wordprocessingGroup" xmlns:wpi="http://schemas.microsoft.com/office/word/2010/wordprocessingInk" xmlns:wne="http://schemas.microsoft.com/office/word/2006/wordml" xmlns:wps="http://schemas.microsoft.com/office/word/2010/wordprocessingShape" mc:Ignorable="w14 wp14">
   <w:body>
     <w:tbl>
       <w:tblPr>
@@ -34,6 +34,16 @@
                 <w:sz w:val="20"/>
               </w:rPr>
             </w:pPr>
+          </w:p>
+          <w:p>
+            <w:pPr>
+              <w:pStyle w:val="Absender"/>
+              <w:rPr>
+                <w:rFonts w:cs="Arial"/>
+                <w:spacing w:val="0"/>
+                <w:sz w:val="20"/>
+              </w:rPr>
+            </w:pPr>
             <w:r>
               <w:rPr>
                 <w:rFonts w:cs="Arial"/>
@@ -52,13 +62,23 @@
                 <w:sz w:val="20"/>
               </w:rPr>
             </w:pPr>
+            <w:proofErr w:type="spellStart"/>
             <w:r>
               <w:rPr>
                 <w:rFonts w:cs="Arial"/>
                 <w:spacing w:val="0"/>
                 <w:sz w:val="20"/>
               </w:rPr>
-              <w:t>Effingerstrasse 21</w:t>
+              <w:t>Effingerstrasse</w:t>
+            </w:r>
+            <w:proofErr w:type="spellEnd"/>
+            <w:r>
+              <w:rPr>
+                <w:rFonts w:cs="Arial"/>
+                <w:spacing w:val="0"/>
+                <w:sz w:val="20"/>
+              </w:rPr>
+              <w:t xml:space="preserve"> 21</w:t>
             </w:r>
           </w:p>
           <w:p>
@@ -173,6 +193,54 @@
                 <w:sz w:val="20"/>
               </w:rPr>
             </w:pPr>
+          </w:p>
+          <w:p>
+            <w:pPr>
+              <w:pStyle w:val="Absender"/>
+              <w:rPr>
+                <w:rFonts w:cs="Arial"/>
+                <w:color w:val="FF0000"/>
+                <w:spacing w:val="0"/>
+                <w:sz w:val="20"/>
+              </w:rPr>
+            </w:pPr>
+            <w:r>
+              <w:rPr>
+                <w:rFonts w:cs="Arial"/>
+                <w:color w:val="FF0000"/>
+                <w:spacing w:val="0"/>
+                <w:sz w:val="20"/>
+              </w:rPr>
+              <w:t>A-Post</w:t>
+            </w:r>
+            <w:r>
+              <w:rPr>
+                <w:rFonts w:cs="Arial"/>
+                <w:color w:val="FF0000"/>
+                <w:spacing w:val="0"/>
+                <w:sz w:val="20"/>
+              </w:rPr>
+              <w:t xml:space="preserve"> </w:t>
+            </w:r>
+            <w:r>
+              <w:rPr>
+                <w:rFonts w:cs="Arial"/>
+                <w:color w:val="FF0000"/>
+                <w:spacing w:val="0"/>
+                <w:sz w:val="20"/>
+              </w:rPr>
+              <w:t>+</w:t>
+            </w:r>
+          </w:p>
+          <w:p>
+            <w:pPr>
+              <w:pStyle w:val="Absender"/>
+              <w:rPr>
+                <w:rFonts w:cs="Arial"/>
+                <w:spacing w:val="0"/>
+                <w:sz w:val="20"/>
+              </w:rPr>
+            </w:pPr>
             <w:r>
               <w:rPr>
                 <w:rFonts w:cs="Arial"/>
@@ -240,7 +308,7 @@
                     <pic:cNvPicPr/>
                   </pic:nvPicPr>
                   <pic:blipFill>
-                    <a:blip r:embed="rId8" cstate="print">
+                    <a:blip r:embed="rId9" cstate="print">
                       <a:extLst>
                         <a:ext uri="{28A0092B-C50C-407E-A947-70E740481C1C}">
                           <a14:useLocalDpi xmlns:a14="http://schemas.microsoft.com/office/drawing/2010/main" val="0"/>
@@ -345,7 +413,6 @@
         <w:rPr>
           <w:rFonts w:cs="Arial"/>
           <w:spacing w:val="0"/>
-          <w:lang w:val="de-DE"/>
         </w:rPr>
       </w:pPr>
       <w:r>
@@ -402,6 +469,16 @@
       </w:r>
       <w:bookmarkStart w:id="0" w:name="BGTNr"/>
       <w:bookmarkEnd w:id="0"/>
+    </w:p>
+    <w:p>
+      <w:pPr>
+        <w:pStyle w:val="Betreff"/>
+        <w:rPr>
+          <w:rFonts w:cs="Arial"/>
+          <w:spacing w:val="0"/>
+          <w:lang w:val="de-DE"/>
+        </w:rPr>
+      </w:pPr>
       <w:r>
         <w:rPr>
           <w:rFonts w:cs="Arial"/>
@@ -427,10 +504,38 @@
         <w:rPr>
           <w:rFonts w:cs="Arial"/>
           <w:spacing w:val="0"/>
-          <w:lang w:val="de-DE"/>
-        </w:rPr>
-        <w:t xml:space="preserve">, ID-Nummer </w:t>
-      </w:r>
+        </w:rPr>
+        <w:t xml:space="preserve"> </w:t>
+      </w:r>
+      <w:r>
+        <w:rPr>
+          <w:rFonts w:cs="Arial"/>
+          <w:color w:val="FF0000"/>
+          <w:spacing w:val="0"/>
+          <w:lang w:val="de-DE"/>
+        </w:rPr>
+        <w:t>Referenznummer</w:t>
+      </w:r>
+      <w:r>
+        <w:rPr>
+          <w:rFonts w:cs="Arial"/>
+          <w:color w:val="FF0000"/>
+          <w:spacing w:val="0"/>
+          <w:lang w:val="de-DE"/>
+        </w:rPr>
+        <w:t>:</w:t>
+      </w:r>
+      <w:r>
+        <w:rPr>
+          <w:rFonts w:cs="Arial"/>
+          <w:color w:val="FF0000"/>
+          <w:spacing w:val="0"/>
+          <w:lang w:val="de-DE"/>
+        </w:rPr>
+        <w:t xml:space="preserve"> </w:t>
+      </w:r>
+      <w:bookmarkStart w:id="1" w:name="_GoBack"/>
+      <w:bookmarkEnd w:id="1"/>
       <w:r>
         <w:rPr>
           <w:rFonts w:cs="Arial"/>
@@ -562,7 +667,6 @@
       <w:r>
         <w:rPr>
           <w:rFonts w:cs="Arial"/>
-          <w:b/>
           <w:lang w:val="de-DE"/>
         </w:rPr>
         <w:fldChar w:fldCharType="begin"/>
@@ -570,7 +674,6 @@
       <w:r>
         <w:rPr>
           <w:rFonts w:cs="Arial"/>
-          <w:b/>
           <w:lang w:val="de-DE"/>
         </w:rPr>
         <w:instrText xml:space="preserve"> DOCVARIABLE  FIELD_mahnung.ersteMahnDatum  \* MERGEFORMAT </w:instrText>
@@ -578,7 +681,6 @@
       <w:r>
         <w:rPr>
           <w:rFonts w:cs="Arial"/>
-          <w:b/>
           <w:lang w:val="de-DE"/>
         </w:rPr>
         <w:fldChar w:fldCharType="end"/>
@@ -603,14 +705,28 @@
       <w:pPr>
         <w:pStyle w:val="Text"/>
         <w:rPr>
-          <w:spacing w:val="0"/>
-        </w:rPr>
-      </w:pPr>
-      <w:r>
-        <w:rPr>
-          <w:spacing w:val="0"/>
-        </w:rPr>
-        <w:t xml:space="preserve">Leider sind die eingereichten Angaben/Unterlagen immer noch nicht vollständig. Wir geben Ihnen eine letzte Gelegenheit, Ihre Anmeldung </w:t>
+          <w:color w:val="FF0000"/>
+          <w:spacing w:val="0"/>
+        </w:rPr>
+      </w:pPr>
+      <w:r>
+        <w:rPr>
+          <w:spacing w:val="0"/>
+        </w:rPr>
+        <w:t xml:space="preserve">Leider sind die eingereichten Angaben/Unterlagen immer noch nicht vollständig. </w:t>
+      </w:r>
+      <w:r>
+        <w:rPr>
+          <w:color w:val="FF0000"/>
+          <w:spacing w:val="0"/>
+        </w:rPr>
+        <w:t>Wir fordern Sie ein letztes Mal auf,</w:t>
+      </w:r>
+      <w:r>
+        <w:rPr>
+          <w:spacing w:val="0"/>
+        </w:rPr>
+        <w:t xml:space="preserve"> Ihre Anmeldung </w:t>
       </w:r>
       <w:r>
         <w:rPr>
@@ -651,13 +767,59 @@
           <w:spacing w:val="0"/>
           <w:lang w:val="de-DE"/>
         </w:rPr>
-        <w:t xml:space="preserve"> unter Angabe Ihrer Referenznummer </w:t>
-      </w:r>
-      <w:r>
-        <w:rPr>
-          <w:spacing w:val="0"/>
-        </w:rPr>
-        <w:t>mit dem/den nachfolgend aufgeführten Dokument(en)/Angaben zu ergänzen:</w:t>
+        <w:t xml:space="preserve"> unter Angabe Ihrer Referenznu</w:t>
+      </w:r>
+      <w:r>
+        <w:rPr>
+          <w:spacing w:val="0"/>
+          <w:lang w:val="de-DE"/>
+        </w:rPr>
+        <w:t>m</w:t>
+      </w:r>
+      <w:r>
+        <w:rPr>
+          <w:spacing w:val="0"/>
+          <w:lang w:val="de-DE"/>
+        </w:rPr>
+        <w:t xml:space="preserve">mer </w:t>
+      </w:r>
+      <w:r>
+        <w:rPr>
+          <w:spacing w:val="0"/>
+        </w:rPr>
+        <w:t xml:space="preserve">mit </w:t>
+      </w:r>
+      <w:r>
+        <w:rPr>
+          <w:spacing w:val="0"/>
+        </w:rPr>
+        <w:t>den nachfolgend aufgeführ</w:t>
+      </w:r>
+      <w:r>
+        <w:rPr>
+          <w:spacing w:val="0"/>
+        </w:rPr>
+        <w:t xml:space="preserve">ten </w:t>
+      </w:r>
+      <w:r>
+        <w:rPr>
+          <w:color w:val="FF0000"/>
+          <w:spacing w:val="0"/>
+        </w:rPr>
+        <w:t>Unterlagen</w:t>
+      </w:r>
+      <w:r>
+        <w:rPr>
+          <w:color w:val="FF0000"/>
+          <w:spacing w:val="0"/>
+        </w:rPr>
+        <w:t xml:space="preserve"> </w:t>
+      </w:r>
+      <w:r>
+        <w:rPr>
+          <w:spacing w:val="0"/>
+        </w:rPr>
+        <w:t>zu ergänzen:</w:t>
       </w:r>
     </w:p>
     <w:p>
@@ -836,7 +998,37 @@
           <w:spacing w:val="0"/>
           <w:lang w:val="de-DE"/>
         </w:rPr>
-        <w:t xml:space="preserve">Wenn Sie die geforderten Angaben/Unterlagen nicht innerhalb der genannten Frist nachreichen, hat dies je nach Betreuungsangebot eine Nichteintretensverfügung oder die Anwendung des Maximaltarifs zur Folge. </w:t>
+        <w:t>W</w:t>
+      </w:r>
+      <w:r>
+        <w:rPr>
+          <w:spacing w:val="0"/>
+          <w:lang w:val="de-DE"/>
+        </w:rPr>
+        <w:t xml:space="preserve">enn Sie die geforderten </w:t>
+      </w:r>
+      <w:r>
+        <w:rPr>
+          <w:spacing w:val="0"/>
+          <w:lang w:val="de-DE"/>
+        </w:rPr>
+        <w:t xml:space="preserve">Unterlagen nicht innerhalb der genannten Frist nachreichen, hat dies je nach Betreuungsangebot eine </w:t>
+      </w:r>
+      <w:proofErr w:type="spellStart"/>
+      <w:r>
+        <w:rPr>
+          <w:spacing w:val="0"/>
+          <w:lang w:val="de-DE"/>
+        </w:rPr>
+        <w:t>Nichteintretensverfügung</w:t>
+      </w:r>
+      <w:proofErr w:type="spellEnd"/>
+      <w:r>
+        <w:rPr>
+          <w:spacing w:val="0"/>
+          <w:lang w:val="de-DE"/>
+        </w:rPr>
+        <w:t xml:space="preserve"> oder die Anwendung des Maximaltarifs zur Folge. </w:t>
       </w:r>
     </w:p>
     <w:p>
@@ -860,14 +1052,44 @@
           <w:spacing w:val="0"/>
           <w:lang w:val="de-DE"/>
         </w:rPr>
-        <w:t xml:space="preserve">Bitte wenden Sie sich an uns, falls Sie Fragen haben oder falls es Probleme mit der Beschaffung der fehlenden Unterlagen gibt. Unsere Mitarbeitenden stehen Ihnen gerne </w:t>
-      </w:r>
-      <w:r>
-        <w:rPr>
-          <w:spacing w:val="0"/>
-        </w:rPr>
-        <w:t xml:space="preserve">von </w:t>
-      </w:r>
+        <w:t>Bitte wenden Sie sich an uns, falls Sie Fragen haben oder falls es Probleme mit der Bescha</w:t>
+      </w:r>
+      <w:r>
+        <w:rPr>
+          <w:spacing w:val="0"/>
+          <w:lang w:val="de-DE"/>
+        </w:rPr>
+        <w:t>f</w:t>
+      </w:r>
+      <w:r>
+        <w:rPr>
+          <w:spacing w:val="0"/>
+          <w:lang w:val="de-DE"/>
+        </w:rPr>
+        <w:t>fung der fehlenden Unterlagen gibt. Unsere Mi</w:t>
+      </w:r>
+      <w:r>
+        <w:rPr>
+          <w:spacing w:val="0"/>
+          <w:lang w:val="de-DE"/>
+        </w:rPr>
+        <w:t xml:space="preserve">tarbeitenden stehen Ihnen </w:t>
+      </w:r>
+      <w:proofErr w:type="gramStart"/>
+      <w:r>
+        <w:rPr>
+          <w:spacing w:val="0"/>
+          <w:lang w:val="de-DE"/>
+        </w:rPr>
+        <w:t>gerne</w:t>
+      </w:r>
+      <w:r>
+        <w:rPr>
+          <w:spacing w:val="0"/>
+        </w:rPr>
+        <w:t xml:space="preserve"> </w:t>
+      </w:r>
+      <w:proofErr w:type="gramEnd"/>
       <w:r>
         <w:rPr>
           <w:rFonts w:cs="Arial"/>
@@ -896,7 +1118,7 @@
         <w:rPr>
           <w:spacing w:val="0"/>
         </w:rPr>
-        <w:t xml:space="preserve"> zur Verfügung.</w:t>
+        <w:t>.</w:t>
       </w:r>
     </w:p>
     <w:p>
@@ -1005,6 +1227,8 @@
           <w:spacing w:val="0"/>
         </w:rPr>
       </w:pPr>
+      <w:bookmarkStart w:id="2" w:name="VerantwPers"/>
+      <w:bookmarkEnd w:id="2"/>
     </w:p>
     <w:p>
       <w:pPr>
@@ -1014,14 +1238,21 @@
           <w:spacing w:val="0"/>
         </w:rPr>
       </w:pPr>
-      <w:bookmarkStart w:id="1" w:name="VerantwPers"/>
-      <w:bookmarkEnd w:id="1"/>
-      <w:r>
-        <w:rPr>
-          <w:rFonts w:cs="Arial"/>
-          <w:spacing w:val="0"/>
-        </w:rPr>
-        <w:t xml:space="preserve">sig. </w:t>
+      <w:proofErr w:type="spellStart"/>
+      <w:r>
+        <w:rPr>
+          <w:rFonts w:cs="Arial"/>
+          <w:spacing w:val="0"/>
+        </w:rPr>
+        <w:t>sig</w:t>
+      </w:r>
+      <w:proofErr w:type="spellEnd"/>
+      <w:r>
+        <w:rPr>
+          <w:rFonts w:cs="Arial"/>
+          <w:spacing w:val="0"/>
+        </w:rPr>
+        <w:t xml:space="preserve">. </w:t>
       </w:r>
       <w:r>
         <w:rPr>
@@ -1056,8 +1287,6 @@
           <w:spacing w:val="0"/>
         </w:rPr>
       </w:pPr>
-      <w:bookmarkStart w:id="2" w:name="_GoBack"/>
-      <w:bookmarkEnd w:id="2"/>
       <w:r>
         <w:rPr>
           <w:rFonts w:cs="Arial"/>
@@ -1079,7 +1308,7 @@
 </file>
 
 <file path=word/endnotes.xml><?xml version="1.0" encoding="utf-8"?>
-<w:endnotes xmlns:wpc="http://schemas.microsoft.com/office/word/2010/wordprocessingCanvas" xmlns:cx="http://schemas.microsoft.com/office/drawing/2014/chartex" xmlns:cx1="http://schemas.microsoft.com/office/drawing/2015/9/8/chartex" xmlns:cx2="http://schemas.microsoft.com/office/drawing/2015/10/21/chartex" xmlns:cx3="http://schemas.microsoft.com/office/drawing/2016/5/9/chartex" xmlns:cx4="http://schemas.microsoft.com/office/drawing/2016/5/10/chartex" xmlns:cx5="http://schemas.microsoft.com/office/drawing/2016/5/11/chartex" xmlns:mc="http://schemas.openxmlformats.org/markup-compatibility/2006" xmlns:o="urn:schemas-microsoft-com:office:office" xmlns:r="http://schemas.openxmlformats.org/officeDocument/2006/relationships" xmlns:m="http://schemas.openxmlformats.org/officeDocument/2006/math" xmlns:v="urn:schemas-microsoft-com:vml" xmlns:wp14="http://schemas.microsoft.com/office/word/2010/wordprocessingDrawing" xmlns:wp="http://schemas.openxmlformats.org/drawingml/2006/wordprocessingDrawing" xmlns:w10="urn:schemas-microsoft-com:office:word" xmlns:w="http://schemas.openxmlformats.org/wordprocessingml/2006/main" xmlns:w14="http://schemas.microsoft.com/office/word/2010/wordml" xmlns:w15="http://schemas.microsoft.com/office/word/2012/wordml" xmlns:w16se="http://schemas.microsoft.com/office/word/2015/wordml/symex" xmlns:wpg="http://schemas.microsoft.com/office/word/2010/wordprocessingGroup" xmlns:wpi="http://schemas.microsoft.com/office/word/2010/wordprocessingInk" xmlns:wne="http://schemas.microsoft.com/office/word/2006/wordml" xmlns:wps="http://schemas.microsoft.com/office/word/2010/wordprocessingShape" mc:Ignorable="w14 w15 w16se wp14">
+<w:endnotes xmlns:wpc="http://schemas.microsoft.com/office/word/2010/wordprocessingCanvas" xmlns:mc="http://schemas.openxmlformats.org/markup-compatibility/2006" xmlns:o="urn:schemas-microsoft-com:office:office" xmlns:r="http://schemas.openxmlformats.org/officeDocument/2006/relationships" xmlns:m="http://schemas.openxmlformats.org/officeDocument/2006/math" xmlns:v="urn:schemas-microsoft-com:vml" xmlns:wp14="http://schemas.microsoft.com/office/word/2010/wordprocessingDrawing" xmlns:wp="http://schemas.openxmlformats.org/drawingml/2006/wordprocessingDrawing" xmlns:w10="urn:schemas-microsoft-com:office:word" xmlns:w="http://schemas.openxmlformats.org/wordprocessingml/2006/main" xmlns:w14="http://schemas.microsoft.com/office/word/2010/wordml" xmlns:wpg="http://schemas.microsoft.com/office/word/2010/wordprocessingGroup" xmlns:wpi="http://schemas.microsoft.com/office/word/2010/wordprocessingInk" xmlns:wne="http://schemas.microsoft.com/office/word/2006/wordml" xmlns:wps="http://schemas.microsoft.com/office/word/2010/wordprocessingShape" mc:Ignorable="w14 wp14">
   <w:endnote w:type="separator" w:id="-1">
     <w:p>
       <w:r>
@@ -1098,7 +1327,7 @@
 </file>
 
 <file path=word/footnotes.xml><?xml version="1.0" encoding="utf-8"?>
-<w:footnotes xmlns:wpc="http://schemas.microsoft.com/office/word/2010/wordprocessingCanvas" xmlns:cx="http://schemas.microsoft.com/office/drawing/2014/chartex" xmlns:cx1="http://schemas.microsoft.com/office/drawing/2015/9/8/chartex" xmlns:cx2="http://schemas.microsoft.com/office/drawing/2015/10/21/chartex" xmlns:cx3="http://schemas.microsoft.com/office/drawing/2016/5/9/chartex" xmlns:cx4="http://schemas.microsoft.com/office/drawing/2016/5/10/chartex" xmlns:cx5="http://schemas.microsoft.com/office/drawing/2016/5/11/chartex" xmlns:mc="http://schemas.openxmlformats.org/markup-compatibility/2006" xmlns:o="urn:schemas-microsoft-com:office:office" xmlns:r="http://schemas.openxmlformats.org/officeDocument/2006/relationships" xmlns:m="http://schemas.openxmlformats.org/officeDocument/2006/math" xmlns:v="urn:schemas-microsoft-com:vml" xmlns:wp14="http://schemas.microsoft.com/office/word/2010/wordprocessingDrawing" xmlns:wp="http://schemas.openxmlformats.org/drawingml/2006/wordprocessingDrawing" xmlns:w10="urn:schemas-microsoft-com:office:word" xmlns:w="http://schemas.openxmlformats.org/wordprocessingml/2006/main" xmlns:w14="http://schemas.microsoft.com/office/word/2010/wordml" xmlns:w15="http://schemas.microsoft.com/office/word/2012/wordml" xmlns:w16se="http://schemas.microsoft.com/office/word/2015/wordml/symex" xmlns:wpg="http://schemas.microsoft.com/office/word/2010/wordprocessingGroup" xmlns:wpi="http://schemas.microsoft.com/office/word/2010/wordprocessingInk" xmlns:wne="http://schemas.microsoft.com/office/word/2006/wordml" xmlns:wps="http://schemas.microsoft.com/office/word/2010/wordprocessingShape" mc:Ignorable="w14 w15 w16se wp14">
+<w:footnotes xmlns:wpc="http://schemas.microsoft.com/office/word/2010/wordprocessingCanvas" xmlns:mc="http://schemas.openxmlformats.org/markup-compatibility/2006" xmlns:o="urn:schemas-microsoft-com:office:office" xmlns:r="http://schemas.openxmlformats.org/officeDocument/2006/relationships" xmlns:m="http://schemas.openxmlformats.org/officeDocument/2006/math" xmlns:v="urn:schemas-microsoft-com:vml" xmlns:wp14="http://schemas.microsoft.com/office/word/2010/wordprocessingDrawing" xmlns:wp="http://schemas.openxmlformats.org/drawingml/2006/wordprocessingDrawing" xmlns:w10="urn:schemas-microsoft-com:office:word" xmlns:w="http://schemas.openxmlformats.org/wordprocessingml/2006/main" xmlns:w14="http://schemas.microsoft.com/office/word/2010/wordml" xmlns:wpg="http://schemas.microsoft.com/office/word/2010/wordprocessingGroup" xmlns:wpi="http://schemas.microsoft.com/office/word/2010/wordprocessingInk" xmlns:wne="http://schemas.microsoft.com/office/word/2006/wordml" xmlns:wps="http://schemas.microsoft.com/office/word/2010/wordprocessingShape" mc:Ignorable="w14 wp14">
   <w:footnote w:type="separator" w:id="-1">
     <w:p>
       <w:r>
@@ -1117,15 +1346,15 @@
 </file>
 
 <file path=word/numbering.xml><?xml version="1.0" encoding="utf-8"?>
-<w:numbering xmlns:wpc="http://schemas.microsoft.com/office/word/2010/wordprocessingCanvas" xmlns:cx="http://schemas.microsoft.com/office/drawing/2014/chartex" xmlns:cx1="http://schemas.microsoft.com/office/drawing/2015/9/8/chartex" xmlns:cx2="http://schemas.microsoft.com/office/drawing/2015/10/21/chartex" xmlns:cx3="http://schemas.microsoft.com/office/drawing/2016/5/9/chartex" xmlns:cx4="http://schemas.microsoft.com/office/drawing/2016/5/10/chartex" xmlns:cx5="http://schemas.microsoft.com/office/drawing/2016/5/11/chartex" xmlns:mc="http://schemas.openxmlformats.org/markup-compatibility/2006" xmlns:o="urn:schemas-microsoft-com:office:office" xmlns:r="http://schemas.openxmlformats.org/officeDocument/2006/relationships" xmlns:m="http://schemas.openxmlformats.org/officeDocument/2006/math" xmlns:v="urn:schemas-microsoft-com:vml" xmlns:wp14="http://schemas.microsoft.com/office/word/2010/wordprocessingDrawing" xmlns:wp="http://schemas.openxmlformats.org/drawingml/2006/wordprocessingDrawing" xmlns:w10="urn:schemas-microsoft-com:office:word" xmlns:w="http://schemas.openxmlformats.org/wordprocessingml/2006/main" xmlns:w14="http://schemas.microsoft.com/office/word/2010/wordml" xmlns:w15="http://schemas.microsoft.com/office/word/2012/wordml" xmlns:w16se="http://schemas.microsoft.com/office/word/2015/wordml/symex" xmlns:wpg="http://schemas.microsoft.com/office/word/2010/wordprocessingGroup" xmlns:wpi="http://schemas.microsoft.com/office/word/2010/wordprocessingInk" xmlns:wne="http://schemas.microsoft.com/office/word/2006/wordml" xmlns:wps="http://schemas.microsoft.com/office/word/2010/wordprocessingShape" mc:Ignorable="w14 w15 w16se wp14">
-  <w:abstractNum w:abstractNumId="0" w15:restartNumberingAfterBreak="0">
+<w:numbering xmlns:wpc="http://schemas.microsoft.com/office/word/2010/wordprocessingCanvas" xmlns:mc="http://schemas.openxmlformats.org/markup-compatibility/2006" xmlns:o="urn:schemas-microsoft-com:office:office" xmlns:r="http://schemas.openxmlformats.org/officeDocument/2006/relationships" xmlns:m="http://schemas.openxmlformats.org/officeDocument/2006/math" xmlns:v="urn:schemas-microsoft-com:vml" xmlns:wp14="http://schemas.microsoft.com/office/word/2010/wordprocessingDrawing" xmlns:wp="http://schemas.openxmlformats.org/drawingml/2006/wordprocessingDrawing" xmlns:w10="urn:schemas-microsoft-com:office:word" xmlns:w="http://schemas.openxmlformats.org/wordprocessingml/2006/main" xmlns:w14="http://schemas.microsoft.com/office/word/2010/wordml" xmlns:wpg="http://schemas.microsoft.com/office/word/2010/wordprocessingGroup" xmlns:wpi="http://schemas.microsoft.com/office/word/2010/wordprocessingInk" xmlns:wne="http://schemas.microsoft.com/office/word/2006/wordml" xmlns:wps="http://schemas.microsoft.com/office/word/2010/wordprocessingShape" mc:Ignorable="w14 wp14">
+  <w:abstractNum w:abstractNumId="0">
     <w:nsid w:val="FFFFFF7C"/>
     <w:multiLevelType w:val="singleLevel"/>
     <w:tmpl w:val="CFF228DA"/>
     <w:lvl w:ilvl="0">
       <w:start w:val="1"/>
       <w:numFmt w:val="decimal"/>
-      <w:pStyle w:val="ListNumber5"/>
+      <w:pStyle w:val="Listennummer5"/>
       <w:lvlText w:val="%1."/>
       <w:lvlJc w:val="left"/>
       <w:pPr>
@@ -1136,14 +1365,14 @@
       </w:pPr>
     </w:lvl>
   </w:abstractNum>
-  <w:abstractNum w:abstractNumId="1" w15:restartNumberingAfterBreak="0">
+  <w:abstractNum w:abstractNumId="1">
     <w:nsid w:val="FFFFFF7D"/>
     <w:multiLevelType w:val="singleLevel"/>
     <w:tmpl w:val="579EDBC2"/>
     <w:lvl w:ilvl="0">
       <w:start w:val="1"/>
       <w:numFmt w:val="decimal"/>
-      <w:pStyle w:val="ListNumber4"/>
+      <w:pStyle w:val="Listennummer4"/>
       <w:lvlText w:val="%1."/>
       <w:lvlJc w:val="left"/>
       <w:pPr>
@@ -1154,14 +1383,14 @@
       </w:pPr>
     </w:lvl>
   </w:abstractNum>
-  <w:abstractNum w:abstractNumId="2" w15:restartNumberingAfterBreak="0">
+  <w:abstractNum w:abstractNumId="2">
     <w:nsid w:val="FFFFFF7E"/>
     <w:multiLevelType w:val="singleLevel"/>
     <w:tmpl w:val="0FDA63E0"/>
     <w:lvl w:ilvl="0">
       <w:start w:val="1"/>
       <w:numFmt w:val="decimal"/>
-      <w:pStyle w:val="ListNumber3"/>
+      <w:pStyle w:val="Listennummer3"/>
       <w:lvlText w:val="%1."/>
       <w:lvlJc w:val="left"/>
       <w:pPr>
@@ -1172,14 +1401,14 @@
       </w:pPr>
     </w:lvl>
   </w:abstractNum>
-  <w:abstractNum w:abstractNumId="3" w15:restartNumberingAfterBreak="0">
+  <w:abstractNum w:abstractNumId="3">
     <w:nsid w:val="FFFFFF7F"/>
     <w:multiLevelType w:val="singleLevel"/>
     <w:tmpl w:val="A126BDDA"/>
     <w:lvl w:ilvl="0">
       <w:start w:val="1"/>
       <w:numFmt w:val="decimal"/>
-      <w:pStyle w:val="ListNumber2"/>
+      <w:pStyle w:val="Listennummer2"/>
       <w:lvlText w:val="%1."/>
       <w:lvlJc w:val="left"/>
       <w:pPr>
@@ -1190,14 +1419,14 @@
       </w:pPr>
     </w:lvl>
   </w:abstractNum>
-  <w:abstractNum w:abstractNumId="4" w15:restartNumberingAfterBreak="0">
+  <w:abstractNum w:abstractNumId="4">
     <w:nsid w:val="FFFFFF80"/>
     <w:multiLevelType w:val="singleLevel"/>
     <w:tmpl w:val="1DD4A8FC"/>
     <w:lvl w:ilvl="0">
       <w:start w:val="1"/>
       <w:numFmt w:val="bullet"/>
-      <w:pStyle w:val="ListBullet5"/>
+      <w:pStyle w:val="Aufzhlungszeichen5"/>
       <w:lvlText w:val=""/>
       <w:lvlJc w:val="left"/>
       <w:pPr>
@@ -1211,14 +1440,14 @@
       </w:rPr>
     </w:lvl>
   </w:abstractNum>
-  <w:abstractNum w:abstractNumId="5" w15:restartNumberingAfterBreak="0">
+  <w:abstractNum w:abstractNumId="5">
     <w:nsid w:val="FFFFFF81"/>
     <w:multiLevelType w:val="singleLevel"/>
     <w:tmpl w:val="72EEB39A"/>
     <w:lvl w:ilvl="0">
       <w:start w:val="1"/>
       <w:numFmt w:val="bullet"/>
-      <w:pStyle w:val="ListBullet4"/>
+      <w:pStyle w:val="Aufzhlungszeichen4"/>
       <w:lvlText w:val=""/>
       <w:lvlJc w:val="left"/>
       <w:pPr>
@@ -1232,14 +1461,14 @@
       </w:rPr>
     </w:lvl>
   </w:abstractNum>
-  <w:abstractNum w:abstractNumId="6" w15:restartNumberingAfterBreak="0">
+  <w:abstractNum w:abstractNumId="6">
     <w:nsid w:val="FFFFFF82"/>
     <w:multiLevelType w:val="singleLevel"/>
     <w:tmpl w:val="44D4E25A"/>
     <w:lvl w:ilvl="0">
       <w:start w:val="1"/>
       <w:numFmt w:val="bullet"/>
-      <w:pStyle w:val="ListBullet3"/>
+      <w:pStyle w:val="Aufzhlungszeichen3"/>
       <w:lvlText w:val=""/>
       <w:lvlJc w:val="left"/>
       <w:pPr>
@@ -1253,14 +1482,14 @@
       </w:rPr>
     </w:lvl>
   </w:abstractNum>
-  <w:abstractNum w:abstractNumId="7" w15:restartNumberingAfterBreak="0">
+  <w:abstractNum w:abstractNumId="7">
     <w:nsid w:val="FFFFFF83"/>
     <w:multiLevelType w:val="singleLevel"/>
     <w:tmpl w:val="3EEC550C"/>
     <w:lvl w:ilvl="0">
       <w:start w:val="1"/>
       <w:numFmt w:val="bullet"/>
-      <w:pStyle w:val="ListBullet2"/>
+      <w:pStyle w:val="Aufzhlungszeichen2"/>
       <w:lvlText w:val=""/>
       <w:lvlJc w:val="left"/>
       <w:pPr>
@@ -1274,14 +1503,14 @@
       </w:rPr>
     </w:lvl>
   </w:abstractNum>
-  <w:abstractNum w:abstractNumId="8" w15:restartNumberingAfterBreak="0">
+  <w:abstractNum w:abstractNumId="8">
     <w:nsid w:val="FFFFFF88"/>
     <w:multiLevelType w:val="singleLevel"/>
     <w:tmpl w:val="5674F354"/>
     <w:lvl w:ilvl="0">
       <w:start w:val="1"/>
       <w:numFmt w:val="decimal"/>
-      <w:pStyle w:val="ListNumber"/>
+      <w:pStyle w:val="Listennummer"/>
       <w:lvlText w:val="%1."/>
       <w:lvlJc w:val="left"/>
       <w:pPr>
@@ -1292,14 +1521,14 @@
       </w:pPr>
     </w:lvl>
   </w:abstractNum>
-  <w:abstractNum w:abstractNumId="9" w15:restartNumberingAfterBreak="0">
+  <w:abstractNum w:abstractNumId="9">
     <w:nsid w:val="FFFFFF89"/>
     <w:multiLevelType w:val="singleLevel"/>
     <w:tmpl w:val="9558FC42"/>
     <w:lvl w:ilvl="0">
       <w:start w:val="1"/>
       <w:numFmt w:val="bullet"/>
-      <w:pStyle w:val="ListBullet"/>
+      <w:pStyle w:val="Aufzhlungszeichen"/>
       <w:lvlText w:val=""/>
       <w:lvlJc w:val="left"/>
       <w:pPr>
@@ -1313,7 +1542,7 @@
       </w:rPr>
     </w:lvl>
   </w:abstractNum>
-  <w:abstractNum w:abstractNumId="10" w15:restartNumberingAfterBreak="0">
+  <w:abstractNum w:abstractNumId="10">
     <w:nsid w:val="15BC09FE"/>
     <w:multiLevelType w:val="hybridMultilevel"/>
     <w:tmpl w:val="19D0C974"/>
@@ -1426,7 +1655,7 @@
       </w:rPr>
     </w:lvl>
   </w:abstractNum>
-  <w:abstractNum w:abstractNumId="11" w15:restartNumberingAfterBreak="0">
+  <w:abstractNum w:abstractNumId="11">
     <w:nsid w:val="1F925D14"/>
     <w:multiLevelType w:val="hybridMultilevel"/>
     <w:tmpl w:val="44BE8E12"/>
@@ -1539,7 +1768,7 @@
       </w:rPr>
     </w:lvl>
   </w:abstractNum>
-  <w:abstractNum w:abstractNumId="12" w15:restartNumberingAfterBreak="0">
+  <w:abstractNum w:abstractNumId="12">
     <w:nsid w:val="247262E4"/>
     <w:multiLevelType w:val="hybridMultilevel"/>
     <w:tmpl w:val="082AB2BC"/>
@@ -1625,7 +1854,7 @@
       </w:pPr>
     </w:lvl>
   </w:abstractNum>
-  <w:abstractNum w:abstractNumId="13" w15:restartNumberingAfterBreak="0">
+  <w:abstractNum w:abstractNumId="13">
     <w:nsid w:val="2E844623"/>
     <w:multiLevelType w:val="hybridMultilevel"/>
     <w:tmpl w:val="C5C83242"/>
@@ -1738,7 +1967,7 @@
       </w:rPr>
     </w:lvl>
   </w:abstractNum>
-  <w:abstractNum w:abstractNumId="14" w15:restartNumberingAfterBreak="0">
+  <w:abstractNum w:abstractNumId="14">
     <w:nsid w:val="489F4BC2"/>
     <w:multiLevelType w:val="hybridMultilevel"/>
     <w:tmpl w:val="215400F8"/>
@@ -1851,7 +2080,7 @@
       </w:rPr>
     </w:lvl>
   </w:abstractNum>
-  <w:abstractNum w:abstractNumId="15" w15:restartNumberingAfterBreak="0">
+  <w:abstractNum w:abstractNumId="15">
     <w:nsid w:val="505D5211"/>
     <w:multiLevelType w:val="hybridMultilevel"/>
     <w:tmpl w:val="2550C1C6"/>
@@ -1964,7 +2193,7 @@
       </w:rPr>
     </w:lvl>
   </w:abstractNum>
-  <w:abstractNum w:abstractNumId="16" w15:restartNumberingAfterBreak="0">
+  <w:abstractNum w:abstractNumId="16">
     <w:nsid w:val="64B70D14"/>
     <w:multiLevelType w:val="hybridMultilevel"/>
     <w:tmpl w:val="F2A8CA06"/>
@@ -2077,7 +2306,7 @@
       </w:rPr>
     </w:lvl>
   </w:abstractNum>
-  <w:abstractNum w:abstractNumId="17" w15:restartNumberingAfterBreak="0">
+  <w:abstractNum w:abstractNumId="17">
     <w:nsid w:val="650072C3"/>
     <w:multiLevelType w:val="hybridMultilevel"/>
     <w:tmpl w:val="5DE6CE30"/>
@@ -2190,7 +2419,7 @@
       </w:rPr>
     </w:lvl>
   </w:abstractNum>
-  <w:abstractNum w:abstractNumId="18" w15:restartNumberingAfterBreak="0">
+  <w:abstractNum w:abstractNumId="18">
     <w:nsid w:val="7A9213F5"/>
     <w:multiLevelType w:val="hybridMultilevel"/>
     <w:tmpl w:val="96DA9D62"/>
@@ -2364,7 +2593,7 @@
 </file>
 
 <file path=word/styles.xml><?xml version="1.0" encoding="utf-8"?>
-<w:styles xmlns:mc="http://schemas.openxmlformats.org/markup-compatibility/2006" xmlns:r="http://schemas.openxmlformats.org/officeDocument/2006/relationships" xmlns:w="http://schemas.openxmlformats.org/wordprocessingml/2006/main" xmlns:w14="http://schemas.microsoft.com/office/word/2010/wordml" xmlns:w15="http://schemas.microsoft.com/office/word/2012/wordml" xmlns:w16se="http://schemas.microsoft.com/office/word/2015/wordml/symex" mc:Ignorable="w14 w15 w16se">
+<w:styles xmlns:mc="http://schemas.openxmlformats.org/markup-compatibility/2006" xmlns:r="http://schemas.openxmlformats.org/officeDocument/2006/relationships" xmlns:w="http://schemas.openxmlformats.org/wordprocessingml/2006/main" xmlns:w14="http://schemas.microsoft.com/office/word/2010/wordml" mc:Ignorable="w14">
   <w:docDefaults>
     <w:rPrDefault>
       <w:rPr>
@@ -2374,385 +2603,153 @@
     </w:rPrDefault>
     <w:pPrDefault/>
   </w:docDefaults>
-  <w:latentStyles w:defLockedState="0" w:defUIPriority="0" w:defSemiHidden="0" w:defUnhideWhenUsed="0" w:defQFormat="0" w:count="374">
-    <w:lsdException w:name="Normal" w:qFormat="1"/>
-    <w:lsdException w:name="heading 1" w:qFormat="1"/>
-    <w:lsdException w:name="heading 2" w:qFormat="1"/>
-    <w:lsdException w:name="heading 3" w:qFormat="1"/>
-    <w:lsdException w:name="heading 4" w:semiHidden="1" w:unhideWhenUsed="1" w:qFormat="1"/>
-    <w:lsdException w:name="heading 5" w:semiHidden="1" w:unhideWhenUsed="1" w:qFormat="1"/>
-    <w:lsdException w:name="heading 6" w:semiHidden="1" w:unhideWhenUsed="1" w:qFormat="1"/>
-    <w:lsdException w:name="heading 7" w:semiHidden="1" w:unhideWhenUsed="1" w:qFormat="1"/>
-    <w:lsdException w:name="heading 8" w:semiHidden="1" w:unhideWhenUsed="1" w:qFormat="1"/>
-    <w:lsdException w:name="heading 9" w:semiHidden="1" w:unhideWhenUsed="1" w:qFormat="1"/>
-    <w:lsdException w:name="index 1" w:semiHidden="1" w:unhideWhenUsed="1"/>
-    <w:lsdException w:name="index 2" w:semiHidden="1" w:unhideWhenUsed="1"/>
-    <w:lsdException w:name="index 3" w:semiHidden="1" w:unhideWhenUsed="1"/>
-    <w:lsdException w:name="index 4" w:semiHidden="1" w:unhideWhenUsed="1"/>
-    <w:lsdException w:name="index 5" w:semiHidden="1" w:unhideWhenUsed="1"/>
-    <w:lsdException w:name="index 6" w:semiHidden="1" w:unhideWhenUsed="1"/>
-    <w:lsdException w:name="index 7" w:semiHidden="1" w:unhideWhenUsed="1"/>
-    <w:lsdException w:name="index 8" w:semiHidden="1" w:unhideWhenUsed="1"/>
-    <w:lsdException w:name="index 9" w:semiHidden="1" w:unhideWhenUsed="1"/>
-    <w:lsdException w:name="toc 1" w:semiHidden="1" w:unhideWhenUsed="1"/>
-    <w:lsdException w:name="toc 2" w:semiHidden="1" w:unhideWhenUsed="1"/>
-    <w:lsdException w:name="toc 3" w:semiHidden="1" w:unhideWhenUsed="1"/>
-    <w:lsdException w:name="toc 4" w:semiHidden="1" w:unhideWhenUsed="1"/>
-    <w:lsdException w:name="toc 5" w:semiHidden="1" w:unhideWhenUsed="1"/>
-    <w:lsdException w:name="toc 6" w:semiHidden="1" w:unhideWhenUsed="1"/>
-    <w:lsdException w:name="toc 7" w:semiHidden="1" w:unhideWhenUsed="1"/>
-    <w:lsdException w:name="toc 8" w:semiHidden="1" w:unhideWhenUsed="1"/>
-    <w:lsdException w:name="toc 9" w:semiHidden="1" w:unhideWhenUsed="1"/>
-    <w:lsdException w:name="Normal Indent" w:semiHidden="1" w:unhideWhenUsed="1"/>
-    <w:lsdException w:name="footnote text" w:semiHidden="1" w:unhideWhenUsed="1"/>
-    <w:lsdException w:name="annotation text" w:semiHidden="1" w:unhideWhenUsed="1"/>
-    <w:lsdException w:name="header" w:semiHidden="1" w:unhideWhenUsed="1"/>
-    <w:lsdException w:name="footer" w:semiHidden="1" w:unhideWhenUsed="1"/>
-    <w:lsdException w:name="index heading" w:semiHidden="1" w:unhideWhenUsed="1"/>
-    <w:lsdException w:name="caption" w:semiHidden="1" w:unhideWhenUsed="1" w:qFormat="1"/>
-    <w:lsdException w:name="table of figures" w:semiHidden="1" w:unhideWhenUsed="1"/>
-    <w:lsdException w:name="envelope address" w:semiHidden="1" w:unhideWhenUsed="1"/>
-    <w:lsdException w:name="envelope return" w:semiHidden="1" w:unhideWhenUsed="1"/>
-    <w:lsdException w:name="footnote reference" w:semiHidden="1" w:unhideWhenUsed="1"/>
-    <w:lsdException w:name="annotation reference" w:semiHidden="1" w:unhideWhenUsed="1"/>
-    <w:lsdException w:name="line number" w:semiHidden="1" w:unhideWhenUsed="1"/>
-    <w:lsdException w:name="page number" w:semiHidden="1" w:unhideWhenUsed="1"/>
-    <w:lsdException w:name="endnote reference" w:semiHidden="1" w:unhideWhenUsed="1"/>
-    <w:lsdException w:name="endnote text" w:semiHidden="1" w:unhideWhenUsed="1"/>
-    <w:lsdException w:name="table of authorities" w:semiHidden="1" w:unhideWhenUsed="1"/>
-    <w:lsdException w:name="macro" w:semiHidden="1" w:unhideWhenUsed="1"/>
-    <w:lsdException w:name="List" w:semiHidden="1" w:unhideWhenUsed="1"/>
-    <w:lsdException w:name="List Bullet" w:semiHidden="1" w:unhideWhenUsed="1"/>
-    <w:lsdException w:name="List 3" w:semiHidden="1" w:unhideWhenUsed="1"/>
-    <w:lsdException w:name="List 4" w:semiHidden="1" w:unhideWhenUsed="1"/>
-    <w:lsdException w:name="List 5" w:semiHidden="1" w:unhideWhenUsed="1"/>
-    <w:lsdException w:name="List Bullet 2" w:semiHidden="1" w:unhideWhenUsed="1"/>
-    <w:lsdException w:name="List Bullet 3" w:semiHidden="1" w:unhideWhenUsed="1"/>
-    <w:lsdException w:name="List Bullet 4" w:semiHidden="1" w:unhideWhenUsed="1"/>
-    <w:lsdException w:name="List Bullet 5" w:semiHidden="1" w:unhideWhenUsed="1"/>
-    <w:lsdException w:name="List Number 2" w:semiHidden="1" w:unhideWhenUsed="1"/>
-    <w:lsdException w:name="List Number 3" w:semiHidden="1" w:unhideWhenUsed="1"/>
-    <w:lsdException w:name="List Number 4" w:semiHidden="1" w:unhideWhenUsed="1"/>
-    <w:lsdException w:name="List Number 5" w:semiHidden="1" w:unhideWhenUsed="1"/>
-    <w:lsdException w:name="Title" w:qFormat="1"/>
-    <w:lsdException w:name="Closing" w:semiHidden="1" w:unhideWhenUsed="1"/>
-    <w:lsdException w:name="Signature" w:semiHidden="1" w:unhideWhenUsed="1"/>
-    <w:lsdException w:name="Default Paragraph Font" w:semiHidden="1" w:unhideWhenUsed="1"/>
-    <w:lsdException w:name="Body Text" w:semiHidden="1" w:unhideWhenUsed="1"/>
-    <w:lsdException w:name="Body Text Indent" w:semiHidden="1" w:unhideWhenUsed="1"/>
-    <w:lsdException w:name="List Continue" w:semiHidden="1" w:unhideWhenUsed="1"/>
-    <w:lsdException w:name="List Continue 2" w:semiHidden="1" w:unhideWhenUsed="1"/>
-    <w:lsdException w:name="List Continue 3" w:semiHidden="1" w:unhideWhenUsed="1"/>
-    <w:lsdException w:name="Subtitle" w:qFormat="1"/>
-    <w:lsdException w:name="Salutation" w:semiHidden="1" w:unhideWhenUsed="1"/>
-    <w:lsdException w:name="Date" w:semiHidden="1" w:unhideWhenUsed="1"/>
-    <w:lsdException w:name="Body Text First Indent" w:semiHidden="1" w:unhideWhenUsed="1"/>
-    <w:lsdException w:name="Body Text First Indent 2" w:semiHidden="1" w:unhideWhenUsed="1"/>
-    <w:lsdException w:name="Note Heading" w:semiHidden="1" w:unhideWhenUsed="1"/>
-    <w:lsdException w:name="Body Text 2" w:semiHidden="1" w:unhideWhenUsed="1"/>
-    <w:lsdException w:name="Body Text 3" w:semiHidden="1" w:unhideWhenUsed="1"/>
-    <w:lsdException w:name="Body Text Indent 2" w:semiHidden="1" w:unhideWhenUsed="1"/>
-    <w:lsdException w:name="Body Text Indent 3" w:semiHidden="1" w:unhideWhenUsed="1"/>
-    <w:lsdException w:name="Block Text" w:semiHidden="1" w:unhideWhenUsed="1"/>
-    <w:lsdException w:name="Hyperlink" w:semiHidden="1" w:unhideWhenUsed="1"/>
-    <w:lsdException w:name="FollowedHyperlink" w:semiHidden="1" w:unhideWhenUsed="1"/>
-    <w:lsdException w:name="Strong" w:qFormat="1"/>
-    <w:lsdException w:name="Emphasis" w:qFormat="1"/>
-    <w:lsdException w:name="Document Map" w:semiHidden="1" w:unhideWhenUsed="1"/>
-    <w:lsdException w:name="Plain Text" w:semiHidden="1" w:unhideWhenUsed="1"/>
-    <w:lsdException w:name="E-mail Signature" w:semiHidden="1" w:unhideWhenUsed="1"/>
-    <w:lsdException w:name="HTML Top of Form" w:semiHidden="1" w:unhideWhenUsed="1"/>
-    <w:lsdException w:name="HTML Bottom of Form" w:semiHidden="1" w:unhideWhenUsed="1"/>
-    <w:lsdException w:name="Normal (Web)" w:semiHidden="1" w:unhideWhenUsed="1"/>
-    <w:lsdException w:name="HTML Acronym" w:semiHidden="1" w:unhideWhenUsed="1"/>
-    <w:lsdException w:name="HTML Address" w:semiHidden="1" w:unhideWhenUsed="1"/>
-    <w:lsdException w:name="HTML Cite" w:semiHidden="1" w:unhideWhenUsed="1"/>
-    <w:lsdException w:name="HTML Code" w:semiHidden="1" w:unhideWhenUsed="1"/>
-    <w:lsdException w:name="HTML Definition" w:semiHidden="1" w:unhideWhenUsed="1"/>
-    <w:lsdException w:name="HTML Keyboard" w:semiHidden="1" w:unhideWhenUsed="1"/>
-    <w:lsdException w:name="HTML Preformatted" w:semiHidden="1" w:unhideWhenUsed="1"/>
-    <w:lsdException w:name="HTML Sample" w:semiHidden="1" w:unhideWhenUsed="1"/>
-    <w:lsdException w:name="HTML Typewriter" w:semiHidden="1" w:unhideWhenUsed="1"/>
-    <w:lsdException w:name="HTML Variable" w:semiHidden="1" w:unhideWhenUsed="1"/>
-    <w:lsdException w:name="Normal Table" w:semiHidden="1" w:unhideWhenUsed="1"/>
-    <w:lsdException w:name="annotation subject" w:semiHidden="1" w:unhideWhenUsed="1"/>
-    <w:lsdException w:name="No List" w:semiHidden="1" w:unhideWhenUsed="1"/>
-    <w:lsdException w:name="Outline List 1" w:semiHidden="1" w:unhideWhenUsed="1"/>
-    <w:lsdException w:name="Outline List 2" w:semiHidden="1" w:unhideWhenUsed="1"/>
-    <w:lsdException w:name="Outline List 3" w:semiHidden="1" w:unhideWhenUsed="1"/>
-    <w:lsdException w:name="Table Simple 1" w:semiHidden="1" w:unhideWhenUsed="1"/>
-    <w:lsdException w:name="Table Simple 2" w:semiHidden="1" w:unhideWhenUsed="1"/>
-    <w:lsdException w:name="Table Simple 3" w:semiHidden="1" w:unhideWhenUsed="1"/>
-    <w:lsdException w:name="Table Classic 1" w:semiHidden="1" w:unhideWhenUsed="1"/>
-    <w:lsdException w:name="Table Classic 2" w:semiHidden="1" w:unhideWhenUsed="1"/>
-    <w:lsdException w:name="Table Classic 3" w:semiHidden="1" w:unhideWhenUsed="1"/>
-    <w:lsdException w:name="Table Classic 4" w:semiHidden="1" w:unhideWhenUsed="1"/>
-    <w:lsdException w:name="Table Colorful 1" w:semiHidden="1" w:unhideWhenUsed="1"/>
-    <w:lsdException w:name="Table Colorful 2" w:semiHidden="1" w:unhideWhenUsed="1"/>
-    <w:lsdException w:name="Table Colorful 3" w:semiHidden="1" w:unhideWhenUsed="1"/>
-    <w:lsdException w:name="Table Columns 1" w:semiHidden="1" w:unhideWhenUsed="1"/>
-    <w:lsdException w:name="Table Columns 2" w:semiHidden="1" w:unhideWhenUsed="1"/>
-    <w:lsdException w:name="Table Columns 3" w:semiHidden="1" w:unhideWhenUsed="1"/>
-    <w:lsdException w:name="Table Columns 4" w:semiHidden="1" w:unhideWhenUsed="1"/>
-    <w:lsdException w:name="Table Columns 5" w:semiHidden="1" w:unhideWhenUsed="1"/>
-    <w:lsdException w:name="Table Grid 1" w:semiHidden="1" w:unhideWhenUsed="1"/>
-    <w:lsdException w:name="Table Grid 2" w:semiHidden="1" w:unhideWhenUsed="1"/>
-    <w:lsdException w:name="Table Grid 3" w:semiHidden="1" w:unhideWhenUsed="1"/>
-    <w:lsdException w:name="Table Grid 4" w:semiHidden="1" w:unhideWhenUsed="1"/>
-    <w:lsdException w:name="Table Grid 5" w:semiHidden="1" w:unhideWhenUsed="1"/>
-    <w:lsdException w:name="Table Grid 6" w:semiHidden="1" w:unhideWhenUsed="1"/>
-    <w:lsdException w:name="Table Grid 7" w:semiHidden="1" w:unhideWhenUsed="1"/>
-    <w:lsdException w:name="Table Grid 8" w:semiHidden="1" w:unhideWhenUsed="1"/>
-    <w:lsdException w:name="Table List 1" w:semiHidden="1" w:unhideWhenUsed="1"/>
-    <w:lsdException w:name="Table List 2" w:semiHidden="1" w:unhideWhenUsed="1"/>
-    <w:lsdException w:name="Table List 3" w:semiHidden="1" w:unhideWhenUsed="1"/>
-    <w:lsdException w:name="Table List 4" w:semiHidden="1" w:unhideWhenUsed="1"/>
-    <w:lsdException w:name="Table List 5" w:semiHidden="1" w:unhideWhenUsed="1"/>
-    <w:lsdException w:name="Table List 6" w:semiHidden="1" w:unhideWhenUsed="1"/>
-    <w:lsdException w:name="Table List 7" w:semiHidden="1" w:unhideWhenUsed="1"/>
-    <w:lsdException w:name="Table List 8" w:semiHidden="1" w:unhideWhenUsed="1"/>
-    <w:lsdException w:name="Table 3D effects 1" w:semiHidden="1" w:unhideWhenUsed="1"/>
-    <w:lsdException w:name="Table 3D effects 2" w:semiHidden="1" w:unhideWhenUsed="1"/>
-    <w:lsdException w:name="Table 3D effects 3" w:semiHidden="1" w:unhideWhenUsed="1"/>
-    <w:lsdException w:name="Table Contemporary" w:semiHidden="1" w:unhideWhenUsed="1"/>
-    <w:lsdException w:name="Table Elegant" w:semiHidden="1" w:unhideWhenUsed="1"/>
-    <w:lsdException w:name="Table Professional" w:semiHidden="1" w:unhideWhenUsed="1"/>
-    <w:lsdException w:name="Table Subtle 1" w:semiHidden="1" w:unhideWhenUsed="1"/>
-    <w:lsdException w:name="Table Subtle 2" w:semiHidden="1" w:unhideWhenUsed="1"/>
-    <w:lsdException w:name="Table Web 1" w:semiHidden="1" w:unhideWhenUsed="1"/>
-    <w:lsdException w:name="Table Web 2" w:semiHidden="1" w:unhideWhenUsed="1"/>
-    <w:lsdException w:name="Table Web 3" w:semiHidden="1" w:unhideWhenUsed="1"/>
-    <w:lsdException w:name="Table Theme" w:semiHidden="1" w:unhideWhenUsed="1"/>
-    <w:lsdException w:name="Placeholder Text" w:semiHidden="1" w:uiPriority="99"/>
-    <w:lsdException w:name="No Spacing" w:uiPriority="1" w:qFormat="1"/>
-    <w:lsdException w:name="Light Shading" w:uiPriority="60"/>
-    <w:lsdException w:name="Light List" w:uiPriority="61"/>
-    <w:lsdException w:name="Light Grid" w:uiPriority="62"/>
-    <w:lsdException w:name="Medium Shading 1" w:uiPriority="63"/>
-    <w:lsdException w:name="Medium Shading 2" w:uiPriority="64"/>
-    <w:lsdException w:name="Medium List 1" w:uiPriority="65"/>
-    <w:lsdException w:name="Medium List 2" w:uiPriority="66"/>
-    <w:lsdException w:name="Medium Grid 1" w:uiPriority="67"/>
-    <w:lsdException w:name="Medium Grid 2" w:uiPriority="68"/>
-    <w:lsdException w:name="Medium Grid 3" w:uiPriority="69"/>
-    <w:lsdException w:name="Dark List" w:uiPriority="70"/>
-    <w:lsdException w:name="Colorful Shading" w:uiPriority="71"/>
-    <w:lsdException w:name="Colorful List" w:uiPriority="72"/>
-    <w:lsdException w:name="Colorful Grid" w:uiPriority="73"/>
-    <w:lsdException w:name="Light Shading Accent 1" w:uiPriority="60"/>
-    <w:lsdException w:name="Light List Accent 1" w:uiPriority="61"/>
-    <w:lsdException w:name="Light Grid Accent 1" w:uiPriority="62"/>
-    <w:lsdException w:name="Medium Shading 1 Accent 1" w:uiPriority="63"/>
-    <w:lsdException w:name="Medium Shading 2 Accent 1" w:uiPriority="64"/>
-    <w:lsdException w:name="Medium List 1 Accent 1" w:uiPriority="65"/>
-    <w:lsdException w:name="Revision" w:semiHidden="1" w:uiPriority="99"/>
-    <w:lsdException w:name="List Paragraph" w:uiPriority="34" w:qFormat="1"/>
-    <w:lsdException w:name="Quote" w:uiPriority="29" w:qFormat="1"/>
-    <w:lsdException w:name="Intense Quote" w:uiPriority="30" w:qFormat="1"/>
-    <w:lsdException w:name="Medium List 2 Accent 1" w:uiPriority="66"/>
-    <w:lsdException w:name="Medium Grid 1 Accent 1" w:uiPriority="67"/>
-    <w:lsdException w:name="Medium Grid 2 Accent 1" w:uiPriority="68"/>
-    <w:lsdException w:name="Medium Grid 3 Accent 1" w:uiPriority="69"/>
-    <w:lsdException w:name="Dark List Accent 1" w:uiPriority="70"/>
-    <w:lsdException w:name="Colorful Shading Accent 1" w:uiPriority="71"/>
-    <w:lsdException w:name="Colorful List Accent 1" w:uiPriority="72"/>
-    <w:lsdException w:name="Colorful Grid Accent 1" w:uiPriority="73"/>
-    <w:lsdException w:name="Light Shading Accent 2" w:uiPriority="60"/>
-    <w:lsdException w:name="Light List Accent 2" w:uiPriority="61"/>
-    <w:lsdException w:name="Light Grid Accent 2" w:uiPriority="62"/>
-    <w:lsdException w:name="Medium Shading 1 Accent 2" w:uiPriority="63"/>
-    <w:lsdException w:name="Medium Shading 2 Accent 2" w:uiPriority="64"/>
-    <w:lsdException w:name="Medium List 1 Accent 2" w:uiPriority="65"/>
-    <w:lsdException w:name="Medium List 2 Accent 2" w:uiPriority="66"/>
-    <w:lsdException w:name="Medium Grid 1 Accent 2" w:uiPriority="67"/>
-    <w:lsdException w:name="Medium Grid 2 Accent 2" w:uiPriority="68"/>
-    <w:lsdException w:name="Medium Grid 3 Accent 2" w:uiPriority="69"/>
-    <w:lsdException w:name="Dark List Accent 2" w:uiPriority="70"/>
-    <w:lsdException w:name="Colorful Shading Accent 2" w:uiPriority="71"/>
-    <w:lsdException w:name="Colorful List Accent 2" w:uiPriority="72"/>
-    <w:lsdException w:name="Colorful Grid Accent 2" w:uiPriority="73"/>
-    <w:lsdException w:name="Light Shading Accent 3" w:uiPriority="60"/>
-    <w:lsdException w:name="Light List Accent 3" w:uiPriority="61"/>
-    <w:lsdException w:name="Light Grid Accent 3" w:uiPriority="62"/>
-    <w:lsdException w:name="Medium Shading 1 Accent 3" w:uiPriority="63"/>
-    <w:lsdException w:name="Medium Shading 2 Accent 3" w:uiPriority="64"/>
-    <w:lsdException w:name="Medium List 1 Accent 3" w:uiPriority="65"/>
-    <w:lsdException w:name="Medium List 2 Accent 3" w:uiPriority="66"/>
-    <w:lsdException w:name="Medium Grid 1 Accent 3" w:uiPriority="67"/>
-    <w:lsdException w:name="Medium Grid 2 Accent 3" w:uiPriority="68"/>
-    <w:lsdException w:name="Medium Grid 3 Accent 3" w:uiPriority="69"/>
-    <w:lsdException w:name="Dark List Accent 3" w:uiPriority="70"/>
-    <w:lsdException w:name="Colorful Shading Accent 3" w:uiPriority="71"/>
-    <w:lsdException w:name="Colorful List Accent 3" w:uiPriority="72"/>
-    <w:lsdException w:name="Colorful Grid Accent 3" w:uiPriority="73"/>
-    <w:lsdException w:name="Light Shading Accent 4" w:uiPriority="60"/>
-    <w:lsdException w:name="Light List Accent 4" w:uiPriority="61"/>
-    <w:lsdException w:name="Light Grid Accent 4" w:uiPriority="62"/>
-    <w:lsdException w:name="Medium Shading 1 Accent 4" w:uiPriority="63"/>
-    <w:lsdException w:name="Medium Shading 2 Accent 4" w:uiPriority="64"/>
-    <w:lsdException w:name="Medium List 1 Accent 4" w:uiPriority="65"/>
-    <w:lsdException w:name="Medium List 2 Accent 4" w:uiPriority="66"/>
-    <w:lsdException w:name="Medium Grid 1 Accent 4" w:uiPriority="67"/>
-    <w:lsdException w:name="Medium Grid 2 Accent 4" w:uiPriority="68"/>
-    <w:lsdException w:name="Medium Grid 3 Accent 4" w:uiPriority="69"/>
-    <w:lsdException w:name="Dark List Accent 4" w:uiPriority="70"/>
-    <w:lsdException w:name="Colorful Shading Accent 4" w:uiPriority="71"/>
-    <w:lsdException w:name="Colorful List Accent 4" w:uiPriority="72"/>
-    <w:lsdException w:name="Colorful Grid Accent 4" w:uiPriority="73"/>
-    <w:lsdException w:name="Light Shading Accent 5" w:uiPriority="60"/>
-    <w:lsdException w:name="Light List Accent 5" w:uiPriority="61"/>
-    <w:lsdException w:name="Light Grid Accent 5" w:uiPriority="62"/>
-    <w:lsdException w:name="Medium Shading 1 Accent 5" w:uiPriority="63"/>
-    <w:lsdException w:name="Medium Shading 2 Accent 5" w:uiPriority="64"/>
-    <w:lsdException w:name="Medium List 1 Accent 5" w:uiPriority="65"/>
-    <w:lsdException w:name="Medium List 2 Accent 5" w:uiPriority="66"/>
-    <w:lsdException w:name="Medium Grid 1 Accent 5" w:uiPriority="67"/>
-    <w:lsdException w:name="Medium Grid 2 Accent 5" w:uiPriority="68"/>
-    <w:lsdException w:name="Medium Grid 3 Accent 5" w:uiPriority="69"/>
-    <w:lsdException w:name="Dark List Accent 5" w:uiPriority="70"/>
-    <w:lsdException w:name="Colorful Shading Accent 5" w:uiPriority="71"/>
-    <w:lsdException w:name="Colorful List Accent 5" w:uiPriority="72"/>
-    <w:lsdException w:name="Colorful Grid Accent 5" w:uiPriority="73"/>
-    <w:lsdException w:name="Light Shading Accent 6" w:uiPriority="60"/>
-    <w:lsdException w:name="Light List Accent 6" w:uiPriority="61"/>
-    <w:lsdException w:name="Light Grid Accent 6" w:uiPriority="62"/>
-    <w:lsdException w:name="Medium Shading 1 Accent 6" w:uiPriority="63"/>
-    <w:lsdException w:name="Medium Shading 2 Accent 6" w:uiPriority="64"/>
-    <w:lsdException w:name="Medium List 1 Accent 6" w:uiPriority="65"/>
-    <w:lsdException w:name="Medium List 2 Accent 6" w:uiPriority="66"/>
-    <w:lsdException w:name="Medium Grid 1 Accent 6" w:uiPriority="67"/>
-    <w:lsdException w:name="Medium Grid 2 Accent 6" w:uiPriority="68"/>
-    <w:lsdException w:name="Medium Grid 3 Accent 6" w:uiPriority="69"/>
-    <w:lsdException w:name="Dark List Accent 6" w:uiPriority="70"/>
-    <w:lsdException w:name="Colorful Shading Accent 6" w:uiPriority="71"/>
-    <w:lsdException w:name="Colorful List Accent 6" w:uiPriority="72"/>
-    <w:lsdException w:name="Colorful Grid Accent 6" w:uiPriority="73"/>
-    <w:lsdException w:name="Subtle Emphasis" w:uiPriority="19" w:qFormat="1"/>
-    <w:lsdException w:name="Intense Emphasis" w:uiPriority="21" w:qFormat="1"/>
-    <w:lsdException w:name="Subtle Reference" w:uiPriority="31" w:qFormat="1"/>
-    <w:lsdException w:name="Intense Reference" w:uiPriority="32" w:qFormat="1"/>
-    <w:lsdException w:name="Book Title" w:uiPriority="33" w:qFormat="1"/>
-    <w:lsdException w:name="Bibliography" w:semiHidden="1" w:uiPriority="37" w:unhideWhenUsed="1"/>
-    <w:lsdException w:name="TOC Heading" w:semiHidden="1" w:uiPriority="39" w:unhideWhenUsed="1" w:qFormat="1"/>
-    <w:lsdException w:name="Plain Table 1" w:uiPriority="41"/>
-    <w:lsdException w:name="Plain Table 2" w:uiPriority="42"/>
-    <w:lsdException w:name="Plain Table 3" w:uiPriority="43"/>
-    <w:lsdException w:name="Plain Table 4" w:uiPriority="44"/>
-    <w:lsdException w:name="Plain Table 5" w:uiPriority="45"/>
-    <w:lsdException w:name="Grid Table Light" w:uiPriority="40"/>
-    <w:lsdException w:name="Grid Table 1 Light" w:uiPriority="46"/>
-    <w:lsdException w:name="Grid Table 2" w:uiPriority="47"/>
-    <w:lsdException w:name="Grid Table 3" w:uiPriority="48"/>
-    <w:lsdException w:name="Grid Table 4" w:uiPriority="49"/>
-    <w:lsdException w:name="Grid Table 5 Dark" w:uiPriority="50"/>
-    <w:lsdException w:name="Grid Table 6 Colorful" w:uiPriority="51"/>
-    <w:lsdException w:name="Grid Table 7 Colorful" w:uiPriority="52"/>
-    <w:lsdException w:name="Grid Table 1 Light Accent 1" w:uiPriority="46"/>
-    <w:lsdException w:name="Grid Table 2 Accent 1" w:uiPriority="47"/>
-    <w:lsdException w:name="Grid Table 3 Accent 1" w:uiPriority="48"/>
-    <w:lsdException w:name="Grid Table 4 Accent 1" w:uiPriority="49"/>
-    <w:lsdException w:name="Grid Table 5 Dark Accent 1" w:uiPriority="50"/>
-    <w:lsdException w:name="Grid Table 6 Colorful Accent 1" w:uiPriority="51"/>
-    <w:lsdException w:name="Grid Table 7 Colorful Accent 1" w:uiPriority="52"/>
-    <w:lsdException w:name="Grid Table 1 Light Accent 2" w:uiPriority="46"/>
-    <w:lsdException w:name="Grid Table 2 Accent 2" w:uiPriority="47"/>
-    <w:lsdException w:name="Grid Table 3 Accent 2" w:uiPriority="48"/>
-    <w:lsdException w:name="Grid Table 4 Accent 2" w:uiPriority="49"/>
-    <w:lsdException w:name="Grid Table 5 Dark Accent 2" w:uiPriority="50"/>
-    <w:lsdException w:name="Grid Table 6 Colorful Accent 2" w:uiPriority="51"/>
-    <w:lsdException w:name="Grid Table 7 Colorful Accent 2" w:uiPriority="52"/>
-    <w:lsdException w:name="Grid Table 1 Light Accent 3" w:uiPriority="46"/>
-    <w:lsdException w:name="Grid Table 2 Accent 3" w:uiPriority="47"/>
-    <w:lsdException w:name="Grid Table 3 Accent 3" w:uiPriority="48"/>
-    <w:lsdException w:name="Grid Table 4 Accent 3" w:uiPriority="49"/>
-    <w:lsdException w:name="Grid Table 5 Dark Accent 3" w:uiPriority="50"/>
-    <w:lsdException w:name="Grid Table 6 Colorful Accent 3" w:uiPriority="51"/>
-    <w:lsdException w:name="Grid Table 7 Colorful Accent 3" w:uiPriority="52"/>
-    <w:lsdException w:name="Grid Table 1 Light Accent 4" w:uiPriority="46"/>
-    <w:lsdException w:name="Grid Table 2 Accent 4" w:uiPriority="47"/>
-    <w:lsdException w:name="Grid Table 3 Accent 4" w:uiPriority="48"/>
-    <w:lsdException w:name="Grid Table 4 Accent 4" w:uiPriority="49"/>
-    <w:lsdException w:name="Grid Table 5 Dark Accent 4" w:uiPriority="50"/>
-    <w:lsdException w:name="Grid Table 6 Colorful Accent 4" w:uiPriority="51"/>
-    <w:lsdException w:name="Grid Table 7 Colorful Accent 4" w:uiPriority="52"/>
-    <w:lsdException w:name="Grid Table 1 Light Accent 5" w:uiPriority="46"/>
-    <w:lsdException w:name="Grid Table 2 Accent 5" w:uiPriority="47"/>
-    <w:lsdException w:name="Grid Table 3 Accent 5" w:uiPriority="48"/>
-    <w:lsdException w:name="Grid Table 4 Accent 5" w:uiPriority="49"/>
-    <w:lsdException w:name="Grid Table 5 Dark Accent 5" w:uiPriority="50"/>
-    <w:lsdException w:name="Grid Table 6 Colorful Accent 5" w:uiPriority="51"/>
-    <w:lsdException w:name="Grid Table 7 Colorful Accent 5" w:uiPriority="52"/>
-    <w:lsdException w:name="Grid Table 1 Light Accent 6" w:uiPriority="46"/>
-    <w:lsdException w:name="Grid Table 2 Accent 6" w:uiPriority="47"/>
-    <w:lsdException w:name="Grid Table 3 Accent 6" w:uiPriority="48"/>
-    <w:lsdException w:name="Grid Table 4 Accent 6" w:uiPriority="49"/>
-    <w:lsdException w:name="Grid Table 5 Dark Accent 6" w:uiPriority="50"/>
-    <w:lsdException w:name="Grid Table 6 Colorful Accent 6" w:uiPriority="51"/>
-    <w:lsdException w:name="Grid Table 7 Colorful Accent 6" w:uiPriority="52"/>
-    <w:lsdException w:name="List Table 1 Light" w:uiPriority="46"/>
-    <w:lsdException w:name="List Table 2" w:uiPriority="47"/>
-    <w:lsdException w:name="List Table 3" w:uiPriority="48"/>
-    <w:lsdException w:name="List Table 4" w:uiPriority="49"/>
-    <w:lsdException w:name="List Table 5 Dark" w:uiPriority="50"/>
-    <w:lsdException w:name="List Table 6 Colorful" w:uiPriority="51"/>
-    <w:lsdException w:name="List Table 7 Colorful" w:uiPriority="52"/>
-    <w:lsdException w:name="List Table 1 Light Accent 1" w:uiPriority="46"/>
-    <w:lsdException w:name="List Table 2 Accent 1" w:uiPriority="47"/>
-    <w:lsdException w:name="List Table 3 Accent 1" w:uiPriority="48"/>
-    <w:lsdException w:name="List Table 4 Accent 1" w:uiPriority="49"/>
-    <w:lsdException w:name="List Table 5 Dark Accent 1" w:uiPriority="50"/>
-    <w:lsdException w:name="List Table 6 Colorful Accent 1" w:uiPriority="51"/>
-    <w:lsdException w:name="List Table 7 Colorful Accent 1" w:uiPriority="52"/>
-    <w:lsdException w:name="List Table 1 Light Accent 2" w:uiPriority="46"/>
-    <w:lsdException w:name="List Table 2 Accent 2" w:uiPriority="47"/>
-    <w:lsdException w:name="List Table 3 Accent 2" w:uiPriority="48"/>
-    <w:lsdException w:name="List Table 4 Accent 2" w:uiPriority="49"/>
-    <w:lsdException w:name="List Table 5 Dark Accent 2" w:uiPriority="50"/>
-    <w:lsdException w:name="List Table 6 Colorful Accent 2" w:uiPriority="51"/>
-    <w:lsdException w:name="List Table 7 Colorful Accent 2" w:uiPriority="52"/>
-    <w:lsdException w:name="List Table 1 Light Accent 3" w:uiPriority="46"/>
-    <w:lsdException w:name="List Table 2 Accent 3" w:uiPriority="47"/>
-    <w:lsdException w:name="List Table 3 Accent 3" w:uiPriority="48"/>
-    <w:lsdException w:name="List Table 4 Accent 3" w:uiPriority="49"/>
-    <w:lsdException w:name="List Table 5 Dark Accent 3" w:uiPriority="50"/>
-    <w:lsdException w:name="List Table 6 Colorful Accent 3" w:uiPriority="51"/>
-    <w:lsdException w:name="List Table 7 Colorful Accent 3" w:uiPriority="52"/>
-    <w:lsdException w:name="List Table 1 Light Accent 4" w:uiPriority="46"/>
-    <w:lsdException w:name="List Table 2 Accent 4" w:uiPriority="47"/>
-    <w:lsdException w:name="List Table 3 Accent 4" w:uiPriority="48"/>
-    <w:lsdException w:name="List Table 4 Accent 4" w:uiPriority="49"/>
-    <w:lsdException w:name="List Table 5 Dark Accent 4" w:uiPriority="50"/>
-    <w:lsdException w:name="List Table 6 Colorful Accent 4" w:uiPriority="51"/>
-    <w:lsdException w:name="List Table 7 Colorful Accent 4" w:uiPriority="52"/>
-    <w:lsdException w:name="List Table 1 Light Accent 5" w:uiPriority="46"/>
-    <w:lsdException w:name="List Table 2 Accent 5" w:uiPriority="47"/>
-    <w:lsdException w:name="List Table 3 Accent 5" w:uiPriority="48"/>
-    <w:lsdException w:name="List Table 4 Accent 5" w:uiPriority="49"/>
-    <w:lsdException w:name="List Table 5 Dark Accent 5" w:uiPriority="50"/>
-    <w:lsdException w:name="List Table 6 Colorful Accent 5" w:uiPriority="51"/>
-    <w:lsdException w:name="List Table 7 Colorful Accent 5" w:uiPriority="52"/>
-    <w:lsdException w:name="List Table 1 Light Accent 6" w:uiPriority="46"/>
-    <w:lsdException w:name="List Table 2 Accent 6" w:uiPriority="47"/>
-    <w:lsdException w:name="List Table 3 Accent 6" w:uiPriority="48"/>
-    <w:lsdException w:name="List Table 4 Accent 6" w:uiPriority="49"/>
-    <w:lsdException w:name="List Table 5 Dark Accent 6" w:uiPriority="50"/>
-    <w:lsdException w:name="List Table 6 Colorful Accent 6" w:uiPriority="51"/>
-    <w:lsdException w:name="List Table 7 Colorful Accent 6" w:uiPriority="52"/>
-    <w:lsdException w:name="Mention" w:semiHidden="1" w:uiPriority="99" w:unhideWhenUsed="1"/>
-    <w:lsdException w:name="Smart Hyperlink" w:semiHidden="1" w:uiPriority="99" w:unhideWhenUsed="1"/>
-    <w:lsdException w:name="Hashtag" w:semiHidden="1" w:uiPriority="99" w:unhideWhenUsed="1"/>
+  <w:latentStyles w:defLockedState="0" w:defUIPriority="0" w:defSemiHidden="1" w:defUnhideWhenUsed="1" w:defQFormat="0" w:count="267">
+    <w:lsdException w:name="Normal" w:semiHidden="0" w:unhideWhenUsed="0" w:qFormat="1"/>
+    <w:lsdException w:name="heading 1" w:semiHidden="0" w:unhideWhenUsed="0" w:qFormat="1"/>
+    <w:lsdException w:name="heading 2" w:semiHidden="0" w:unhideWhenUsed="0" w:qFormat="1"/>
+    <w:lsdException w:name="heading 3" w:semiHidden="0" w:unhideWhenUsed="0" w:qFormat="1"/>
+    <w:lsdException w:name="heading 4" w:qFormat="1"/>
+    <w:lsdException w:name="heading 5" w:qFormat="1"/>
+    <w:lsdException w:name="heading 6" w:qFormat="1"/>
+    <w:lsdException w:name="heading 7" w:qFormat="1"/>
+    <w:lsdException w:name="heading 8" w:qFormat="1"/>
+    <w:lsdException w:name="heading 9" w:qFormat="1"/>
+    <w:lsdException w:name="caption" w:qFormat="1"/>
+    <w:lsdException w:name="toa heading" w:semiHidden="0" w:unhideWhenUsed="0"/>
+    <w:lsdException w:name="List Number" w:semiHidden="0" w:unhideWhenUsed="0"/>
+    <w:lsdException w:name="List 2" w:semiHidden="0" w:unhideWhenUsed="0"/>
+    <w:lsdException w:name="Title" w:semiHidden="0" w:unhideWhenUsed="0" w:qFormat="1"/>
+    <w:lsdException w:name="List Continue 4" w:semiHidden="0" w:unhideWhenUsed="0"/>
+    <w:lsdException w:name="List Continue 5" w:semiHidden="0" w:unhideWhenUsed="0"/>
+    <w:lsdException w:name="Message Header" w:semiHidden="0" w:unhideWhenUsed="0"/>
+    <w:lsdException w:name="Subtitle" w:semiHidden="0" w:unhideWhenUsed="0" w:qFormat="1"/>
+    <w:lsdException w:name="Strong" w:semiHidden="0" w:unhideWhenUsed="0" w:qFormat="1"/>
+    <w:lsdException w:name="Emphasis" w:semiHidden="0" w:unhideWhenUsed="0" w:qFormat="1"/>
+    <w:lsdException w:name="Balloon Text" w:semiHidden="0" w:unhideWhenUsed="0"/>
+    <w:lsdException w:name="Table Grid" w:semiHidden="0" w:unhideWhenUsed="0"/>
+    <w:lsdException w:name="Placeholder Text" w:uiPriority="99" w:unhideWhenUsed="0"/>
+    <w:lsdException w:name="No Spacing" w:semiHidden="0" w:uiPriority="1" w:unhideWhenUsed="0" w:qFormat="1"/>
+    <w:lsdException w:name="Light Shading" w:semiHidden="0" w:uiPriority="60" w:unhideWhenUsed="0"/>
+    <w:lsdException w:name="Light List" w:semiHidden="0" w:uiPriority="61" w:unhideWhenUsed="0"/>
+    <w:lsdException w:name="Light Grid" w:semiHidden="0" w:uiPriority="62" w:unhideWhenUsed="0"/>
+    <w:lsdException w:name="Medium Shading 1" w:semiHidden="0" w:uiPriority="63" w:unhideWhenUsed="0"/>
+    <w:lsdException w:name="Medium Shading 2" w:semiHidden="0" w:uiPriority="64" w:unhideWhenUsed="0"/>
+    <w:lsdException w:name="Medium List 1" w:semiHidden="0" w:uiPriority="65" w:unhideWhenUsed="0"/>
+    <w:lsdException w:name="Medium List 2" w:semiHidden="0" w:uiPriority="66" w:unhideWhenUsed="0"/>
+    <w:lsdException w:name="Medium Grid 1" w:semiHidden="0" w:uiPriority="67" w:unhideWhenUsed="0"/>
+    <w:lsdException w:name="Medium Grid 2" w:semiHidden="0" w:uiPriority="68" w:unhideWhenUsed="0"/>
+    <w:lsdException w:name="Medium Grid 3" w:semiHidden="0" w:uiPriority="69" w:unhideWhenUsed="0"/>
+    <w:lsdException w:name="Dark List" w:semiHidden="0" w:uiPriority="70" w:unhideWhenUsed="0"/>
+    <w:lsdException w:name="Colorful Shading" w:semiHidden="0" w:uiPriority="71" w:unhideWhenUsed="0"/>
+    <w:lsdException w:name="Colorful List" w:semiHidden="0" w:uiPriority="72" w:unhideWhenUsed="0"/>
+    <w:lsdException w:name="Colorful Grid" w:semiHidden="0" w:uiPriority="73" w:unhideWhenUsed="0"/>
+    <w:lsdException w:name="Light Shading Accent 1" w:semiHidden="0" w:uiPriority="60" w:unhideWhenUsed="0"/>
+    <w:lsdException w:name="Light List Accent 1" w:semiHidden="0" w:uiPriority="61" w:unhideWhenUsed="0"/>
+    <w:lsdException w:name="Light Grid Accent 1" w:semiHidden="0" w:uiPriority="62" w:unhideWhenUsed="0"/>
+    <w:lsdException w:name="Medium Shading 1 Accent 1" w:semiHidden="0" w:uiPriority="63" w:unhideWhenUsed="0"/>
+    <w:lsdException w:name="Medium Shading 2 Accent 1" w:semiHidden="0" w:uiPriority="64" w:unhideWhenUsed="0"/>
+    <w:lsdException w:name="Medium List 1 Accent 1" w:semiHidden="0" w:uiPriority="65" w:unhideWhenUsed="0"/>
+    <w:lsdException w:name="Revision" w:uiPriority="99" w:unhideWhenUsed="0"/>
+    <w:lsdException w:name="List Paragraph" w:semiHidden="0" w:uiPriority="34" w:unhideWhenUsed="0" w:qFormat="1"/>
+    <w:lsdException w:name="Quote" w:semiHidden="0" w:uiPriority="29" w:unhideWhenUsed="0" w:qFormat="1"/>
+    <w:lsdException w:name="Intense Quote" w:semiHidden="0" w:uiPriority="30" w:unhideWhenUsed="0" w:qFormat="1"/>
+    <w:lsdException w:name="Medium List 2 Accent 1" w:semiHidden="0" w:uiPriority="66" w:unhideWhenUsed="0"/>
+    <w:lsdException w:name="Medium Grid 1 Accent 1" w:semiHidden="0" w:uiPriority="67" w:unhideWhenUsed="0"/>
+    <w:lsdException w:name="Medium Grid 2 Accent 1" w:semiHidden="0" w:uiPriority="68" w:unhideWhenUsed="0"/>
+    <w:lsdException w:name="Medium Grid 3 Accent 1" w:semiHidden="0" w:uiPriority="69" w:unhideWhenUsed="0"/>
+    <w:lsdException w:name="Dark List Accent 1" w:semiHidden="0" w:uiPriority="70" w:unhideWhenUsed="0"/>
+    <w:lsdException w:name="Colorful Shading Accent 1" w:semiHidden="0" w:uiPriority="71" w:unhideWhenUsed="0"/>
+    <w:lsdException w:name="Colorful List Accent 1" w:semiHidden="0" w:uiPriority="72" w:unhideWhenUsed="0"/>
+    <w:lsdException w:name="Colorful Grid Accent 1" w:semiHidden="0" w:uiPriority="73" w:unhideWhenUsed="0"/>
+    <w:lsdException w:name="Light Shading Accent 2" w:semiHidden="0" w:uiPriority="60" w:unhideWhenUsed="0"/>
+    <w:lsdException w:name="Light List Accent 2" w:semiHidden="0" w:uiPriority="61" w:unhideWhenUsed="0"/>
+    <w:lsdException w:name="Light Grid Accent 2" w:semiHidden="0" w:uiPriority="62" w:unhideWhenUsed="0"/>
+    <w:lsdException w:name="Medium Shading 1 Accent 2" w:semiHidden="0" w:uiPriority="63" w:unhideWhenUsed="0"/>
+    <w:lsdException w:name="Medium Shading 2 Accent 2" w:semiHidden="0" w:uiPriority="64" w:unhideWhenUsed="0"/>
+    <w:lsdException w:name="Medium List 1 Accent 2" w:semiHidden="0" w:uiPriority="65" w:unhideWhenUsed="0"/>
+    <w:lsdException w:name="Medium List 2 Accent 2" w:semiHidden="0" w:uiPriority="66" w:unhideWhenUsed="0"/>
+    <w:lsdException w:name="Medium Grid 1 Accent 2" w:semiHidden="0" w:uiPriority="67" w:unhideWhenUsed="0"/>
+    <w:lsdException w:name="Medium Grid 2 Accent 2" w:semiHidden="0" w:uiPriority="68" w:unhideWhenUsed="0"/>
+    <w:lsdException w:name="Medium Grid 3 Accent 2" w:semiHidden="0" w:uiPriority="69" w:unhideWhenUsed="0"/>
+    <w:lsdException w:name="Dark List Accent 2" w:semiHidden="0" w:uiPriority="70" w:unhideWhenUsed="0"/>
+    <w:lsdException w:name="Colorful Shading Accent 2" w:semiHidden="0" w:uiPriority="71" w:unhideWhenUsed="0"/>
+    <w:lsdException w:name="Colorful List Accent 2" w:semiHidden="0" w:uiPriority="72" w:unhideWhenUsed="0"/>
+    <w:lsdException w:name="Colorful Grid Accent 2" w:semiHidden="0" w:uiPriority="73" w:unhideWhenUsed="0"/>
+    <w:lsdException w:name="Light Shading Accent 3" w:semiHidden="0" w:uiPriority="60" w:unhideWhenUsed="0"/>
+    <w:lsdException w:name="Light List Accent 3" w:semiHidden="0" w:uiPriority="61" w:unhideWhenUsed="0"/>
+    <w:lsdException w:name="Light Grid Accent 3" w:semiHidden="0" w:uiPriority="62" w:unhideWhenUsed="0"/>
+    <w:lsdException w:name="Medium Shading 1 Accent 3" w:semiHidden="0" w:uiPriority="63" w:unhideWhenUsed="0"/>
+    <w:lsdException w:name="Medium Shading 2 Accent 3" w:semiHidden="0" w:uiPriority="64" w:unhideWhenUsed="0"/>
+    <w:lsdException w:name="Medium List 1 Accent 3" w:semiHidden="0" w:uiPriority="65" w:unhideWhenUsed="0"/>
+    <w:lsdException w:name="Medium List 2 Accent 3" w:semiHidden="0" w:uiPriority="66" w:unhideWhenUsed="0"/>
+    <w:lsdException w:name="Medium Grid 1 Accent 3" w:semiHidden="0" w:uiPriority="67" w:unhideWhenUsed="0"/>
+    <w:lsdException w:name="Medium Grid 2 Accent 3" w:semiHidden="0" w:uiPriority="68" w:unhideWhenUsed="0"/>
+    <w:lsdException w:name="Medium Grid 3 Accent 3" w:semiHidden="0" w:uiPriority="69" w:unhideWhenUsed="0"/>
+    <w:lsdException w:name="Dark List Accent 3" w:semiHidden="0" w:uiPriority="70" w:unhideWhenUsed="0"/>
+    <w:lsdException w:name="Colorful Shading Accent 3" w:semiHidden="0" w:uiPriority="71" w:unhideWhenUsed="0"/>
+    <w:lsdException w:name="Colorful List Accent 3" w:semiHidden="0" w:uiPriority="72" w:unhideWhenUsed="0"/>
+    <w:lsdException w:name="Colorful Grid Accent 3" w:semiHidden="0" w:uiPriority="73" w:unhideWhenUsed="0"/>
+    <w:lsdException w:name="Light Shading Accent 4" w:semiHidden="0" w:uiPriority="60" w:unhideWhenUsed="0"/>
+    <w:lsdException w:name="Light List Accent 4" w:semiHidden="0" w:uiPriority="61" w:unhideWhenUsed="0"/>
+    <w:lsdException w:name="Light Grid Accent 4" w:semiHidden="0" w:uiPriority="62" w:unhideWhenUsed="0"/>
+    <w:lsdException w:name="Medium Shading 1 Accent 4" w:semiHidden="0" w:uiPriority="63" w:unhideWhenUsed="0"/>
+    <w:lsdException w:name="Medium Shading 2 Accent 4" w:semiHidden="0" w:uiPriority="64" w:unhideWhenUsed="0"/>
+    <w:lsdException w:name="Medium List 1 Accent 4" w:semiHidden="0" w:uiPriority="65" w:unhideWhenUsed="0"/>
+    <w:lsdException w:name="Medium List 2 Accent 4" w:semiHidden="0" w:uiPriority="66" w:unhideWhenUsed="0"/>
+    <w:lsdException w:name="Medium Grid 1 Accent 4" w:semiHidden="0" w:uiPriority="67" w:unhideWhenUsed="0"/>
+    <w:lsdException w:name="Medium Grid 2 Accent 4" w:semiHidden="0" w:uiPriority="68" w:unhideWhenUsed="0"/>
+    <w:lsdException w:name="Medium Grid 3 Accent 4" w:semiHidden="0" w:uiPriority="69" w:unhideWhenUsed="0"/>
+    <w:lsdException w:name="Dark List Accent 4" w:semiHidden="0" w:uiPriority="70" w:unhideWhenUsed="0"/>
+    <w:lsdException w:name="Colorful Shading Accent 4" w:semiHidden="0" w:uiPriority="71" w:unhideWhenUsed="0"/>
+    <w:lsdException w:name="Colorful List Accent 4" w:semiHidden="0" w:uiPriority="72" w:unhideWhenUsed="0"/>
+    <w:lsdException w:name="Colorful Grid Accent 4" w:semiHidden="0" w:uiPriority="73" w:unhideWhenUsed="0"/>
+    <w:lsdException w:name="Light Shading Accent 5" w:semiHidden="0" w:uiPriority="60" w:unhideWhenUsed="0"/>
+    <w:lsdException w:name="Light List Accent 5" w:semiHidden="0" w:uiPriority="61" w:unhideWhenUsed="0"/>
+    <w:lsdException w:name="Light Grid Accent 5" w:semiHidden="0" w:uiPriority="62" w:unhideWhenUsed="0"/>
+    <w:lsdException w:name="Medium Shading 1 Accent 5" w:semiHidden="0" w:uiPriority="63" w:unhideWhenUsed="0"/>
+    <w:lsdException w:name="Medium Shading 2 Accent 5" w:semiHidden="0" w:uiPriority="64" w:unhideWhenUsed="0"/>
+    <w:lsdException w:name="Medium List 1 Accent 5" w:semiHidden="0" w:uiPriority="65" w:unhideWhenUsed="0"/>
+    <w:lsdException w:name="Medium List 2 Accent 5" w:semiHidden="0" w:uiPriority="66" w:unhideWhenUsed="0"/>
+    <w:lsdException w:name="Medium Grid 1 Accent 5" w:semiHidden="0" w:uiPriority="67" w:unhideWhenUsed="0"/>
+    <w:lsdException w:name="Medium Grid 2 Accent 5" w:semiHidden="0" w:uiPriority="68" w:unhideWhenUsed="0"/>
+    <w:lsdException w:name="Medium Grid 3 Accent 5" w:semiHidden="0" w:uiPriority="69" w:unhideWhenUsed="0"/>
+    <w:lsdException w:name="Dark List Accent 5" w:semiHidden="0" w:uiPriority="70" w:unhideWhenUsed="0"/>
+    <w:lsdException w:name="Colorful Shading Accent 5" w:semiHidden="0" w:uiPriority="71" w:unhideWhenUsed="0"/>
+    <w:lsdException w:name="Colorful List Accent 5" w:semiHidden="0" w:uiPriority="72" w:unhideWhenUsed="0"/>
+    <w:lsdException w:name="Colorful Grid Accent 5" w:semiHidden="0" w:uiPriority="73" w:unhideWhenUsed="0"/>
+    <w:lsdException w:name="Light Shading Accent 6" w:semiHidden="0" w:uiPriority="60" w:unhideWhenUsed="0"/>
+    <w:lsdException w:name="Light List Accent 6" w:semiHidden="0" w:uiPriority="61" w:unhideWhenUsed="0"/>
+    <w:lsdException w:name="Light Grid Accent 6" w:semiHidden="0" w:uiPriority="62" w:unhideWhenUsed="0"/>
+    <w:lsdException w:name="Medium Shading 1 Accent 6" w:semiHidden="0" w:uiPriority="63" w:unhideWhenUsed="0"/>
+    <w:lsdException w:name="Medium Shading 2 Accent 6" w:semiHidden="0" w:uiPriority="64" w:unhideWhenUsed="0"/>
+    <w:lsdException w:name="Medium List 1 Accent 6" w:semiHidden="0" w:uiPriority="65" w:unhideWhenUsed="0"/>
+    <w:lsdException w:name="Medium List 2 Accent 6" w:semiHidden="0" w:uiPriority="66" w:unhideWhenUsed="0"/>
+    <w:lsdException w:name="Medium Grid 1 Accent 6" w:semiHidden="0" w:uiPriority="67" w:unhideWhenUsed="0"/>
+    <w:lsdException w:name="Medium Grid 2 Accent 6" w:semiHidden="0" w:uiPriority="68" w:unhideWhenUsed="0"/>
+    <w:lsdException w:name="Medium Grid 3 Accent 6" w:semiHidden="0" w:uiPriority="69" w:unhideWhenUsed="0"/>
+    <w:lsdException w:name="Dark List Accent 6" w:semiHidden="0" w:uiPriority="70" w:unhideWhenUsed="0"/>
+    <w:lsdException w:name="Colorful Shading Accent 6" w:semiHidden="0" w:uiPriority="71" w:unhideWhenUsed="0"/>
+    <w:lsdException w:name="Colorful List Accent 6" w:semiHidden="0" w:uiPriority="72" w:unhideWhenUsed="0"/>
+    <w:lsdException w:name="Colorful Grid Accent 6" w:semiHidden="0" w:uiPriority="73" w:unhideWhenUsed="0"/>
+    <w:lsdException w:name="Subtle Emphasis" w:semiHidden="0" w:uiPriority="19" w:unhideWhenUsed="0" w:qFormat="1"/>
+    <w:lsdException w:name="Intense Emphasis" w:semiHidden="0" w:uiPriority="21" w:unhideWhenUsed="0" w:qFormat="1"/>
+    <w:lsdException w:name="Subtle Reference" w:semiHidden="0" w:uiPriority="31" w:unhideWhenUsed="0" w:qFormat="1"/>
+    <w:lsdException w:name="Intense Reference" w:semiHidden="0" w:uiPriority="32" w:unhideWhenUsed="0" w:qFormat="1"/>
+    <w:lsdException w:name="Book Title" w:semiHidden="0" w:uiPriority="33" w:unhideWhenUsed="0" w:qFormat="1"/>
+    <w:lsdException w:name="Bibliography" w:uiPriority="37"/>
+    <w:lsdException w:name="TOC Heading" w:uiPriority="39" w:qFormat="1"/>
   </w:latentStyles>
-  <w:style w:type="paragraph" w:default="1" w:styleId="Normal">
+  <w:style w:type="paragraph" w:default="1" w:styleId="Standard">
     <w:name w:val="Normal"/>
     <w:qFormat/>
     <w:rPr>
       <w:rFonts w:ascii="Arial" w:hAnsi="Arial"/>
     </w:rPr>
   </w:style>
-  <w:style w:type="paragraph" w:styleId="Heading1">
+  <w:style w:type="paragraph" w:styleId="berschrift1">
     <w:name w:val="heading 1"/>
-    <w:basedOn w:val="Normal"/>
-    <w:next w:val="Normal"/>
+    <w:basedOn w:val="Standard"/>
+    <w:next w:val="Standard"/>
     <w:qFormat/>
     <w:pPr>
       <w:keepNext/>
@@ -2765,10 +2762,10 @@
       <w:sz w:val="18"/>
     </w:rPr>
   </w:style>
-  <w:style w:type="paragraph" w:styleId="Heading2">
+  <w:style w:type="paragraph" w:styleId="berschrift2">
     <w:name w:val="heading 2"/>
-    <w:basedOn w:val="Normal"/>
-    <w:next w:val="Normal"/>
+    <w:basedOn w:val="Standard"/>
+    <w:next w:val="Standard"/>
     <w:qFormat/>
     <w:pPr>
       <w:keepNext/>
@@ -2781,10 +2778,10 @@
       <w:sz w:val="24"/>
     </w:rPr>
   </w:style>
-  <w:style w:type="paragraph" w:styleId="Heading3">
+  <w:style w:type="paragraph" w:styleId="berschrift3">
     <w:name w:val="heading 3"/>
-    <w:basedOn w:val="Normal"/>
-    <w:next w:val="Normal"/>
+    <w:basedOn w:val="Standard"/>
+    <w:next w:val="Standard"/>
     <w:qFormat/>
     <w:pPr>
       <w:keepNext/>
@@ -2795,10 +2792,10 @@
       <w:sz w:val="24"/>
     </w:rPr>
   </w:style>
-  <w:style w:type="paragraph" w:styleId="Heading4">
+  <w:style w:type="paragraph" w:styleId="berschrift4">
     <w:name w:val="heading 4"/>
-    <w:basedOn w:val="Normal"/>
-    <w:next w:val="Normal"/>
+    <w:basedOn w:val="Standard"/>
+    <w:next w:val="Standard"/>
     <w:qFormat/>
     <w:pPr>
       <w:keepNext/>
@@ -2810,10 +2807,10 @@
       <w:sz w:val="24"/>
     </w:rPr>
   </w:style>
-  <w:style w:type="paragraph" w:styleId="Heading5">
+  <w:style w:type="paragraph" w:styleId="berschrift5">
     <w:name w:val="heading 5"/>
-    <w:basedOn w:val="Normal"/>
-    <w:next w:val="Normal"/>
+    <w:basedOn w:val="Standard"/>
+    <w:next w:val="Standard"/>
     <w:qFormat/>
     <w:pPr>
       <w:spacing w:before="240" w:after="60"/>
@@ -2823,10 +2820,10 @@
       <w:sz w:val="22"/>
     </w:rPr>
   </w:style>
-  <w:style w:type="paragraph" w:styleId="Heading6">
+  <w:style w:type="paragraph" w:styleId="berschrift6">
     <w:name w:val="heading 6"/>
-    <w:basedOn w:val="Normal"/>
-    <w:next w:val="Normal"/>
+    <w:basedOn w:val="Standard"/>
+    <w:next w:val="Standard"/>
     <w:qFormat/>
     <w:pPr>
       <w:spacing w:before="240" w:after="60"/>
@@ -2838,20 +2835,20 @@
       <w:sz w:val="22"/>
     </w:rPr>
   </w:style>
-  <w:style w:type="paragraph" w:styleId="Heading7">
+  <w:style w:type="paragraph" w:styleId="berschrift7">
     <w:name w:val="heading 7"/>
-    <w:basedOn w:val="Normal"/>
-    <w:next w:val="Normal"/>
+    <w:basedOn w:val="Standard"/>
+    <w:next w:val="Standard"/>
     <w:qFormat/>
     <w:pPr>
       <w:spacing w:before="240" w:after="60"/>
       <w:outlineLvl w:val="6"/>
     </w:pPr>
   </w:style>
-  <w:style w:type="paragraph" w:styleId="Heading8">
+  <w:style w:type="paragraph" w:styleId="berschrift8">
     <w:name w:val="heading 8"/>
-    <w:basedOn w:val="Normal"/>
-    <w:next w:val="Normal"/>
+    <w:basedOn w:val="Standard"/>
+    <w:next w:val="Standard"/>
     <w:qFormat/>
     <w:pPr>
       <w:spacing w:before="240" w:after="60"/>
@@ -2861,10 +2858,10 @@
       <w:i/>
     </w:rPr>
   </w:style>
-  <w:style w:type="paragraph" w:styleId="Heading9">
+  <w:style w:type="paragraph" w:styleId="berschrift9">
     <w:name w:val="heading 9"/>
-    <w:basedOn w:val="Normal"/>
-    <w:next w:val="Normal"/>
+    <w:basedOn w:val="Standard"/>
+    <w:next w:val="Standard"/>
     <w:qFormat/>
     <w:pPr>
       <w:spacing w:before="240" w:after="60"/>
@@ -2876,13 +2873,13 @@
       <w:sz w:val="18"/>
     </w:rPr>
   </w:style>
-  <w:style w:type="character" w:default="1" w:styleId="DefaultParagraphFont">
+  <w:style w:type="character" w:default="1" w:styleId="Absatz-Standardschriftart">
     <w:name w:val="Default Paragraph Font"/>
     <w:uiPriority w:val="1"/>
     <w:semiHidden/>
     <w:unhideWhenUsed/>
   </w:style>
-  <w:style w:type="table" w:default="1" w:styleId="TableNormal">
+  <w:style w:type="table" w:default="1" w:styleId="NormaleTabelle">
     <w:name w:val="Normal Table"/>
     <w:uiPriority w:val="99"/>
     <w:semiHidden/>
@@ -2897,15 +2894,15 @@
       </w:tblCellMar>
     </w:tblPr>
   </w:style>
-  <w:style w:type="numbering" w:default="1" w:styleId="NoList">
+  <w:style w:type="numbering" w:default="1" w:styleId="KeineListe">
     <w:name w:val="No List"/>
     <w:uiPriority w:val="99"/>
     <w:semiHidden/>
     <w:unhideWhenUsed/>
   </w:style>
-  <w:style w:type="paragraph" w:styleId="Header">
+  <w:style w:type="paragraph" w:styleId="Kopfzeile">
     <w:name w:val="header"/>
-    <w:basedOn w:val="Normal"/>
+    <w:basedOn w:val="Standard"/>
     <w:pPr>
       <w:tabs>
         <w:tab w:val="center" w:pos="4536"/>
@@ -2913,16 +2910,16 @@
       </w:tabs>
     </w:pPr>
   </w:style>
-  <w:style w:type="paragraph" w:styleId="Closing">
+  <w:style w:type="paragraph" w:styleId="Gruformel">
     <w:name w:val="Closing"/>
     <w:basedOn w:val="Text"/>
     <w:pPr>
       <w:ind w:left="4252"/>
     </w:pPr>
   </w:style>
-  <w:style w:type="paragraph" w:styleId="Footer">
+  <w:style w:type="paragraph" w:styleId="Fuzeile">
     <w:name w:val="footer"/>
-    <w:basedOn w:val="Normal"/>
+    <w:basedOn w:val="Standard"/>
     <w:pPr>
       <w:tabs>
         <w:tab w:val="center" w:pos="4536"/>
@@ -2937,7 +2934,7 @@
   </w:style>
   <w:style w:type="character" w:styleId="Hyperlink">
     <w:name w:val="Hyperlink"/>
-    <w:basedOn w:val="DefaultParagraphFont"/>
+    <w:basedOn w:val="Absatz-Standardschriftart"/>
     <w:rPr>
       <w:color w:val="0000FF"/>
       <w:u w:val="single"/>
@@ -2945,7 +2942,7 @@
   </w:style>
   <w:style w:type="paragraph" w:customStyle="1" w:styleId="Absender">
     <w:name w:val="Absender"/>
-    <w:basedOn w:val="Normal"/>
+    <w:basedOn w:val="Standard"/>
     <w:pPr>
       <w:spacing w:line="240" w:lineRule="atLeast"/>
     </w:pPr>
@@ -2956,7 +2953,7 @@
   </w:style>
   <w:style w:type="paragraph" w:customStyle="1" w:styleId="Text">
     <w:name w:val="Text"/>
-    <w:basedOn w:val="Normal"/>
+    <w:basedOn w:val="Standard"/>
     <w:pPr>
       <w:spacing w:line="280" w:lineRule="atLeast"/>
     </w:pPr>
@@ -2966,7 +2963,7 @@
   </w:style>
   <w:style w:type="paragraph" w:customStyle="1" w:styleId="Direktion">
     <w:name w:val="Direktion"/>
-    <w:basedOn w:val="Normal"/>
+    <w:basedOn w:val="Standard"/>
     <w:pPr>
       <w:spacing w:line="240" w:lineRule="atLeast"/>
     </w:pPr>
@@ -2975,27 +2972,27 @@
       <w:sz w:val="18"/>
     </w:rPr>
   </w:style>
-  <w:style w:type="paragraph" w:styleId="TableofFigures">
+  <w:style w:type="paragraph" w:styleId="Abbildungsverzeichnis">
     <w:name w:val="table of figures"/>
-    <w:basedOn w:val="Normal"/>
-    <w:next w:val="Normal"/>
+    <w:basedOn w:val="Standard"/>
+    <w:next w:val="Standard"/>
     <w:semiHidden/>
     <w:pPr>
       <w:ind w:left="400" w:hanging="400"/>
     </w:pPr>
   </w:style>
-  <w:style w:type="paragraph" w:styleId="EnvelopeReturn">
+  <w:style w:type="paragraph" w:styleId="Umschlagabsenderadresse">
     <w:name w:val="envelope return"/>
-    <w:basedOn w:val="Normal"/>
-  </w:style>
-  <w:style w:type="paragraph" w:styleId="Salutation">
+    <w:basedOn w:val="Standard"/>
+  </w:style>
+  <w:style w:type="paragraph" w:styleId="Anrede">
     <w:name w:val="Salutation"/>
-    <w:basedOn w:val="Normal"/>
-    <w:next w:val="Normal"/>
-  </w:style>
-  <w:style w:type="paragraph" w:styleId="ListBullet">
+    <w:basedOn w:val="Standard"/>
+    <w:next w:val="Standard"/>
+  </w:style>
+  <w:style w:type="paragraph" w:styleId="Aufzhlungszeichen">
     <w:name w:val="List Bullet"/>
-    <w:basedOn w:val="Normal"/>
+    <w:basedOn w:val="Standard"/>
     <w:autoRedefine/>
     <w:pPr>
       <w:numPr>
@@ -3003,9 +3000,9 @@
       </w:numPr>
     </w:pPr>
   </w:style>
-  <w:style w:type="paragraph" w:styleId="ListBullet2">
+  <w:style w:type="paragraph" w:styleId="Aufzhlungszeichen2">
     <w:name w:val="List Bullet 2"/>
-    <w:basedOn w:val="Normal"/>
+    <w:basedOn w:val="Standard"/>
     <w:autoRedefine/>
     <w:pPr>
       <w:numPr>
@@ -3013,9 +3010,9 @@
       </w:numPr>
     </w:pPr>
   </w:style>
-  <w:style w:type="paragraph" w:styleId="ListBullet3">
+  <w:style w:type="paragraph" w:styleId="Aufzhlungszeichen3">
     <w:name w:val="List Bullet 3"/>
-    <w:basedOn w:val="Normal"/>
+    <w:basedOn w:val="Standard"/>
     <w:autoRedefine/>
     <w:pPr>
       <w:numPr>
@@ -3023,9 +3020,9 @@
       </w:numPr>
     </w:pPr>
   </w:style>
-  <w:style w:type="paragraph" w:styleId="ListBullet4">
+  <w:style w:type="paragraph" w:styleId="Aufzhlungszeichen4">
     <w:name w:val="List Bullet 4"/>
-    <w:basedOn w:val="Normal"/>
+    <w:basedOn w:val="Standard"/>
     <w:autoRedefine/>
     <w:pPr>
       <w:numPr>
@@ -3033,9 +3030,9 @@
       </w:numPr>
     </w:pPr>
   </w:style>
-  <w:style w:type="paragraph" w:styleId="ListBullet5">
+  <w:style w:type="paragraph" w:styleId="Aufzhlungszeichen5">
     <w:name w:val="List Bullet 5"/>
-    <w:basedOn w:val="Normal"/>
+    <w:basedOn w:val="Standard"/>
     <w:autoRedefine/>
     <w:pPr>
       <w:numPr>
@@ -3043,10 +3040,10 @@
       </w:numPr>
     </w:pPr>
   </w:style>
-  <w:style w:type="paragraph" w:styleId="Caption">
+  <w:style w:type="paragraph" w:styleId="Beschriftung">
     <w:name w:val="caption"/>
-    <w:basedOn w:val="Normal"/>
-    <w:next w:val="Normal"/>
+    <w:basedOn w:val="Standard"/>
+    <w:next w:val="Standard"/>
     <w:qFormat/>
     <w:pPr>
       <w:spacing w:before="120" w:after="120"/>
@@ -3055,22 +3052,22 @@
       <w:b/>
     </w:rPr>
   </w:style>
-  <w:style w:type="paragraph" w:styleId="BlockText">
+  <w:style w:type="paragraph" w:styleId="Blocktext">
     <w:name w:val="Block Text"/>
-    <w:basedOn w:val="Normal"/>
+    <w:basedOn w:val="Standard"/>
     <w:pPr>
       <w:spacing w:after="120"/>
       <w:ind w:left="1440" w:right="1440"/>
     </w:pPr>
   </w:style>
-  <w:style w:type="paragraph" w:styleId="Date">
+  <w:style w:type="paragraph" w:styleId="Datum">
     <w:name w:val="Date"/>
-    <w:basedOn w:val="Normal"/>
-    <w:next w:val="Normal"/>
-  </w:style>
-  <w:style w:type="paragraph" w:styleId="DocumentMap">
+    <w:basedOn w:val="Standard"/>
+    <w:next w:val="Standard"/>
+  </w:style>
+  <w:style w:type="paragraph" w:styleId="Dokumentstruktur">
     <w:name w:val="Document Map"/>
-    <w:basedOn w:val="Normal"/>
+    <w:basedOn w:val="Standard"/>
     <w:semiHidden/>
     <w:pPr>
       <w:shd w:val="clear" w:color="auto" w:fill="000080"/>
@@ -3079,25 +3076,25 @@
       <w:rFonts w:ascii="Tahoma" w:hAnsi="Tahoma"/>
     </w:rPr>
   </w:style>
-  <w:style w:type="paragraph" w:styleId="EndnoteText">
+  <w:style w:type="paragraph" w:styleId="Endnotentext">
     <w:name w:val="endnote text"/>
-    <w:basedOn w:val="Normal"/>
-    <w:semiHidden/>
-  </w:style>
-  <w:style w:type="paragraph" w:styleId="NoteHeading">
+    <w:basedOn w:val="Standard"/>
+    <w:semiHidden/>
+  </w:style>
+  <w:style w:type="paragraph" w:styleId="Fu-Endnotenberschrift">
     <w:name w:val="Note Heading"/>
-    <w:basedOn w:val="Normal"/>
-    <w:next w:val="Normal"/>
-  </w:style>
-  <w:style w:type="paragraph" w:styleId="FootnoteText">
+    <w:basedOn w:val="Standard"/>
+    <w:next w:val="Standard"/>
+  </w:style>
+  <w:style w:type="paragraph" w:styleId="Funotentext">
     <w:name w:val="footnote text"/>
-    <w:basedOn w:val="Normal"/>
+    <w:basedOn w:val="Standard"/>
     <w:semiHidden/>
   </w:style>
   <w:style w:type="paragraph" w:styleId="Index1">
     <w:name w:val="index 1"/>
-    <w:basedOn w:val="Normal"/>
-    <w:next w:val="Normal"/>
+    <w:basedOn w:val="Standard"/>
+    <w:next w:val="Standard"/>
     <w:autoRedefine/>
     <w:semiHidden/>
     <w:pPr>
@@ -3106,8 +3103,8 @@
   </w:style>
   <w:style w:type="paragraph" w:styleId="Index2">
     <w:name w:val="index 2"/>
-    <w:basedOn w:val="Normal"/>
-    <w:next w:val="Normal"/>
+    <w:basedOn w:val="Standard"/>
+    <w:next w:val="Standard"/>
     <w:autoRedefine/>
     <w:semiHidden/>
     <w:pPr>
@@ -3116,8 +3113,8 @@
   </w:style>
   <w:style w:type="paragraph" w:styleId="Index3">
     <w:name w:val="index 3"/>
-    <w:basedOn w:val="Normal"/>
-    <w:next w:val="Normal"/>
+    <w:basedOn w:val="Standard"/>
+    <w:next w:val="Standard"/>
     <w:autoRedefine/>
     <w:semiHidden/>
     <w:pPr>
@@ -3126,8 +3123,8 @@
   </w:style>
   <w:style w:type="paragraph" w:styleId="Index4">
     <w:name w:val="index 4"/>
-    <w:basedOn w:val="Normal"/>
-    <w:next w:val="Normal"/>
+    <w:basedOn w:val="Standard"/>
+    <w:next w:val="Standard"/>
     <w:autoRedefine/>
     <w:semiHidden/>
     <w:pPr>
@@ -3136,8 +3133,8 @@
   </w:style>
   <w:style w:type="paragraph" w:styleId="Index5">
     <w:name w:val="index 5"/>
-    <w:basedOn w:val="Normal"/>
-    <w:next w:val="Normal"/>
+    <w:basedOn w:val="Standard"/>
+    <w:next w:val="Standard"/>
     <w:autoRedefine/>
     <w:semiHidden/>
     <w:pPr>
@@ -3146,8 +3143,8 @@
   </w:style>
   <w:style w:type="paragraph" w:styleId="Index6">
     <w:name w:val="index 6"/>
-    <w:basedOn w:val="Normal"/>
-    <w:next w:val="Normal"/>
+    <w:basedOn w:val="Standard"/>
+    <w:next w:val="Standard"/>
     <w:autoRedefine/>
     <w:semiHidden/>
     <w:pPr>
@@ -3156,8 +3153,8 @@
   </w:style>
   <w:style w:type="paragraph" w:styleId="Index7">
     <w:name w:val="index 7"/>
-    <w:basedOn w:val="Normal"/>
-    <w:next w:val="Normal"/>
+    <w:basedOn w:val="Standard"/>
+    <w:next w:val="Standard"/>
     <w:autoRedefine/>
     <w:semiHidden/>
     <w:pPr>
@@ -3166,8 +3163,8 @@
   </w:style>
   <w:style w:type="paragraph" w:styleId="Index8">
     <w:name w:val="index 8"/>
-    <w:basedOn w:val="Normal"/>
-    <w:next w:val="Normal"/>
+    <w:basedOn w:val="Standard"/>
+    <w:next w:val="Standard"/>
     <w:autoRedefine/>
     <w:semiHidden/>
     <w:pPr>
@@ -3176,150 +3173,150 @@
   </w:style>
   <w:style w:type="paragraph" w:styleId="Index9">
     <w:name w:val="index 9"/>
-    <w:basedOn w:val="Normal"/>
-    <w:next w:val="Normal"/>
+    <w:basedOn w:val="Standard"/>
+    <w:next w:val="Standard"/>
     <w:autoRedefine/>
     <w:semiHidden/>
     <w:pPr>
       <w:ind w:left="1800" w:hanging="200"/>
     </w:pPr>
   </w:style>
-  <w:style w:type="paragraph" w:styleId="IndexHeading">
+  <w:style w:type="paragraph" w:styleId="Indexberschrift">
     <w:name w:val="index heading"/>
-    <w:basedOn w:val="Normal"/>
+    <w:basedOn w:val="Standard"/>
     <w:next w:val="Index1"/>
     <w:semiHidden/>
     <w:rPr>
       <w:b/>
     </w:rPr>
   </w:style>
-  <w:style w:type="paragraph" w:styleId="CommentText">
+  <w:style w:type="paragraph" w:styleId="Kommentartext">
     <w:name w:val="annotation text"/>
-    <w:basedOn w:val="Normal"/>
-    <w:link w:val="CommentTextChar"/>
-    <w:semiHidden/>
-  </w:style>
-  <w:style w:type="paragraph" w:styleId="List">
+    <w:basedOn w:val="Standard"/>
+    <w:link w:val="KommentartextZchn"/>
+    <w:semiHidden/>
+  </w:style>
+  <w:style w:type="paragraph" w:styleId="Liste">
     <w:name w:val="List"/>
-    <w:basedOn w:val="Normal"/>
+    <w:basedOn w:val="Standard"/>
     <w:pPr>
       <w:ind w:left="283" w:hanging="283"/>
     </w:pPr>
   </w:style>
-  <w:style w:type="paragraph" w:styleId="List2">
+  <w:style w:type="paragraph" w:styleId="Liste2">
     <w:name w:val="List 2"/>
-    <w:basedOn w:val="Normal"/>
+    <w:basedOn w:val="Standard"/>
     <w:pPr>
       <w:ind w:left="566" w:hanging="283"/>
     </w:pPr>
   </w:style>
-  <w:style w:type="paragraph" w:styleId="List3">
+  <w:style w:type="paragraph" w:styleId="Liste3">
     <w:name w:val="List 3"/>
-    <w:basedOn w:val="Normal"/>
+    <w:basedOn w:val="Standard"/>
     <w:pPr>
       <w:ind w:left="849" w:hanging="283"/>
     </w:pPr>
   </w:style>
-  <w:style w:type="paragraph" w:styleId="List4">
+  <w:style w:type="paragraph" w:styleId="Liste4">
     <w:name w:val="List 4"/>
-    <w:basedOn w:val="Normal"/>
+    <w:basedOn w:val="Standard"/>
     <w:pPr>
       <w:ind w:left="1132" w:hanging="283"/>
     </w:pPr>
   </w:style>
-  <w:style w:type="paragraph" w:styleId="List5">
+  <w:style w:type="paragraph" w:styleId="Liste5">
     <w:name w:val="List 5"/>
-    <w:basedOn w:val="Normal"/>
+    <w:basedOn w:val="Standard"/>
     <w:pPr>
       <w:ind w:left="1415" w:hanging="283"/>
     </w:pPr>
   </w:style>
-  <w:style w:type="paragraph" w:styleId="ListContinue">
+  <w:style w:type="paragraph" w:styleId="Listenfortsetzung">
     <w:name w:val="List Continue"/>
-    <w:basedOn w:val="Normal"/>
+    <w:basedOn w:val="Standard"/>
     <w:pPr>
       <w:spacing w:after="120"/>
       <w:ind w:left="283"/>
     </w:pPr>
   </w:style>
-  <w:style w:type="paragraph" w:styleId="ListContinue2">
+  <w:style w:type="paragraph" w:styleId="Listenfortsetzung2">
     <w:name w:val="List Continue 2"/>
-    <w:basedOn w:val="Normal"/>
+    <w:basedOn w:val="Standard"/>
     <w:pPr>
       <w:spacing w:after="120"/>
       <w:ind w:left="566"/>
     </w:pPr>
   </w:style>
-  <w:style w:type="paragraph" w:styleId="ListContinue3">
+  <w:style w:type="paragraph" w:styleId="Listenfortsetzung3">
     <w:name w:val="List Continue 3"/>
-    <w:basedOn w:val="Normal"/>
+    <w:basedOn w:val="Standard"/>
     <w:pPr>
       <w:spacing w:after="120"/>
       <w:ind w:left="849"/>
     </w:pPr>
   </w:style>
-  <w:style w:type="paragraph" w:styleId="ListContinue4">
+  <w:style w:type="paragraph" w:styleId="Listenfortsetzung4">
     <w:name w:val="List Continue 4"/>
-    <w:basedOn w:val="Normal"/>
+    <w:basedOn w:val="Standard"/>
     <w:pPr>
       <w:spacing w:after="120"/>
       <w:ind w:left="1132"/>
     </w:pPr>
   </w:style>
-  <w:style w:type="paragraph" w:styleId="ListContinue5">
+  <w:style w:type="paragraph" w:styleId="Listenfortsetzung5">
     <w:name w:val="List Continue 5"/>
-    <w:basedOn w:val="Normal"/>
+    <w:basedOn w:val="Standard"/>
     <w:pPr>
       <w:spacing w:after="120"/>
       <w:ind w:left="1415"/>
     </w:pPr>
   </w:style>
-  <w:style w:type="paragraph" w:styleId="ListNumber">
+  <w:style w:type="paragraph" w:styleId="Listennummer">
     <w:name w:val="List Number"/>
-    <w:basedOn w:val="Normal"/>
+    <w:basedOn w:val="Standard"/>
     <w:pPr>
       <w:numPr>
         <w:numId w:val="6"/>
       </w:numPr>
     </w:pPr>
   </w:style>
-  <w:style w:type="paragraph" w:styleId="ListNumber2">
+  <w:style w:type="paragraph" w:styleId="Listennummer2">
     <w:name w:val="List Number 2"/>
-    <w:basedOn w:val="Normal"/>
+    <w:basedOn w:val="Standard"/>
     <w:pPr>
       <w:numPr>
         <w:numId w:val="7"/>
       </w:numPr>
     </w:pPr>
   </w:style>
-  <w:style w:type="paragraph" w:styleId="ListNumber3">
+  <w:style w:type="paragraph" w:styleId="Listennummer3">
     <w:name w:val="List Number 3"/>
-    <w:basedOn w:val="Normal"/>
+    <w:basedOn w:val="Standard"/>
     <w:pPr>
       <w:numPr>
         <w:numId w:val="8"/>
       </w:numPr>
     </w:pPr>
   </w:style>
-  <w:style w:type="paragraph" w:styleId="ListNumber4">
+  <w:style w:type="paragraph" w:styleId="Listennummer4">
     <w:name w:val="List Number 4"/>
-    <w:basedOn w:val="Normal"/>
+    <w:basedOn w:val="Standard"/>
     <w:pPr>
       <w:numPr>
         <w:numId w:val="9"/>
       </w:numPr>
     </w:pPr>
   </w:style>
-  <w:style w:type="paragraph" w:styleId="ListNumber5">
+  <w:style w:type="paragraph" w:styleId="Listennummer5">
     <w:name w:val="List Number 5"/>
-    <w:basedOn w:val="Normal"/>
+    <w:basedOn w:val="Standard"/>
     <w:pPr>
       <w:numPr>
         <w:numId w:val="10"/>
       </w:numPr>
     </w:pPr>
   </w:style>
-  <w:style w:type="paragraph" w:styleId="MacroText">
+  <w:style w:type="paragraph" w:styleId="Makrotext">
     <w:name w:val="macro"/>
     <w:semiHidden/>
     <w:pPr>
@@ -3339,9 +3336,9 @@
       <w:rFonts w:ascii="Courier New" w:hAnsi="Courier New"/>
     </w:rPr>
   </w:style>
-  <w:style w:type="paragraph" w:styleId="MessageHeader">
+  <w:style w:type="paragraph" w:styleId="Nachrichtenkopf">
     <w:name w:val="Message Header"/>
-    <w:basedOn w:val="Normal"/>
+    <w:basedOn w:val="Standard"/>
     <w:pPr>
       <w:pBdr>
         <w:top w:val="single" w:sz="6" w:space="1" w:color="auto"/>
@@ -3356,37 +3353,37 @@
       <w:sz w:val="24"/>
     </w:rPr>
   </w:style>
-  <w:style w:type="paragraph" w:styleId="PlainText">
+  <w:style w:type="paragraph" w:styleId="NurText">
     <w:name w:val="Plain Text"/>
-    <w:basedOn w:val="Normal"/>
+    <w:basedOn w:val="Standard"/>
     <w:rPr>
       <w:rFonts w:ascii="Courier New" w:hAnsi="Courier New"/>
     </w:rPr>
   </w:style>
-  <w:style w:type="paragraph" w:styleId="NormalIndent">
+  <w:style w:type="paragraph" w:styleId="Standardeinzug">
     <w:name w:val="Normal Indent"/>
-    <w:basedOn w:val="Normal"/>
+    <w:basedOn w:val="Standard"/>
     <w:pPr>
       <w:ind w:left="708"/>
     </w:pPr>
   </w:style>
-  <w:style w:type="paragraph" w:styleId="BodyText">
+  <w:style w:type="paragraph" w:styleId="Textkrper">
     <w:name w:val="Body Text"/>
-    <w:basedOn w:val="Normal"/>
+    <w:basedOn w:val="Standard"/>
     <w:pPr>
       <w:spacing w:after="120"/>
     </w:pPr>
   </w:style>
-  <w:style w:type="paragraph" w:styleId="BodyText2">
+  <w:style w:type="paragraph" w:styleId="Textkrper2">
     <w:name w:val="Body Text 2"/>
-    <w:basedOn w:val="Normal"/>
+    <w:basedOn w:val="Standard"/>
     <w:pPr>
       <w:spacing w:after="120" w:line="480" w:lineRule="auto"/>
     </w:pPr>
   </w:style>
-  <w:style w:type="paragraph" w:styleId="BodyText3">
+  <w:style w:type="paragraph" w:styleId="Textkrper3">
     <w:name w:val="Body Text 3"/>
-    <w:basedOn w:val="Normal"/>
+    <w:basedOn w:val="Standard"/>
     <w:pPr>
       <w:spacing w:after="120"/>
     </w:pPr>
@@ -3394,25 +3391,25 @@
       <w:sz w:val="16"/>
     </w:rPr>
   </w:style>
-  <w:style w:type="paragraph" w:styleId="BodyTextIndent">
+  <w:style w:type="paragraph" w:styleId="Textkrper-Zeileneinzug">
     <w:name w:val="Body Text Indent"/>
-    <w:basedOn w:val="Normal"/>
+    <w:basedOn w:val="Standard"/>
     <w:pPr>
       <w:spacing w:after="120"/>
       <w:ind w:left="283"/>
     </w:pPr>
   </w:style>
-  <w:style w:type="paragraph" w:styleId="BodyTextIndent2">
+  <w:style w:type="paragraph" w:styleId="Textkrper-Einzug2">
     <w:name w:val="Body Text Indent 2"/>
-    <w:basedOn w:val="Normal"/>
+    <w:basedOn w:val="Standard"/>
     <w:pPr>
       <w:spacing w:after="120" w:line="480" w:lineRule="auto"/>
       <w:ind w:left="283"/>
     </w:pPr>
   </w:style>
-  <w:style w:type="paragraph" w:styleId="BodyTextIndent3">
+  <w:style w:type="paragraph" w:styleId="Textkrper-Einzug3">
     <w:name w:val="Body Text Indent 3"/>
-    <w:basedOn w:val="Normal"/>
+    <w:basedOn w:val="Standard"/>
     <w:pPr>
       <w:spacing w:after="120"/>
       <w:ind w:left="283"/>
@@ -3421,23 +3418,23 @@
       <w:sz w:val="16"/>
     </w:rPr>
   </w:style>
-  <w:style w:type="paragraph" w:styleId="BodyTextFirstIndent">
+  <w:style w:type="paragraph" w:styleId="Textkrper-Erstzeileneinzug">
     <w:name w:val="Body Text First Indent"/>
-    <w:basedOn w:val="BodyText"/>
+    <w:basedOn w:val="Textkrper"/>
     <w:pPr>
       <w:ind w:firstLine="210"/>
     </w:pPr>
   </w:style>
-  <w:style w:type="paragraph" w:styleId="BodyTextFirstIndent2">
+  <w:style w:type="paragraph" w:styleId="Textkrper-Erstzeileneinzug2">
     <w:name w:val="Body Text First Indent 2"/>
-    <w:basedOn w:val="BodyTextIndent"/>
+    <w:basedOn w:val="Textkrper-Zeileneinzug"/>
     <w:pPr>
       <w:ind w:firstLine="210"/>
     </w:pPr>
   </w:style>
-  <w:style w:type="paragraph" w:styleId="Title">
+  <w:style w:type="paragraph" w:styleId="Titel">
     <w:name w:val="Title"/>
-    <w:basedOn w:val="Normal"/>
+    <w:basedOn w:val="Standard"/>
     <w:qFormat/>
     <w:pPr>
       <w:spacing w:before="240" w:after="60"/>
@@ -3450,9 +3447,9 @@
       <w:sz w:val="32"/>
     </w:rPr>
   </w:style>
-  <w:style w:type="paragraph" w:styleId="EnvelopeAddress">
+  <w:style w:type="paragraph" w:styleId="Umschlagadresse">
     <w:name w:val="envelope address"/>
-    <w:basedOn w:val="Normal"/>
+    <w:basedOn w:val="Standard"/>
     <w:pPr>
       <w:framePr w:w="4320" w:h="2160" w:hRule="exact" w:hSpace="141" w:wrap="auto" w:hAnchor="page" w:xAlign="center" w:yAlign="bottom"/>
       <w:ind w:left="1"/>
@@ -3461,16 +3458,16 @@
       <w:sz w:val="24"/>
     </w:rPr>
   </w:style>
-  <w:style w:type="paragraph" w:styleId="Signature">
+  <w:style w:type="paragraph" w:styleId="Unterschrift">
     <w:name w:val="Signature"/>
-    <w:basedOn w:val="Normal"/>
+    <w:basedOn w:val="Standard"/>
     <w:pPr>
       <w:ind w:left="4252"/>
     </w:pPr>
   </w:style>
-  <w:style w:type="paragraph" w:styleId="Subtitle">
+  <w:style w:type="paragraph" w:styleId="Untertitel">
     <w:name w:val="Subtitle"/>
-    <w:basedOn w:val="Normal"/>
+    <w:basedOn w:val="Standard"/>
     <w:qFormat/>
     <w:pPr>
       <w:spacing w:after="60"/>
@@ -3481,97 +3478,97 @@
       <w:sz w:val="24"/>
     </w:rPr>
   </w:style>
-  <w:style w:type="paragraph" w:styleId="TOC1">
+  <w:style w:type="paragraph" w:styleId="Verzeichnis1">
     <w:name w:val="toc 1"/>
-    <w:basedOn w:val="Normal"/>
-    <w:next w:val="Normal"/>
+    <w:basedOn w:val="Standard"/>
+    <w:next w:val="Standard"/>
     <w:autoRedefine/>
     <w:semiHidden/>
   </w:style>
-  <w:style w:type="paragraph" w:styleId="TOC2">
+  <w:style w:type="paragraph" w:styleId="Verzeichnis2">
     <w:name w:val="toc 2"/>
-    <w:basedOn w:val="Normal"/>
-    <w:next w:val="Normal"/>
+    <w:basedOn w:val="Standard"/>
+    <w:next w:val="Standard"/>
     <w:autoRedefine/>
     <w:semiHidden/>
     <w:pPr>
       <w:ind w:left="200"/>
     </w:pPr>
   </w:style>
-  <w:style w:type="paragraph" w:styleId="TOC3">
+  <w:style w:type="paragraph" w:styleId="Verzeichnis3">
     <w:name w:val="toc 3"/>
-    <w:basedOn w:val="Normal"/>
-    <w:next w:val="Normal"/>
+    <w:basedOn w:val="Standard"/>
+    <w:next w:val="Standard"/>
     <w:autoRedefine/>
     <w:semiHidden/>
     <w:pPr>
       <w:ind w:left="400"/>
     </w:pPr>
   </w:style>
-  <w:style w:type="paragraph" w:styleId="TOC4">
+  <w:style w:type="paragraph" w:styleId="Verzeichnis4">
     <w:name w:val="toc 4"/>
-    <w:basedOn w:val="Normal"/>
-    <w:next w:val="Normal"/>
+    <w:basedOn w:val="Standard"/>
+    <w:next w:val="Standard"/>
     <w:autoRedefine/>
     <w:semiHidden/>
     <w:pPr>
       <w:ind w:left="600"/>
     </w:pPr>
   </w:style>
-  <w:style w:type="paragraph" w:styleId="TOC5">
+  <w:style w:type="paragraph" w:styleId="Verzeichnis5">
     <w:name w:val="toc 5"/>
-    <w:basedOn w:val="Normal"/>
-    <w:next w:val="Normal"/>
+    <w:basedOn w:val="Standard"/>
+    <w:next w:val="Standard"/>
     <w:autoRedefine/>
     <w:semiHidden/>
     <w:pPr>
       <w:ind w:left="800"/>
     </w:pPr>
   </w:style>
-  <w:style w:type="paragraph" w:styleId="TOC6">
+  <w:style w:type="paragraph" w:styleId="Verzeichnis6">
     <w:name w:val="toc 6"/>
-    <w:basedOn w:val="Normal"/>
-    <w:next w:val="Normal"/>
+    <w:basedOn w:val="Standard"/>
+    <w:next w:val="Standard"/>
     <w:autoRedefine/>
     <w:semiHidden/>
     <w:pPr>
       <w:ind w:left="1000"/>
     </w:pPr>
   </w:style>
-  <w:style w:type="paragraph" w:styleId="TOC7">
+  <w:style w:type="paragraph" w:styleId="Verzeichnis7">
     <w:name w:val="toc 7"/>
-    <w:basedOn w:val="Normal"/>
-    <w:next w:val="Normal"/>
+    <w:basedOn w:val="Standard"/>
+    <w:next w:val="Standard"/>
     <w:autoRedefine/>
     <w:semiHidden/>
     <w:pPr>
       <w:ind w:left="1200"/>
     </w:pPr>
   </w:style>
-  <w:style w:type="paragraph" w:styleId="TOC8">
+  <w:style w:type="paragraph" w:styleId="Verzeichnis8">
     <w:name w:val="toc 8"/>
-    <w:basedOn w:val="Normal"/>
-    <w:next w:val="Normal"/>
+    <w:basedOn w:val="Standard"/>
+    <w:next w:val="Standard"/>
     <w:autoRedefine/>
     <w:semiHidden/>
     <w:pPr>
       <w:ind w:left="1400"/>
     </w:pPr>
   </w:style>
-  <w:style w:type="paragraph" w:styleId="TOC9">
+  <w:style w:type="paragraph" w:styleId="Verzeichnis9">
     <w:name w:val="toc 9"/>
-    <w:basedOn w:val="Normal"/>
-    <w:next w:val="Normal"/>
+    <w:basedOn w:val="Standard"/>
+    <w:next w:val="Standard"/>
     <w:autoRedefine/>
     <w:semiHidden/>
     <w:pPr>
       <w:ind w:left="1600"/>
     </w:pPr>
   </w:style>
-  <w:style w:type="paragraph" w:styleId="TOAHeading">
+  <w:style w:type="paragraph" w:styleId="RGV-berschrift">
     <w:name w:val="toa heading"/>
-    <w:basedOn w:val="Normal"/>
-    <w:next w:val="Normal"/>
+    <w:basedOn w:val="Standard"/>
+    <w:next w:val="Standard"/>
     <w:semiHidden/>
     <w:pPr>
       <w:spacing w:before="120"/>
@@ -3581,10 +3578,10 @@
       <w:sz w:val="24"/>
     </w:rPr>
   </w:style>
-  <w:style w:type="paragraph" w:styleId="TableofAuthorities">
+  <w:style w:type="paragraph" w:styleId="Rechtsgrundlagenverzeichnis">
     <w:name w:val="table of authorities"/>
-    <w:basedOn w:val="Normal"/>
-    <w:next w:val="Normal"/>
+    <w:basedOn w:val="Standard"/>
+    <w:next w:val="Standard"/>
     <w:semiHidden/>
     <w:pPr>
       <w:ind w:left="200" w:hanging="200"/>
@@ -3592,7 +3589,7 @@
   </w:style>
   <w:style w:type="paragraph" w:customStyle="1" w:styleId="StadtBern">
     <w:name w:val="Stadt Bern"/>
-    <w:basedOn w:val="Heading1"/>
+    <w:basedOn w:val="berschrift1"/>
   </w:style>
   <w:style w:type="paragraph" w:customStyle="1" w:styleId="Betreff">
     <w:name w:val="Betreff"/>
@@ -3605,7 +3602,7 @@
   <w:style w:type="paragraph" w:customStyle="1" w:styleId="Abteilung">
     <w:name w:val="Abteilung"/>
     <w:basedOn w:val="StadtBern"/>
-    <w:next w:val="Normal"/>
+    <w:next w:val="Standard"/>
     <w:pPr>
       <w:spacing w:before="640"/>
     </w:pPr>
@@ -3613,9 +3610,9 @@
       <w:b w:val="0"/>
     </w:rPr>
   </w:style>
-  <w:style w:type="paragraph" w:styleId="ListParagraph">
+  <w:style w:type="paragraph" w:styleId="Listenabsatz">
     <w:name w:val="List Paragraph"/>
-    <w:basedOn w:val="Normal"/>
+    <w:basedOn w:val="Standard"/>
     <w:uiPriority w:val="34"/>
     <w:qFormat/>
     <w:rsid w:val="003F59A5"/>
@@ -3624,10 +3621,10 @@
       <w:contextualSpacing/>
     </w:pPr>
   </w:style>
-  <w:style w:type="paragraph" w:styleId="BalloonText">
+  <w:style w:type="paragraph" w:styleId="Sprechblasentext">
     <w:name w:val="Balloon Text"/>
-    <w:basedOn w:val="Normal"/>
-    <w:link w:val="BalloonTextChar"/>
+    <w:basedOn w:val="Standard"/>
+    <w:link w:val="SprechblasentextZchn"/>
     <w:rsid w:val="00C8353C"/>
     <w:rPr>
       <w:rFonts w:ascii="Tahoma" w:hAnsi="Tahoma" w:cs="Tahoma"/>
@@ -3635,10 +3632,10 @@
       <w:szCs w:val="16"/>
     </w:rPr>
   </w:style>
-  <w:style w:type="character" w:customStyle="1" w:styleId="BalloonTextChar">
-    <w:name w:val="Balloon Text Char"/>
-    <w:basedOn w:val="DefaultParagraphFont"/>
-    <w:link w:val="BalloonText"/>
+  <w:style w:type="character" w:customStyle="1" w:styleId="SprechblasentextZchn">
+    <w:name w:val="Sprechblasentext Zchn"/>
+    <w:basedOn w:val="Absatz-Standardschriftart"/>
+    <w:link w:val="Sprechblasentext"/>
     <w:rsid w:val="00C8353C"/>
     <w:rPr>
       <w:rFonts w:ascii="Tahoma" w:hAnsi="Tahoma" w:cs="Tahoma"/>
@@ -3646,56 +3643,56 @@
       <w:szCs w:val="16"/>
     </w:rPr>
   </w:style>
-  <w:style w:type="character" w:styleId="EndnoteReference">
+  <w:style w:type="character" w:styleId="Endnotenzeichen">
     <w:name w:val="endnote reference"/>
-    <w:basedOn w:val="DefaultParagraphFont"/>
+    <w:basedOn w:val="Absatz-Standardschriftart"/>
     <w:rsid w:val="000150C0"/>
     <w:rPr>
       <w:vertAlign w:val="superscript"/>
     </w:rPr>
   </w:style>
-  <w:style w:type="character" w:styleId="FootnoteReference">
+  <w:style w:type="character" w:styleId="Funotenzeichen">
     <w:name w:val="footnote reference"/>
-    <w:basedOn w:val="DefaultParagraphFont"/>
+    <w:basedOn w:val="Absatz-Standardschriftart"/>
     <w:rsid w:val="000150C0"/>
     <w:rPr>
       <w:vertAlign w:val="superscript"/>
     </w:rPr>
   </w:style>
-  <w:style w:type="character" w:styleId="CommentReference">
+  <w:style w:type="character" w:styleId="Kommentarzeichen">
     <w:name w:val="annotation reference"/>
-    <w:basedOn w:val="DefaultParagraphFont"/>
+    <w:basedOn w:val="Absatz-Standardschriftart"/>
     <w:rsid w:val="00822AD0"/>
     <w:rPr>
       <w:sz w:val="16"/>
       <w:szCs w:val="16"/>
     </w:rPr>
   </w:style>
-  <w:style w:type="paragraph" w:styleId="CommentSubject">
+  <w:style w:type="paragraph" w:styleId="Kommentarthema">
     <w:name w:val="annotation subject"/>
-    <w:basedOn w:val="CommentText"/>
-    <w:next w:val="CommentText"/>
-    <w:link w:val="CommentSubjectChar"/>
+    <w:basedOn w:val="Kommentartext"/>
+    <w:next w:val="Kommentartext"/>
+    <w:link w:val="KommentarthemaZchn"/>
     <w:rsid w:val="00822AD0"/>
     <w:rPr>
       <w:b/>
       <w:bCs/>
     </w:rPr>
   </w:style>
-  <w:style w:type="character" w:customStyle="1" w:styleId="CommentTextChar">
-    <w:name w:val="Comment Text Char"/>
-    <w:basedOn w:val="DefaultParagraphFont"/>
-    <w:link w:val="CommentText"/>
+  <w:style w:type="character" w:customStyle="1" w:styleId="KommentartextZchn">
+    <w:name w:val="Kommentartext Zchn"/>
+    <w:basedOn w:val="Absatz-Standardschriftart"/>
+    <w:link w:val="Kommentartext"/>
     <w:semiHidden/>
     <w:rsid w:val="00822AD0"/>
     <w:rPr>
       <w:rFonts w:ascii="Arial" w:hAnsi="Arial"/>
     </w:rPr>
   </w:style>
-  <w:style w:type="character" w:customStyle="1" w:styleId="CommentSubjectChar">
-    <w:name w:val="Comment Subject Char"/>
-    <w:basedOn w:val="CommentTextChar"/>
-    <w:link w:val="CommentSubject"/>
+  <w:style w:type="character" w:customStyle="1" w:styleId="KommentarthemaZchn">
+    <w:name w:val="Kommentarthema Zchn"/>
+    <w:basedOn w:val="KommentartextZchn"/>
+    <w:link w:val="Kommentarthema"/>
     <w:rsid w:val="00822AD0"/>
     <w:rPr>
       <w:rFonts w:ascii="Arial" w:hAnsi="Arial"/>
@@ -3703,9 +3700,1130 @@
       <w:bCs/>
     </w:rPr>
   </w:style>
-  <w:style w:type="character" w:styleId="PlaceholderText">
+  <w:style w:type="character" w:styleId="Platzhaltertext">
     <w:name w:val="Placeholder Text"/>
-    <w:basedOn w:val="DefaultParagraphFont"/>
+    <w:basedOn w:val="Absatz-Standardschriftart"/>
+    <w:uiPriority w:val="99"/>
+    <w:semiHidden/>
+    <w:rsid w:val="00023F7A"/>
+    <w:rPr>
+      <w:color w:val="808080"/>
+    </w:rPr>
+  </w:style>
+</w:styles>
+</file>
+
+<file path=word/stylesWithEffects.xml><?xml version="1.0" encoding="utf-8"?>
+<w:styles xmlns:wpc="http://schemas.microsoft.com/office/word/2010/wordprocessingCanvas" xmlns:mc="http://schemas.openxmlformats.org/markup-compatibility/2006" xmlns:o="urn:schemas-microsoft-com:office:office" xmlns:r="http://schemas.openxmlformats.org/officeDocument/2006/relationships" xmlns:m="http://schemas.openxmlformats.org/officeDocument/2006/math" xmlns:v="urn:schemas-microsoft-com:vml" xmlns:wp14="http://schemas.microsoft.com/office/word/2010/wordprocessingDrawing" xmlns:wp="http://schemas.openxmlformats.org/drawingml/2006/wordprocessingDrawing" xmlns:w10="urn:schemas-microsoft-com:office:word" xmlns:w="http://schemas.openxmlformats.org/wordprocessingml/2006/main" xmlns:w14="http://schemas.microsoft.com/office/word/2010/wordml" xmlns:wpg="http://schemas.microsoft.com/office/word/2010/wordprocessingGroup" xmlns:wpi="http://schemas.microsoft.com/office/word/2010/wordprocessingInk" xmlns:wne="http://schemas.microsoft.com/office/word/2006/wordml" xmlns:wps="http://schemas.microsoft.com/office/word/2010/wordprocessingShape" mc:Ignorable="w14 wp14">
+  <w:docDefaults>
+    <w:rPrDefault>
+      <w:rPr>
+        <w:rFonts w:ascii="Times New Roman" w:eastAsia="Times New Roman" w:hAnsi="Times New Roman" w:cs="Times New Roman"/>
+        <w:lang w:val="de-CH" w:eastAsia="de-CH" w:bidi="ar-SA"/>
+      </w:rPr>
+    </w:rPrDefault>
+    <w:pPrDefault/>
+  </w:docDefaults>
+  <w:latentStyles w:defLockedState="0" w:defUIPriority="0" w:defSemiHidden="1" w:defUnhideWhenUsed="1" w:defQFormat="0" w:count="267">
+    <w:lsdException w:name="Normal" w:semiHidden="0" w:unhideWhenUsed="0" w:qFormat="1"/>
+    <w:lsdException w:name="heading 1" w:semiHidden="0" w:unhideWhenUsed="0" w:qFormat="1"/>
+    <w:lsdException w:name="heading 2" w:semiHidden="0" w:unhideWhenUsed="0" w:qFormat="1"/>
+    <w:lsdException w:name="heading 3" w:semiHidden="0" w:unhideWhenUsed="0" w:qFormat="1"/>
+    <w:lsdException w:name="heading 4" w:qFormat="1"/>
+    <w:lsdException w:name="heading 5" w:qFormat="1"/>
+    <w:lsdException w:name="heading 6" w:qFormat="1"/>
+    <w:lsdException w:name="heading 7" w:qFormat="1"/>
+    <w:lsdException w:name="heading 8" w:qFormat="1"/>
+    <w:lsdException w:name="heading 9" w:qFormat="1"/>
+    <w:lsdException w:name="caption" w:qFormat="1"/>
+    <w:lsdException w:name="toa heading" w:semiHidden="0" w:unhideWhenUsed="0"/>
+    <w:lsdException w:name="List Number" w:semiHidden="0" w:unhideWhenUsed="0"/>
+    <w:lsdException w:name="List 2" w:semiHidden="0" w:unhideWhenUsed="0"/>
+    <w:lsdException w:name="Title" w:semiHidden="0" w:unhideWhenUsed="0" w:qFormat="1"/>
+    <w:lsdException w:name="List Continue 4" w:semiHidden="0" w:unhideWhenUsed="0"/>
+    <w:lsdException w:name="List Continue 5" w:semiHidden="0" w:unhideWhenUsed="0"/>
+    <w:lsdException w:name="Message Header" w:semiHidden="0" w:unhideWhenUsed="0"/>
+    <w:lsdException w:name="Subtitle" w:semiHidden="0" w:unhideWhenUsed="0" w:qFormat="1"/>
+    <w:lsdException w:name="Strong" w:semiHidden="0" w:unhideWhenUsed="0" w:qFormat="1"/>
+    <w:lsdException w:name="Emphasis" w:semiHidden="0" w:unhideWhenUsed="0" w:qFormat="1"/>
+    <w:lsdException w:name="Balloon Text" w:semiHidden="0" w:unhideWhenUsed="0"/>
+    <w:lsdException w:name="Table Grid" w:semiHidden="0" w:unhideWhenUsed="0"/>
+    <w:lsdException w:name="Placeholder Text" w:uiPriority="99" w:unhideWhenUsed="0"/>
+    <w:lsdException w:name="No Spacing" w:semiHidden="0" w:uiPriority="1" w:unhideWhenUsed="0" w:qFormat="1"/>
+    <w:lsdException w:name="Light Shading" w:semiHidden="0" w:uiPriority="60" w:unhideWhenUsed="0"/>
+    <w:lsdException w:name="Light List" w:semiHidden="0" w:uiPriority="61" w:unhideWhenUsed="0"/>
+    <w:lsdException w:name="Light Grid" w:semiHidden="0" w:uiPriority="62" w:unhideWhenUsed="0"/>
+    <w:lsdException w:name="Medium Shading 1" w:semiHidden="0" w:uiPriority="63" w:unhideWhenUsed="0"/>
+    <w:lsdException w:name="Medium Shading 2" w:semiHidden="0" w:uiPriority="64" w:unhideWhenUsed="0"/>
+    <w:lsdException w:name="Medium List 1" w:semiHidden="0" w:uiPriority="65" w:unhideWhenUsed="0"/>
+    <w:lsdException w:name="Medium List 2" w:semiHidden="0" w:uiPriority="66" w:unhideWhenUsed="0"/>
+    <w:lsdException w:name="Medium Grid 1" w:semiHidden="0" w:uiPriority="67" w:unhideWhenUsed="0"/>
+    <w:lsdException w:name="Medium Grid 2" w:semiHidden="0" w:uiPriority="68" w:unhideWhenUsed="0"/>
+    <w:lsdException w:name="Medium Grid 3" w:semiHidden="0" w:uiPriority="69" w:unhideWhenUsed="0"/>
+    <w:lsdException w:name="Dark List" w:semiHidden="0" w:uiPriority="70" w:unhideWhenUsed="0"/>
+    <w:lsdException w:name="Colorful Shading" w:semiHidden="0" w:uiPriority="71" w:unhideWhenUsed="0"/>
+    <w:lsdException w:name="Colorful List" w:semiHidden="0" w:uiPriority="72" w:unhideWhenUsed="0"/>
+    <w:lsdException w:name="Colorful Grid" w:semiHidden="0" w:uiPriority="73" w:unhideWhenUsed="0"/>
+    <w:lsdException w:name="Light Shading Accent 1" w:semiHidden="0" w:uiPriority="60" w:unhideWhenUsed="0"/>
+    <w:lsdException w:name="Light List Accent 1" w:semiHidden="0" w:uiPriority="61" w:unhideWhenUsed="0"/>
+    <w:lsdException w:name="Light Grid Accent 1" w:semiHidden="0" w:uiPriority="62" w:unhideWhenUsed="0"/>
+    <w:lsdException w:name="Medium Shading 1 Accent 1" w:semiHidden="0" w:uiPriority="63" w:unhideWhenUsed="0"/>
+    <w:lsdException w:name="Medium Shading 2 Accent 1" w:semiHidden="0" w:uiPriority="64" w:unhideWhenUsed="0"/>
+    <w:lsdException w:name="Medium List 1 Accent 1" w:semiHidden="0" w:uiPriority="65" w:unhideWhenUsed="0"/>
+    <w:lsdException w:name="Revision" w:uiPriority="99" w:unhideWhenUsed="0"/>
+    <w:lsdException w:name="List Paragraph" w:semiHidden="0" w:uiPriority="34" w:unhideWhenUsed="0" w:qFormat="1"/>
+    <w:lsdException w:name="Quote" w:semiHidden="0" w:uiPriority="29" w:unhideWhenUsed="0" w:qFormat="1"/>
+    <w:lsdException w:name="Intense Quote" w:semiHidden="0" w:uiPriority="30" w:unhideWhenUsed="0" w:qFormat="1"/>
+    <w:lsdException w:name="Medium List 2 Accent 1" w:semiHidden="0" w:uiPriority="66" w:unhideWhenUsed="0"/>
+    <w:lsdException w:name="Medium Grid 1 Accent 1" w:semiHidden="0" w:uiPriority="67" w:unhideWhenUsed="0"/>
+    <w:lsdException w:name="Medium Grid 2 Accent 1" w:semiHidden="0" w:uiPriority="68" w:unhideWhenUsed="0"/>
+    <w:lsdException w:name="Medium Grid 3 Accent 1" w:semiHidden="0" w:uiPriority="69" w:unhideWhenUsed="0"/>
+    <w:lsdException w:name="Dark List Accent 1" w:semiHidden="0" w:uiPriority="70" w:unhideWhenUsed="0"/>
+    <w:lsdException w:name="Colorful Shading Accent 1" w:semiHidden="0" w:uiPriority="71" w:unhideWhenUsed="0"/>
+    <w:lsdException w:name="Colorful List Accent 1" w:semiHidden="0" w:uiPriority="72" w:unhideWhenUsed="0"/>
+    <w:lsdException w:name="Colorful Grid Accent 1" w:semiHidden="0" w:uiPriority="73" w:unhideWhenUsed="0"/>
+    <w:lsdException w:name="Light Shading Accent 2" w:semiHidden="0" w:uiPriority="60" w:unhideWhenUsed="0"/>
+    <w:lsdException w:name="Light List Accent 2" w:semiHidden="0" w:uiPriority="61" w:unhideWhenUsed="0"/>
+    <w:lsdException w:name="Light Grid Accent 2" w:semiHidden="0" w:uiPriority="62" w:unhideWhenUsed="0"/>
+    <w:lsdException w:name="Medium Shading 1 Accent 2" w:semiHidden="0" w:uiPriority="63" w:unhideWhenUsed="0"/>
+    <w:lsdException w:name="Medium Shading 2 Accent 2" w:semiHidden="0" w:uiPriority="64" w:unhideWhenUsed="0"/>
+    <w:lsdException w:name="Medium List 1 Accent 2" w:semiHidden="0" w:uiPriority="65" w:unhideWhenUsed="0"/>
+    <w:lsdException w:name="Medium List 2 Accent 2" w:semiHidden="0" w:uiPriority="66" w:unhideWhenUsed="0"/>
+    <w:lsdException w:name="Medium Grid 1 Accent 2" w:semiHidden="0" w:uiPriority="67" w:unhideWhenUsed="0"/>
+    <w:lsdException w:name="Medium Grid 2 Accent 2" w:semiHidden="0" w:uiPriority="68" w:unhideWhenUsed="0"/>
+    <w:lsdException w:name="Medium Grid 3 Accent 2" w:semiHidden="0" w:uiPriority="69" w:unhideWhenUsed="0"/>
+    <w:lsdException w:name="Dark List Accent 2" w:semiHidden="0" w:uiPriority="70" w:unhideWhenUsed="0"/>
+    <w:lsdException w:name="Colorful Shading Accent 2" w:semiHidden="0" w:uiPriority="71" w:unhideWhenUsed="0"/>
+    <w:lsdException w:name="Colorful List Accent 2" w:semiHidden="0" w:uiPriority="72" w:unhideWhenUsed="0"/>
+    <w:lsdException w:name="Colorful Grid Accent 2" w:semiHidden="0" w:uiPriority="73" w:unhideWhenUsed="0"/>
+    <w:lsdException w:name="Light Shading Accent 3" w:semiHidden="0" w:uiPriority="60" w:unhideWhenUsed="0"/>
+    <w:lsdException w:name="Light List Accent 3" w:semiHidden="0" w:uiPriority="61" w:unhideWhenUsed="0"/>
+    <w:lsdException w:name="Light Grid Accent 3" w:semiHidden="0" w:uiPriority="62" w:unhideWhenUsed="0"/>
+    <w:lsdException w:name="Medium Shading 1 Accent 3" w:semiHidden="0" w:uiPriority="63" w:unhideWhenUsed="0"/>
+    <w:lsdException w:name="Medium Shading 2 Accent 3" w:semiHidden="0" w:uiPriority="64" w:unhideWhenUsed="0"/>
+    <w:lsdException w:name="Medium List 1 Accent 3" w:semiHidden="0" w:uiPriority="65" w:unhideWhenUsed="0"/>
+    <w:lsdException w:name="Medium List 2 Accent 3" w:semiHidden="0" w:uiPriority="66" w:unhideWhenUsed="0"/>
+    <w:lsdException w:name="Medium Grid 1 Accent 3" w:semiHidden="0" w:uiPriority="67" w:unhideWhenUsed="0"/>
+    <w:lsdException w:name="Medium Grid 2 Accent 3" w:semiHidden="0" w:uiPriority="68" w:unhideWhenUsed="0"/>
+    <w:lsdException w:name="Medium Grid 3 Accent 3" w:semiHidden="0" w:uiPriority="69" w:unhideWhenUsed="0"/>
+    <w:lsdException w:name="Dark List Accent 3" w:semiHidden="0" w:uiPriority="70" w:unhideWhenUsed="0"/>
+    <w:lsdException w:name="Colorful Shading Accent 3" w:semiHidden="0" w:uiPriority="71" w:unhideWhenUsed="0"/>
+    <w:lsdException w:name="Colorful List Accent 3" w:semiHidden="0" w:uiPriority="72" w:unhideWhenUsed="0"/>
+    <w:lsdException w:name="Colorful Grid Accent 3" w:semiHidden="0" w:uiPriority="73" w:unhideWhenUsed="0"/>
+    <w:lsdException w:name="Light Shading Accent 4" w:semiHidden="0" w:uiPriority="60" w:unhideWhenUsed="0"/>
+    <w:lsdException w:name="Light List Accent 4" w:semiHidden="0" w:uiPriority="61" w:unhideWhenUsed="0"/>
+    <w:lsdException w:name="Light Grid Accent 4" w:semiHidden="0" w:uiPriority="62" w:unhideWhenUsed="0"/>
+    <w:lsdException w:name="Medium Shading 1 Accent 4" w:semiHidden="0" w:uiPriority="63" w:unhideWhenUsed="0"/>
+    <w:lsdException w:name="Medium Shading 2 Accent 4" w:semiHidden="0" w:uiPriority="64" w:unhideWhenUsed="0"/>
+    <w:lsdException w:name="Medium List 1 Accent 4" w:semiHidden="0" w:uiPriority="65" w:unhideWhenUsed="0"/>
+    <w:lsdException w:name="Medium List 2 Accent 4" w:semiHidden="0" w:uiPriority="66" w:unhideWhenUsed="0"/>
+    <w:lsdException w:name="Medium Grid 1 Accent 4" w:semiHidden="0" w:uiPriority="67" w:unhideWhenUsed="0"/>
+    <w:lsdException w:name="Medium Grid 2 Accent 4" w:semiHidden="0" w:uiPriority="68" w:unhideWhenUsed="0"/>
+    <w:lsdException w:name="Medium Grid 3 Accent 4" w:semiHidden="0" w:uiPriority="69" w:unhideWhenUsed="0"/>
+    <w:lsdException w:name="Dark List Accent 4" w:semiHidden="0" w:uiPriority="70" w:unhideWhenUsed="0"/>
+    <w:lsdException w:name="Colorful Shading Accent 4" w:semiHidden="0" w:uiPriority="71" w:unhideWhenUsed="0"/>
+    <w:lsdException w:name="Colorful List Accent 4" w:semiHidden="0" w:uiPriority="72" w:unhideWhenUsed="0"/>
+    <w:lsdException w:name="Colorful Grid Accent 4" w:semiHidden="0" w:uiPriority="73" w:unhideWhenUsed="0"/>
+    <w:lsdException w:name="Light Shading Accent 5" w:semiHidden="0" w:uiPriority="60" w:unhideWhenUsed="0"/>
+    <w:lsdException w:name="Light List Accent 5" w:semiHidden="0" w:uiPriority="61" w:unhideWhenUsed="0"/>
+    <w:lsdException w:name="Light Grid Accent 5" w:semiHidden="0" w:uiPriority="62" w:unhideWhenUsed="0"/>
+    <w:lsdException w:name="Medium Shading 1 Accent 5" w:semiHidden="0" w:uiPriority="63" w:unhideWhenUsed="0"/>
+    <w:lsdException w:name="Medium Shading 2 Accent 5" w:semiHidden="0" w:uiPriority="64" w:unhideWhenUsed="0"/>
+    <w:lsdException w:name="Medium List 1 Accent 5" w:semiHidden="0" w:uiPriority="65" w:unhideWhenUsed="0"/>
+    <w:lsdException w:name="Medium List 2 Accent 5" w:semiHidden="0" w:uiPriority="66" w:unhideWhenUsed="0"/>
+    <w:lsdException w:name="Medium Grid 1 Accent 5" w:semiHidden="0" w:uiPriority="67" w:unhideWhenUsed="0"/>
+    <w:lsdException w:name="Medium Grid 2 Accent 5" w:semiHidden="0" w:uiPriority="68" w:unhideWhenUsed="0"/>
+    <w:lsdException w:name="Medium Grid 3 Accent 5" w:semiHidden="0" w:uiPriority="69" w:unhideWhenUsed="0"/>
+    <w:lsdException w:name="Dark List Accent 5" w:semiHidden="0" w:uiPriority="70" w:unhideWhenUsed="0"/>
+    <w:lsdException w:name="Colorful Shading Accent 5" w:semiHidden="0" w:uiPriority="71" w:unhideWhenUsed="0"/>
+    <w:lsdException w:name="Colorful List Accent 5" w:semiHidden="0" w:uiPriority="72" w:unhideWhenUsed="0"/>
+    <w:lsdException w:name="Colorful Grid Accent 5" w:semiHidden="0" w:uiPriority="73" w:unhideWhenUsed="0"/>
+    <w:lsdException w:name="Light Shading Accent 6" w:semiHidden="0" w:uiPriority="60" w:unhideWhenUsed="0"/>
+    <w:lsdException w:name="Light List Accent 6" w:semiHidden="0" w:uiPriority="61" w:unhideWhenUsed="0"/>
+    <w:lsdException w:name="Light Grid Accent 6" w:semiHidden="0" w:uiPriority="62" w:unhideWhenUsed="0"/>
+    <w:lsdException w:name="Medium Shading 1 Accent 6" w:semiHidden="0" w:uiPriority="63" w:unhideWhenUsed="0"/>
+    <w:lsdException w:name="Medium Shading 2 Accent 6" w:semiHidden="0" w:uiPriority="64" w:unhideWhenUsed="0"/>
+    <w:lsdException w:name="Medium List 1 Accent 6" w:semiHidden="0" w:uiPriority="65" w:unhideWhenUsed="0"/>
+    <w:lsdException w:name="Medium List 2 Accent 6" w:semiHidden="0" w:uiPriority="66" w:unhideWhenUsed="0"/>
+    <w:lsdException w:name="Medium Grid 1 Accent 6" w:semiHidden="0" w:uiPriority="67" w:unhideWhenUsed="0"/>
+    <w:lsdException w:name="Medium Grid 2 Accent 6" w:semiHidden="0" w:uiPriority="68" w:unhideWhenUsed="0"/>
+    <w:lsdException w:name="Medium Grid 3 Accent 6" w:semiHidden="0" w:uiPriority="69" w:unhideWhenUsed="0"/>
+    <w:lsdException w:name="Dark List Accent 6" w:semiHidden="0" w:uiPriority="70" w:unhideWhenUsed="0"/>
+    <w:lsdException w:name="Colorful Shading Accent 6" w:semiHidden="0" w:uiPriority="71" w:unhideWhenUsed="0"/>
+    <w:lsdException w:name="Colorful List Accent 6" w:semiHidden="0" w:uiPriority="72" w:unhideWhenUsed="0"/>
+    <w:lsdException w:name="Colorful Grid Accent 6" w:semiHidden="0" w:uiPriority="73" w:unhideWhenUsed="0"/>
+    <w:lsdException w:name="Subtle Emphasis" w:semiHidden="0" w:uiPriority="19" w:unhideWhenUsed="0" w:qFormat="1"/>
+    <w:lsdException w:name="Intense Emphasis" w:semiHidden="0" w:uiPriority="21" w:unhideWhenUsed="0" w:qFormat="1"/>
+    <w:lsdException w:name="Subtle Reference" w:semiHidden="0" w:uiPriority="31" w:unhideWhenUsed="0" w:qFormat="1"/>
+    <w:lsdException w:name="Intense Reference" w:semiHidden="0" w:uiPriority="32" w:unhideWhenUsed="0" w:qFormat="1"/>
+    <w:lsdException w:name="Book Title" w:semiHidden="0" w:uiPriority="33" w:unhideWhenUsed="0" w:qFormat="1"/>
+    <w:lsdException w:name="Bibliography" w:uiPriority="37"/>
+    <w:lsdException w:name="TOC Heading" w:uiPriority="39" w:qFormat="1"/>
+  </w:latentStyles>
+  <w:style w:type="paragraph" w:default="1" w:styleId="Standard">
+    <w:name w:val="Normal"/>
+    <w:qFormat/>
+    <w:rPr>
+      <w:rFonts w:ascii="Arial" w:hAnsi="Arial"/>
+    </w:rPr>
+  </w:style>
+  <w:style w:type="paragraph" w:styleId="berschrift1">
+    <w:name w:val="heading 1"/>
+    <w:basedOn w:val="Standard"/>
+    <w:next w:val="Standard"/>
+    <w:qFormat/>
+    <w:pPr>
+      <w:keepNext/>
+      <w:spacing w:before="360" w:line="240" w:lineRule="exact"/>
+      <w:outlineLvl w:val="0"/>
+    </w:pPr>
+    <w:rPr>
+      <w:b/>
+      <w:spacing w:val="6"/>
+      <w:sz w:val="18"/>
+    </w:rPr>
+  </w:style>
+  <w:style w:type="paragraph" w:styleId="berschrift2">
+    <w:name w:val="heading 2"/>
+    <w:basedOn w:val="Standard"/>
+    <w:next w:val="Standard"/>
+    <w:qFormat/>
+    <w:pPr>
+      <w:keepNext/>
+      <w:spacing w:before="240" w:after="60"/>
+      <w:outlineLvl w:val="1"/>
+    </w:pPr>
+    <w:rPr>
+      <w:b/>
+      <w:i/>
+      <w:sz w:val="24"/>
+    </w:rPr>
+  </w:style>
+  <w:style w:type="paragraph" w:styleId="berschrift3">
+    <w:name w:val="heading 3"/>
+    <w:basedOn w:val="Standard"/>
+    <w:next w:val="Standard"/>
+    <w:qFormat/>
+    <w:pPr>
+      <w:keepNext/>
+      <w:spacing w:before="240" w:after="60"/>
+      <w:outlineLvl w:val="2"/>
+    </w:pPr>
+    <w:rPr>
+      <w:sz w:val="24"/>
+    </w:rPr>
+  </w:style>
+  <w:style w:type="paragraph" w:styleId="berschrift4">
+    <w:name w:val="heading 4"/>
+    <w:basedOn w:val="Standard"/>
+    <w:next w:val="Standard"/>
+    <w:qFormat/>
+    <w:pPr>
+      <w:keepNext/>
+      <w:spacing w:before="240" w:after="60"/>
+      <w:outlineLvl w:val="3"/>
+    </w:pPr>
+    <w:rPr>
+      <w:b/>
+      <w:sz w:val="24"/>
+    </w:rPr>
+  </w:style>
+  <w:style w:type="paragraph" w:styleId="berschrift5">
+    <w:name w:val="heading 5"/>
+    <w:basedOn w:val="Standard"/>
+    <w:next w:val="Standard"/>
+    <w:qFormat/>
+    <w:pPr>
+      <w:spacing w:before="240" w:after="60"/>
+      <w:outlineLvl w:val="4"/>
+    </w:pPr>
+    <w:rPr>
+      <w:sz w:val="22"/>
+    </w:rPr>
+  </w:style>
+  <w:style w:type="paragraph" w:styleId="berschrift6">
+    <w:name w:val="heading 6"/>
+    <w:basedOn w:val="Standard"/>
+    <w:next w:val="Standard"/>
+    <w:qFormat/>
+    <w:pPr>
+      <w:spacing w:before="240" w:after="60"/>
+      <w:outlineLvl w:val="5"/>
+    </w:pPr>
+    <w:rPr>
+      <w:rFonts w:ascii="Times New Roman" w:hAnsi="Times New Roman"/>
+      <w:i/>
+      <w:sz w:val="22"/>
+    </w:rPr>
+  </w:style>
+  <w:style w:type="paragraph" w:styleId="berschrift7">
+    <w:name w:val="heading 7"/>
+    <w:basedOn w:val="Standard"/>
+    <w:next w:val="Standard"/>
+    <w:qFormat/>
+    <w:pPr>
+      <w:spacing w:before="240" w:after="60"/>
+      <w:outlineLvl w:val="6"/>
+    </w:pPr>
+  </w:style>
+  <w:style w:type="paragraph" w:styleId="berschrift8">
+    <w:name w:val="heading 8"/>
+    <w:basedOn w:val="Standard"/>
+    <w:next w:val="Standard"/>
+    <w:qFormat/>
+    <w:pPr>
+      <w:spacing w:before="240" w:after="60"/>
+      <w:outlineLvl w:val="7"/>
+    </w:pPr>
+    <w:rPr>
+      <w:i/>
+    </w:rPr>
+  </w:style>
+  <w:style w:type="paragraph" w:styleId="berschrift9">
+    <w:name w:val="heading 9"/>
+    <w:basedOn w:val="Standard"/>
+    <w:next w:val="Standard"/>
+    <w:qFormat/>
+    <w:pPr>
+      <w:spacing w:before="240" w:after="60"/>
+      <w:outlineLvl w:val="8"/>
+    </w:pPr>
+    <w:rPr>
+      <w:b/>
+      <w:i/>
+      <w:sz w:val="18"/>
+    </w:rPr>
+  </w:style>
+  <w:style w:type="character" w:default="1" w:styleId="Absatz-Standardschriftart">
+    <w:name w:val="Default Paragraph Font"/>
+    <w:uiPriority w:val="1"/>
+    <w:semiHidden/>
+    <w:unhideWhenUsed/>
+  </w:style>
+  <w:style w:type="table" w:default="1" w:styleId="NormaleTabelle">
+    <w:name w:val="Normal Table"/>
+    <w:uiPriority w:val="99"/>
+    <w:semiHidden/>
+    <w:unhideWhenUsed/>
+    <w:tblPr>
+      <w:tblInd w:w="0" w:type="dxa"/>
+      <w:tblCellMar>
+        <w:top w:w="0" w:type="dxa"/>
+        <w:left w:w="108" w:type="dxa"/>
+        <w:bottom w:w="0" w:type="dxa"/>
+        <w:right w:w="108" w:type="dxa"/>
+      </w:tblCellMar>
+    </w:tblPr>
+  </w:style>
+  <w:style w:type="numbering" w:default="1" w:styleId="KeineListe">
+    <w:name w:val="No List"/>
+    <w:uiPriority w:val="99"/>
+    <w:semiHidden/>
+    <w:unhideWhenUsed/>
+  </w:style>
+  <w:style w:type="paragraph" w:styleId="Kopfzeile">
+    <w:name w:val="header"/>
+    <w:basedOn w:val="Standard"/>
+    <w:pPr>
+      <w:tabs>
+        <w:tab w:val="center" w:pos="4536"/>
+        <w:tab w:val="right" w:pos="9072"/>
+      </w:tabs>
+    </w:pPr>
+  </w:style>
+  <w:style w:type="paragraph" w:styleId="Gruformel">
+    <w:name w:val="Closing"/>
+    <w:basedOn w:val="Text"/>
+    <w:pPr>
+      <w:ind w:left="4252"/>
+    </w:pPr>
+  </w:style>
+  <w:style w:type="paragraph" w:styleId="Fuzeile">
+    <w:name w:val="footer"/>
+    <w:basedOn w:val="Standard"/>
+    <w:pPr>
+      <w:tabs>
+        <w:tab w:val="center" w:pos="4536"/>
+        <w:tab w:val="right" w:pos="9072"/>
+      </w:tabs>
+      <w:spacing w:line="240" w:lineRule="atLeast"/>
+    </w:pPr>
+    <w:rPr>
+      <w:spacing w:val="6"/>
+      <w:sz w:val="18"/>
+    </w:rPr>
+  </w:style>
+  <w:style w:type="character" w:styleId="Hyperlink">
+    <w:name w:val="Hyperlink"/>
+    <w:basedOn w:val="Absatz-Standardschriftart"/>
+    <w:rPr>
+      <w:color w:val="0000FF"/>
+      <w:u w:val="single"/>
+    </w:rPr>
+  </w:style>
+  <w:style w:type="paragraph" w:customStyle="1" w:styleId="Absender">
+    <w:name w:val="Absender"/>
+    <w:basedOn w:val="Standard"/>
+    <w:pPr>
+      <w:spacing w:line="240" w:lineRule="atLeast"/>
+    </w:pPr>
+    <w:rPr>
+      <w:spacing w:val="6"/>
+      <w:sz w:val="18"/>
+    </w:rPr>
+  </w:style>
+  <w:style w:type="paragraph" w:customStyle="1" w:styleId="Text">
+    <w:name w:val="Text"/>
+    <w:basedOn w:val="Standard"/>
+    <w:pPr>
+      <w:spacing w:line="280" w:lineRule="atLeast"/>
+    </w:pPr>
+    <w:rPr>
+      <w:spacing w:val="8"/>
+    </w:rPr>
+  </w:style>
+  <w:style w:type="paragraph" w:customStyle="1" w:styleId="Direktion">
+    <w:name w:val="Direktion"/>
+    <w:basedOn w:val="Standard"/>
+    <w:pPr>
+      <w:spacing w:line="240" w:lineRule="atLeast"/>
+    </w:pPr>
+    <w:rPr>
+      <w:spacing w:val="6"/>
+      <w:sz w:val="18"/>
+    </w:rPr>
+  </w:style>
+  <w:style w:type="paragraph" w:styleId="Abbildungsverzeichnis">
+    <w:name w:val="table of figures"/>
+    <w:basedOn w:val="Standard"/>
+    <w:next w:val="Standard"/>
+    <w:semiHidden/>
+    <w:pPr>
+      <w:ind w:left="400" w:hanging="400"/>
+    </w:pPr>
+  </w:style>
+  <w:style w:type="paragraph" w:styleId="Umschlagabsenderadresse">
+    <w:name w:val="envelope return"/>
+    <w:basedOn w:val="Standard"/>
+  </w:style>
+  <w:style w:type="paragraph" w:styleId="Anrede">
+    <w:name w:val="Salutation"/>
+    <w:basedOn w:val="Standard"/>
+    <w:next w:val="Standard"/>
+  </w:style>
+  <w:style w:type="paragraph" w:styleId="Aufzhlungszeichen">
+    <w:name w:val="List Bullet"/>
+    <w:basedOn w:val="Standard"/>
+    <w:autoRedefine/>
+    <w:pPr>
+      <w:numPr>
+        <w:numId w:val="1"/>
+      </w:numPr>
+    </w:pPr>
+  </w:style>
+  <w:style w:type="paragraph" w:styleId="Aufzhlungszeichen2">
+    <w:name w:val="List Bullet 2"/>
+    <w:basedOn w:val="Standard"/>
+    <w:autoRedefine/>
+    <w:pPr>
+      <w:numPr>
+        <w:numId w:val="2"/>
+      </w:numPr>
+    </w:pPr>
+  </w:style>
+  <w:style w:type="paragraph" w:styleId="Aufzhlungszeichen3">
+    <w:name w:val="List Bullet 3"/>
+    <w:basedOn w:val="Standard"/>
+    <w:autoRedefine/>
+    <w:pPr>
+      <w:numPr>
+        <w:numId w:val="3"/>
+      </w:numPr>
+    </w:pPr>
+  </w:style>
+  <w:style w:type="paragraph" w:styleId="Aufzhlungszeichen4">
+    <w:name w:val="List Bullet 4"/>
+    <w:basedOn w:val="Standard"/>
+    <w:autoRedefine/>
+    <w:pPr>
+      <w:numPr>
+        <w:numId w:val="4"/>
+      </w:numPr>
+    </w:pPr>
+  </w:style>
+  <w:style w:type="paragraph" w:styleId="Aufzhlungszeichen5">
+    <w:name w:val="List Bullet 5"/>
+    <w:basedOn w:val="Standard"/>
+    <w:autoRedefine/>
+    <w:pPr>
+      <w:numPr>
+        <w:numId w:val="5"/>
+      </w:numPr>
+    </w:pPr>
+  </w:style>
+  <w:style w:type="paragraph" w:styleId="Beschriftung">
+    <w:name w:val="caption"/>
+    <w:basedOn w:val="Standard"/>
+    <w:next w:val="Standard"/>
+    <w:qFormat/>
+    <w:pPr>
+      <w:spacing w:before="120" w:after="120"/>
+    </w:pPr>
+    <w:rPr>
+      <w:b/>
+    </w:rPr>
+  </w:style>
+  <w:style w:type="paragraph" w:styleId="Blocktext">
+    <w:name w:val="Block Text"/>
+    <w:basedOn w:val="Standard"/>
+    <w:pPr>
+      <w:spacing w:after="120"/>
+      <w:ind w:left="1440" w:right="1440"/>
+    </w:pPr>
+  </w:style>
+  <w:style w:type="paragraph" w:styleId="Datum">
+    <w:name w:val="Date"/>
+    <w:basedOn w:val="Standard"/>
+    <w:next w:val="Standard"/>
+  </w:style>
+  <w:style w:type="paragraph" w:styleId="Dokumentstruktur">
+    <w:name w:val="Document Map"/>
+    <w:basedOn w:val="Standard"/>
+    <w:semiHidden/>
+    <w:pPr>
+      <w:shd w:val="clear" w:color="auto" w:fill="000080"/>
+    </w:pPr>
+    <w:rPr>
+      <w:rFonts w:ascii="Tahoma" w:hAnsi="Tahoma"/>
+    </w:rPr>
+  </w:style>
+  <w:style w:type="paragraph" w:styleId="Endnotentext">
+    <w:name w:val="endnote text"/>
+    <w:basedOn w:val="Standard"/>
+    <w:semiHidden/>
+  </w:style>
+  <w:style w:type="paragraph" w:styleId="Fu-Endnotenberschrift">
+    <w:name w:val="Note Heading"/>
+    <w:basedOn w:val="Standard"/>
+    <w:next w:val="Standard"/>
+  </w:style>
+  <w:style w:type="paragraph" w:styleId="Funotentext">
+    <w:name w:val="footnote text"/>
+    <w:basedOn w:val="Standard"/>
+    <w:semiHidden/>
+  </w:style>
+  <w:style w:type="paragraph" w:styleId="Index1">
+    <w:name w:val="index 1"/>
+    <w:basedOn w:val="Standard"/>
+    <w:next w:val="Standard"/>
+    <w:autoRedefine/>
+    <w:semiHidden/>
+    <w:pPr>
+      <w:ind w:left="200" w:hanging="200"/>
+    </w:pPr>
+  </w:style>
+  <w:style w:type="paragraph" w:styleId="Index2">
+    <w:name w:val="index 2"/>
+    <w:basedOn w:val="Standard"/>
+    <w:next w:val="Standard"/>
+    <w:autoRedefine/>
+    <w:semiHidden/>
+    <w:pPr>
+      <w:ind w:left="400" w:hanging="200"/>
+    </w:pPr>
+  </w:style>
+  <w:style w:type="paragraph" w:styleId="Index3">
+    <w:name w:val="index 3"/>
+    <w:basedOn w:val="Standard"/>
+    <w:next w:val="Standard"/>
+    <w:autoRedefine/>
+    <w:semiHidden/>
+    <w:pPr>
+      <w:ind w:left="600" w:hanging="200"/>
+    </w:pPr>
+  </w:style>
+  <w:style w:type="paragraph" w:styleId="Index4">
+    <w:name w:val="index 4"/>
+    <w:basedOn w:val="Standard"/>
+    <w:next w:val="Standard"/>
+    <w:autoRedefine/>
+    <w:semiHidden/>
+    <w:pPr>
+      <w:ind w:left="800" w:hanging="200"/>
+    </w:pPr>
+  </w:style>
+  <w:style w:type="paragraph" w:styleId="Index5">
+    <w:name w:val="index 5"/>
+    <w:basedOn w:val="Standard"/>
+    <w:next w:val="Standard"/>
+    <w:autoRedefine/>
+    <w:semiHidden/>
+    <w:pPr>
+      <w:ind w:left="1000" w:hanging="200"/>
+    </w:pPr>
+  </w:style>
+  <w:style w:type="paragraph" w:styleId="Index6">
+    <w:name w:val="index 6"/>
+    <w:basedOn w:val="Standard"/>
+    <w:next w:val="Standard"/>
+    <w:autoRedefine/>
+    <w:semiHidden/>
+    <w:pPr>
+      <w:ind w:left="1200" w:hanging="200"/>
+    </w:pPr>
+  </w:style>
+  <w:style w:type="paragraph" w:styleId="Index7">
+    <w:name w:val="index 7"/>
+    <w:basedOn w:val="Standard"/>
+    <w:next w:val="Standard"/>
+    <w:autoRedefine/>
+    <w:semiHidden/>
+    <w:pPr>
+      <w:ind w:left="1400" w:hanging="200"/>
+    </w:pPr>
+  </w:style>
+  <w:style w:type="paragraph" w:styleId="Index8">
+    <w:name w:val="index 8"/>
+    <w:basedOn w:val="Standard"/>
+    <w:next w:val="Standard"/>
+    <w:autoRedefine/>
+    <w:semiHidden/>
+    <w:pPr>
+      <w:ind w:left="1600" w:hanging="200"/>
+    </w:pPr>
+  </w:style>
+  <w:style w:type="paragraph" w:styleId="Index9">
+    <w:name w:val="index 9"/>
+    <w:basedOn w:val="Standard"/>
+    <w:next w:val="Standard"/>
+    <w:autoRedefine/>
+    <w:semiHidden/>
+    <w:pPr>
+      <w:ind w:left="1800" w:hanging="200"/>
+    </w:pPr>
+  </w:style>
+  <w:style w:type="paragraph" w:styleId="Indexberschrift">
+    <w:name w:val="index heading"/>
+    <w:basedOn w:val="Standard"/>
+    <w:next w:val="Index1"/>
+    <w:semiHidden/>
+    <w:rPr>
+      <w:b/>
+    </w:rPr>
+  </w:style>
+  <w:style w:type="paragraph" w:styleId="Kommentartext">
+    <w:name w:val="annotation text"/>
+    <w:basedOn w:val="Standard"/>
+    <w:link w:val="KommentartextZchn"/>
+    <w:semiHidden/>
+  </w:style>
+  <w:style w:type="paragraph" w:styleId="Liste">
+    <w:name w:val="List"/>
+    <w:basedOn w:val="Standard"/>
+    <w:pPr>
+      <w:ind w:left="283" w:hanging="283"/>
+    </w:pPr>
+  </w:style>
+  <w:style w:type="paragraph" w:styleId="Liste2">
+    <w:name w:val="List 2"/>
+    <w:basedOn w:val="Standard"/>
+    <w:pPr>
+      <w:ind w:left="566" w:hanging="283"/>
+    </w:pPr>
+  </w:style>
+  <w:style w:type="paragraph" w:styleId="Liste3">
+    <w:name w:val="List 3"/>
+    <w:basedOn w:val="Standard"/>
+    <w:pPr>
+      <w:ind w:left="849" w:hanging="283"/>
+    </w:pPr>
+  </w:style>
+  <w:style w:type="paragraph" w:styleId="Liste4">
+    <w:name w:val="List 4"/>
+    <w:basedOn w:val="Standard"/>
+    <w:pPr>
+      <w:ind w:left="1132" w:hanging="283"/>
+    </w:pPr>
+  </w:style>
+  <w:style w:type="paragraph" w:styleId="Liste5">
+    <w:name w:val="List 5"/>
+    <w:basedOn w:val="Standard"/>
+    <w:pPr>
+      <w:ind w:left="1415" w:hanging="283"/>
+    </w:pPr>
+  </w:style>
+  <w:style w:type="paragraph" w:styleId="Listenfortsetzung">
+    <w:name w:val="List Continue"/>
+    <w:basedOn w:val="Standard"/>
+    <w:pPr>
+      <w:spacing w:after="120"/>
+      <w:ind w:left="283"/>
+    </w:pPr>
+  </w:style>
+  <w:style w:type="paragraph" w:styleId="Listenfortsetzung2">
+    <w:name w:val="List Continue 2"/>
+    <w:basedOn w:val="Standard"/>
+    <w:pPr>
+      <w:spacing w:after="120"/>
+      <w:ind w:left="566"/>
+    </w:pPr>
+  </w:style>
+  <w:style w:type="paragraph" w:styleId="Listenfortsetzung3">
+    <w:name w:val="List Continue 3"/>
+    <w:basedOn w:val="Standard"/>
+    <w:pPr>
+      <w:spacing w:after="120"/>
+      <w:ind w:left="849"/>
+    </w:pPr>
+  </w:style>
+  <w:style w:type="paragraph" w:styleId="Listenfortsetzung4">
+    <w:name w:val="List Continue 4"/>
+    <w:basedOn w:val="Standard"/>
+    <w:pPr>
+      <w:spacing w:after="120"/>
+      <w:ind w:left="1132"/>
+    </w:pPr>
+  </w:style>
+  <w:style w:type="paragraph" w:styleId="Listenfortsetzung5">
+    <w:name w:val="List Continue 5"/>
+    <w:basedOn w:val="Standard"/>
+    <w:pPr>
+      <w:spacing w:after="120"/>
+      <w:ind w:left="1415"/>
+    </w:pPr>
+  </w:style>
+  <w:style w:type="paragraph" w:styleId="Listennummer">
+    <w:name w:val="List Number"/>
+    <w:basedOn w:val="Standard"/>
+    <w:pPr>
+      <w:numPr>
+        <w:numId w:val="6"/>
+      </w:numPr>
+    </w:pPr>
+  </w:style>
+  <w:style w:type="paragraph" w:styleId="Listennummer2">
+    <w:name w:val="List Number 2"/>
+    <w:basedOn w:val="Standard"/>
+    <w:pPr>
+      <w:numPr>
+        <w:numId w:val="7"/>
+      </w:numPr>
+    </w:pPr>
+  </w:style>
+  <w:style w:type="paragraph" w:styleId="Listennummer3">
+    <w:name w:val="List Number 3"/>
+    <w:basedOn w:val="Standard"/>
+    <w:pPr>
+      <w:numPr>
+        <w:numId w:val="8"/>
+      </w:numPr>
+    </w:pPr>
+  </w:style>
+  <w:style w:type="paragraph" w:styleId="Listennummer4">
+    <w:name w:val="List Number 4"/>
+    <w:basedOn w:val="Standard"/>
+    <w:pPr>
+      <w:numPr>
+        <w:numId w:val="9"/>
+      </w:numPr>
+    </w:pPr>
+  </w:style>
+  <w:style w:type="paragraph" w:styleId="Listennummer5">
+    <w:name w:val="List Number 5"/>
+    <w:basedOn w:val="Standard"/>
+    <w:pPr>
+      <w:numPr>
+        <w:numId w:val="10"/>
+      </w:numPr>
+    </w:pPr>
+  </w:style>
+  <w:style w:type="paragraph" w:styleId="Makrotext">
+    <w:name w:val="macro"/>
+    <w:semiHidden/>
+    <w:pPr>
+      <w:tabs>
+        <w:tab w:val="left" w:pos="480"/>
+        <w:tab w:val="left" w:pos="960"/>
+        <w:tab w:val="left" w:pos="1440"/>
+        <w:tab w:val="left" w:pos="1920"/>
+        <w:tab w:val="left" w:pos="2400"/>
+        <w:tab w:val="left" w:pos="2880"/>
+        <w:tab w:val="left" w:pos="3360"/>
+        <w:tab w:val="left" w:pos="3840"/>
+        <w:tab w:val="left" w:pos="4320"/>
+      </w:tabs>
+    </w:pPr>
+    <w:rPr>
+      <w:rFonts w:ascii="Courier New" w:hAnsi="Courier New"/>
+    </w:rPr>
+  </w:style>
+  <w:style w:type="paragraph" w:styleId="Nachrichtenkopf">
+    <w:name w:val="Message Header"/>
+    <w:basedOn w:val="Standard"/>
+    <w:pPr>
+      <w:pBdr>
+        <w:top w:val="single" w:sz="6" w:space="1" w:color="auto"/>
+        <w:left w:val="single" w:sz="6" w:space="1" w:color="auto"/>
+        <w:bottom w:val="single" w:sz="6" w:space="1" w:color="auto"/>
+        <w:right w:val="single" w:sz="6" w:space="1" w:color="auto"/>
+      </w:pBdr>
+      <w:shd w:val="pct20" w:color="auto" w:fill="auto"/>
+      <w:ind w:left="1134" w:hanging="1134"/>
+    </w:pPr>
+    <w:rPr>
+      <w:sz w:val="24"/>
+    </w:rPr>
+  </w:style>
+  <w:style w:type="paragraph" w:styleId="NurText">
+    <w:name w:val="Plain Text"/>
+    <w:basedOn w:val="Standard"/>
+    <w:rPr>
+      <w:rFonts w:ascii="Courier New" w:hAnsi="Courier New"/>
+    </w:rPr>
+  </w:style>
+  <w:style w:type="paragraph" w:styleId="Standardeinzug">
+    <w:name w:val="Normal Indent"/>
+    <w:basedOn w:val="Standard"/>
+    <w:pPr>
+      <w:ind w:left="708"/>
+    </w:pPr>
+  </w:style>
+  <w:style w:type="paragraph" w:styleId="Textkrper">
+    <w:name w:val="Body Text"/>
+    <w:basedOn w:val="Standard"/>
+    <w:pPr>
+      <w:spacing w:after="120"/>
+    </w:pPr>
+  </w:style>
+  <w:style w:type="paragraph" w:styleId="Textkrper2">
+    <w:name w:val="Body Text 2"/>
+    <w:basedOn w:val="Standard"/>
+    <w:pPr>
+      <w:spacing w:after="120" w:line="480" w:lineRule="auto"/>
+    </w:pPr>
+  </w:style>
+  <w:style w:type="paragraph" w:styleId="Textkrper3">
+    <w:name w:val="Body Text 3"/>
+    <w:basedOn w:val="Standard"/>
+    <w:pPr>
+      <w:spacing w:after="120"/>
+    </w:pPr>
+    <w:rPr>
+      <w:sz w:val="16"/>
+    </w:rPr>
+  </w:style>
+  <w:style w:type="paragraph" w:styleId="Textkrper-Zeileneinzug">
+    <w:name w:val="Body Text Indent"/>
+    <w:basedOn w:val="Standard"/>
+    <w:pPr>
+      <w:spacing w:after="120"/>
+      <w:ind w:left="283"/>
+    </w:pPr>
+  </w:style>
+  <w:style w:type="paragraph" w:styleId="Textkrper-Einzug2">
+    <w:name w:val="Body Text Indent 2"/>
+    <w:basedOn w:val="Standard"/>
+    <w:pPr>
+      <w:spacing w:after="120" w:line="480" w:lineRule="auto"/>
+      <w:ind w:left="283"/>
+    </w:pPr>
+  </w:style>
+  <w:style w:type="paragraph" w:styleId="Textkrper-Einzug3">
+    <w:name w:val="Body Text Indent 3"/>
+    <w:basedOn w:val="Standard"/>
+    <w:pPr>
+      <w:spacing w:after="120"/>
+      <w:ind w:left="283"/>
+    </w:pPr>
+    <w:rPr>
+      <w:sz w:val="16"/>
+    </w:rPr>
+  </w:style>
+  <w:style w:type="paragraph" w:styleId="Textkrper-Erstzeileneinzug">
+    <w:name w:val="Body Text First Indent"/>
+    <w:basedOn w:val="Textkrper"/>
+    <w:pPr>
+      <w:ind w:firstLine="210"/>
+    </w:pPr>
+  </w:style>
+  <w:style w:type="paragraph" w:styleId="Textkrper-Erstzeileneinzug2">
+    <w:name w:val="Body Text First Indent 2"/>
+    <w:basedOn w:val="Textkrper-Zeileneinzug"/>
+    <w:pPr>
+      <w:ind w:firstLine="210"/>
+    </w:pPr>
+  </w:style>
+  <w:style w:type="paragraph" w:styleId="Titel">
+    <w:name w:val="Title"/>
+    <w:basedOn w:val="Standard"/>
+    <w:qFormat/>
+    <w:pPr>
+      <w:spacing w:before="240" w:after="60"/>
+      <w:jc w:val="center"/>
+      <w:outlineLvl w:val="0"/>
+    </w:pPr>
+    <w:rPr>
+      <w:b/>
+      <w:kern w:val="28"/>
+      <w:sz w:val="32"/>
+    </w:rPr>
+  </w:style>
+  <w:style w:type="paragraph" w:styleId="Umschlagadresse">
+    <w:name w:val="envelope address"/>
+    <w:basedOn w:val="Standard"/>
+    <w:pPr>
+      <w:framePr w:w="4320" w:h="2160" w:hRule="exact" w:hSpace="141" w:wrap="auto" w:hAnchor="page" w:xAlign="center" w:yAlign="bottom"/>
+      <w:ind w:left="1"/>
+    </w:pPr>
+    <w:rPr>
+      <w:sz w:val="24"/>
+    </w:rPr>
+  </w:style>
+  <w:style w:type="paragraph" w:styleId="Unterschrift">
+    <w:name w:val="Signature"/>
+    <w:basedOn w:val="Standard"/>
+    <w:pPr>
+      <w:ind w:left="4252"/>
+    </w:pPr>
+  </w:style>
+  <w:style w:type="paragraph" w:styleId="Untertitel">
+    <w:name w:val="Subtitle"/>
+    <w:basedOn w:val="Standard"/>
+    <w:qFormat/>
+    <w:pPr>
+      <w:spacing w:after="60"/>
+      <w:jc w:val="center"/>
+      <w:outlineLvl w:val="1"/>
+    </w:pPr>
+    <w:rPr>
+      <w:sz w:val="24"/>
+    </w:rPr>
+  </w:style>
+  <w:style w:type="paragraph" w:styleId="Verzeichnis1">
+    <w:name w:val="toc 1"/>
+    <w:basedOn w:val="Standard"/>
+    <w:next w:val="Standard"/>
+    <w:autoRedefine/>
+    <w:semiHidden/>
+  </w:style>
+  <w:style w:type="paragraph" w:styleId="Verzeichnis2">
+    <w:name w:val="toc 2"/>
+    <w:basedOn w:val="Standard"/>
+    <w:next w:val="Standard"/>
+    <w:autoRedefine/>
+    <w:semiHidden/>
+    <w:pPr>
+      <w:ind w:left="200"/>
+    </w:pPr>
+  </w:style>
+  <w:style w:type="paragraph" w:styleId="Verzeichnis3">
+    <w:name w:val="toc 3"/>
+    <w:basedOn w:val="Standard"/>
+    <w:next w:val="Standard"/>
+    <w:autoRedefine/>
+    <w:semiHidden/>
+    <w:pPr>
+      <w:ind w:left="400"/>
+    </w:pPr>
+  </w:style>
+  <w:style w:type="paragraph" w:styleId="Verzeichnis4">
+    <w:name w:val="toc 4"/>
+    <w:basedOn w:val="Standard"/>
+    <w:next w:val="Standard"/>
+    <w:autoRedefine/>
+    <w:semiHidden/>
+    <w:pPr>
+      <w:ind w:left="600"/>
+    </w:pPr>
+  </w:style>
+  <w:style w:type="paragraph" w:styleId="Verzeichnis5">
+    <w:name w:val="toc 5"/>
+    <w:basedOn w:val="Standard"/>
+    <w:next w:val="Standard"/>
+    <w:autoRedefine/>
+    <w:semiHidden/>
+    <w:pPr>
+      <w:ind w:left="800"/>
+    </w:pPr>
+  </w:style>
+  <w:style w:type="paragraph" w:styleId="Verzeichnis6">
+    <w:name w:val="toc 6"/>
+    <w:basedOn w:val="Standard"/>
+    <w:next w:val="Standard"/>
+    <w:autoRedefine/>
+    <w:semiHidden/>
+    <w:pPr>
+      <w:ind w:left="1000"/>
+    </w:pPr>
+  </w:style>
+  <w:style w:type="paragraph" w:styleId="Verzeichnis7">
+    <w:name w:val="toc 7"/>
+    <w:basedOn w:val="Standard"/>
+    <w:next w:val="Standard"/>
+    <w:autoRedefine/>
+    <w:semiHidden/>
+    <w:pPr>
+      <w:ind w:left="1200"/>
+    </w:pPr>
+  </w:style>
+  <w:style w:type="paragraph" w:styleId="Verzeichnis8">
+    <w:name w:val="toc 8"/>
+    <w:basedOn w:val="Standard"/>
+    <w:next w:val="Standard"/>
+    <w:autoRedefine/>
+    <w:semiHidden/>
+    <w:pPr>
+      <w:ind w:left="1400"/>
+    </w:pPr>
+  </w:style>
+  <w:style w:type="paragraph" w:styleId="Verzeichnis9">
+    <w:name w:val="toc 9"/>
+    <w:basedOn w:val="Standard"/>
+    <w:next w:val="Standard"/>
+    <w:autoRedefine/>
+    <w:semiHidden/>
+    <w:pPr>
+      <w:ind w:left="1600"/>
+    </w:pPr>
+  </w:style>
+  <w:style w:type="paragraph" w:styleId="RGV-berschrift">
+    <w:name w:val="toa heading"/>
+    <w:basedOn w:val="Standard"/>
+    <w:next w:val="Standard"/>
+    <w:semiHidden/>
+    <w:pPr>
+      <w:spacing w:before="120"/>
+    </w:pPr>
+    <w:rPr>
+      <w:b/>
+      <w:sz w:val="24"/>
+    </w:rPr>
+  </w:style>
+  <w:style w:type="paragraph" w:styleId="Rechtsgrundlagenverzeichnis">
+    <w:name w:val="table of authorities"/>
+    <w:basedOn w:val="Standard"/>
+    <w:next w:val="Standard"/>
+    <w:semiHidden/>
+    <w:pPr>
+      <w:ind w:left="200" w:hanging="200"/>
+    </w:pPr>
+  </w:style>
+  <w:style w:type="paragraph" w:customStyle="1" w:styleId="StadtBern">
+    <w:name w:val="Stadt Bern"/>
+    <w:basedOn w:val="berschrift1"/>
+  </w:style>
+  <w:style w:type="paragraph" w:customStyle="1" w:styleId="Betreff">
+    <w:name w:val="Betreff"/>
+    <w:basedOn w:val="Text"/>
+    <w:next w:val="Text"/>
+    <w:rPr>
+      <w:b/>
+    </w:rPr>
+  </w:style>
+  <w:style w:type="paragraph" w:customStyle="1" w:styleId="Abteilung">
+    <w:name w:val="Abteilung"/>
+    <w:basedOn w:val="StadtBern"/>
+    <w:next w:val="Standard"/>
+    <w:pPr>
+      <w:spacing w:before="640"/>
+    </w:pPr>
+    <w:rPr>
+      <w:b w:val="0"/>
+    </w:rPr>
+  </w:style>
+  <w:style w:type="paragraph" w:styleId="Listenabsatz">
+    <w:name w:val="List Paragraph"/>
+    <w:basedOn w:val="Standard"/>
+    <w:uiPriority w:val="34"/>
+    <w:qFormat/>
+    <w:rsid w:val="003F59A5"/>
+    <w:pPr>
+      <w:ind w:left="720"/>
+      <w:contextualSpacing/>
+    </w:pPr>
+  </w:style>
+  <w:style w:type="paragraph" w:styleId="Sprechblasentext">
+    <w:name w:val="Balloon Text"/>
+    <w:basedOn w:val="Standard"/>
+    <w:link w:val="SprechblasentextZchn"/>
+    <w:rsid w:val="00C8353C"/>
+    <w:rPr>
+      <w:rFonts w:ascii="Tahoma" w:hAnsi="Tahoma" w:cs="Tahoma"/>
+      <w:sz w:val="16"/>
+      <w:szCs w:val="16"/>
+    </w:rPr>
+  </w:style>
+  <w:style w:type="character" w:customStyle="1" w:styleId="SprechblasentextZchn">
+    <w:name w:val="Sprechblasentext Zchn"/>
+    <w:basedOn w:val="Absatz-Standardschriftart"/>
+    <w:link w:val="Sprechblasentext"/>
+    <w:rsid w:val="00C8353C"/>
+    <w:rPr>
+      <w:rFonts w:ascii="Tahoma" w:hAnsi="Tahoma" w:cs="Tahoma"/>
+      <w:sz w:val="16"/>
+      <w:szCs w:val="16"/>
+    </w:rPr>
+  </w:style>
+  <w:style w:type="character" w:styleId="Endnotenzeichen">
+    <w:name w:val="endnote reference"/>
+    <w:basedOn w:val="Absatz-Standardschriftart"/>
+    <w:rsid w:val="000150C0"/>
+    <w:rPr>
+      <w:vertAlign w:val="superscript"/>
+    </w:rPr>
+  </w:style>
+  <w:style w:type="character" w:styleId="Funotenzeichen">
+    <w:name w:val="footnote reference"/>
+    <w:basedOn w:val="Absatz-Standardschriftart"/>
+    <w:rsid w:val="000150C0"/>
+    <w:rPr>
+      <w:vertAlign w:val="superscript"/>
+    </w:rPr>
+  </w:style>
+  <w:style w:type="character" w:styleId="Kommentarzeichen">
+    <w:name w:val="annotation reference"/>
+    <w:basedOn w:val="Absatz-Standardschriftart"/>
+    <w:rsid w:val="00822AD0"/>
+    <w:rPr>
+      <w:sz w:val="16"/>
+      <w:szCs w:val="16"/>
+    </w:rPr>
+  </w:style>
+  <w:style w:type="paragraph" w:styleId="Kommentarthema">
+    <w:name w:val="annotation subject"/>
+    <w:basedOn w:val="Kommentartext"/>
+    <w:next w:val="Kommentartext"/>
+    <w:link w:val="KommentarthemaZchn"/>
+    <w:rsid w:val="00822AD0"/>
+    <w:rPr>
+      <w:b/>
+      <w:bCs/>
+    </w:rPr>
+  </w:style>
+  <w:style w:type="character" w:customStyle="1" w:styleId="KommentartextZchn">
+    <w:name w:val="Kommentartext Zchn"/>
+    <w:basedOn w:val="Absatz-Standardschriftart"/>
+    <w:link w:val="Kommentartext"/>
+    <w:semiHidden/>
+    <w:rsid w:val="00822AD0"/>
+    <w:rPr>
+      <w:rFonts w:ascii="Arial" w:hAnsi="Arial"/>
+    </w:rPr>
+  </w:style>
+  <w:style w:type="character" w:customStyle="1" w:styleId="KommentarthemaZchn">
+    <w:name w:val="Kommentarthema Zchn"/>
+    <w:basedOn w:val="KommentartextZchn"/>
+    <w:link w:val="Kommentarthema"/>
+    <w:rsid w:val="00822AD0"/>
+    <w:rPr>
+      <w:rFonts w:ascii="Arial" w:hAnsi="Arial"/>
+      <w:b/>
+      <w:bCs/>
+    </w:rPr>
+  </w:style>
+  <w:style w:type="character" w:styleId="Platzhaltertext">
+    <w:name w:val="Placeholder Text"/>
+    <w:basedOn w:val="Absatz-Standardschriftart"/>
     <w:uiPriority w:val="99"/>
     <w:semiHidden/>
     <w:rsid w:val="00023F7A"/>
@@ -4006,7 +5124,7 @@
 </file>
 
 <file path=customXml/itemProps1.xml><?xml version="1.0" encoding="utf-8"?>
-<ds:datastoreItem xmlns:ds="http://schemas.openxmlformats.org/officeDocument/2006/customXml" ds:itemID="{D5AB3838-7EE3-49ED-AC90-A492FC27E1D1}">
+<ds:datastoreItem xmlns:ds="http://schemas.openxmlformats.org/officeDocument/2006/customXml" ds:itemID="{766A03E7-F559-4400-B55C-BC82695845E4}">
   <ds:schemaRefs>
     <ds:schemaRef ds:uri="http://schemas.openxmlformats.org/officeDocument/2006/bibliography"/>
   </ds:schemaRefs>

--- a/ebegu-server/src/main/resources/vorlagen/2_Mahnung.docx
+++ b/ebegu-server/src/main/resources/vorlagen/2_Mahnung.docx
@@ -25,16 +25,6 @@
           <w:tcPr>
             <w:tcW w:w="4962" w:type="dxa"/>
           </w:tcPr>
-          <w:p>
-            <w:pPr>
-              <w:pStyle w:val="Absender"/>
-              <w:rPr>
-                <w:rFonts w:cs="Arial"/>
-                <w:spacing w:val="0"/>
-                <w:sz w:val="20"/>
-              </w:rPr>
-            </w:pPr>
-          </w:p>
           <w:p>
             <w:pPr>
               <w:pStyle w:val="Absender"/>
@@ -193,54 +183,6 @@
                 <w:sz w:val="20"/>
               </w:rPr>
             </w:pPr>
-          </w:p>
-          <w:p>
-            <w:pPr>
-              <w:pStyle w:val="Absender"/>
-              <w:rPr>
-                <w:rFonts w:cs="Arial"/>
-                <w:color w:val="FF0000"/>
-                <w:spacing w:val="0"/>
-                <w:sz w:val="20"/>
-              </w:rPr>
-            </w:pPr>
-            <w:r>
-              <w:rPr>
-                <w:rFonts w:cs="Arial"/>
-                <w:color w:val="FF0000"/>
-                <w:spacing w:val="0"/>
-                <w:sz w:val="20"/>
-              </w:rPr>
-              <w:t>A-Post</w:t>
-            </w:r>
-            <w:r>
-              <w:rPr>
-                <w:rFonts w:cs="Arial"/>
-                <w:color w:val="FF0000"/>
-                <w:spacing w:val="0"/>
-                <w:sz w:val="20"/>
-              </w:rPr>
-              <w:t xml:space="preserve"> </w:t>
-            </w:r>
-            <w:r>
-              <w:rPr>
-                <w:rFonts w:cs="Arial"/>
-                <w:color w:val="FF0000"/>
-                <w:spacing w:val="0"/>
-                <w:sz w:val="20"/>
-              </w:rPr>
-              <w:t>+</w:t>
-            </w:r>
-          </w:p>
-          <w:p>
-            <w:pPr>
-              <w:pStyle w:val="Absender"/>
-              <w:rPr>
-                <w:rFonts w:cs="Arial"/>
-                <w:spacing w:val="0"/>
-                <w:sz w:val="20"/>
-              </w:rPr>
-            </w:pPr>
             <w:r>
               <w:rPr>
                 <w:rFonts w:cs="Arial"/>
@@ -421,7 +363,15 @@
           <w:spacing w:val="0"/>
           <w:lang w:val="de-DE"/>
         </w:rPr>
-        <w:t xml:space="preserve">Anmeldung </w:t>
+        <w:t>Gesuch</w:t>
+      </w:r>
+      <w:r>
+        <w:rPr>
+          <w:rFonts w:cs="Arial"/>
+          <w:spacing w:val="0"/>
+          <w:lang w:val="de-DE"/>
+        </w:rPr>
+        <w:t xml:space="preserve"> </w:t>
       </w:r>
       <w:r>
         <w:rPr>
@@ -510,7 +460,6 @@
       <w:r>
         <w:rPr>
           <w:rFonts w:cs="Arial"/>
-          <w:color w:val="FF0000"/>
           <w:spacing w:val="0"/>
           <w:lang w:val="de-DE"/>
         </w:rPr>
@@ -519,7 +468,6 @@
       <w:r>
         <w:rPr>
           <w:rFonts w:cs="Arial"/>
-          <w:color w:val="FF0000"/>
           <w:spacing w:val="0"/>
           <w:lang w:val="de-DE"/>
         </w:rPr>
@@ -528,14 +476,11 @@
       <w:r>
         <w:rPr>
           <w:rFonts w:cs="Arial"/>
-          <w:color w:val="FF0000"/>
           <w:spacing w:val="0"/>
           <w:lang w:val="de-DE"/>
         </w:rPr>
         <w:t xml:space="preserve"> </w:t>
       </w:r>
-      <w:bookmarkStart w:id="1" w:name="_GoBack"/>
-      <w:bookmarkEnd w:id="1"/>
       <w:r>
         <w:rPr>
           <w:rFonts w:cs="Arial"/>
@@ -705,28 +650,62 @@
       <w:pPr>
         <w:pStyle w:val="Text"/>
         <w:rPr>
-          <w:color w:val="FF0000"/>
-          <w:spacing w:val="0"/>
-        </w:rPr>
-      </w:pPr>
-      <w:r>
-        <w:rPr>
-          <w:spacing w:val="0"/>
-        </w:rPr>
-        <w:t xml:space="preserve">Leider sind die eingereichten Angaben/Unterlagen immer noch nicht vollständig. </w:t>
-      </w:r>
-      <w:r>
-        <w:rPr>
-          <w:color w:val="FF0000"/>
-          <w:spacing w:val="0"/>
-        </w:rPr>
-        <w:t>Wir fordern Sie ein letztes Mal auf,</w:t>
-      </w:r>
-      <w:r>
-        <w:rPr>
-          <w:spacing w:val="0"/>
-        </w:rPr>
-        <w:t xml:space="preserve"> Ihre Anmeldung </w:t>
+          <w:spacing w:val="0"/>
+        </w:rPr>
+      </w:pPr>
+      <w:r>
+        <w:rPr>
+          <w:spacing w:val="0"/>
+        </w:rPr>
+        <w:t xml:space="preserve">Leider sind die eingereichten Angaben/Unterlagen </w:t>
+      </w:r>
+      <w:r>
+        <w:rPr>
+          <w:spacing w:val="0"/>
+        </w:rPr>
+        <w:t xml:space="preserve">immer noch nicht vollständig. </w:t>
+      </w:r>
+      <w:r>
+        <w:rPr>
+          <w:spacing w:val="0"/>
+        </w:rPr>
+        <w:t>Wir fordern Sie</w:t>
+      </w:r>
+      <w:r>
+        <w:rPr>
+          <w:spacing w:val="0"/>
+        </w:rPr>
+        <w:t xml:space="preserve"> daher</w:t>
+      </w:r>
+      <w:r>
+        <w:rPr>
+          <w:spacing w:val="0"/>
+        </w:rPr>
+        <w:t xml:space="preserve"> ein letztes Mal auf,</w:t>
+      </w:r>
+      <w:r>
+        <w:rPr>
+          <w:spacing w:val="0"/>
+        </w:rPr>
+        <w:t xml:space="preserve"> Ihr</w:t>
+      </w:r>
+      <w:r>
+        <w:rPr>
+          <w:spacing w:val="0"/>
+        </w:rPr>
+        <w:t xml:space="preserve"> </w:t>
+      </w:r>
+      <w:r>
+        <w:rPr>
+          <w:spacing w:val="0"/>
+        </w:rPr>
+        <w:t>Gesuch</w:t>
+      </w:r>
+      <w:r>
+        <w:rPr>
+          <w:spacing w:val="0"/>
+        </w:rPr>
+        <w:t xml:space="preserve"> </w:t>
       </w:r>
       <w:r>
         <w:rPr>
@@ -767,7 +746,14 @@
           <w:spacing w:val="0"/>
           <w:lang w:val="de-DE"/>
         </w:rPr>
-        <w:t xml:space="preserve"> unter Angabe Ihrer Referenznu</w:t>
+        <w:t xml:space="preserve"> unter Angabe Ihrer </w:t>
+      </w:r>
+      <w:r>
+        <w:rPr>
+          <w:spacing w:val="0"/>
+          <w:lang w:val="de-DE"/>
+        </w:rPr>
+        <w:t>Referenznu</w:t>
       </w:r>
       <w:r>
         <w:rPr>
@@ -793,7 +779,14 @@
         <w:rPr>
           <w:spacing w:val="0"/>
         </w:rPr>
-        <w:t>den nachfolgend aufgeführ</w:t>
+        <w:t xml:space="preserve">den nachfolgend </w:t>
+      </w:r>
+      <w:bookmarkStart w:id="1" w:name="_GoBack"/>
+      <w:r>
+        <w:rPr>
+          <w:spacing w:val="0"/>
+        </w:rPr>
+        <w:t>aufgeführ</w:t>
       </w:r>
       <w:r>
         <w:rPr>
@@ -803,25 +796,18 @@
       </w:r>
       <w:r>
         <w:rPr>
-          <w:color w:val="FF0000"/>
           <w:spacing w:val="0"/>
         </w:rPr>
         <w:t>Unterlagen</w:t>
       </w:r>
       <w:r>
         <w:rPr>
-          <w:color w:val="FF0000"/>
-          <w:spacing w:val="0"/>
-        </w:rPr>
-        <w:t xml:space="preserve"> </w:t>
-      </w:r>
-      <w:r>
-        <w:rPr>
-          <w:spacing w:val="0"/>
-        </w:rPr>
-        <w:t>zu ergänzen:</w:t>
+          <w:spacing w:val="0"/>
+        </w:rPr>
+        <w:t xml:space="preserve"> zu ergänzen:</w:t>
       </w:r>
     </w:p>
+    <w:bookmarkEnd w:id="1"/>
     <w:p>
       <w:pPr>
         <w:pStyle w:val="Text"/>
@@ -5124,7 +5110,7 @@
 </file>
 
 <file path=customXml/itemProps1.xml><?xml version="1.0" encoding="utf-8"?>
-<ds:datastoreItem xmlns:ds="http://schemas.openxmlformats.org/officeDocument/2006/customXml" ds:itemID="{766A03E7-F559-4400-B55C-BC82695845E4}">
+<ds:datastoreItem xmlns:ds="http://schemas.openxmlformats.org/officeDocument/2006/customXml" ds:itemID="{A39E2A7D-E847-4ABD-A0E6-525858E5E083}">
   <ds:schemaRefs>
     <ds:schemaRef ds:uri="http://schemas.openxmlformats.org/officeDocument/2006/bibliography"/>
   </ds:schemaRefs>

--- a/ebegu-server/src/main/resources/vorlagen/2_Mahnung.docx
+++ b/ebegu-server/src/main/resources/vorlagen/2_Mahnung.docx
@@ -1,6 +1,6 @@
 
 <file path=word/document.xml><?xml version="1.0" encoding="utf-8"?>
-<w:document xmlns:wpc="http://schemas.microsoft.com/office/word/2010/wordprocessingCanvas" xmlns:cx="http://schemas.microsoft.com/office/drawing/2014/chartex" xmlns:cx1="http://schemas.microsoft.com/office/drawing/2015/9/8/chartex" xmlns:cx2="http://schemas.microsoft.com/office/drawing/2015/10/21/chartex" xmlns:cx3="http://schemas.microsoft.com/office/drawing/2016/5/9/chartex" xmlns:cx4="http://schemas.microsoft.com/office/drawing/2016/5/10/chartex" xmlns:cx5="http://schemas.microsoft.com/office/drawing/2016/5/11/chartex" xmlns:mc="http://schemas.openxmlformats.org/markup-compatibility/2006" xmlns:o="urn:schemas-microsoft-com:office:office" xmlns:r="http://schemas.openxmlformats.org/officeDocument/2006/relationships" xmlns:m="http://schemas.openxmlformats.org/officeDocument/2006/math" xmlns:v="urn:schemas-microsoft-com:vml" xmlns:wp14="http://schemas.microsoft.com/office/word/2010/wordprocessingDrawing" xmlns:wp="http://schemas.openxmlformats.org/drawingml/2006/wordprocessingDrawing" xmlns:w10="urn:schemas-microsoft-com:office:word" xmlns:w="http://schemas.openxmlformats.org/wordprocessingml/2006/main" xmlns:w14="http://schemas.microsoft.com/office/word/2010/wordml" xmlns:w15="http://schemas.microsoft.com/office/word/2012/wordml" xmlns:w16se="http://schemas.microsoft.com/office/word/2015/wordml/symex" xmlns:wpg="http://schemas.microsoft.com/office/word/2010/wordprocessingGroup" xmlns:wpi="http://schemas.microsoft.com/office/word/2010/wordprocessingInk" xmlns:wne="http://schemas.microsoft.com/office/word/2006/wordml" xmlns:wps="http://schemas.microsoft.com/office/word/2010/wordprocessingShape" mc:Ignorable="w14 w15 w16se wp14">
+<w:document xmlns:wpc="http://schemas.microsoft.com/office/word/2010/wordprocessingCanvas" xmlns:mc="http://schemas.openxmlformats.org/markup-compatibility/2006" xmlns:o="urn:schemas-microsoft-com:office:office" xmlns:r="http://schemas.openxmlformats.org/officeDocument/2006/relationships" xmlns:m="http://schemas.openxmlformats.org/officeDocument/2006/math" xmlns:v="urn:schemas-microsoft-com:vml" xmlns:wp14="http://schemas.microsoft.com/office/word/2010/wordprocessingDrawing" xmlns:wp="http://schemas.openxmlformats.org/drawingml/2006/wordprocessingDrawing" xmlns:w10="urn:schemas-microsoft-com:office:word" xmlns:w="http://schemas.openxmlformats.org/wordprocessingml/2006/main" xmlns:w14="http://schemas.microsoft.com/office/word/2010/wordml" xmlns:wpg="http://schemas.microsoft.com/office/word/2010/wordprocessingGroup" xmlns:wpi="http://schemas.microsoft.com/office/word/2010/wordprocessingInk" xmlns:wne="http://schemas.microsoft.com/office/word/2006/wordml" xmlns:wps="http://schemas.microsoft.com/office/word/2010/wordprocessingShape" mc:Ignorable="w14 wp14">
   <w:body>
     <w:tbl>
       <w:tblPr>
@@ -52,13 +52,23 @@
                 <w:sz w:val="20"/>
               </w:rPr>
             </w:pPr>
+            <w:proofErr w:type="spellStart"/>
             <w:r>
               <w:rPr>
                 <w:rFonts w:cs="Arial"/>
                 <w:spacing w:val="0"/>
                 <w:sz w:val="20"/>
               </w:rPr>
-              <w:t>Effingerstrasse 21</w:t>
+              <w:t>Effingerstrasse</w:t>
+            </w:r>
+            <w:proofErr w:type="spellEnd"/>
+            <w:r>
+              <w:rPr>
+                <w:rFonts w:cs="Arial"/>
+                <w:spacing w:val="0"/>
+                <w:sz w:val="20"/>
+              </w:rPr>
+              <w:t xml:space="preserve"> 21</w:t>
             </w:r>
           </w:p>
           <w:p>
@@ -240,7 +250,7 @@
                     <pic:cNvPicPr/>
                   </pic:nvPicPr>
                   <pic:blipFill>
-                    <a:blip r:embed="rId8" cstate="print">
+                    <a:blip r:embed="rId9" cstate="print">
                       <a:extLst>
                         <a:ext uri="{28A0092B-C50C-407E-A947-70E740481C1C}">
                           <a14:useLocalDpi xmlns:a14="http://schemas.microsoft.com/office/drawing/2010/main" val="0"/>
@@ -345,16 +355,23 @@
         <w:rPr>
           <w:rFonts w:cs="Arial"/>
           <w:spacing w:val="0"/>
-          <w:lang w:val="de-DE"/>
-        </w:rPr>
-      </w:pPr>
-      <w:r>
-        <w:rPr>
-          <w:rFonts w:cs="Arial"/>
-          <w:spacing w:val="0"/>
-          <w:lang w:val="de-DE"/>
-        </w:rPr>
-        <w:t xml:space="preserve">Anmeldung </w:t>
+        </w:rPr>
+      </w:pPr>
+      <w:r>
+        <w:rPr>
+          <w:rFonts w:cs="Arial"/>
+          <w:spacing w:val="0"/>
+          <w:lang w:val="de-DE"/>
+        </w:rPr>
+        <w:t>Gesuch</w:t>
+      </w:r>
+      <w:r>
+        <w:rPr>
+          <w:rFonts w:cs="Arial"/>
+          <w:spacing w:val="0"/>
+          <w:lang w:val="de-DE"/>
+        </w:rPr>
+        <w:t xml:space="preserve"> </w:t>
       </w:r>
       <w:r>
         <w:rPr>
@@ -402,6 +419,16 @@
       </w:r>
       <w:bookmarkStart w:id="0" w:name="BGTNr"/>
       <w:bookmarkEnd w:id="0"/>
+    </w:p>
+    <w:p>
+      <w:pPr>
+        <w:pStyle w:val="Betreff"/>
+        <w:rPr>
+          <w:rFonts w:cs="Arial"/>
+          <w:spacing w:val="0"/>
+          <w:lang w:val="de-DE"/>
+        </w:rPr>
+      </w:pPr>
       <w:r>
         <w:rPr>
           <w:rFonts w:cs="Arial"/>
@@ -427,9 +454,32 @@
         <w:rPr>
           <w:rFonts w:cs="Arial"/>
           <w:spacing w:val="0"/>
-          <w:lang w:val="de-DE"/>
-        </w:rPr>
-        <w:t xml:space="preserve">, ID-Nummer </w:t>
+        </w:rPr>
+        <w:t xml:space="preserve"> </w:t>
+      </w:r>
+      <w:r>
+        <w:rPr>
+          <w:rFonts w:cs="Arial"/>
+          <w:spacing w:val="0"/>
+          <w:lang w:val="de-DE"/>
+        </w:rPr>
+        <w:t>Referenznummer</w:t>
+      </w:r>
+      <w:r>
+        <w:rPr>
+          <w:rFonts w:cs="Arial"/>
+          <w:spacing w:val="0"/>
+          <w:lang w:val="de-DE"/>
+        </w:rPr>
+        <w:t>:</w:t>
+      </w:r>
+      <w:r>
+        <w:rPr>
+          <w:rFonts w:cs="Arial"/>
+          <w:spacing w:val="0"/>
+          <w:lang w:val="de-DE"/>
+        </w:rPr>
+        <w:t xml:space="preserve"> </w:t>
       </w:r>
       <w:r>
         <w:rPr>
@@ -562,7 +612,6 @@
       <w:r>
         <w:rPr>
           <w:rFonts w:cs="Arial"/>
-          <w:b/>
           <w:lang w:val="de-DE"/>
         </w:rPr>
         <w:fldChar w:fldCharType="begin"/>
@@ -570,7 +619,6 @@
       <w:r>
         <w:rPr>
           <w:rFonts w:cs="Arial"/>
-          <w:b/>
           <w:lang w:val="de-DE"/>
         </w:rPr>
         <w:instrText xml:space="preserve"> DOCVARIABLE  FIELD_mahnung.ersteMahnDatum  \* MERGEFORMAT </w:instrText>
@@ -578,7 +626,6 @@
       <w:r>
         <w:rPr>
           <w:rFonts w:cs="Arial"/>
-          <w:b/>
           <w:lang w:val="de-DE"/>
         </w:rPr>
         <w:fldChar w:fldCharType="end"/>
@@ -610,7 +657,55 @@
         <w:rPr>
           <w:spacing w:val="0"/>
         </w:rPr>
-        <w:t xml:space="preserve">Leider sind die eingereichten Angaben/Unterlagen immer noch nicht vollständig. Wir geben Ihnen eine letzte Gelegenheit, Ihre Anmeldung </w:t>
+        <w:t xml:space="preserve">Leider sind die eingereichten Angaben/Unterlagen </w:t>
+      </w:r>
+      <w:r>
+        <w:rPr>
+          <w:spacing w:val="0"/>
+        </w:rPr>
+        <w:t xml:space="preserve">immer noch nicht vollständig. </w:t>
+      </w:r>
+      <w:r>
+        <w:rPr>
+          <w:spacing w:val="0"/>
+        </w:rPr>
+        <w:t>Wir fordern Sie</w:t>
+      </w:r>
+      <w:r>
+        <w:rPr>
+          <w:spacing w:val="0"/>
+        </w:rPr>
+        <w:t xml:space="preserve"> daher</w:t>
+      </w:r>
+      <w:r>
+        <w:rPr>
+          <w:spacing w:val="0"/>
+        </w:rPr>
+        <w:t xml:space="preserve"> ein letztes Mal auf,</w:t>
+      </w:r>
+      <w:r>
+        <w:rPr>
+          <w:spacing w:val="0"/>
+        </w:rPr>
+        <w:t xml:space="preserve"> Ihr</w:t>
+      </w:r>
+      <w:r>
+        <w:rPr>
+          <w:spacing w:val="0"/>
+        </w:rPr>
+        <w:t xml:space="preserve"> </w:t>
+      </w:r>
+      <w:r>
+        <w:rPr>
+          <w:spacing w:val="0"/>
+        </w:rPr>
+        <w:t>Gesuch</w:t>
+      </w:r>
+      <w:r>
+        <w:rPr>
+          <w:spacing w:val="0"/>
+        </w:rPr>
+        <w:t xml:space="preserve"> </w:t>
       </w:r>
       <w:r>
         <w:rPr>
@@ -651,15 +746,68 @@
           <w:spacing w:val="0"/>
           <w:lang w:val="de-DE"/>
         </w:rPr>
-        <w:t xml:space="preserve"> unter Angabe Ihrer Referenznummer </w:t>
-      </w:r>
-      <w:r>
-        <w:rPr>
-          <w:spacing w:val="0"/>
-        </w:rPr>
-        <w:t>mit dem/den nachfolgend aufgeführten Dokument(en)/Angaben zu ergänzen:</w:t>
+        <w:t xml:space="preserve"> unter Angabe Ihrer </w:t>
+      </w:r>
+      <w:r>
+        <w:rPr>
+          <w:spacing w:val="0"/>
+          <w:lang w:val="de-DE"/>
+        </w:rPr>
+        <w:t>Referenznu</w:t>
+      </w:r>
+      <w:r>
+        <w:rPr>
+          <w:spacing w:val="0"/>
+          <w:lang w:val="de-DE"/>
+        </w:rPr>
+        <w:t>m</w:t>
+      </w:r>
+      <w:r>
+        <w:rPr>
+          <w:spacing w:val="0"/>
+          <w:lang w:val="de-DE"/>
+        </w:rPr>
+        <w:t xml:space="preserve">mer </w:t>
+      </w:r>
+      <w:r>
+        <w:rPr>
+          <w:spacing w:val="0"/>
+        </w:rPr>
+        <w:t xml:space="preserve">mit </w:t>
+      </w:r>
+      <w:r>
+        <w:rPr>
+          <w:spacing w:val="0"/>
+        </w:rPr>
+        <w:t xml:space="preserve">den nachfolgend </w:t>
+      </w:r>
+      <w:bookmarkStart w:id="1" w:name="_GoBack"/>
+      <w:r>
+        <w:rPr>
+          <w:spacing w:val="0"/>
+        </w:rPr>
+        <w:t>aufgeführ</w:t>
+      </w:r>
+      <w:r>
+        <w:rPr>
+          <w:spacing w:val="0"/>
+        </w:rPr>
+        <w:t xml:space="preserve">ten </w:t>
+      </w:r>
+      <w:r>
+        <w:rPr>
+          <w:spacing w:val="0"/>
+        </w:rPr>
+        <w:t>Unterlagen</w:t>
+      </w:r>
+      <w:r>
+        <w:rPr>
+          <w:spacing w:val="0"/>
+        </w:rPr>
+        <w:t xml:space="preserve"> zu ergänzen:</w:t>
       </w:r>
     </w:p>
+    <w:bookmarkEnd w:id="1"/>
     <w:p>
       <w:pPr>
         <w:pStyle w:val="Text"/>
@@ -836,7 +984,37 @@
           <w:spacing w:val="0"/>
           <w:lang w:val="de-DE"/>
         </w:rPr>
-        <w:t xml:space="preserve">Wenn Sie die geforderten Angaben/Unterlagen nicht innerhalb der genannten Frist nachreichen, hat dies je nach Betreuungsangebot eine Nichteintretensverfügung oder die Anwendung des Maximaltarifs zur Folge. </w:t>
+        <w:t>W</w:t>
+      </w:r>
+      <w:r>
+        <w:rPr>
+          <w:spacing w:val="0"/>
+          <w:lang w:val="de-DE"/>
+        </w:rPr>
+        <w:t xml:space="preserve">enn Sie die geforderten </w:t>
+      </w:r>
+      <w:r>
+        <w:rPr>
+          <w:spacing w:val="0"/>
+          <w:lang w:val="de-DE"/>
+        </w:rPr>
+        <w:t xml:space="preserve">Unterlagen nicht innerhalb der genannten Frist nachreichen, hat dies je nach Betreuungsangebot eine </w:t>
+      </w:r>
+      <w:proofErr w:type="spellStart"/>
+      <w:r>
+        <w:rPr>
+          <w:spacing w:val="0"/>
+          <w:lang w:val="de-DE"/>
+        </w:rPr>
+        <w:t>Nichteintretensverfügung</w:t>
+      </w:r>
+      <w:proofErr w:type="spellEnd"/>
+      <w:r>
+        <w:rPr>
+          <w:spacing w:val="0"/>
+          <w:lang w:val="de-DE"/>
+        </w:rPr>
+        <w:t xml:space="preserve"> oder die Anwendung des Maximaltarifs zur Folge. </w:t>
       </w:r>
     </w:p>
     <w:p>
@@ -860,14 +1038,44 @@
           <w:spacing w:val="0"/>
           <w:lang w:val="de-DE"/>
         </w:rPr>
-        <w:t xml:space="preserve">Bitte wenden Sie sich an uns, falls Sie Fragen haben oder falls es Probleme mit der Beschaffung der fehlenden Unterlagen gibt. Unsere Mitarbeitenden stehen Ihnen gerne </w:t>
-      </w:r>
-      <w:r>
-        <w:rPr>
-          <w:spacing w:val="0"/>
-        </w:rPr>
-        <w:t xml:space="preserve">von </w:t>
-      </w:r>
+        <w:t>Bitte wenden Sie sich an uns, falls Sie Fragen haben oder falls es Probleme mit der Bescha</w:t>
+      </w:r>
+      <w:r>
+        <w:rPr>
+          <w:spacing w:val="0"/>
+          <w:lang w:val="de-DE"/>
+        </w:rPr>
+        <w:t>f</w:t>
+      </w:r>
+      <w:r>
+        <w:rPr>
+          <w:spacing w:val="0"/>
+          <w:lang w:val="de-DE"/>
+        </w:rPr>
+        <w:t>fung der fehlenden Unterlagen gibt. Unsere Mi</w:t>
+      </w:r>
+      <w:r>
+        <w:rPr>
+          <w:spacing w:val="0"/>
+          <w:lang w:val="de-DE"/>
+        </w:rPr>
+        <w:t xml:space="preserve">tarbeitenden stehen Ihnen </w:t>
+      </w:r>
+      <w:proofErr w:type="gramStart"/>
+      <w:r>
+        <w:rPr>
+          <w:spacing w:val="0"/>
+          <w:lang w:val="de-DE"/>
+        </w:rPr>
+        <w:t>gerne</w:t>
+      </w:r>
+      <w:r>
+        <w:rPr>
+          <w:spacing w:val="0"/>
+        </w:rPr>
+        <w:t xml:space="preserve"> </w:t>
+      </w:r>
+      <w:proofErr w:type="gramEnd"/>
       <w:r>
         <w:rPr>
           <w:rFonts w:cs="Arial"/>
@@ -896,7 +1104,7 @@
         <w:rPr>
           <w:spacing w:val="0"/>
         </w:rPr>
-        <w:t xml:space="preserve"> zur Verfügung.</w:t>
+        <w:t>.</w:t>
       </w:r>
     </w:p>
     <w:p>
@@ -1005,6 +1213,8 @@
           <w:spacing w:val="0"/>
         </w:rPr>
       </w:pPr>
+      <w:bookmarkStart w:id="2" w:name="VerantwPers"/>
+      <w:bookmarkEnd w:id="2"/>
     </w:p>
     <w:p>
       <w:pPr>
@@ -1014,14 +1224,21 @@
           <w:spacing w:val="0"/>
         </w:rPr>
       </w:pPr>
-      <w:bookmarkStart w:id="1" w:name="VerantwPers"/>
-      <w:bookmarkEnd w:id="1"/>
-      <w:r>
-        <w:rPr>
-          <w:rFonts w:cs="Arial"/>
-          <w:spacing w:val="0"/>
-        </w:rPr>
-        <w:t xml:space="preserve">sig. </w:t>
+      <w:proofErr w:type="spellStart"/>
+      <w:r>
+        <w:rPr>
+          <w:rFonts w:cs="Arial"/>
+          <w:spacing w:val="0"/>
+        </w:rPr>
+        <w:t>sig</w:t>
+      </w:r>
+      <w:proofErr w:type="spellEnd"/>
+      <w:r>
+        <w:rPr>
+          <w:rFonts w:cs="Arial"/>
+          <w:spacing w:val="0"/>
+        </w:rPr>
+        <w:t xml:space="preserve">. </w:t>
       </w:r>
       <w:r>
         <w:rPr>
@@ -1056,8 +1273,6 @@
           <w:spacing w:val="0"/>
         </w:rPr>
       </w:pPr>
-      <w:bookmarkStart w:id="2" w:name="_GoBack"/>
-      <w:bookmarkEnd w:id="2"/>
       <w:r>
         <w:rPr>
           <w:rFonts w:cs="Arial"/>
@@ -1079,7 +1294,7 @@
 </file>
 
 <file path=word/endnotes.xml><?xml version="1.0" encoding="utf-8"?>
-<w:endnotes xmlns:wpc="http://schemas.microsoft.com/office/word/2010/wordprocessingCanvas" xmlns:cx="http://schemas.microsoft.com/office/drawing/2014/chartex" xmlns:cx1="http://schemas.microsoft.com/office/drawing/2015/9/8/chartex" xmlns:cx2="http://schemas.microsoft.com/office/drawing/2015/10/21/chartex" xmlns:cx3="http://schemas.microsoft.com/office/drawing/2016/5/9/chartex" xmlns:cx4="http://schemas.microsoft.com/office/drawing/2016/5/10/chartex" xmlns:cx5="http://schemas.microsoft.com/office/drawing/2016/5/11/chartex" xmlns:mc="http://schemas.openxmlformats.org/markup-compatibility/2006" xmlns:o="urn:schemas-microsoft-com:office:office" xmlns:r="http://schemas.openxmlformats.org/officeDocument/2006/relationships" xmlns:m="http://schemas.openxmlformats.org/officeDocument/2006/math" xmlns:v="urn:schemas-microsoft-com:vml" xmlns:wp14="http://schemas.microsoft.com/office/word/2010/wordprocessingDrawing" xmlns:wp="http://schemas.openxmlformats.org/drawingml/2006/wordprocessingDrawing" xmlns:w10="urn:schemas-microsoft-com:office:word" xmlns:w="http://schemas.openxmlformats.org/wordprocessingml/2006/main" xmlns:w14="http://schemas.microsoft.com/office/word/2010/wordml" xmlns:w15="http://schemas.microsoft.com/office/word/2012/wordml" xmlns:w16se="http://schemas.microsoft.com/office/word/2015/wordml/symex" xmlns:wpg="http://schemas.microsoft.com/office/word/2010/wordprocessingGroup" xmlns:wpi="http://schemas.microsoft.com/office/word/2010/wordprocessingInk" xmlns:wne="http://schemas.microsoft.com/office/word/2006/wordml" xmlns:wps="http://schemas.microsoft.com/office/word/2010/wordprocessingShape" mc:Ignorable="w14 w15 w16se wp14">
+<w:endnotes xmlns:wpc="http://schemas.microsoft.com/office/word/2010/wordprocessingCanvas" xmlns:mc="http://schemas.openxmlformats.org/markup-compatibility/2006" xmlns:o="urn:schemas-microsoft-com:office:office" xmlns:r="http://schemas.openxmlformats.org/officeDocument/2006/relationships" xmlns:m="http://schemas.openxmlformats.org/officeDocument/2006/math" xmlns:v="urn:schemas-microsoft-com:vml" xmlns:wp14="http://schemas.microsoft.com/office/word/2010/wordprocessingDrawing" xmlns:wp="http://schemas.openxmlformats.org/drawingml/2006/wordprocessingDrawing" xmlns:w10="urn:schemas-microsoft-com:office:word" xmlns:w="http://schemas.openxmlformats.org/wordprocessingml/2006/main" xmlns:w14="http://schemas.microsoft.com/office/word/2010/wordml" xmlns:wpg="http://schemas.microsoft.com/office/word/2010/wordprocessingGroup" xmlns:wpi="http://schemas.microsoft.com/office/word/2010/wordprocessingInk" xmlns:wne="http://schemas.microsoft.com/office/word/2006/wordml" xmlns:wps="http://schemas.microsoft.com/office/word/2010/wordprocessingShape" mc:Ignorable="w14 wp14">
   <w:endnote w:type="separator" w:id="-1">
     <w:p>
       <w:r>
@@ -1098,7 +1313,7 @@
 </file>
 
 <file path=word/footnotes.xml><?xml version="1.0" encoding="utf-8"?>
-<w:footnotes xmlns:wpc="http://schemas.microsoft.com/office/word/2010/wordprocessingCanvas" xmlns:cx="http://schemas.microsoft.com/office/drawing/2014/chartex" xmlns:cx1="http://schemas.microsoft.com/office/drawing/2015/9/8/chartex" xmlns:cx2="http://schemas.microsoft.com/office/drawing/2015/10/21/chartex" xmlns:cx3="http://schemas.microsoft.com/office/drawing/2016/5/9/chartex" xmlns:cx4="http://schemas.microsoft.com/office/drawing/2016/5/10/chartex" xmlns:cx5="http://schemas.microsoft.com/office/drawing/2016/5/11/chartex" xmlns:mc="http://schemas.openxmlformats.org/markup-compatibility/2006" xmlns:o="urn:schemas-microsoft-com:office:office" xmlns:r="http://schemas.openxmlformats.org/officeDocument/2006/relationships" xmlns:m="http://schemas.openxmlformats.org/officeDocument/2006/math" xmlns:v="urn:schemas-microsoft-com:vml" xmlns:wp14="http://schemas.microsoft.com/office/word/2010/wordprocessingDrawing" xmlns:wp="http://schemas.openxmlformats.org/drawingml/2006/wordprocessingDrawing" xmlns:w10="urn:schemas-microsoft-com:office:word" xmlns:w="http://schemas.openxmlformats.org/wordprocessingml/2006/main" xmlns:w14="http://schemas.microsoft.com/office/word/2010/wordml" xmlns:w15="http://schemas.microsoft.com/office/word/2012/wordml" xmlns:w16se="http://schemas.microsoft.com/office/word/2015/wordml/symex" xmlns:wpg="http://schemas.microsoft.com/office/word/2010/wordprocessingGroup" xmlns:wpi="http://schemas.microsoft.com/office/word/2010/wordprocessingInk" xmlns:wne="http://schemas.microsoft.com/office/word/2006/wordml" xmlns:wps="http://schemas.microsoft.com/office/word/2010/wordprocessingShape" mc:Ignorable="w14 w15 w16se wp14">
+<w:footnotes xmlns:wpc="http://schemas.microsoft.com/office/word/2010/wordprocessingCanvas" xmlns:mc="http://schemas.openxmlformats.org/markup-compatibility/2006" xmlns:o="urn:schemas-microsoft-com:office:office" xmlns:r="http://schemas.openxmlformats.org/officeDocument/2006/relationships" xmlns:m="http://schemas.openxmlformats.org/officeDocument/2006/math" xmlns:v="urn:schemas-microsoft-com:vml" xmlns:wp14="http://schemas.microsoft.com/office/word/2010/wordprocessingDrawing" xmlns:wp="http://schemas.openxmlformats.org/drawingml/2006/wordprocessingDrawing" xmlns:w10="urn:schemas-microsoft-com:office:word" xmlns:w="http://schemas.openxmlformats.org/wordprocessingml/2006/main" xmlns:w14="http://schemas.microsoft.com/office/word/2010/wordml" xmlns:wpg="http://schemas.microsoft.com/office/word/2010/wordprocessingGroup" xmlns:wpi="http://schemas.microsoft.com/office/word/2010/wordprocessingInk" xmlns:wne="http://schemas.microsoft.com/office/word/2006/wordml" xmlns:wps="http://schemas.microsoft.com/office/word/2010/wordprocessingShape" mc:Ignorable="w14 wp14">
   <w:footnote w:type="separator" w:id="-1">
     <w:p>
       <w:r>
@@ -1117,15 +1332,15 @@
 </file>
 
 <file path=word/numbering.xml><?xml version="1.0" encoding="utf-8"?>
-<w:numbering xmlns:wpc="http://schemas.microsoft.com/office/word/2010/wordprocessingCanvas" xmlns:cx="http://schemas.microsoft.com/office/drawing/2014/chartex" xmlns:cx1="http://schemas.microsoft.com/office/drawing/2015/9/8/chartex" xmlns:cx2="http://schemas.microsoft.com/office/drawing/2015/10/21/chartex" xmlns:cx3="http://schemas.microsoft.com/office/drawing/2016/5/9/chartex" xmlns:cx4="http://schemas.microsoft.com/office/drawing/2016/5/10/chartex" xmlns:cx5="http://schemas.microsoft.com/office/drawing/2016/5/11/chartex" xmlns:mc="http://schemas.openxmlformats.org/markup-compatibility/2006" xmlns:o="urn:schemas-microsoft-com:office:office" xmlns:r="http://schemas.openxmlformats.org/officeDocument/2006/relationships" xmlns:m="http://schemas.openxmlformats.org/officeDocument/2006/math" xmlns:v="urn:schemas-microsoft-com:vml" xmlns:wp14="http://schemas.microsoft.com/office/word/2010/wordprocessingDrawing" xmlns:wp="http://schemas.openxmlformats.org/drawingml/2006/wordprocessingDrawing" xmlns:w10="urn:schemas-microsoft-com:office:word" xmlns:w="http://schemas.openxmlformats.org/wordprocessingml/2006/main" xmlns:w14="http://schemas.microsoft.com/office/word/2010/wordml" xmlns:w15="http://schemas.microsoft.com/office/word/2012/wordml" xmlns:w16se="http://schemas.microsoft.com/office/word/2015/wordml/symex" xmlns:wpg="http://schemas.microsoft.com/office/word/2010/wordprocessingGroup" xmlns:wpi="http://schemas.microsoft.com/office/word/2010/wordprocessingInk" xmlns:wne="http://schemas.microsoft.com/office/word/2006/wordml" xmlns:wps="http://schemas.microsoft.com/office/word/2010/wordprocessingShape" mc:Ignorable="w14 w15 w16se wp14">
-  <w:abstractNum w:abstractNumId="0" w15:restartNumberingAfterBreak="0">
+<w:numbering xmlns:wpc="http://schemas.microsoft.com/office/word/2010/wordprocessingCanvas" xmlns:mc="http://schemas.openxmlformats.org/markup-compatibility/2006" xmlns:o="urn:schemas-microsoft-com:office:office" xmlns:r="http://schemas.openxmlformats.org/officeDocument/2006/relationships" xmlns:m="http://schemas.openxmlformats.org/officeDocument/2006/math" xmlns:v="urn:schemas-microsoft-com:vml" xmlns:wp14="http://schemas.microsoft.com/office/word/2010/wordprocessingDrawing" xmlns:wp="http://schemas.openxmlformats.org/drawingml/2006/wordprocessingDrawing" xmlns:w10="urn:schemas-microsoft-com:office:word" xmlns:w="http://schemas.openxmlformats.org/wordprocessingml/2006/main" xmlns:w14="http://schemas.microsoft.com/office/word/2010/wordml" xmlns:wpg="http://schemas.microsoft.com/office/word/2010/wordprocessingGroup" xmlns:wpi="http://schemas.microsoft.com/office/word/2010/wordprocessingInk" xmlns:wne="http://schemas.microsoft.com/office/word/2006/wordml" xmlns:wps="http://schemas.microsoft.com/office/word/2010/wordprocessingShape" mc:Ignorable="w14 wp14">
+  <w:abstractNum w:abstractNumId="0">
     <w:nsid w:val="FFFFFF7C"/>
     <w:multiLevelType w:val="singleLevel"/>
     <w:tmpl w:val="CFF228DA"/>
     <w:lvl w:ilvl="0">
       <w:start w:val="1"/>
       <w:numFmt w:val="decimal"/>
-      <w:pStyle w:val="ListNumber5"/>
+      <w:pStyle w:val="Listennummer5"/>
       <w:lvlText w:val="%1."/>
       <w:lvlJc w:val="left"/>
       <w:pPr>
@@ -1136,14 +1351,14 @@
       </w:pPr>
     </w:lvl>
   </w:abstractNum>
-  <w:abstractNum w:abstractNumId="1" w15:restartNumberingAfterBreak="0">
+  <w:abstractNum w:abstractNumId="1">
     <w:nsid w:val="FFFFFF7D"/>
     <w:multiLevelType w:val="singleLevel"/>
     <w:tmpl w:val="579EDBC2"/>
     <w:lvl w:ilvl="0">
       <w:start w:val="1"/>
       <w:numFmt w:val="decimal"/>
-      <w:pStyle w:val="ListNumber4"/>
+      <w:pStyle w:val="Listennummer4"/>
       <w:lvlText w:val="%1."/>
       <w:lvlJc w:val="left"/>
       <w:pPr>
@@ -1154,14 +1369,14 @@
       </w:pPr>
     </w:lvl>
   </w:abstractNum>
-  <w:abstractNum w:abstractNumId="2" w15:restartNumberingAfterBreak="0">
+  <w:abstractNum w:abstractNumId="2">
     <w:nsid w:val="FFFFFF7E"/>
     <w:multiLevelType w:val="singleLevel"/>
     <w:tmpl w:val="0FDA63E0"/>
     <w:lvl w:ilvl="0">
       <w:start w:val="1"/>
       <w:numFmt w:val="decimal"/>
-      <w:pStyle w:val="ListNumber3"/>
+      <w:pStyle w:val="Listennummer3"/>
       <w:lvlText w:val="%1."/>
       <w:lvlJc w:val="left"/>
       <w:pPr>
@@ -1172,14 +1387,14 @@
       </w:pPr>
     </w:lvl>
   </w:abstractNum>
-  <w:abstractNum w:abstractNumId="3" w15:restartNumberingAfterBreak="0">
+  <w:abstractNum w:abstractNumId="3">
     <w:nsid w:val="FFFFFF7F"/>
     <w:multiLevelType w:val="singleLevel"/>
     <w:tmpl w:val="A126BDDA"/>
     <w:lvl w:ilvl="0">
       <w:start w:val="1"/>
       <w:numFmt w:val="decimal"/>
-      <w:pStyle w:val="ListNumber2"/>
+      <w:pStyle w:val="Listennummer2"/>
       <w:lvlText w:val="%1."/>
       <w:lvlJc w:val="left"/>
       <w:pPr>
@@ -1190,14 +1405,14 @@
       </w:pPr>
     </w:lvl>
   </w:abstractNum>
-  <w:abstractNum w:abstractNumId="4" w15:restartNumberingAfterBreak="0">
+  <w:abstractNum w:abstractNumId="4">
     <w:nsid w:val="FFFFFF80"/>
     <w:multiLevelType w:val="singleLevel"/>
     <w:tmpl w:val="1DD4A8FC"/>
     <w:lvl w:ilvl="0">
       <w:start w:val="1"/>
       <w:numFmt w:val="bullet"/>
-      <w:pStyle w:val="ListBullet5"/>
+      <w:pStyle w:val="Aufzhlungszeichen5"/>
       <w:lvlText w:val=""/>
       <w:lvlJc w:val="left"/>
       <w:pPr>
@@ -1211,14 +1426,14 @@
       </w:rPr>
     </w:lvl>
   </w:abstractNum>
-  <w:abstractNum w:abstractNumId="5" w15:restartNumberingAfterBreak="0">
+  <w:abstractNum w:abstractNumId="5">
     <w:nsid w:val="FFFFFF81"/>
     <w:multiLevelType w:val="singleLevel"/>
     <w:tmpl w:val="72EEB39A"/>
     <w:lvl w:ilvl="0">
       <w:start w:val="1"/>
       <w:numFmt w:val="bullet"/>
-      <w:pStyle w:val="ListBullet4"/>
+      <w:pStyle w:val="Aufzhlungszeichen4"/>
       <w:lvlText w:val=""/>
       <w:lvlJc w:val="left"/>
       <w:pPr>
@@ -1232,14 +1447,14 @@
       </w:rPr>
     </w:lvl>
   </w:abstractNum>
-  <w:abstractNum w:abstractNumId="6" w15:restartNumberingAfterBreak="0">
+  <w:abstractNum w:abstractNumId="6">
     <w:nsid w:val="FFFFFF82"/>
     <w:multiLevelType w:val="singleLevel"/>
     <w:tmpl w:val="44D4E25A"/>
     <w:lvl w:ilvl="0">
       <w:start w:val="1"/>
       <w:numFmt w:val="bullet"/>
-      <w:pStyle w:val="ListBullet3"/>
+      <w:pStyle w:val="Aufzhlungszeichen3"/>
       <w:lvlText w:val=""/>
       <w:lvlJc w:val="left"/>
       <w:pPr>
@@ -1253,14 +1468,14 @@
       </w:rPr>
     </w:lvl>
   </w:abstractNum>
-  <w:abstractNum w:abstractNumId="7" w15:restartNumberingAfterBreak="0">
+  <w:abstractNum w:abstractNumId="7">
     <w:nsid w:val="FFFFFF83"/>
     <w:multiLevelType w:val="singleLevel"/>
     <w:tmpl w:val="3EEC550C"/>
     <w:lvl w:ilvl="0">
       <w:start w:val="1"/>
       <w:numFmt w:val="bullet"/>
-      <w:pStyle w:val="ListBullet2"/>
+      <w:pStyle w:val="Aufzhlungszeichen2"/>
       <w:lvlText w:val=""/>
       <w:lvlJc w:val="left"/>
       <w:pPr>
@@ -1274,14 +1489,14 @@
       </w:rPr>
     </w:lvl>
   </w:abstractNum>
-  <w:abstractNum w:abstractNumId="8" w15:restartNumberingAfterBreak="0">
+  <w:abstractNum w:abstractNumId="8">
     <w:nsid w:val="FFFFFF88"/>
     <w:multiLevelType w:val="singleLevel"/>
     <w:tmpl w:val="5674F354"/>
     <w:lvl w:ilvl="0">
       <w:start w:val="1"/>
       <w:numFmt w:val="decimal"/>
-      <w:pStyle w:val="ListNumber"/>
+      <w:pStyle w:val="Listennummer"/>
       <w:lvlText w:val="%1."/>
       <w:lvlJc w:val="left"/>
       <w:pPr>
@@ -1292,14 +1507,14 @@
       </w:pPr>
     </w:lvl>
   </w:abstractNum>
-  <w:abstractNum w:abstractNumId="9" w15:restartNumberingAfterBreak="0">
+  <w:abstractNum w:abstractNumId="9">
     <w:nsid w:val="FFFFFF89"/>
     <w:multiLevelType w:val="singleLevel"/>
     <w:tmpl w:val="9558FC42"/>
     <w:lvl w:ilvl="0">
       <w:start w:val="1"/>
       <w:numFmt w:val="bullet"/>
-      <w:pStyle w:val="ListBullet"/>
+      <w:pStyle w:val="Aufzhlungszeichen"/>
       <w:lvlText w:val=""/>
       <w:lvlJc w:val="left"/>
       <w:pPr>
@@ -1313,7 +1528,7 @@
       </w:rPr>
     </w:lvl>
   </w:abstractNum>
-  <w:abstractNum w:abstractNumId="10" w15:restartNumberingAfterBreak="0">
+  <w:abstractNum w:abstractNumId="10">
     <w:nsid w:val="15BC09FE"/>
     <w:multiLevelType w:val="hybridMultilevel"/>
     <w:tmpl w:val="19D0C974"/>
@@ -1426,7 +1641,7 @@
       </w:rPr>
     </w:lvl>
   </w:abstractNum>
-  <w:abstractNum w:abstractNumId="11" w15:restartNumberingAfterBreak="0">
+  <w:abstractNum w:abstractNumId="11">
     <w:nsid w:val="1F925D14"/>
     <w:multiLevelType w:val="hybridMultilevel"/>
     <w:tmpl w:val="44BE8E12"/>
@@ -1539,7 +1754,7 @@
       </w:rPr>
     </w:lvl>
   </w:abstractNum>
-  <w:abstractNum w:abstractNumId="12" w15:restartNumberingAfterBreak="0">
+  <w:abstractNum w:abstractNumId="12">
     <w:nsid w:val="247262E4"/>
     <w:multiLevelType w:val="hybridMultilevel"/>
     <w:tmpl w:val="082AB2BC"/>
@@ -1625,7 +1840,7 @@
       </w:pPr>
     </w:lvl>
   </w:abstractNum>
-  <w:abstractNum w:abstractNumId="13" w15:restartNumberingAfterBreak="0">
+  <w:abstractNum w:abstractNumId="13">
     <w:nsid w:val="2E844623"/>
     <w:multiLevelType w:val="hybridMultilevel"/>
     <w:tmpl w:val="C5C83242"/>
@@ -1738,7 +1953,7 @@
       </w:rPr>
     </w:lvl>
   </w:abstractNum>
-  <w:abstractNum w:abstractNumId="14" w15:restartNumberingAfterBreak="0">
+  <w:abstractNum w:abstractNumId="14">
     <w:nsid w:val="489F4BC2"/>
     <w:multiLevelType w:val="hybridMultilevel"/>
     <w:tmpl w:val="215400F8"/>
@@ -1851,7 +2066,7 @@
       </w:rPr>
     </w:lvl>
   </w:abstractNum>
-  <w:abstractNum w:abstractNumId="15" w15:restartNumberingAfterBreak="0">
+  <w:abstractNum w:abstractNumId="15">
     <w:nsid w:val="505D5211"/>
     <w:multiLevelType w:val="hybridMultilevel"/>
     <w:tmpl w:val="2550C1C6"/>
@@ -1964,7 +2179,7 @@
       </w:rPr>
     </w:lvl>
   </w:abstractNum>
-  <w:abstractNum w:abstractNumId="16" w15:restartNumberingAfterBreak="0">
+  <w:abstractNum w:abstractNumId="16">
     <w:nsid w:val="64B70D14"/>
     <w:multiLevelType w:val="hybridMultilevel"/>
     <w:tmpl w:val="F2A8CA06"/>
@@ -2077,7 +2292,7 @@
       </w:rPr>
     </w:lvl>
   </w:abstractNum>
-  <w:abstractNum w:abstractNumId="17" w15:restartNumberingAfterBreak="0">
+  <w:abstractNum w:abstractNumId="17">
     <w:nsid w:val="650072C3"/>
     <w:multiLevelType w:val="hybridMultilevel"/>
     <w:tmpl w:val="5DE6CE30"/>
@@ -2190,7 +2405,7 @@
       </w:rPr>
     </w:lvl>
   </w:abstractNum>
-  <w:abstractNum w:abstractNumId="18" w15:restartNumberingAfterBreak="0">
+  <w:abstractNum w:abstractNumId="18">
     <w:nsid w:val="7A9213F5"/>
     <w:multiLevelType w:val="hybridMultilevel"/>
     <w:tmpl w:val="96DA9D62"/>
@@ -2364,7 +2579,7 @@
 </file>
 
 <file path=word/styles.xml><?xml version="1.0" encoding="utf-8"?>
-<w:styles xmlns:mc="http://schemas.openxmlformats.org/markup-compatibility/2006" xmlns:r="http://schemas.openxmlformats.org/officeDocument/2006/relationships" xmlns:w="http://schemas.openxmlformats.org/wordprocessingml/2006/main" xmlns:w14="http://schemas.microsoft.com/office/word/2010/wordml" xmlns:w15="http://schemas.microsoft.com/office/word/2012/wordml" xmlns:w16se="http://schemas.microsoft.com/office/word/2015/wordml/symex" mc:Ignorable="w14 w15 w16se">
+<w:styles xmlns:mc="http://schemas.openxmlformats.org/markup-compatibility/2006" xmlns:r="http://schemas.openxmlformats.org/officeDocument/2006/relationships" xmlns:w="http://schemas.openxmlformats.org/wordprocessingml/2006/main" xmlns:w14="http://schemas.microsoft.com/office/word/2010/wordml" mc:Ignorable="w14">
   <w:docDefaults>
     <w:rPrDefault>
       <w:rPr>
@@ -2374,385 +2589,153 @@
     </w:rPrDefault>
     <w:pPrDefault/>
   </w:docDefaults>
-  <w:latentStyles w:defLockedState="0" w:defUIPriority="0" w:defSemiHidden="0" w:defUnhideWhenUsed="0" w:defQFormat="0" w:count="374">
-    <w:lsdException w:name="Normal" w:qFormat="1"/>
-    <w:lsdException w:name="heading 1" w:qFormat="1"/>
-    <w:lsdException w:name="heading 2" w:qFormat="1"/>
-    <w:lsdException w:name="heading 3" w:qFormat="1"/>
-    <w:lsdException w:name="heading 4" w:semiHidden="1" w:unhideWhenUsed="1" w:qFormat="1"/>
-    <w:lsdException w:name="heading 5" w:semiHidden="1" w:unhideWhenUsed="1" w:qFormat="1"/>
-    <w:lsdException w:name="heading 6" w:semiHidden="1" w:unhideWhenUsed="1" w:qFormat="1"/>
-    <w:lsdException w:name="heading 7" w:semiHidden="1" w:unhideWhenUsed="1" w:qFormat="1"/>
-    <w:lsdException w:name="heading 8" w:semiHidden="1" w:unhideWhenUsed="1" w:qFormat="1"/>
-    <w:lsdException w:name="heading 9" w:semiHidden="1" w:unhideWhenUsed="1" w:qFormat="1"/>
-    <w:lsdException w:name="index 1" w:semiHidden="1" w:unhideWhenUsed="1"/>
-    <w:lsdException w:name="index 2" w:semiHidden="1" w:unhideWhenUsed="1"/>
-    <w:lsdException w:name="index 3" w:semiHidden="1" w:unhideWhenUsed="1"/>
-    <w:lsdException w:name="index 4" w:semiHidden="1" w:unhideWhenUsed="1"/>
-    <w:lsdException w:name="index 5" w:semiHidden="1" w:unhideWhenUsed="1"/>
-    <w:lsdException w:name="index 6" w:semiHidden="1" w:unhideWhenUsed="1"/>
-    <w:lsdException w:name="index 7" w:semiHidden="1" w:unhideWhenUsed="1"/>
-    <w:lsdException w:name="index 8" w:semiHidden="1" w:unhideWhenUsed="1"/>
-    <w:lsdException w:name="index 9" w:semiHidden="1" w:unhideWhenUsed="1"/>
-    <w:lsdException w:name="toc 1" w:semiHidden="1" w:unhideWhenUsed="1"/>
-    <w:lsdException w:name="toc 2" w:semiHidden="1" w:unhideWhenUsed="1"/>
-    <w:lsdException w:name="toc 3" w:semiHidden="1" w:unhideWhenUsed="1"/>
-    <w:lsdException w:name="toc 4" w:semiHidden="1" w:unhideWhenUsed="1"/>
-    <w:lsdException w:name="toc 5" w:semiHidden="1" w:unhideWhenUsed="1"/>
-    <w:lsdException w:name="toc 6" w:semiHidden="1" w:unhideWhenUsed="1"/>
-    <w:lsdException w:name="toc 7" w:semiHidden="1" w:unhideWhenUsed="1"/>
-    <w:lsdException w:name="toc 8" w:semiHidden="1" w:unhideWhenUsed="1"/>
-    <w:lsdException w:name="toc 9" w:semiHidden="1" w:unhideWhenUsed="1"/>
-    <w:lsdException w:name="Normal Indent" w:semiHidden="1" w:unhideWhenUsed="1"/>
-    <w:lsdException w:name="footnote text" w:semiHidden="1" w:unhideWhenUsed="1"/>
-    <w:lsdException w:name="annotation text" w:semiHidden="1" w:unhideWhenUsed="1"/>
-    <w:lsdException w:name="header" w:semiHidden="1" w:unhideWhenUsed="1"/>
-    <w:lsdException w:name="footer" w:semiHidden="1" w:unhideWhenUsed="1"/>
-    <w:lsdException w:name="index heading" w:semiHidden="1" w:unhideWhenUsed="1"/>
-    <w:lsdException w:name="caption" w:semiHidden="1" w:unhideWhenUsed="1" w:qFormat="1"/>
-    <w:lsdException w:name="table of figures" w:semiHidden="1" w:unhideWhenUsed="1"/>
-    <w:lsdException w:name="envelope address" w:semiHidden="1" w:unhideWhenUsed="1"/>
-    <w:lsdException w:name="envelope return" w:semiHidden="1" w:unhideWhenUsed="1"/>
-    <w:lsdException w:name="footnote reference" w:semiHidden="1" w:unhideWhenUsed="1"/>
-    <w:lsdException w:name="annotation reference" w:semiHidden="1" w:unhideWhenUsed="1"/>
-    <w:lsdException w:name="line number" w:semiHidden="1" w:unhideWhenUsed="1"/>
-    <w:lsdException w:name="page number" w:semiHidden="1" w:unhideWhenUsed="1"/>
-    <w:lsdException w:name="endnote reference" w:semiHidden="1" w:unhideWhenUsed="1"/>
-    <w:lsdException w:name="endnote text" w:semiHidden="1" w:unhideWhenUsed="1"/>
-    <w:lsdException w:name="table of authorities" w:semiHidden="1" w:unhideWhenUsed="1"/>
-    <w:lsdException w:name="macro" w:semiHidden="1" w:unhideWhenUsed="1"/>
-    <w:lsdException w:name="List" w:semiHidden="1" w:unhideWhenUsed="1"/>
-    <w:lsdException w:name="List Bullet" w:semiHidden="1" w:unhideWhenUsed="1"/>
-    <w:lsdException w:name="List 3" w:semiHidden="1" w:unhideWhenUsed="1"/>
-    <w:lsdException w:name="List 4" w:semiHidden="1" w:unhideWhenUsed="1"/>
-    <w:lsdException w:name="List 5" w:semiHidden="1" w:unhideWhenUsed="1"/>
-    <w:lsdException w:name="List Bullet 2" w:semiHidden="1" w:unhideWhenUsed="1"/>
-    <w:lsdException w:name="List Bullet 3" w:semiHidden="1" w:unhideWhenUsed="1"/>
-    <w:lsdException w:name="List Bullet 4" w:semiHidden="1" w:unhideWhenUsed="1"/>
-    <w:lsdException w:name="List Bullet 5" w:semiHidden="1" w:unhideWhenUsed="1"/>
-    <w:lsdException w:name="List Number 2" w:semiHidden="1" w:unhideWhenUsed="1"/>
-    <w:lsdException w:name="List Number 3" w:semiHidden="1" w:unhideWhenUsed="1"/>
-    <w:lsdException w:name="List Number 4" w:semiHidden="1" w:unhideWhenUsed="1"/>
-    <w:lsdException w:name="List Number 5" w:semiHidden="1" w:unhideWhenUsed="1"/>
-    <w:lsdException w:name="Title" w:qFormat="1"/>
-    <w:lsdException w:name="Closing" w:semiHidden="1" w:unhideWhenUsed="1"/>
-    <w:lsdException w:name="Signature" w:semiHidden="1" w:unhideWhenUsed="1"/>
-    <w:lsdException w:name="Default Paragraph Font" w:semiHidden="1" w:unhideWhenUsed="1"/>
-    <w:lsdException w:name="Body Text" w:semiHidden="1" w:unhideWhenUsed="1"/>
-    <w:lsdException w:name="Body Text Indent" w:semiHidden="1" w:unhideWhenUsed="1"/>
-    <w:lsdException w:name="List Continue" w:semiHidden="1" w:unhideWhenUsed="1"/>
-    <w:lsdException w:name="List Continue 2" w:semiHidden="1" w:unhideWhenUsed="1"/>
-    <w:lsdException w:name="List Continue 3" w:semiHidden="1" w:unhideWhenUsed="1"/>
-    <w:lsdException w:name="Subtitle" w:qFormat="1"/>
-    <w:lsdException w:name="Salutation" w:semiHidden="1" w:unhideWhenUsed="1"/>
-    <w:lsdException w:name="Date" w:semiHidden="1" w:unhideWhenUsed="1"/>
-    <w:lsdException w:name="Body Text First Indent" w:semiHidden="1" w:unhideWhenUsed="1"/>
-    <w:lsdException w:name="Body Text First Indent 2" w:semiHidden="1" w:unhideWhenUsed="1"/>
-    <w:lsdException w:name="Note Heading" w:semiHidden="1" w:unhideWhenUsed="1"/>
-    <w:lsdException w:name="Body Text 2" w:semiHidden="1" w:unhideWhenUsed="1"/>
-    <w:lsdException w:name="Body Text 3" w:semiHidden="1" w:unhideWhenUsed="1"/>
-    <w:lsdException w:name="Body Text Indent 2" w:semiHidden="1" w:unhideWhenUsed="1"/>
-    <w:lsdException w:name="Body Text Indent 3" w:semiHidden="1" w:unhideWhenUsed="1"/>
-    <w:lsdException w:name="Block Text" w:semiHidden="1" w:unhideWhenUsed="1"/>
-    <w:lsdException w:name="Hyperlink" w:semiHidden="1" w:unhideWhenUsed="1"/>
-    <w:lsdException w:name="FollowedHyperlink" w:semiHidden="1" w:unhideWhenUsed="1"/>
-    <w:lsdException w:name="Strong" w:qFormat="1"/>
-    <w:lsdException w:name="Emphasis" w:qFormat="1"/>
-    <w:lsdException w:name="Document Map" w:semiHidden="1" w:unhideWhenUsed="1"/>
-    <w:lsdException w:name="Plain Text" w:semiHidden="1" w:unhideWhenUsed="1"/>
-    <w:lsdException w:name="E-mail Signature" w:semiHidden="1" w:unhideWhenUsed="1"/>
-    <w:lsdException w:name="HTML Top of Form" w:semiHidden="1" w:unhideWhenUsed="1"/>
-    <w:lsdException w:name="HTML Bottom of Form" w:semiHidden="1" w:unhideWhenUsed="1"/>
-    <w:lsdException w:name="Normal (Web)" w:semiHidden="1" w:unhideWhenUsed="1"/>
-    <w:lsdException w:name="HTML Acronym" w:semiHidden="1" w:unhideWhenUsed="1"/>
-    <w:lsdException w:name="HTML Address" w:semiHidden="1" w:unhideWhenUsed="1"/>
-    <w:lsdException w:name="HTML Cite" w:semiHidden="1" w:unhideWhenUsed="1"/>
-    <w:lsdException w:name="HTML Code" w:semiHidden="1" w:unhideWhenUsed="1"/>
-    <w:lsdException w:name="HTML Definition" w:semiHidden="1" w:unhideWhenUsed="1"/>
-    <w:lsdException w:name="HTML Keyboard" w:semiHidden="1" w:unhideWhenUsed="1"/>
-    <w:lsdException w:name="HTML Preformatted" w:semiHidden="1" w:unhideWhenUsed="1"/>
-    <w:lsdException w:name="HTML Sample" w:semiHidden="1" w:unhideWhenUsed="1"/>
-    <w:lsdException w:name="HTML Typewriter" w:semiHidden="1" w:unhideWhenUsed="1"/>
-    <w:lsdException w:name="HTML Variable" w:semiHidden="1" w:unhideWhenUsed="1"/>
-    <w:lsdException w:name="Normal Table" w:semiHidden="1" w:unhideWhenUsed="1"/>
-    <w:lsdException w:name="annotation subject" w:semiHidden="1" w:unhideWhenUsed="1"/>
-    <w:lsdException w:name="No List" w:semiHidden="1" w:unhideWhenUsed="1"/>
-    <w:lsdException w:name="Outline List 1" w:semiHidden="1" w:unhideWhenUsed="1"/>
-    <w:lsdException w:name="Outline List 2" w:semiHidden="1" w:unhideWhenUsed="1"/>
-    <w:lsdException w:name="Outline List 3" w:semiHidden="1" w:unhideWhenUsed="1"/>
-    <w:lsdException w:name="Table Simple 1" w:semiHidden="1" w:unhideWhenUsed="1"/>
-    <w:lsdException w:name="Table Simple 2" w:semiHidden="1" w:unhideWhenUsed="1"/>
-    <w:lsdException w:name="Table Simple 3" w:semiHidden="1" w:unhideWhenUsed="1"/>
-    <w:lsdException w:name="Table Classic 1" w:semiHidden="1" w:unhideWhenUsed="1"/>
-    <w:lsdException w:name="Table Classic 2" w:semiHidden="1" w:unhideWhenUsed="1"/>
-    <w:lsdException w:name="Table Classic 3" w:semiHidden="1" w:unhideWhenUsed="1"/>
-    <w:lsdException w:name="Table Classic 4" w:semiHidden="1" w:unhideWhenUsed="1"/>
-    <w:lsdException w:name="Table Colorful 1" w:semiHidden="1" w:unhideWhenUsed="1"/>
-    <w:lsdException w:name="Table Colorful 2" w:semiHidden="1" w:unhideWhenUsed="1"/>
-    <w:lsdException w:name="Table Colorful 3" w:semiHidden="1" w:unhideWhenUsed="1"/>
-    <w:lsdException w:name="Table Columns 1" w:semiHidden="1" w:unhideWhenUsed="1"/>
-    <w:lsdException w:name="Table Columns 2" w:semiHidden="1" w:unhideWhenUsed="1"/>
-    <w:lsdException w:name="Table Columns 3" w:semiHidden="1" w:unhideWhenUsed="1"/>
-    <w:lsdException w:name="Table Columns 4" w:semiHidden="1" w:unhideWhenUsed="1"/>
-    <w:lsdException w:name="Table Columns 5" w:semiHidden="1" w:unhideWhenUsed="1"/>
-    <w:lsdException w:name="Table Grid 1" w:semiHidden="1" w:unhideWhenUsed="1"/>
-    <w:lsdException w:name="Table Grid 2" w:semiHidden="1" w:unhideWhenUsed="1"/>
-    <w:lsdException w:name="Table Grid 3" w:semiHidden="1" w:unhideWhenUsed="1"/>
-    <w:lsdException w:name="Table Grid 4" w:semiHidden="1" w:unhideWhenUsed="1"/>
-    <w:lsdException w:name="Table Grid 5" w:semiHidden="1" w:unhideWhenUsed="1"/>
-    <w:lsdException w:name="Table Grid 6" w:semiHidden="1" w:unhideWhenUsed="1"/>
-    <w:lsdException w:name="Table Grid 7" w:semiHidden="1" w:unhideWhenUsed="1"/>
-    <w:lsdException w:name="Table Grid 8" w:semiHidden="1" w:unhideWhenUsed="1"/>
-    <w:lsdException w:name="Table List 1" w:semiHidden="1" w:unhideWhenUsed="1"/>
-    <w:lsdException w:name="Table List 2" w:semiHidden="1" w:unhideWhenUsed="1"/>
-    <w:lsdException w:name="Table List 3" w:semiHidden="1" w:unhideWhenUsed="1"/>
-    <w:lsdException w:name="Table List 4" w:semiHidden="1" w:unhideWhenUsed="1"/>
-    <w:lsdException w:name="Table List 5" w:semiHidden="1" w:unhideWhenUsed="1"/>
-    <w:lsdException w:name="Table List 6" w:semiHidden="1" w:unhideWhenUsed="1"/>
-    <w:lsdException w:name="Table List 7" w:semiHidden="1" w:unhideWhenUsed="1"/>
-    <w:lsdException w:name="Table List 8" w:semiHidden="1" w:unhideWhenUsed="1"/>
-    <w:lsdException w:name="Table 3D effects 1" w:semiHidden="1" w:unhideWhenUsed="1"/>
-    <w:lsdException w:name="Table 3D effects 2" w:semiHidden="1" w:unhideWhenUsed="1"/>
-    <w:lsdException w:name="Table 3D effects 3" w:semiHidden="1" w:unhideWhenUsed="1"/>
-    <w:lsdException w:name="Table Contemporary" w:semiHidden="1" w:unhideWhenUsed="1"/>
-    <w:lsdException w:name="Table Elegant" w:semiHidden="1" w:unhideWhenUsed="1"/>
-    <w:lsdException w:name="Table Professional" w:semiHidden="1" w:unhideWhenUsed="1"/>
-    <w:lsdException w:name="Table Subtle 1" w:semiHidden="1" w:unhideWhenUsed="1"/>
-    <w:lsdException w:name="Table Subtle 2" w:semiHidden="1" w:unhideWhenUsed="1"/>
-    <w:lsdException w:name="Table Web 1" w:semiHidden="1" w:unhideWhenUsed="1"/>
-    <w:lsdException w:name="Table Web 2" w:semiHidden="1" w:unhideWhenUsed="1"/>
-    <w:lsdException w:name="Table Web 3" w:semiHidden="1" w:unhideWhenUsed="1"/>
-    <w:lsdException w:name="Table Theme" w:semiHidden="1" w:unhideWhenUsed="1"/>
-    <w:lsdException w:name="Placeholder Text" w:semiHidden="1" w:uiPriority="99"/>
-    <w:lsdException w:name="No Spacing" w:uiPriority="1" w:qFormat="1"/>
-    <w:lsdException w:name="Light Shading" w:uiPriority="60"/>
-    <w:lsdException w:name="Light List" w:uiPriority="61"/>
-    <w:lsdException w:name="Light Grid" w:uiPriority="62"/>
-    <w:lsdException w:name="Medium Shading 1" w:uiPriority="63"/>
-    <w:lsdException w:name="Medium Shading 2" w:uiPriority="64"/>
-    <w:lsdException w:name="Medium List 1" w:uiPriority="65"/>
-    <w:lsdException w:name="Medium List 2" w:uiPriority="66"/>
-    <w:lsdException w:name="Medium Grid 1" w:uiPriority="67"/>
-    <w:lsdException w:name="Medium Grid 2" w:uiPriority="68"/>
-    <w:lsdException w:name="Medium Grid 3" w:uiPriority="69"/>
-    <w:lsdException w:name="Dark List" w:uiPriority="70"/>
-    <w:lsdException w:name="Colorful Shading" w:uiPriority="71"/>
-    <w:lsdException w:name="Colorful List" w:uiPriority="72"/>
-    <w:lsdException w:name="Colorful Grid" w:uiPriority="73"/>
-    <w:lsdException w:name="Light Shading Accent 1" w:uiPriority="60"/>
-    <w:lsdException w:name="Light List Accent 1" w:uiPriority="61"/>
-    <w:lsdException w:name="Light Grid Accent 1" w:uiPriority="62"/>
-    <w:lsdException w:name="Medium Shading 1 Accent 1" w:uiPriority="63"/>
-    <w:lsdException w:name="Medium Shading 2 Accent 1" w:uiPriority="64"/>
-    <w:lsdException w:name="Medium List 1 Accent 1" w:uiPriority="65"/>
-    <w:lsdException w:name="Revision" w:semiHidden="1" w:uiPriority="99"/>
-    <w:lsdException w:name="List Paragraph" w:uiPriority="34" w:qFormat="1"/>
-    <w:lsdException w:name="Quote" w:uiPriority="29" w:qFormat="1"/>
-    <w:lsdException w:name="Intense Quote" w:uiPriority="30" w:qFormat="1"/>
-    <w:lsdException w:name="Medium List 2 Accent 1" w:uiPriority="66"/>
-    <w:lsdException w:name="Medium Grid 1 Accent 1" w:uiPriority="67"/>
-    <w:lsdException w:name="Medium Grid 2 Accent 1" w:uiPriority="68"/>
-    <w:lsdException w:name="Medium Grid 3 Accent 1" w:uiPriority="69"/>
-    <w:lsdException w:name="Dark List Accent 1" w:uiPriority="70"/>
-    <w:lsdException w:name="Colorful Shading Accent 1" w:uiPriority="71"/>
-    <w:lsdException w:name="Colorful List Accent 1" w:uiPriority="72"/>
-    <w:lsdException w:name="Colorful Grid Accent 1" w:uiPriority="73"/>
-    <w:lsdException w:name="Light Shading Accent 2" w:uiPriority="60"/>
-    <w:lsdException w:name="Light List Accent 2" w:uiPriority="61"/>
-    <w:lsdException w:name="Light Grid Accent 2" w:uiPriority="62"/>
-    <w:lsdException w:name="Medium Shading 1 Accent 2" w:uiPriority="63"/>
-    <w:lsdException w:name="Medium Shading 2 Accent 2" w:uiPriority="64"/>
-    <w:lsdException w:name="Medium List 1 Accent 2" w:uiPriority="65"/>
-    <w:lsdException w:name="Medium List 2 Accent 2" w:uiPriority="66"/>
-    <w:lsdException w:name="Medium Grid 1 Accent 2" w:uiPriority="67"/>
-    <w:lsdException w:name="Medium Grid 2 Accent 2" w:uiPriority="68"/>
-    <w:lsdException w:name="Medium Grid 3 Accent 2" w:uiPriority="69"/>
-    <w:lsdException w:name="Dark List Accent 2" w:uiPriority="70"/>
-    <w:lsdException w:name="Colorful Shading Accent 2" w:uiPriority="71"/>
-    <w:lsdException w:name="Colorful List Accent 2" w:uiPriority="72"/>
-    <w:lsdException w:name="Colorful Grid Accent 2" w:uiPriority="73"/>
-    <w:lsdException w:name="Light Shading Accent 3" w:uiPriority="60"/>
-    <w:lsdException w:name="Light List Accent 3" w:uiPriority="61"/>
-    <w:lsdException w:name="Light Grid Accent 3" w:uiPriority="62"/>
-    <w:lsdException w:name="Medium Shading 1 Accent 3" w:uiPriority="63"/>
-    <w:lsdException w:name="Medium Shading 2 Accent 3" w:uiPriority="64"/>
-    <w:lsdException w:name="Medium List 1 Accent 3" w:uiPriority="65"/>
-    <w:lsdException w:name="Medium List 2 Accent 3" w:uiPriority="66"/>
-    <w:lsdException w:name="Medium Grid 1 Accent 3" w:uiPriority="67"/>
-    <w:lsdException w:name="Medium Grid 2 Accent 3" w:uiPriority="68"/>
-    <w:lsdException w:name="Medium Grid 3 Accent 3" w:uiPriority="69"/>
-    <w:lsdException w:name="Dark List Accent 3" w:uiPriority="70"/>
-    <w:lsdException w:name="Colorful Shading Accent 3" w:uiPriority="71"/>
-    <w:lsdException w:name="Colorful List Accent 3" w:uiPriority="72"/>
-    <w:lsdException w:name="Colorful Grid Accent 3" w:uiPriority="73"/>
-    <w:lsdException w:name="Light Shading Accent 4" w:uiPriority="60"/>
-    <w:lsdException w:name="Light List Accent 4" w:uiPriority="61"/>
-    <w:lsdException w:name="Light Grid Accent 4" w:uiPriority="62"/>
-    <w:lsdException w:name="Medium Shading 1 Accent 4" w:uiPriority="63"/>
-    <w:lsdException w:name="Medium Shading 2 Accent 4" w:uiPriority="64"/>
-    <w:lsdException w:name="Medium List 1 Accent 4" w:uiPriority="65"/>
-    <w:lsdException w:name="Medium List 2 Accent 4" w:uiPriority="66"/>
-    <w:lsdException w:name="Medium Grid 1 Accent 4" w:uiPriority="67"/>
-    <w:lsdException w:name="Medium Grid 2 Accent 4" w:uiPriority="68"/>
-    <w:lsdException w:name="Medium Grid 3 Accent 4" w:uiPriority="69"/>
-    <w:lsdException w:name="Dark List Accent 4" w:uiPriority="70"/>
-    <w:lsdException w:name="Colorful Shading Accent 4" w:uiPriority="71"/>
-    <w:lsdException w:name="Colorful List Accent 4" w:uiPriority="72"/>
-    <w:lsdException w:name="Colorful Grid Accent 4" w:uiPriority="73"/>
-    <w:lsdException w:name="Light Shading Accent 5" w:uiPriority="60"/>
-    <w:lsdException w:name="Light List Accent 5" w:uiPriority="61"/>
-    <w:lsdException w:name="Light Grid Accent 5" w:uiPriority="62"/>
-    <w:lsdException w:name="Medium Shading 1 Accent 5" w:uiPriority="63"/>
-    <w:lsdException w:name="Medium Shading 2 Accent 5" w:uiPriority="64"/>
-    <w:lsdException w:name="Medium List 1 Accent 5" w:uiPriority="65"/>
-    <w:lsdException w:name="Medium List 2 Accent 5" w:uiPriority="66"/>
-    <w:lsdException w:name="Medium Grid 1 Accent 5" w:uiPriority="67"/>
-    <w:lsdException w:name="Medium Grid 2 Accent 5" w:uiPriority="68"/>
-    <w:lsdException w:name="Medium Grid 3 Accent 5" w:uiPriority="69"/>
-    <w:lsdException w:name="Dark List Accent 5" w:uiPriority="70"/>
-    <w:lsdException w:name="Colorful Shading Accent 5" w:uiPriority="71"/>
-    <w:lsdException w:name="Colorful List Accent 5" w:uiPriority="72"/>
-    <w:lsdException w:name="Colorful Grid Accent 5" w:uiPriority="73"/>
-    <w:lsdException w:name="Light Shading Accent 6" w:uiPriority="60"/>
-    <w:lsdException w:name="Light List Accent 6" w:uiPriority="61"/>
-    <w:lsdException w:name="Light Grid Accent 6" w:uiPriority="62"/>
-    <w:lsdException w:name="Medium Shading 1 Accent 6" w:uiPriority="63"/>
-    <w:lsdException w:name="Medium Shading 2 Accent 6" w:uiPriority="64"/>
-    <w:lsdException w:name="Medium List 1 Accent 6" w:uiPriority="65"/>
-    <w:lsdException w:name="Medium List 2 Accent 6" w:uiPriority="66"/>
-    <w:lsdException w:name="Medium Grid 1 Accent 6" w:uiPriority="67"/>
-    <w:lsdException w:name="Medium Grid 2 Accent 6" w:uiPriority="68"/>
-    <w:lsdException w:name="Medium Grid 3 Accent 6" w:uiPriority="69"/>
-    <w:lsdException w:name="Dark List Accent 6" w:uiPriority="70"/>
-    <w:lsdException w:name="Colorful Shading Accent 6" w:uiPriority="71"/>
-    <w:lsdException w:name="Colorful List Accent 6" w:uiPriority="72"/>
-    <w:lsdException w:name="Colorful Grid Accent 6" w:uiPriority="73"/>
-    <w:lsdException w:name="Subtle Emphasis" w:uiPriority="19" w:qFormat="1"/>
-    <w:lsdException w:name="Intense Emphasis" w:uiPriority="21" w:qFormat="1"/>
-    <w:lsdException w:name="Subtle Reference" w:uiPriority="31" w:qFormat="1"/>
-    <w:lsdException w:name="Intense Reference" w:uiPriority="32" w:qFormat="1"/>
-    <w:lsdException w:name="Book Title" w:uiPriority="33" w:qFormat="1"/>
-    <w:lsdException w:name="Bibliography" w:semiHidden="1" w:uiPriority="37" w:unhideWhenUsed="1"/>
-    <w:lsdException w:name="TOC Heading" w:semiHidden="1" w:uiPriority="39" w:unhideWhenUsed="1" w:qFormat="1"/>
-    <w:lsdException w:name="Plain Table 1" w:uiPriority="41"/>
-    <w:lsdException w:name="Plain Table 2" w:uiPriority="42"/>
-    <w:lsdException w:name="Plain Table 3" w:uiPriority="43"/>
-    <w:lsdException w:name="Plain Table 4" w:uiPriority="44"/>
-    <w:lsdException w:name="Plain Table 5" w:uiPriority="45"/>
-    <w:lsdException w:name="Grid Table Light" w:uiPriority="40"/>
-    <w:lsdException w:name="Grid Table 1 Light" w:uiPriority="46"/>
-    <w:lsdException w:name="Grid Table 2" w:uiPriority="47"/>
-    <w:lsdException w:name="Grid Table 3" w:uiPriority="48"/>
-    <w:lsdException w:name="Grid Table 4" w:uiPriority="49"/>
-    <w:lsdException w:name="Grid Table 5 Dark" w:uiPriority="50"/>
-    <w:lsdException w:name="Grid Table 6 Colorful" w:uiPriority="51"/>
-    <w:lsdException w:name="Grid Table 7 Colorful" w:uiPriority="52"/>
-    <w:lsdException w:name="Grid Table 1 Light Accent 1" w:uiPriority="46"/>
-    <w:lsdException w:name="Grid Table 2 Accent 1" w:uiPriority="47"/>
-    <w:lsdException w:name="Grid Table 3 Accent 1" w:uiPriority="48"/>
-    <w:lsdException w:name="Grid Table 4 Accent 1" w:uiPriority="49"/>
-    <w:lsdException w:name="Grid Table 5 Dark Accent 1" w:uiPriority="50"/>
-    <w:lsdException w:name="Grid Table 6 Colorful Accent 1" w:uiPriority="51"/>
-    <w:lsdException w:name="Grid Table 7 Colorful Accent 1" w:uiPriority="52"/>
-    <w:lsdException w:name="Grid Table 1 Light Accent 2" w:uiPriority="46"/>
-    <w:lsdException w:name="Grid Table 2 Accent 2" w:uiPriority="47"/>
-    <w:lsdException w:name="Grid Table 3 Accent 2" w:uiPriority="48"/>
-    <w:lsdException w:name="Grid Table 4 Accent 2" w:uiPriority="49"/>
-    <w:lsdException w:name="Grid Table 5 Dark Accent 2" w:uiPriority="50"/>
-    <w:lsdException w:name="Grid Table 6 Colorful Accent 2" w:uiPriority="51"/>
-    <w:lsdException w:name="Grid Table 7 Colorful Accent 2" w:uiPriority="52"/>
-    <w:lsdException w:name="Grid Table 1 Light Accent 3" w:uiPriority="46"/>
-    <w:lsdException w:name="Grid Table 2 Accent 3" w:uiPriority="47"/>
-    <w:lsdException w:name="Grid Table 3 Accent 3" w:uiPriority="48"/>
-    <w:lsdException w:name="Grid Table 4 Accent 3" w:uiPriority="49"/>
-    <w:lsdException w:name="Grid Table 5 Dark Accent 3" w:uiPriority="50"/>
-    <w:lsdException w:name="Grid Table 6 Colorful Accent 3" w:uiPriority="51"/>
-    <w:lsdException w:name="Grid Table 7 Colorful Accent 3" w:uiPriority="52"/>
-    <w:lsdException w:name="Grid Table 1 Light Accent 4" w:uiPriority="46"/>
-    <w:lsdException w:name="Grid Table 2 Accent 4" w:uiPriority="47"/>
-    <w:lsdException w:name="Grid Table 3 Accent 4" w:uiPriority="48"/>
-    <w:lsdException w:name="Grid Table 4 Accent 4" w:uiPriority="49"/>
-    <w:lsdException w:name="Grid Table 5 Dark Accent 4" w:uiPriority="50"/>
-    <w:lsdException w:name="Grid Table 6 Colorful Accent 4" w:uiPriority="51"/>
-    <w:lsdException w:name="Grid Table 7 Colorful Accent 4" w:uiPriority="52"/>
-    <w:lsdException w:name="Grid Table 1 Light Accent 5" w:uiPriority="46"/>
-    <w:lsdException w:name="Grid Table 2 Accent 5" w:uiPriority="47"/>
-    <w:lsdException w:name="Grid Table 3 Accent 5" w:uiPriority="48"/>
-    <w:lsdException w:name="Grid Table 4 Accent 5" w:uiPriority="49"/>
-    <w:lsdException w:name="Grid Table 5 Dark Accent 5" w:uiPriority="50"/>
-    <w:lsdException w:name="Grid Table 6 Colorful Accent 5" w:uiPriority="51"/>
-    <w:lsdException w:name="Grid Table 7 Colorful Accent 5" w:uiPriority="52"/>
-    <w:lsdException w:name="Grid Table 1 Light Accent 6" w:uiPriority="46"/>
-    <w:lsdException w:name="Grid Table 2 Accent 6" w:uiPriority="47"/>
-    <w:lsdException w:name="Grid Table 3 Accent 6" w:uiPriority="48"/>
-    <w:lsdException w:name="Grid Table 4 Accent 6" w:uiPriority="49"/>
-    <w:lsdException w:name="Grid Table 5 Dark Accent 6" w:uiPriority="50"/>
-    <w:lsdException w:name="Grid Table 6 Colorful Accent 6" w:uiPriority="51"/>
-    <w:lsdException w:name="Grid Table 7 Colorful Accent 6" w:uiPriority="52"/>
-    <w:lsdException w:name="List Table 1 Light" w:uiPriority="46"/>
-    <w:lsdException w:name="List Table 2" w:uiPriority="47"/>
-    <w:lsdException w:name="List Table 3" w:uiPriority="48"/>
-    <w:lsdException w:name="List Table 4" w:uiPriority="49"/>
-    <w:lsdException w:name="List Table 5 Dark" w:uiPriority="50"/>
-    <w:lsdException w:name="List Table 6 Colorful" w:uiPriority="51"/>
-    <w:lsdException w:name="List Table 7 Colorful" w:uiPriority="52"/>
-    <w:lsdException w:name="List Table 1 Light Accent 1" w:uiPriority="46"/>
-    <w:lsdException w:name="List Table 2 Accent 1" w:uiPriority="47"/>
-    <w:lsdException w:name="List Table 3 Accent 1" w:uiPriority="48"/>
-    <w:lsdException w:name="List Table 4 Accent 1" w:uiPriority="49"/>
-    <w:lsdException w:name="List Table 5 Dark Accent 1" w:uiPriority="50"/>
-    <w:lsdException w:name="List Table 6 Colorful Accent 1" w:uiPriority="51"/>
-    <w:lsdException w:name="List Table 7 Colorful Accent 1" w:uiPriority="52"/>
-    <w:lsdException w:name="List Table 1 Light Accent 2" w:uiPriority="46"/>
-    <w:lsdException w:name="List Table 2 Accent 2" w:uiPriority="47"/>
-    <w:lsdException w:name="List Table 3 Accent 2" w:uiPriority="48"/>
-    <w:lsdException w:name="List Table 4 Accent 2" w:uiPriority="49"/>
-    <w:lsdException w:name="List Table 5 Dark Accent 2" w:uiPriority="50"/>
-    <w:lsdException w:name="List Table 6 Colorful Accent 2" w:uiPriority="51"/>
-    <w:lsdException w:name="List Table 7 Colorful Accent 2" w:uiPriority="52"/>
-    <w:lsdException w:name="List Table 1 Light Accent 3" w:uiPriority="46"/>
-    <w:lsdException w:name="List Table 2 Accent 3" w:uiPriority="47"/>
-    <w:lsdException w:name="List Table 3 Accent 3" w:uiPriority="48"/>
-    <w:lsdException w:name="List Table 4 Accent 3" w:uiPriority="49"/>
-    <w:lsdException w:name="List Table 5 Dark Accent 3" w:uiPriority="50"/>
-    <w:lsdException w:name="List Table 6 Colorful Accent 3" w:uiPriority="51"/>
-    <w:lsdException w:name="List Table 7 Colorful Accent 3" w:uiPriority="52"/>
-    <w:lsdException w:name="List Table 1 Light Accent 4" w:uiPriority="46"/>
-    <w:lsdException w:name="List Table 2 Accent 4" w:uiPriority="47"/>
-    <w:lsdException w:name="List Table 3 Accent 4" w:uiPriority="48"/>
-    <w:lsdException w:name="List Table 4 Accent 4" w:uiPriority="49"/>
-    <w:lsdException w:name="List Table 5 Dark Accent 4" w:uiPriority="50"/>
-    <w:lsdException w:name="List Table 6 Colorful Accent 4" w:uiPriority="51"/>
-    <w:lsdException w:name="List Table 7 Colorful Accent 4" w:uiPriority="52"/>
-    <w:lsdException w:name="List Table 1 Light Accent 5" w:uiPriority="46"/>
-    <w:lsdException w:name="List Table 2 Accent 5" w:uiPriority="47"/>
-    <w:lsdException w:name="List Table 3 Accent 5" w:uiPriority="48"/>
-    <w:lsdException w:name="List Table 4 Accent 5" w:uiPriority="49"/>
-    <w:lsdException w:name="List Table 5 Dark Accent 5" w:uiPriority="50"/>
-    <w:lsdException w:name="List Table 6 Colorful Accent 5" w:uiPriority="51"/>
-    <w:lsdException w:name="List Table 7 Colorful Accent 5" w:uiPriority="52"/>
-    <w:lsdException w:name="List Table 1 Light Accent 6" w:uiPriority="46"/>
-    <w:lsdException w:name="List Table 2 Accent 6" w:uiPriority="47"/>
-    <w:lsdException w:name="List Table 3 Accent 6" w:uiPriority="48"/>
-    <w:lsdException w:name="List Table 4 Accent 6" w:uiPriority="49"/>
-    <w:lsdException w:name="List Table 5 Dark Accent 6" w:uiPriority="50"/>
-    <w:lsdException w:name="List Table 6 Colorful Accent 6" w:uiPriority="51"/>
-    <w:lsdException w:name="List Table 7 Colorful Accent 6" w:uiPriority="52"/>
-    <w:lsdException w:name="Mention" w:semiHidden="1" w:uiPriority="99" w:unhideWhenUsed="1"/>
-    <w:lsdException w:name="Smart Hyperlink" w:semiHidden="1" w:uiPriority="99" w:unhideWhenUsed="1"/>
-    <w:lsdException w:name="Hashtag" w:semiHidden="1" w:uiPriority="99" w:unhideWhenUsed="1"/>
+  <w:latentStyles w:defLockedState="0" w:defUIPriority="0" w:defSemiHidden="1" w:defUnhideWhenUsed="1" w:defQFormat="0" w:count="267">
+    <w:lsdException w:name="Normal" w:semiHidden="0" w:unhideWhenUsed="0" w:qFormat="1"/>
+    <w:lsdException w:name="heading 1" w:semiHidden="0" w:unhideWhenUsed="0" w:qFormat="1"/>
+    <w:lsdException w:name="heading 2" w:semiHidden="0" w:unhideWhenUsed="0" w:qFormat="1"/>
+    <w:lsdException w:name="heading 3" w:semiHidden="0" w:unhideWhenUsed="0" w:qFormat="1"/>
+    <w:lsdException w:name="heading 4" w:qFormat="1"/>
+    <w:lsdException w:name="heading 5" w:qFormat="1"/>
+    <w:lsdException w:name="heading 6" w:qFormat="1"/>
+    <w:lsdException w:name="heading 7" w:qFormat="1"/>
+    <w:lsdException w:name="heading 8" w:qFormat="1"/>
+    <w:lsdException w:name="heading 9" w:qFormat="1"/>
+    <w:lsdException w:name="caption" w:qFormat="1"/>
+    <w:lsdException w:name="toa heading" w:semiHidden="0" w:unhideWhenUsed="0"/>
+    <w:lsdException w:name="List Number" w:semiHidden="0" w:unhideWhenUsed="0"/>
+    <w:lsdException w:name="List 2" w:semiHidden="0" w:unhideWhenUsed="0"/>
+    <w:lsdException w:name="Title" w:semiHidden="0" w:unhideWhenUsed="0" w:qFormat="1"/>
+    <w:lsdException w:name="List Continue 4" w:semiHidden="0" w:unhideWhenUsed="0"/>
+    <w:lsdException w:name="List Continue 5" w:semiHidden="0" w:unhideWhenUsed="0"/>
+    <w:lsdException w:name="Message Header" w:semiHidden="0" w:unhideWhenUsed="0"/>
+    <w:lsdException w:name="Subtitle" w:semiHidden="0" w:unhideWhenUsed="0" w:qFormat="1"/>
+    <w:lsdException w:name="Strong" w:semiHidden="0" w:unhideWhenUsed="0" w:qFormat="1"/>
+    <w:lsdException w:name="Emphasis" w:semiHidden="0" w:unhideWhenUsed="0" w:qFormat="1"/>
+    <w:lsdException w:name="Balloon Text" w:semiHidden="0" w:unhideWhenUsed="0"/>
+    <w:lsdException w:name="Table Grid" w:semiHidden="0" w:unhideWhenUsed="0"/>
+    <w:lsdException w:name="Placeholder Text" w:uiPriority="99" w:unhideWhenUsed="0"/>
+    <w:lsdException w:name="No Spacing" w:semiHidden="0" w:uiPriority="1" w:unhideWhenUsed="0" w:qFormat="1"/>
+    <w:lsdException w:name="Light Shading" w:semiHidden="0" w:uiPriority="60" w:unhideWhenUsed="0"/>
+    <w:lsdException w:name="Light List" w:semiHidden="0" w:uiPriority="61" w:unhideWhenUsed="0"/>
+    <w:lsdException w:name="Light Grid" w:semiHidden="0" w:uiPriority="62" w:unhideWhenUsed="0"/>
+    <w:lsdException w:name="Medium Shading 1" w:semiHidden="0" w:uiPriority="63" w:unhideWhenUsed="0"/>
+    <w:lsdException w:name="Medium Shading 2" w:semiHidden="0" w:uiPriority="64" w:unhideWhenUsed="0"/>
+    <w:lsdException w:name="Medium List 1" w:semiHidden="0" w:uiPriority="65" w:unhideWhenUsed="0"/>
+    <w:lsdException w:name="Medium List 2" w:semiHidden="0" w:uiPriority="66" w:unhideWhenUsed="0"/>
+    <w:lsdException w:name="Medium Grid 1" w:semiHidden="0" w:uiPriority="67" w:unhideWhenUsed="0"/>
+    <w:lsdException w:name="Medium Grid 2" w:semiHidden="0" w:uiPriority="68" w:unhideWhenUsed="0"/>
+    <w:lsdException w:name="Medium Grid 3" w:semiHidden="0" w:uiPriority="69" w:unhideWhenUsed="0"/>
+    <w:lsdException w:name="Dark List" w:semiHidden="0" w:uiPriority="70" w:unhideWhenUsed="0"/>
+    <w:lsdException w:name="Colorful Shading" w:semiHidden="0" w:uiPriority="71" w:unhideWhenUsed="0"/>
+    <w:lsdException w:name="Colorful List" w:semiHidden="0" w:uiPriority="72" w:unhideWhenUsed="0"/>
+    <w:lsdException w:name="Colorful Grid" w:semiHidden="0" w:uiPriority="73" w:unhideWhenUsed="0"/>
+    <w:lsdException w:name="Light Shading Accent 1" w:semiHidden="0" w:uiPriority="60" w:unhideWhenUsed="0"/>
+    <w:lsdException w:name="Light List Accent 1" w:semiHidden="0" w:uiPriority="61" w:unhideWhenUsed="0"/>
+    <w:lsdException w:name="Light Grid Accent 1" w:semiHidden="0" w:uiPriority="62" w:unhideWhenUsed="0"/>
+    <w:lsdException w:name="Medium Shading 1 Accent 1" w:semiHidden="0" w:uiPriority="63" w:unhideWhenUsed="0"/>
+    <w:lsdException w:name="Medium Shading 2 Accent 1" w:semiHidden="0" w:uiPriority="64" w:unhideWhenUsed="0"/>
+    <w:lsdException w:name="Medium List 1 Accent 1" w:semiHidden="0" w:uiPriority="65" w:unhideWhenUsed="0"/>
+    <w:lsdException w:name="Revision" w:uiPriority="99" w:unhideWhenUsed="0"/>
+    <w:lsdException w:name="List Paragraph" w:semiHidden="0" w:uiPriority="34" w:unhideWhenUsed="0" w:qFormat="1"/>
+    <w:lsdException w:name="Quote" w:semiHidden="0" w:uiPriority="29" w:unhideWhenUsed="0" w:qFormat="1"/>
+    <w:lsdException w:name="Intense Quote" w:semiHidden="0" w:uiPriority="30" w:unhideWhenUsed="0" w:qFormat="1"/>
+    <w:lsdException w:name="Medium List 2 Accent 1" w:semiHidden="0" w:uiPriority="66" w:unhideWhenUsed="0"/>
+    <w:lsdException w:name="Medium Grid 1 Accent 1" w:semiHidden="0" w:uiPriority="67" w:unhideWhenUsed="0"/>
+    <w:lsdException w:name="Medium Grid 2 Accent 1" w:semiHidden="0" w:uiPriority="68" w:unhideWhenUsed="0"/>
+    <w:lsdException w:name="Medium Grid 3 Accent 1" w:semiHidden="0" w:uiPriority="69" w:unhideWhenUsed="0"/>
+    <w:lsdException w:name="Dark List Accent 1" w:semiHidden="0" w:uiPriority="70" w:unhideWhenUsed="0"/>
+    <w:lsdException w:name="Colorful Shading Accent 1" w:semiHidden="0" w:uiPriority="71" w:unhideWhenUsed="0"/>
+    <w:lsdException w:name="Colorful List Accent 1" w:semiHidden="0" w:uiPriority="72" w:unhideWhenUsed="0"/>
+    <w:lsdException w:name="Colorful Grid Accent 1" w:semiHidden="0" w:uiPriority="73" w:unhideWhenUsed="0"/>
+    <w:lsdException w:name="Light Shading Accent 2" w:semiHidden="0" w:uiPriority="60" w:unhideWhenUsed="0"/>
+    <w:lsdException w:name="Light List Accent 2" w:semiHidden="0" w:uiPriority="61" w:unhideWhenUsed="0"/>
+    <w:lsdException w:name="Light Grid Accent 2" w:semiHidden="0" w:uiPriority="62" w:unhideWhenUsed="0"/>
+    <w:lsdException w:name="Medium Shading 1 Accent 2" w:semiHidden="0" w:uiPriority="63" w:unhideWhenUsed="0"/>
+    <w:lsdException w:name="Medium Shading 2 Accent 2" w:semiHidden="0" w:uiPriority="64" w:unhideWhenUsed="0"/>
+    <w:lsdException w:name="Medium List 1 Accent 2" w:semiHidden="0" w:uiPriority="65" w:unhideWhenUsed="0"/>
+    <w:lsdException w:name="Medium List 2 Accent 2" w:semiHidden="0" w:uiPriority="66" w:unhideWhenUsed="0"/>
+    <w:lsdException w:name="Medium Grid 1 Accent 2" w:semiHidden="0" w:uiPriority="67" w:unhideWhenUsed="0"/>
+    <w:lsdException w:name="Medium Grid 2 Accent 2" w:semiHidden="0" w:uiPriority="68" w:unhideWhenUsed="0"/>
+    <w:lsdException w:name="Medium Grid 3 Accent 2" w:semiHidden="0" w:uiPriority="69" w:unhideWhenUsed="0"/>
+    <w:lsdException w:name="Dark List Accent 2" w:semiHidden="0" w:uiPriority="70" w:unhideWhenUsed="0"/>
+    <w:lsdException w:name="Colorful Shading Accent 2" w:semiHidden="0" w:uiPriority="71" w:unhideWhenUsed="0"/>
+    <w:lsdException w:name="Colorful List Accent 2" w:semiHidden="0" w:uiPriority="72" w:unhideWhenUsed="0"/>
+    <w:lsdException w:name="Colorful Grid Accent 2" w:semiHidden="0" w:uiPriority="73" w:unhideWhenUsed="0"/>
+    <w:lsdException w:name="Light Shading Accent 3" w:semiHidden="0" w:uiPriority="60" w:unhideWhenUsed="0"/>
+    <w:lsdException w:name="Light List Accent 3" w:semiHidden="0" w:uiPriority="61" w:unhideWhenUsed="0"/>
+    <w:lsdException w:name="Light Grid Accent 3" w:semiHidden="0" w:uiPriority="62" w:unhideWhenUsed="0"/>
+    <w:lsdException w:name="Medium Shading 1 Accent 3" w:semiHidden="0" w:uiPriority="63" w:unhideWhenUsed="0"/>
+    <w:lsdException w:name="Medium Shading 2 Accent 3" w:semiHidden="0" w:uiPriority="64" w:unhideWhenUsed="0"/>
+    <w:lsdException w:name="Medium List 1 Accent 3" w:semiHidden="0" w:uiPriority="65" w:unhideWhenUsed="0"/>
+    <w:lsdException w:name="Medium List 2 Accent 3" w:semiHidden="0" w:uiPriority="66" w:unhideWhenUsed="0"/>
+    <w:lsdException w:name="Medium Grid 1 Accent 3" w:semiHidden="0" w:uiPriority="67" w:unhideWhenUsed="0"/>
+    <w:lsdException w:name="Medium Grid 2 Accent 3" w:semiHidden="0" w:uiPriority="68" w:unhideWhenUsed="0"/>
+    <w:lsdException w:name="Medium Grid 3 Accent 3" w:semiHidden="0" w:uiPriority="69" w:unhideWhenUsed="0"/>
+    <w:lsdException w:name="Dark List Accent 3" w:semiHidden="0" w:uiPriority="70" w:unhideWhenUsed="0"/>
+    <w:lsdException w:name="Colorful Shading Accent 3" w:semiHidden="0" w:uiPriority="71" w:unhideWhenUsed="0"/>
+    <w:lsdException w:name="Colorful List Accent 3" w:semiHidden="0" w:uiPriority="72" w:unhideWhenUsed="0"/>
+    <w:lsdException w:name="Colorful Grid Accent 3" w:semiHidden="0" w:uiPriority="73" w:unhideWhenUsed="0"/>
+    <w:lsdException w:name="Light Shading Accent 4" w:semiHidden="0" w:uiPriority="60" w:unhideWhenUsed="0"/>
+    <w:lsdException w:name="Light List Accent 4" w:semiHidden="0" w:uiPriority="61" w:unhideWhenUsed="0"/>
+    <w:lsdException w:name="Light Grid Accent 4" w:semiHidden="0" w:uiPriority="62" w:unhideWhenUsed="0"/>
+    <w:lsdException w:name="Medium Shading 1 Accent 4" w:semiHidden="0" w:uiPriority="63" w:unhideWhenUsed="0"/>
+    <w:lsdException w:name="Medium Shading 2 Accent 4" w:semiHidden="0" w:uiPriority="64" w:unhideWhenUsed="0"/>
+    <w:lsdException w:name="Medium List 1 Accent 4" w:semiHidden="0" w:uiPriority="65" w:unhideWhenUsed="0"/>
+    <w:lsdException w:name="Medium List 2 Accent 4" w:semiHidden="0" w:uiPriority="66" w:unhideWhenUsed="0"/>
+    <w:lsdException w:name="Medium Grid 1 Accent 4" w:semiHidden="0" w:uiPriority="67" w:unhideWhenUsed="0"/>
+    <w:lsdException w:name="Medium Grid 2 Accent 4" w:semiHidden="0" w:uiPriority="68" w:unhideWhenUsed="0"/>
+    <w:lsdException w:name="Medium Grid 3 Accent 4" w:semiHidden="0" w:uiPriority="69" w:unhideWhenUsed="0"/>
+    <w:lsdException w:name="Dark List Accent 4" w:semiHidden="0" w:uiPriority="70" w:unhideWhenUsed="0"/>
+    <w:lsdException w:name="Colorful Shading Accent 4" w:semiHidden="0" w:uiPriority="71" w:unhideWhenUsed="0"/>
+    <w:lsdException w:name="Colorful List Accent 4" w:semiHidden="0" w:uiPriority="72" w:unhideWhenUsed="0"/>
+    <w:lsdException w:name="Colorful Grid Accent 4" w:semiHidden="0" w:uiPriority="73" w:unhideWhenUsed="0"/>
+    <w:lsdException w:name="Light Shading Accent 5" w:semiHidden="0" w:uiPriority="60" w:unhideWhenUsed="0"/>
+    <w:lsdException w:name="Light List Accent 5" w:semiHidden="0" w:uiPriority="61" w:unhideWhenUsed="0"/>
+    <w:lsdException w:name="Light Grid Accent 5" w:semiHidden="0" w:uiPriority="62" w:unhideWhenUsed="0"/>
+    <w:lsdException w:name="Medium Shading 1 Accent 5" w:semiHidden="0" w:uiPriority="63" w:unhideWhenUsed="0"/>
+    <w:lsdException w:name="Medium Shading 2 Accent 5" w:semiHidden="0" w:uiPriority="64" w:unhideWhenUsed="0"/>
+    <w:lsdException w:name="Medium List 1 Accent 5" w:semiHidden="0" w:uiPriority="65" w:unhideWhenUsed="0"/>
+    <w:lsdException w:name="Medium List 2 Accent 5" w:semiHidden="0" w:uiPriority="66" w:unhideWhenUsed="0"/>
+    <w:lsdException w:name="Medium Grid 1 Accent 5" w:semiHidden="0" w:uiPriority="67" w:unhideWhenUsed="0"/>
+    <w:lsdException w:name="Medium Grid 2 Accent 5" w:semiHidden="0" w:uiPriority="68" w:unhideWhenUsed="0"/>
+    <w:lsdException w:name="Medium Grid 3 Accent 5" w:semiHidden="0" w:uiPriority="69" w:unhideWhenUsed="0"/>
+    <w:lsdException w:name="Dark List Accent 5" w:semiHidden="0" w:uiPriority="70" w:unhideWhenUsed="0"/>
+    <w:lsdException w:name="Colorful Shading Accent 5" w:semiHidden="0" w:uiPriority="71" w:unhideWhenUsed="0"/>
+    <w:lsdException w:name="Colorful List Accent 5" w:semiHidden="0" w:uiPriority="72" w:unhideWhenUsed="0"/>
+    <w:lsdException w:name="Colorful Grid Accent 5" w:semiHidden="0" w:uiPriority="73" w:unhideWhenUsed="0"/>
+    <w:lsdException w:name="Light Shading Accent 6" w:semiHidden="0" w:uiPriority="60" w:unhideWhenUsed="0"/>
+    <w:lsdException w:name="Light List Accent 6" w:semiHidden="0" w:uiPriority="61" w:unhideWhenUsed="0"/>
+    <w:lsdException w:name="Light Grid Accent 6" w:semiHidden="0" w:uiPriority="62" w:unhideWhenUsed="0"/>
+    <w:lsdException w:name="Medium Shading 1 Accent 6" w:semiHidden="0" w:uiPriority="63" w:unhideWhenUsed="0"/>
+    <w:lsdException w:name="Medium Shading 2 Accent 6" w:semiHidden="0" w:uiPriority="64" w:unhideWhenUsed="0"/>
+    <w:lsdException w:name="Medium List 1 Accent 6" w:semiHidden="0" w:uiPriority="65" w:unhideWhenUsed="0"/>
+    <w:lsdException w:name="Medium List 2 Accent 6" w:semiHidden="0" w:uiPriority="66" w:unhideWhenUsed="0"/>
+    <w:lsdException w:name="Medium Grid 1 Accent 6" w:semiHidden="0" w:uiPriority="67" w:unhideWhenUsed="0"/>
+    <w:lsdException w:name="Medium Grid 2 Accent 6" w:semiHidden="0" w:uiPriority="68" w:unhideWhenUsed="0"/>
+    <w:lsdException w:name="Medium Grid 3 Accent 6" w:semiHidden="0" w:uiPriority="69" w:unhideWhenUsed="0"/>
+    <w:lsdException w:name="Dark List Accent 6" w:semiHidden="0" w:uiPriority="70" w:unhideWhenUsed="0"/>
+    <w:lsdException w:name="Colorful Shading Accent 6" w:semiHidden="0" w:uiPriority="71" w:unhideWhenUsed="0"/>
+    <w:lsdException w:name="Colorful List Accent 6" w:semiHidden="0" w:uiPriority="72" w:unhideWhenUsed="0"/>
+    <w:lsdException w:name="Colorful Grid Accent 6" w:semiHidden="0" w:uiPriority="73" w:unhideWhenUsed="0"/>
+    <w:lsdException w:name="Subtle Emphasis" w:semiHidden="0" w:uiPriority="19" w:unhideWhenUsed="0" w:qFormat="1"/>
+    <w:lsdException w:name="Intense Emphasis" w:semiHidden="0" w:uiPriority="21" w:unhideWhenUsed="0" w:qFormat="1"/>
+    <w:lsdException w:name="Subtle Reference" w:semiHidden="0" w:uiPriority="31" w:unhideWhenUsed="0" w:qFormat="1"/>
+    <w:lsdException w:name="Intense Reference" w:semiHidden="0" w:uiPriority="32" w:unhideWhenUsed="0" w:qFormat="1"/>
+    <w:lsdException w:name="Book Title" w:semiHidden="0" w:uiPriority="33" w:unhideWhenUsed="0" w:qFormat="1"/>
+    <w:lsdException w:name="Bibliography" w:uiPriority="37"/>
+    <w:lsdException w:name="TOC Heading" w:uiPriority="39" w:qFormat="1"/>
   </w:latentStyles>
-  <w:style w:type="paragraph" w:default="1" w:styleId="Normal">
+  <w:style w:type="paragraph" w:default="1" w:styleId="Standard">
     <w:name w:val="Normal"/>
     <w:qFormat/>
     <w:rPr>
       <w:rFonts w:ascii="Arial" w:hAnsi="Arial"/>
     </w:rPr>
   </w:style>
-  <w:style w:type="paragraph" w:styleId="Heading1">
+  <w:style w:type="paragraph" w:styleId="berschrift1">
     <w:name w:val="heading 1"/>
-    <w:basedOn w:val="Normal"/>
-    <w:next w:val="Normal"/>
+    <w:basedOn w:val="Standard"/>
+    <w:next w:val="Standard"/>
     <w:qFormat/>
     <w:pPr>
       <w:keepNext/>
@@ -2765,10 +2748,10 @@
       <w:sz w:val="18"/>
     </w:rPr>
   </w:style>
-  <w:style w:type="paragraph" w:styleId="Heading2">
+  <w:style w:type="paragraph" w:styleId="berschrift2">
     <w:name w:val="heading 2"/>
-    <w:basedOn w:val="Normal"/>
-    <w:next w:val="Normal"/>
+    <w:basedOn w:val="Standard"/>
+    <w:next w:val="Standard"/>
     <w:qFormat/>
     <w:pPr>
       <w:keepNext/>
@@ -2781,10 +2764,10 @@
       <w:sz w:val="24"/>
     </w:rPr>
   </w:style>
-  <w:style w:type="paragraph" w:styleId="Heading3">
+  <w:style w:type="paragraph" w:styleId="berschrift3">
     <w:name w:val="heading 3"/>
-    <w:basedOn w:val="Normal"/>
-    <w:next w:val="Normal"/>
+    <w:basedOn w:val="Standard"/>
+    <w:next w:val="Standard"/>
     <w:qFormat/>
     <w:pPr>
       <w:keepNext/>
@@ -2795,10 +2778,10 @@
       <w:sz w:val="24"/>
     </w:rPr>
   </w:style>
-  <w:style w:type="paragraph" w:styleId="Heading4">
+  <w:style w:type="paragraph" w:styleId="berschrift4">
     <w:name w:val="heading 4"/>
-    <w:basedOn w:val="Normal"/>
-    <w:next w:val="Normal"/>
+    <w:basedOn w:val="Standard"/>
+    <w:next w:val="Standard"/>
     <w:qFormat/>
     <w:pPr>
       <w:keepNext/>
@@ -2810,10 +2793,10 @@
       <w:sz w:val="24"/>
     </w:rPr>
   </w:style>
-  <w:style w:type="paragraph" w:styleId="Heading5">
+  <w:style w:type="paragraph" w:styleId="berschrift5">
     <w:name w:val="heading 5"/>
-    <w:basedOn w:val="Normal"/>
-    <w:next w:val="Normal"/>
+    <w:basedOn w:val="Standard"/>
+    <w:next w:val="Standard"/>
     <w:qFormat/>
     <w:pPr>
       <w:spacing w:before="240" w:after="60"/>
@@ -2823,10 +2806,10 @@
       <w:sz w:val="22"/>
     </w:rPr>
   </w:style>
-  <w:style w:type="paragraph" w:styleId="Heading6">
+  <w:style w:type="paragraph" w:styleId="berschrift6">
     <w:name w:val="heading 6"/>
-    <w:basedOn w:val="Normal"/>
-    <w:next w:val="Normal"/>
+    <w:basedOn w:val="Standard"/>
+    <w:next w:val="Standard"/>
     <w:qFormat/>
     <w:pPr>
       <w:spacing w:before="240" w:after="60"/>
@@ -2838,20 +2821,20 @@
       <w:sz w:val="22"/>
     </w:rPr>
   </w:style>
-  <w:style w:type="paragraph" w:styleId="Heading7">
+  <w:style w:type="paragraph" w:styleId="berschrift7">
     <w:name w:val="heading 7"/>
-    <w:basedOn w:val="Normal"/>
-    <w:next w:val="Normal"/>
+    <w:basedOn w:val="Standard"/>
+    <w:next w:val="Standard"/>
     <w:qFormat/>
     <w:pPr>
       <w:spacing w:before="240" w:after="60"/>
       <w:outlineLvl w:val="6"/>
     </w:pPr>
   </w:style>
-  <w:style w:type="paragraph" w:styleId="Heading8">
+  <w:style w:type="paragraph" w:styleId="berschrift8">
     <w:name w:val="heading 8"/>
-    <w:basedOn w:val="Normal"/>
-    <w:next w:val="Normal"/>
+    <w:basedOn w:val="Standard"/>
+    <w:next w:val="Standard"/>
     <w:qFormat/>
     <w:pPr>
       <w:spacing w:before="240" w:after="60"/>
@@ -2861,10 +2844,10 @@
       <w:i/>
     </w:rPr>
   </w:style>
-  <w:style w:type="paragraph" w:styleId="Heading9">
+  <w:style w:type="paragraph" w:styleId="berschrift9">
     <w:name w:val="heading 9"/>
-    <w:basedOn w:val="Normal"/>
-    <w:next w:val="Normal"/>
+    <w:basedOn w:val="Standard"/>
+    <w:next w:val="Standard"/>
     <w:qFormat/>
     <w:pPr>
       <w:spacing w:before="240" w:after="60"/>
@@ -2876,13 +2859,13 @@
       <w:sz w:val="18"/>
     </w:rPr>
   </w:style>
-  <w:style w:type="character" w:default="1" w:styleId="DefaultParagraphFont">
+  <w:style w:type="character" w:default="1" w:styleId="Absatz-Standardschriftart">
     <w:name w:val="Default Paragraph Font"/>
     <w:uiPriority w:val="1"/>
     <w:semiHidden/>
     <w:unhideWhenUsed/>
   </w:style>
-  <w:style w:type="table" w:default="1" w:styleId="TableNormal">
+  <w:style w:type="table" w:default="1" w:styleId="NormaleTabelle">
     <w:name w:val="Normal Table"/>
     <w:uiPriority w:val="99"/>
     <w:semiHidden/>
@@ -2897,15 +2880,15 @@
       </w:tblCellMar>
     </w:tblPr>
   </w:style>
-  <w:style w:type="numbering" w:default="1" w:styleId="NoList">
+  <w:style w:type="numbering" w:default="1" w:styleId="KeineListe">
     <w:name w:val="No List"/>
     <w:uiPriority w:val="99"/>
     <w:semiHidden/>
     <w:unhideWhenUsed/>
   </w:style>
-  <w:style w:type="paragraph" w:styleId="Header">
+  <w:style w:type="paragraph" w:styleId="Kopfzeile">
     <w:name w:val="header"/>
-    <w:basedOn w:val="Normal"/>
+    <w:basedOn w:val="Standard"/>
     <w:pPr>
       <w:tabs>
         <w:tab w:val="center" w:pos="4536"/>
@@ -2913,16 +2896,16 @@
       </w:tabs>
     </w:pPr>
   </w:style>
-  <w:style w:type="paragraph" w:styleId="Closing">
+  <w:style w:type="paragraph" w:styleId="Gruformel">
     <w:name w:val="Closing"/>
     <w:basedOn w:val="Text"/>
     <w:pPr>
       <w:ind w:left="4252"/>
     </w:pPr>
   </w:style>
-  <w:style w:type="paragraph" w:styleId="Footer">
+  <w:style w:type="paragraph" w:styleId="Fuzeile">
     <w:name w:val="footer"/>
-    <w:basedOn w:val="Normal"/>
+    <w:basedOn w:val="Standard"/>
     <w:pPr>
       <w:tabs>
         <w:tab w:val="center" w:pos="4536"/>
@@ -2937,7 +2920,7 @@
   </w:style>
   <w:style w:type="character" w:styleId="Hyperlink">
     <w:name w:val="Hyperlink"/>
-    <w:basedOn w:val="DefaultParagraphFont"/>
+    <w:basedOn w:val="Absatz-Standardschriftart"/>
     <w:rPr>
       <w:color w:val="0000FF"/>
       <w:u w:val="single"/>
@@ -2945,7 +2928,7 @@
   </w:style>
   <w:style w:type="paragraph" w:customStyle="1" w:styleId="Absender">
     <w:name w:val="Absender"/>
-    <w:basedOn w:val="Normal"/>
+    <w:basedOn w:val="Standard"/>
     <w:pPr>
       <w:spacing w:line="240" w:lineRule="atLeast"/>
     </w:pPr>
@@ -2956,7 +2939,7 @@
   </w:style>
   <w:style w:type="paragraph" w:customStyle="1" w:styleId="Text">
     <w:name w:val="Text"/>
-    <w:basedOn w:val="Normal"/>
+    <w:basedOn w:val="Standard"/>
     <w:pPr>
       <w:spacing w:line="280" w:lineRule="atLeast"/>
     </w:pPr>
@@ -2966,7 +2949,7 @@
   </w:style>
   <w:style w:type="paragraph" w:customStyle="1" w:styleId="Direktion">
     <w:name w:val="Direktion"/>
-    <w:basedOn w:val="Normal"/>
+    <w:basedOn w:val="Standard"/>
     <w:pPr>
       <w:spacing w:line="240" w:lineRule="atLeast"/>
     </w:pPr>
@@ -2975,27 +2958,27 @@
       <w:sz w:val="18"/>
     </w:rPr>
   </w:style>
-  <w:style w:type="paragraph" w:styleId="TableofFigures">
+  <w:style w:type="paragraph" w:styleId="Abbildungsverzeichnis">
     <w:name w:val="table of figures"/>
-    <w:basedOn w:val="Normal"/>
-    <w:next w:val="Normal"/>
+    <w:basedOn w:val="Standard"/>
+    <w:next w:val="Standard"/>
     <w:semiHidden/>
     <w:pPr>
       <w:ind w:left="400" w:hanging="400"/>
     </w:pPr>
   </w:style>
-  <w:style w:type="paragraph" w:styleId="EnvelopeReturn">
+  <w:style w:type="paragraph" w:styleId="Umschlagabsenderadresse">
     <w:name w:val="envelope return"/>
-    <w:basedOn w:val="Normal"/>
-  </w:style>
-  <w:style w:type="paragraph" w:styleId="Salutation">
+    <w:basedOn w:val="Standard"/>
+  </w:style>
+  <w:style w:type="paragraph" w:styleId="Anrede">
     <w:name w:val="Salutation"/>
-    <w:basedOn w:val="Normal"/>
-    <w:next w:val="Normal"/>
-  </w:style>
-  <w:style w:type="paragraph" w:styleId="ListBullet">
+    <w:basedOn w:val="Standard"/>
+    <w:next w:val="Standard"/>
+  </w:style>
+  <w:style w:type="paragraph" w:styleId="Aufzhlungszeichen">
     <w:name w:val="List Bullet"/>
-    <w:basedOn w:val="Normal"/>
+    <w:basedOn w:val="Standard"/>
     <w:autoRedefine/>
     <w:pPr>
       <w:numPr>
@@ -3003,9 +2986,9 @@
       </w:numPr>
     </w:pPr>
   </w:style>
-  <w:style w:type="paragraph" w:styleId="ListBullet2">
+  <w:style w:type="paragraph" w:styleId="Aufzhlungszeichen2">
     <w:name w:val="List Bullet 2"/>
-    <w:basedOn w:val="Normal"/>
+    <w:basedOn w:val="Standard"/>
     <w:autoRedefine/>
     <w:pPr>
       <w:numPr>
@@ -3013,9 +2996,9 @@
       </w:numPr>
     </w:pPr>
   </w:style>
-  <w:style w:type="paragraph" w:styleId="ListBullet3">
+  <w:style w:type="paragraph" w:styleId="Aufzhlungszeichen3">
     <w:name w:val="List Bullet 3"/>
-    <w:basedOn w:val="Normal"/>
+    <w:basedOn w:val="Standard"/>
     <w:autoRedefine/>
     <w:pPr>
       <w:numPr>
@@ -3023,9 +3006,9 @@
       </w:numPr>
     </w:pPr>
   </w:style>
-  <w:style w:type="paragraph" w:styleId="ListBullet4">
+  <w:style w:type="paragraph" w:styleId="Aufzhlungszeichen4">
     <w:name w:val="List Bullet 4"/>
-    <w:basedOn w:val="Normal"/>
+    <w:basedOn w:val="Standard"/>
     <w:autoRedefine/>
     <w:pPr>
       <w:numPr>
@@ -3033,9 +3016,9 @@
       </w:numPr>
     </w:pPr>
   </w:style>
-  <w:style w:type="paragraph" w:styleId="ListBullet5">
+  <w:style w:type="paragraph" w:styleId="Aufzhlungszeichen5">
     <w:name w:val="List Bullet 5"/>
-    <w:basedOn w:val="Normal"/>
+    <w:basedOn w:val="Standard"/>
     <w:autoRedefine/>
     <w:pPr>
       <w:numPr>
@@ -3043,10 +3026,10 @@
       </w:numPr>
     </w:pPr>
   </w:style>
-  <w:style w:type="paragraph" w:styleId="Caption">
+  <w:style w:type="paragraph" w:styleId="Beschriftung">
     <w:name w:val="caption"/>
-    <w:basedOn w:val="Normal"/>
-    <w:next w:val="Normal"/>
+    <w:basedOn w:val="Standard"/>
+    <w:next w:val="Standard"/>
     <w:qFormat/>
     <w:pPr>
       <w:spacing w:before="120" w:after="120"/>
@@ -3055,22 +3038,22 @@
       <w:b/>
     </w:rPr>
   </w:style>
-  <w:style w:type="paragraph" w:styleId="BlockText">
+  <w:style w:type="paragraph" w:styleId="Blocktext">
     <w:name w:val="Block Text"/>
-    <w:basedOn w:val="Normal"/>
+    <w:basedOn w:val="Standard"/>
     <w:pPr>
       <w:spacing w:after="120"/>
       <w:ind w:left="1440" w:right="1440"/>
     </w:pPr>
   </w:style>
-  <w:style w:type="paragraph" w:styleId="Date">
+  <w:style w:type="paragraph" w:styleId="Datum">
     <w:name w:val="Date"/>
-    <w:basedOn w:val="Normal"/>
-    <w:next w:val="Normal"/>
-  </w:style>
-  <w:style w:type="paragraph" w:styleId="DocumentMap">
+    <w:basedOn w:val="Standard"/>
+    <w:next w:val="Standard"/>
+  </w:style>
+  <w:style w:type="paragraph" w:styleId="Dokumentstruktur">
     <w:name w:val="Document Map"/>
-    <w:basedOn w:val="Normal"/>
+    <w:basedOn w:val="Standard"/>
     <w:semiHidden/>
     <w:pPr>
       <w:shd w:val="clear" w:color="auto" w:fill="000080"/>
@@ -3079,25 +3062,25 @@
       <w:rFonts w:ascii="Tahoma" w:hAnsi="Tahoma"/>
     </w:rPr>
   </w:style>
-  <w:style w:type="paragraph" w:styleId="EndnoteText">
+  <w:style w:type="paragraph" w:styleId="Endnotentext">
     <w:name w:val="endnote text"/>
-    <w:basedOn w:val="Normal"/>
-    <w:semiHidden/>
-  </w:style>
-  <w:style w:type="paragraph" w:styleId="NoteHeading">
+    <w:basedOn w:val="Standard"/>
+    <w:semiHidden/>
+  </w:style>
+  <w:style w:type="paragraph" w:styleId="Fu-Endnotenberschrift">
     <w:name w:val="Note Heading"/>
-    <w:basedOn w:val="Normal"/>
-    <w:next w:val="Normal"/>
-  </w:style>
-  <w:style w:type="paragraph" w:styleId="FootnoteText">
+    <w:basedOn w:val="Standard"/>
+    <w:next w:val="Standard"/>
+  </w:style>
+  <w:style w:type="paragraph" w:styleId="Funotentext">
     <w:name w:val="footnote text"/>
-    <w:basedOn w:val="Normal"/>
+    <w:basedOn w:val="Standard"/>
     <w:semiHidden/>
   </w:style>
   <w:style w:type="paragraph" w:styleId="Index1">
     <w:name w:val="index 1"/>
-    <w:basedOn w:val="Normal"/>
-    <w:next w:val="Normal"/>
+    <w:basedOn w:val="Standard"/>
+    <w:next w:val="Standard"/>
     <w:autoRedefine/>
     <w:semiHidden/>
     <w:pPr>
@@ -3106,8 +3089,8 @@
   </w:style>
   <w:style w:type="paragraph" w:styleId="Index2">
     <w:name w:val="index 2"/>
-    <w:basedOn w:val="Normal"/>
-    <w:next w:val="Normal"/>
+    <w:basedOn w:val="Standard"/>
+    <w:next w:val="Standard"/>
     <w:autoRedefine/>
     <w:semiHidden/>
     <w:pPr>
@@ -3116,8 +3099,8 @@
   </w:style>
   <w:style w:type="paragraph" w:styleId="Index3">
     <w:name w:val="index 3"/>
-    <w:basedOn w:val="Normal"/>
-    <w:next w:val="Normal"/>
+    <w:basedOn w:val="Standard"/>
+    <w:next w:val="Standard"/>
     <w:autoRedefine/>
     <w:semiHidden/>
     <w:pPr>
@@ -3126,8 +3109,8 @@
   </w:style>
   <w:style w:type="paragraph" w:styleId="Index4">
     <w:name w:val="index 4"/>
-    <w:basedOn w:val="Normal"/>
-    <w:next w:val="Normal"/>
+    <w:basedOn w:val="Standard"/>
+    <w:next w:val="Standard"/>
     <w:autoRedefine/>
     <w:semiHidden/>
     <w:pPr>
@@ -3136,8 +3119,8 @@
   </w:style>
   <w:style w:type="paragraph" w:styleId="Index5">
     <w:name w:val="index 5"/>
-    <w:basedOn w:val="Normal"/>
-    <w:next w:val="Normal"/>
+    <w:basedOn w:val="Standard"/>
+    <w:next w:val="Standard"/>
     <w:autoRedefine/>
     <w:semiHidden/>
     <w:pPr>
@@ -3146,8 +3129,8 @@
   </w:style>
   <w:style w:type="paragraph" w:styleId="Index6">
     <w:name w:val="index 6"/>
-    <w:basedOn w:val="Normal"/>
-    <w:next w:val="Normal"/>
+    <w:basedOn w:val="Standard"/>
+    <w:next w:val="Standard"/>
     <w:autoRedefine/>
     <w:semiHidden/>
     <w:pPr>
@@ -3156,8 +3139,8 @@
   </w:style>
   <w:style w:type="paragraph" w:styleId="Index7">
     <w:name w:val="index 7"/>
-    <w:basedOn w:val="Normal"/>
-    <w:next w:val="Normal"/>
+    <w:basedOn w:val="Standard"/>
+    <w:next w:val="Standard"/>
     <w:autoRedefine/>
     <w:semiHidden/>
     <w:pPr>
@@ -3166,8 +3149,8 @@
   </w:style>
   <w:style w:type="paragraph" w:styleId="Index8">
     <w:name w:val="index 8"/>
-    <w:basedOn w:val="Normal"/>
-    <w:next w:val="Normal"/>
+    <w:basedOn w:val="Standard"/>
+    <w:next w:val="Standard"/>
     <w:autoRedefine/>
     <w:semiHidden/>
     <w:pPr>
@@ -3176,150 +3159,150 @@
   </w:style>
   <w:style w:type="paragraph" w:styleId="Index9">
     <w:name w:val="index 9"/>
-    <w:basedOn w:val="Normal"/>
-    <w:next w:val="Normal"/>
+    <w:basedOn w:val="Standard"/>
+    <w:next w:val="Standard"/>
     <w:autoRedefine/>
     <w:semiHidden/>
     <w:pPr>
       <w:ind w:left="1800" w:hanging="200"/>
     </w:pPr>
   </w:style>
-  <w:style w:type="paragraph" w:styleId="IndexHeading">
+  <w:style w:type="paragraph" w:styleId="Indexberschrift">
     <w:name w:val="index heading"/>
-    <w:basedOn w:val="Normal"/>
+    <w:basedOn w:val="Standard"/>
     <w:next w:val="Index1"/>
     <w:semiHidden/>
     <w:rPr>
       <w:b/>
     </w:rPr>
   </w:style>
-  <w:style w:type="paragraph" w:styleId="CommentText">
+  <w:style w:type="paragraph" w:styleId="Kommentartext">
     <w:name w:val="annotation text"/>
-    <w:basedOn w:val="Normal"/>
-    <w:link w:val="CommentTextChar"/>
-    <w:semiHidden/>
-  </w:style>
-  <w:style w:type="paragraph" w:styleId="List">
+    <w:basedOn w:val="Standard"/>
+    <w:link w:val="KommentartextZchn"/>
+    <w:semiHidden/>
+  </w:style>
+  <w:style w:type="paragraph" w:styleId="Liste">
     <w:name w:val="List"/>
-    <w:basedOn w:val="Normal"/>
+    <w:basedOn w:val="Standard"/>
     <w:pPr>
       <w:ind w:left="283" w:hanging="283"/>
     </w:pPr>
   </w:style>
-  <w:style w:type="paragraph" w:styleId="List2">
+  <w:style w:type="paragraph" w:styleId="Liste2">
     <w:name w:val="List 2"/>
-    <w:basedOn w:val="Normal"/>
+    <w:basedOn w:val="Standard"/>
     <w:pPr>
       <w:ind w:left="566" w:hanging="283"/>
     </w:pPr>
   </w:style>
-  <w:style w:type="paragraph" w:styleId="List3">
+  <w:style w:type="paragraph" w:styleId="Liste3">
     <w:name w:val="List 3"/>
-    <w:basedOn w:val="Normal"/>
+    <w:basedOn w:val="Standard"/>
     <w:pPr>
       <w:ind w:left="849" w:hanging="283"/>
     </w:pPr>
   </w:style>
-  <w:style w:type="paragraph" w:styleId="List4">
+  <w:style w:type="paragraph" w:styleId="Liste4">
     <w:name w:val="List 4"/>
-    <w:basedOn w:val="Normal"/>
+    <w:basedOn w:val="Standard"/>
     <w:pPr>
       <w:ind w:left="1132" w:hanging="283"/>
     </w:pPr>
   </w:style>
-  <w:style w:type="paragraph" w:styleId="List5">
+  <w:style w:type="paragraph" w:styleId="Liste5">
     <w:name w:val="List 5"/>
-    <w:basedOn w:val="Normal"/>
+    <w:basedOn w:val="Standard"/>
     <w:pPr>
       <w:ind w:left="1415" w:hanging="283"/>
     </w:pPr>
   </w:style>
-  <w:style w:type="paragraph" w:styleId="ListContinue">
+  <w:style w:type="paragraph" w:styleId="Listenfortsetzung">
     <w:name w:val="List Continue"/>
-    <w:basedOn w:val="Normal"/>
+    <w:basedOn w:val="Standard"/>
     <w:pPr>
       <w:spacing w:after="120"/>
       <w:ind w:left="283"/>
     </w:pPr>
   </w:style>
-  <w:style w:type="paragraph" w:styleId="ListContinue2">
+  <w:style w:type="paragraph" w:styleId="Listenfortsetzung2">
     <w:name w:val="List Continue 2"/>
-    <w:basedOn w:val="Normal"/>
+    <w:basedOn w:val="Standard"/>
     <w:pPr>
       <w:spacing w:after="120"/>
       <w:ind w:left="566"/>
     </w:pPr>
   </w:style>
-  <w:style w:type="paragraph" w:styleId="ListContinue3">
+  <w:style w:type="paragraph" w:styleId="Listenfortsetzung3">
     <w:name w:val="List Continue 3"/>
-    <w:basedOn w:val="Normal"/>
+    <w:basedOn w:val="Standard"/>
     <w:pPr>
       <w:spacing w:after="120"/>
       <w:ind w:left="849"/>
     </w:pPr>
   </w:style>
-  <w:style w:type="paragraph" w:styleId="ListContinue4">
+  <w:style w:type="paragraph" w:styleId="Listenfortsetzung4">
     <w:name w:val="List Continue 4"/>
-    <w:basedOn w:val="Normal"/>
+    <w:basedOn w:val="Standard"/>
     <w:pPr>
       <w:spacing w:after="120"/>
       <w:ind w:left="1132"/>
     </w:pPr>
   </w:style>
-  <w:style w:type="paragraph" w:styleId="ListContinue5">
+  <w:style w:type="paragraph" w:styleId="Listenfortsetzung5">
     <w:name w:val="List Continue 5"/>
-    <w:basedOn w:val="Normal"/>
+    <w:basedOn w:val="Standard"/>
     <w:pPr>
       <w:spacing w:after="120"/>
       <w:ind w:left="1415"/>
     </w:pPr>
   </w:style>
-  <w:style w:type="paragraph" w:styleId="ListNumber">
+  <w:style w:type="paragraph" w:styleId="Listennummer">
     <w:name w:val="List Number"/>
-    <w:basedOn w:val="Normal"/>
+    <w:basedOn w:val="Standard"/>
     <w:pPr>
       <w:numPr>
         <w:numId w:val="6"/>
       </w:numPr>
     </w:pPr>
   </w:style>
-  <w:style w:type="paragraph" w:styleId="ListNumber2">
+  <w:style w:type="paragraph" w:styleId="Listennummer2">
     <w:name w:val="List Number 2"/>
-    <w:basedOn w:val="Normal"/>
+    <w:basedOn w:val="Standard"/>
     <w:pPr>
       <w:numPr>
         <w:numId w:val="7"/>
       </w:numPr>
     </w:pPr>
   </w:style>
-  <w:style w:type="paragraph" w:styleId="ListNumber3">
+  <w:style w:type="paragraph" w:styleId="Listennummer3">
     <w:name w:val="List Number 3"/>
-    <w:basedOn w:val="Normal"/>
+    <w:basedOn w:val="Standard"/>
     <w:pPr>
       <w:numPr>
         <w:numId w:val="8"/>
       </w:numPr>
     </w:pPr>
   </w:style>
-  <w:style w:type="paragraph" w:styleId="ListNumber4">
+  <w:style w:type="paragraph" w:styleId="Listennummer4">
     <w:name w:val="List Number 4"/>
-    <w:basedOn w:val="Normal"/>
+    <w:basedOn w:val="Standard"/>
     <w:pPr>
       <w:numPr>
         <w:numId w:val="9"/>
       </w:numPr>
     </w:pPr>
   </w:style>
-  <w:style w:type="paragraph" w:styleId="ListNumber5">
+  <w:style w:type="paragraph" w:styleId="Listennummer5">
     <w:name w:val="List Number 5"/>
-    <w:basedOn w:val="Normal"/>
+    <w:basedOn w:val="Standard"/>
     <w:pPr>
       <w:numPr>
         <w:numId w:val="10"/>
       </w:numPr>
     </w:pPr>
   </w:style>
-  <w:style w:type="paragraph" w:styleId="MacroText">
+  <w:style w:type="paragraph" w:styleId="Makrotext">
     <w:name w:val="macro"/>
     <w:semiHidden/>
     <w:pPr>
@@ -3339,9 +3322,9 @@
       <w:rFonts w:ascii="Courier New" w:hAnsi="Courier New"/>
     </w:rPr>
   </w:style>
-  <w:style w:type="paragraph" w:styleId="MessageHeader">
+  <w:style w:type="paragraph" w:styleId="Nachrichtenkopf">
     <w:name w:val="Message Header"/>
-    <w:basedOn w:val="Normal"/>
+    <w:basedOn w:val="Standard"/>
     <w:pPr>
       <w:pBdr>
         <w:top w:val="single" w:sz="6" w:space="1" w:color="auto"/>
@@ -3356,37 +3339,37 @@
       <w:sz w:val="24"/>
     </w:rPr>
   </w:style>
-  <w:style w:type="paragraph" w:styleId="PlainText">
+  <w:style w:type="paragraph" w:styleId="NurText">
     <w:name w:val="Plain Text"/>
-    <w:basedOn w:val="Normal"/>
+    <w:basedOn w:val="Standard"/>
     <w:rPr>
       <w:rFonts w:ascii="Courier New" w:hAnsi="Courier New"/>
     </w:rPr>
   </w:style>
-  <w:style w:type="paragraph" w:styleId="NormalIndent">
+  <w:style w:type="paragraph" w:styleId="Standardeinzug">
     <w:name w:val="Normal Indent"/>
-    <w:basedOn w:val="Normal"/>
+    <w:basedOn w:val="Standard"/>
     <w:pPr>
       <w:ind w:left="708"/>
     </w:pPr>
   </w:style>
-  <w:style w:type="paragraph" w:styleId="BodyText">
+  <w:style w:type="paragraph" w:styleId="Textkrper">
     <w:name w:val="Body Text"/>
-    <w:basedOn w:val="Normal"/>
+    <w:basedOn w:val="Standard"/>
     <w:pPr>
       <w:spacing w:after="120"/>
     </w:pPr>
   </w:style>
-  <w:style w:type="paragraph" w:styleId="BodyText2">
+  <w:style w:type="paragraph" w:styleId="Textkrper2">
     <w:name w:val="Body Text 2"/>
-    <w:basedOn w:val="Normal"/>
+    <w:basedOn w:val="Standard"/>
     <w:pPr>
       <w:spacing w:after="120" w:line="480" w:lineRule="auto"/>
     </w:pPr>
   </w:style>
-  <w:style w:type="paragraph" w:styleId="BodyText3">
+  <w:style w:type="paragraph" w:styleId="Textkrper3">
     <w:name w:val="Body Text 3"/>
-    <w:basedOn w:val="Normal"/>
+    <w:basedOn w:val="Standard"/>
     <w:pPr>
       <w:spacing w:after="120"/>
     </w:pPr>
@@ -3394,25 +3377,25 @@
       <w:sz w:val="16"/>
     </w:rPr>
   </w:style>
-  <w:style w:type="paragraph" w:styleId="BodyTextIndent">
+  <w:style w:type="paragraph" w:styleId="Textkrper-Zeileneinzug">
     <w:name w:val="Body Text Indent"/>
-    <w:basedOn w:val="Normal"/>
+    <w:basedOn w:val="Standard"/>
     <w:pPr>
       <w:spacing w:after="120"/>
       <w:ind w:left="283"/>
     </w:pPr>
   </w:style>
-  <w:style w:type="paragraph" w:styleId="BodyTextIndent2">
+  <w:style w:type="paragraph" w:styleId="Textkrper-Einzug2">
     <w:name w:val="Body Text Indent 2"/>
-    <w:basedOn w:val="Normal"/>
+    <w:basedOn w:val="Standard"/>
     <w:pPr>
       <w:spacing w:after="120" w:line="480" w:lineRule="auto"/>
       <w:ind w:left="283"/>
     </w:pPr>
   </w:style>
-  <w:style w:type="paragraph" w:styleId="BodyTextIndent3">
+  <w:style w:type="paragraph" w:styleId="Textkrper-Einzug3">
     <w:name w:val="Body Text Indent 3"/>
-    <w:basedOn w:val="Normal"/>
+    <w:basedOn w:val="Standard"/>
     <w:pPr>
       <w:spacing w:after="120"/>
       <w:ind w:left="283"/>
@@ -3421,23 +3404,23 @@
       <w:sz w:val="16"/>
     </w:rPr>
   </w:style>
-  <w:style w:type="paragraph" w:styleId="BodyTextFirstIndent">
+  <w:style w:type="paragraph" w:styleId="Textkrper-Erstzeileneinzug">
     <w:name w:val="Body Text First Indent"/>
-    <w:basedOn w:val="BodyText"/>
+    <w:basedOn w:val="Textkrper"/>
     <w:pPr>
       <w:ind w:firstLine="210"/>
     </w:pPr>
   </w:style>
-  <w:style w:type="paragraph" w:styleId="BodyTextFirstIndent2">
+  <w:style w:type="paragraph" w:styleId="Textkrper-Erstzeileneinzug2">
     <w:name w:val="Body Text First Indent 2"/>
-    <w:basedOn w:val="BodyTextIndent"/>
+    <w:basedOn w:val="Textkrper-Zeileneinzug"/>
     <w:pPr>
       <w:ind w:firstLine="210"/>
     </w:pPr>
   </w:style>
-  <w:style w:type="paragraph" w:styleId="Title">
+  <w:style w:type="paragraph" w:styleId="Titel">
     <w:name w:val="Title"/>
-    <w:basedOn w:val="Normal"/>
+    <w:basedOn w:val="Standard"/>
     <w:qFormat/>
     <w:pPr>
       <w:spacing w:before="240" w:after="60"/>
@@ -3450,9 +3433,9 @@
       <w:sz w:val="32"/>
     </w:rPr>
   </w:style>
-  <w:style w:type="paragraph" w:styleId="EnvelopeAddress">
+  <w:style w:type="paragraph" w:styleId="Umschlagadresse">
     <w:name w:val="envelope address"/>
-    <w:basedOn w:val="Normal"/>
+    <w:basedOn w:val="Standard"/>
     <w:pPr>
       <w:framePr w:w="4320" w:h="2160" w:hRule="exact" w:hSpace="141" w:wrap="auto" w:hAnchor="page" w:xAlign="center" w:yAlign="bottom"/>
       <w:ind w:left="1"/>
@@ -3461,16 +3444,16 @@
       <w:sz w:val="24"/>
     </w:rPr>
   </w:style>
-  <w:style w:type="paragraph" w:styleId="Signature">
+  <w:style w:type="paragraph" w:styleId="Unterschrift">
     <w:name w:val="Signature"/>
-    <w:basedOn w:val="Normal"/>
+    <w:basedOn w:val="Standard"/>
     <w:pPr>
       <w:ind w:left="4252"/>
     </w:pPr>
   </w:style>
-  <w:style w:type="paragraph" w:styleId="Subtitle">
+  <w:style w:type="paragraph" w:styleId="Untertitel">
     <w:name w:val="Subtitle"/>
-    <w:basedOn w:val="Normal"/>
+    <w:basedOn w:val="Standard"/>
     <w:qFormat/>
     <w:pPr>
       <w:spacing w:after="60"/>
@@ -3481,97 +3464,97 @@
       <w:sz w:val="24"/>
     </w:rPr>
   </w:style>
-  <w:style w:type="paragraph" w:styleId="TOC1">
+  <w:style w:type="paragraph" w:styleId="Verzeichnis1">
     <w:name w:val="toc 1"/>
-    <w:basedOn w:val="Normal"/>
-    <w:next w:val="Normal"/>
+    <w:basedOn w:val="Standard"/>
+    <w:next w:val="Standard"/>
     <w:autoRedefine/>
     <w:semiHidden/>
   </w:style>
-  <w:style w:type="paragraph" w:styleId="TOC2">
+  <w:style w:type="paragraph" w:styleId="Verzeichnis2">
     <w:name w:val="toc 2"/>
-    <w:basedOn w:val="Normal"/>
-    <w:next w:val="Normal"/>
+    <w:basedOn w:val="Standard"/>
+    <w:next w:val="Standard"/>
     <w:autoRedefine/>
     <w:semiHidden/>
     <w:pPr>
       <w:ind w:left="200"/>
     </w:pPr>
   </w:style>
-  <w:style w:type="paragraph" w:styleId="TOC3">
+  <w:style w:type="paragraph" w:styleId="Verzeichnis3">
     <w:name w:val="toc 3"/>
-    <w:basedOn w:val="Normal"/>
-    <w:next w:val="Normal"/>
+    <w:basedOn w:val="Standard"/>
+    <w:next w:val="Standard"/>
     <w:autoRedefine/>
     <w:semiHidden/>
     <w:pPr>
       <w:ind w:left="400"/>
     </w:pPr>
   </w:style>
-  <w:style w:type="paragraph" w:styleId="TOC4">
+  <w:style w:type="paragraph" w:styleId="Verzeichnis4">
     <w:name w:val="toc 4"/>
-    <w:basedOn w:val="Normal"/>
-    <w:next w:val="Normal"/>
+    <w:basedOn w:val="Standard"/>
+    <w:next w:val="Standard"/>
     <w:autoRedefine/>
     <w:semiHidden/>
     <w:pPr>
       <w:ind w:left="600"/>
     </w:pPr>
   </w:style>
-  <w:style w:type="paragraph" w:styleId="TOC5">
+  <w:style w:type="paragraph" w:styleId="Verzeichnis5">
     <w:name w:val="toc 5"/>
-    <w:basedOn w:val="Normal"/>
-    <w:next w:val="Normal"/>
+    <w:basedOn w:val="Standard"/>
+    <w:next w:val="Standard"/>
     <w:autoRedefine/>
     <w:semiHidden/>
     <w:pPr>
       <w:ind w:left="800"/>
     </w:pPr>
   </w:style>
-  <w:style w:type="paragraph" w:styleId="TOC6">
+  <w:style w:type="paragraph" w:styleId="Verzeichnis6">
     <w:name w:val="toc 6"/>
-    <w:basedOn w:val="Normal"/>
-    <w:next w:val="Normal"/>
+    <w:basedOn w:val="Standard"/>
+    <w:next w:val="Standard"/>
     <w:autoRedefine/>
     <w:semiHidden/>
     <w:pPr>
       <w:ind w:left="1000"/>
     </w:pPr>
   </w:style>
-  <w:style w:type="paragraph" w:styleId="TOC7">
+  <w:style w:type="paragraph" w:styleId="Verzeichnis7">
     <w:name w:val="toc 7"/>
-    <w:basedOn w:val="Normal"/>
-    <w:next w:val="Normal"/>
+    <w:basedOn w:val="Standard"/>
+    <w:next w:val="Standard"/>
     <w:autoRedefine/>
     <w:semiHidden/>
     <w:pPr>
       <w:ind w:left="1200"/>
     </w:pPr>
   </w:style>
-  <w:style w:type="paragraph" w:styleId="TOC8">
+  <w:style w:type="paragraph" w:styleId="Verzeichnis8">
     <w:name w:val="toc 8"/>
-    <w:basedOn w:val="Normal"/>
-    <w:next w:val="Normal"/>
+    <w:basedOn w:val="Standard"/>
+    <w:next w:val="Standard"/>
     <w:autoRedefine/>
     <w:semiHidden/>
     <w:pPr>
       <w:ind w:left="1400"/>
     </w:pPr>
   </w:style>
-  <w:style w:type="paragraph" w:styleId="TOC9">
+  <w:style w:type="paragraph" w:styleId="Verzeichnis9">
     <w:name w:val="toc 9"/>
-    <w:basedOn w:val="Normal"/>
-    <w:next w:val="Normal"/>
+    <w:basedOn w:val="Standard"/>
+    <w:next w:val="Standard"/>
     <w:autoRedefine/>
     <w:semiHidden/>
     <w:pPr>
       <w:ind w:left="1600"/>
     </w:pPr>
   </w:style>
-  <w:style w:type="paragraph" w:styleId="TOAHeading">
+  <w:style w:type="paragraph" w:styleId="RGV-berschrift">
     <w:name w:val="toa heading"/>
-    <w:basedOn w:val="Normal"/>
-    <w:next w:val="Normal"/>
+    <w:basedOn w:val="Standard"/>
+    <w:next w:val="Standard"/>
     <w:semiHidden/>
     <w:pPr>
       <w:spacing w:before="120"/>
@@ -3581,10 +3564,10 @@
       <w:sz w:val="24"/>
     </w:rPr>
   </w:style>
-  <w:style w:type="paragraph" w:styleId="TableofAuthorities">
+  <w:style w:type="paragraph" w:styleId="Rechtsgrundlagenverzeichnis">
     <w:name w:val="table of authorities"/>
-    <w:basedOn w:val="Normal"/>
-    <w:next w:val="Normal"/>
+    <w:basedOn w:val="Standard"/>
+    <w:next w:val="Standard"/>
     <w:semiHidden/>
     <w:pPr>
       <w:ind w:left="200" w:hanging="200"/>
@@ -3592,7 +3575,7 @@
   </w:style>
   <w:style w:type="paragraph" w:customStyle="1" w:styleId="StadtBern">
     <w:name w:val="Stadt Bern"/>
-    <w:basedOn w:val="Heading1"/>
+    <w:basedOn w:val="berschrift1"/>
   </w:style>
   <w:style w:type="paragraph" w:customStyle="1" w:styleId="Betreff">
     <w:name w:val="Betreff"/>
@@ -3605,7 +3588,7 @@
   <w:style w:type="paragraph" w:customStyle="1" w:styleId="Abteilung">
     <w:name w:val="Abteilung"/>
     <w:basedOn w:val="StadtBern"/>
-    <w:next w:val="Normal"/>
+    <w:next w:val="Standard"/>
     <w:pPr>
       <w:spacing w:before="640"/>
     </w:pPr>
@@ -3613,9 +3596,9 @@
       <w:b w:val="0"/>
     </w:rPr>
   </w:style>
-  <w:style w:type="paragraph" w:styleId="ListParagraph">
+  <w:style w:type="paragraph" w:styleId="Listenabsatz">
     <w:name w:val="List Paragraph"/>
-    <w:basedOn w:val="Normal"/>
+    <w:basedOn w:val="Standard"/>
     <w:uiPriority w:val="34"/>
     <w:qFormat/>
     <w:rsid w:val="003F59A5"/>
@@ -3624,10 +3607,10 @@
       <w:contextualSpacing/>
     </w:pPr>
   </w:style>
-  <w:style w:type="paragraph" w:styleId="BalloonText">
+  <w:style w:type="paragraph" w:styleId="Sprechblasentext">
     <w:name w:val="Balloon Text"/>
-    <w:basedOn w:val="Normal"/>
-    <w:link w:val="BalloonTextChar"/>
+    <w:basedOn w:val="Standard"/>
+    <w:link w:val="SprechblasentextZchn"/>
     <w:rsid w:val="00C8353C"/>
     <w:rPr>
       <w:rFonts w:ascii="Tahoma" w:hAnsi="Tahoma" w:cs="Tahoma"/>
@@ -3635,10 +3618,10 @@
       <w:szCs w:val="16"/>
     </w:rPr>
   </w:style>
-  <w:style w:type="character" w:customStyle="1" w:styleId="BalloonTextChar">
-    <w:name w:val="Balloon Text Char"/>
-    <w:basedOn w:val="DefaultParagraphFont"/>
-    <w:link w:val="BalloonText"/>
+  <w:style w:type="character" w:customStyle="1" w:styleId="SprechblasentextZchn">
+    <w:name w:val="Sprechblasentext Zchn"/>
+    <w:basedOn w:val="Absatz-Standardschriftart"/>
+    <w:link w:val="Sprechblasentext"/>
     <w:rsid w:val="00C8353C"/>
     <w:rPr>
       <w:rFonts w:ascii="Tahoma" w:hAnsi="Tahoma" w:cs="Tahoma"/>
@@ -3646,56 +3629,56 @@
       <w:szCs w:val="16"/>
     </w:rPr>
   </w:style>
-  <w:style w:type="character" w:styleId="EndnoteReference">
+  <w:style w:type="character" w:styleId="Endnotenzeichen">
     <w:name w:val="endnote reference"/>
-    <w:basedOn w:val="DefaultParagraphFont"/>
+    <w:basedOn w:val="Absatz-Standardschriftart"/>
     <w:rsid w:val="000150C0"/>
     <w:rPr>
       <w:vertAlign w:val="superscript"/>
     </w:rPr>
   </w:style>
-  <w:style w:type="character" w:styleId="FootnoteReference">
+  <w:style w:type="character" w:styleId="Funotenzeichen">
     <w:name w:val="footnote reference"/>
-    <w:basedOn w:val="DefaultParagraphFont"/>
+    <w:basedOn w:val="Absatz-Standardschriftart"/>
     <w:rsid w:val="000150C0"/>
     <w:rPr>
       <w:vertAlign w:val="superscript"/>
     </w:rPr>
   </w:style>
-  <w:style w:type="character" w:styleId="CommentReference">
+  <w:style w:type="character" w:styleId="Kommentarzeichen">
     <w:name w:val="annotation reference"/>
-    <w:basedOn w:val="DefaultParagraphFont"/>
+    <w:basedOn w:val="Absatz-Standardschriftart"/>
     <w:rsid w:val="00822AD0"/>
     <w:rPr>
       <w:sz w:val="16"/>
       <w:szCs w:val="16"/>
     </w:rPr>
   </w:style>
-  <w:style w:type="paragraph" w:styleId="CommentSubject">
+  <w:style w:type="paragraph" w:styleId="Kommentarthema">
     <w:name w:val="annotation subject"/>
-    <w:basedOn w:val="CommentText"/>
-    <w:next w:val="CommentText"/>
-    <w:link w:val="CommentSubjectChar"/>
+    <w:basedOn w:val="Kommentartext"/>
+    <w:next w:val="Kommentartext"/>
+    <w:link w:val="KommentarthemaZchn"/>
     <w:rsid w:val="00822AD0"/>
     <w:rPr>
       <w:b/>
       <w:bCs/>
     </w:rPr>
   </w:style>
-  <w:style w:type="character" w:customStyle="1" w:styleId="CommentTextChar">
-    <w:name w:val="Comment Text Char"/>
-    <w:basedOn w:val="DefaultParagraphFont"/>
-    <w:link w:val="CommentText"/>
+  <w:style w:type="character" w:customStyle="1" w:styleId="KommentartextZchn">
+    <w:name w:val="Kommentartext Zchn"/>
+    <w:basedOn w:val="Absatz-Standardschriftart"/>
+    <w:link w:val="Kommentartext"/>
     <w:semiHidden/>
     <w:rsid w:val="00822AD0"/>
     <w:rPr>
       <w:rFonts w:ascii="Arial" w:hAnsi="Arial"/>
     </w:rPr>
   </w:style>
-  <w:style w:type="character" w:customStyle="1" w:styleId="CommentSubjectChar">
-    <w:name w:val="Comment Subject Char"/>
-    <w:basedOn w:val="CommentTextChar"/>
-    <w:link w:val="CommentSubject"/>
+  <w:style w:type="character" w:customStyle="1" w:styleId="KommentarthemaZchn">
+    <w:name w:val="Kommentarthema Zchn"/>
+    <w:basedOn w:val="KommentartextZchn"/>
+    <w:link w:val="Kommentarthema"/>
     <w:rsid w:val="00822AD0"/>
     <w:rPr>
       <w:rFonts w:ascii="Arial" w:hAnsi="Arial"/>
@@ -3703,9 +3686,1130 @@
       <w:bCs/>
     </w:rPr>
   </w:style>
-  <w:style w:type="character" w:styleId="PlaceholderText">
+  <w:style w:type="character" w:styleId="Platzhaltertext">
     <w:name w:val="Placeholder Text"/>
-    <w:basedOn w:val="DefaultParagraphFont"/>
+    <w:basedOn w:val="Absatz-Standardschriftart"/>
+    <w:uiPriority w:val="99"/>
+    <w:semiHidden/>
+    <w:rsid w:val="00023F7A"/>
+    <w:rPr>
+      <w:color w:val="808080"/>
+    </w:rPr>
+  </w:style>
+</w:styles>
+</file>
+
+<file path=word/stylesWithEffects.xml><?xml version="1.0" encoding="utf-8"?>
+<w:styles xmlns:wpc="http://schemas.microsoft.com/office/word/2010/wordprocessingCanvas" xmlns:mc="http://schemas.openxmlformats.org/markup-compatibility/2006" xmlns:o="urn:schemas-microsoft-com:office:office" xmlns:r="http://schemas.openxmlformats.org/officeDocument/2006/relationships" xmlns:m="http://schemas.openxmlformats.org/officeDocument/2006/math" xmlns:v="urn:schemas-microsoft-com:vml" xmlns:wp14="http://schemas.microsoft.com/office/word/2010/wordprocessingDrawing" xmlns:wp="http://schemas.openxmlformats.org/drawingml/2006/wordprocessingDrawing" xmlns:w10="urn:schemas-microsoft-com:office:word" xmlns:w="http://schemas.openxmlformats.org/wordprocessingml/2006/main" xmlns:w14="http://schemas.microsoft.com/office/word/2010/wordml" xmlns:wpg="http://schemas.microsoft.com/office/word/2010/wordprocessingGroup" xmlns:wpi="http://schemas.microsoft.com/office/word/2010/wordprocessingInk" xmlns:wne="http://schemas.microsoft.com/office/word/2006/wordml" xmlns:wps="http://schemas.microsoft.com/office/word/2010/wordprocessingShape" mc:Ignorable="w14 wp14">
+  <w:docDefaults>
+    <w:rPrDefault>
+      <w:rPr>
+        <w:rFonts w:ascii="Times New Roman" w:eastAsia="Times New Roman" w:hAnsi="Times New Roman" w:cs="Times New Roman"/>
+        <w:lang w:val="de-CH" w:eastAsia="de-CH" w:bidi="ar-SA"/>
+      </w:rPr>
+    </w:rPrDefault>
+    <w:pPrDefault/>
+  </w:docDefaults>
+  <w:latentStyles w:defLockedState="0" w:defUIPriority="0" w:defSemiHidden="1" w:defUnhideWhenUsed="1" w:defQFormat="0" w:count="267">
+    <w:lsdException w:name="Normal" w:semiHidden="0" w:unhideWhenUsed="0" w:qFormat="1"/>
+    <w:lsdException w:name="heading 1" w:semiHidden="0" w:unhideWhenUsed="0" w:qFormat="1"/>
+    <w:lsdException w:name="heading 2" w:semiHidden="0" w:unhideWhenUsed="0" w:qFormat="1"/>
+    <w:lsdException w:name="heading 3" w:semiHidden="0" w:unhideWhenUsed="0" w:qFormat="1"/>
+    <w:lsdException w:name="heading 4" w:qFormat="1"/>
+    <w:lsdException w:name="heading 5" w:qFormat="1"/>
+    <w:lsdException w:name="heading 6" w:qFormat="1"/>
+    <w:lsdException w:name="heading 7" w:qFormat="1"/>
+    <w:lsdException w:name="heading 8" w:qFormat="1"/>
+    <w:lsdException w:name="heading 9" w:qFormat="1"/>
+    <w:lsdException w:name="caption" w:qFormat="1"/>
+    <w:lsdException w:name="toa heading" w:semiHidden="0" w:unhideWhenUsed="0"/>
+    <w:lsdException w:name="List Number" w:semiHidden="0" w:unhideWhenUsed="0"/>
+    <w:lsdException w:name="List 2" w:semiHidden="0" w:unhideWhenUsed="0"/>
+    <w:lsdException w:name="Title" w:semiHidden="0" w:unhideWhenUsed="0" w:qFormat="1"/>
+    <w:lsdException w:name="List Continue 4" w:semiHidden="0" w:unhideWhenUsed="0"/>
+    <w:lsdException w:name="List Continue 5" w:semiHidden="0" w:unhideWhenUsed="0"/>
+    <w:lsdException w:name="Message Header" w:semiHidden="0" w:unhideWhenUsed="0"/>
+    <w:lsdException w:name="Subtitle" w:semiHidden="0" w:unhideWhenUsed="0" w:qFormat="1"/>
+    <w:lsdException w:name="Strong" w:semiHidden="0" w:unhideWhenUsed="0" w:qFormat="1"/>
+    <w:lsdException w:name="Emphasis" w:semiHidden="0" w:unhideWhenUsed="0" w:qFormat="1"/>
+    <w:lsdException w:name="Balloon Text" w:semiHidden="0" w:unhideWhenUsed="0"/>
+    <w:lsdException w:name="Table Grid" w:semiHidden="0" w:unhideWhenUsed="0"/>
+    <w:lsdException w:name="Placeholder Text" w:uiPriority="99" w:unhideWhenUsed="0"/>
+    <w:lsdException w:name="No Spacing" w:semiHidden="0" w:uiPriority="1" w:unhideWhenUsed="0" w:qFormat="1"/>
+    <w:lsdException w:name="Light Shading" w:semiHidden="0" w:uiPriority="60" w:unhideWhenUsed="0"/>
+    <w:lsdException w:name="Light List" w:semiHidden="0" w:uiPriority="61" w:unhideWhenUsed="0"/>
+    <w:lsdException w:name="Light Grid" w:semiHidden="0" w:uiPriority="62" w:unhideWhenUsed="0"/>
+    <w:lsdException w:name="Medium Shading 1" w:semiHidden="0" w:uiPriority="63" w:unhideWhenUsed="0"/>
+    <w:lsdException w:name="Medium Shading 2" w:semiHidden="0" w:uiPriority="64" w:unhideWhenUsed="0"/>
+    <w:lsdException w:name="Medium List 1" w:semiHidden="0" w:uiPriority="65" w:unhideWhenUsed="0"/>
+    <w:lsdException w:name="Medium List 2" w:semiHidden="0" w:uiPriority="66" w:unhideWhenUsed="0"/>
+    <w:lsdException w:name="Medium Grid 1" w:semiHidden="0" w:uiPriority="67" w:unhideWhenUsed="0"/>
+    <w:lsdException w:name="Medium Grid 2" w:semiHidden="0" w:uiPriority="68" w:unhideWhenUsed="0"/>
+    <w:lsdException w:name="Medium Grid 3" w:semiHidden="0" w:uiPriority="69" w:unhideWhenUsed="0"/>
+    <w:lsdException w:name="Dark List" w:semiHidden="0" w:uiPriority="70" w:unhideWhenUsed="0"/>
+    <w:lsdException w:name="Colorful Shading" w:semiHidden="0" w:uiPriority="71" w:unhideWhenUsed="0"/>
+    <w:lsdException w:name="Colorful List" w:semiHidden="0" w:uiPriority="72" w:unhideWhenUsed="0"/>
+    <w:lsdException w:name="Colorful Grid" w:semiHidden="0" w:uiPriority="73" w:unhideWhenUsed="0"/>
+    <w:lsdException w:name="Light Shading Accent 1" w:semiHidden="0" w:uiPriority="60" w:unhideWhenUsed="0"/>
+    <w:lsdException w:name="Light List Accent 1" w:semiHidden="0" w:uiPriority="61" w:unhideWhenUsed="0"/>
+    <w:lsdException w:name="Light Grid Accent 1" w:semiHidden="0" w:uiPriority="62" w:unhideWhenUsed="0"/>
+    <w:lsdException w:name="Medium Shading 1 Accent 1" w:semiHidden="0" w:uiPriority="63" w:unhideWhenUsed="0"/>
+    <w:lsdException w:name="Medium Shading 2 Accent 1" w:semiHidden="0" w:uiPriority="64" w:unhideWhenUsed="0"/>
+    <w:lsdException w:name="Medium List 1 Accent 1" w:semiHidden="0" w:uiPriority="65" w:unhideWhenUsed="0"/>
+    <w:lsdException w:name="Revision" w:uiPriority="99" w:unhideWhenUsed="0"/>
+    <w:lsdException w:name="List Paragraph" w:semiHidden="0" w:uiPriority="34" w:unhideWhenUsed="0" w:qFormat="1"/>
+    <w:lsdException w:name="Quote" w:semiHidden="0" w:uiPriority="29" w:unhideWhenUsed="0" w:qFormat="1"/>
+    <w:lsdException w:name="Intense Quote" w:semiHidden="0" w:uiPriority="30" w:unhideWhenUsed="0" w:qFormat="1"/>
+    <w:lsdException w:name="Medium List 2 Accent 1" w:semiHidden="0" w:uiPriority="66" w:unhideWhenUsed="0"/>
+    <w:lsdException w:name="Medium Grid 1 Accent 1" w:semiHidden="0" w:uiPriority="67" w:unhideWhenUsed="0"/>
+    <w:lsdException w:name="Medium Grid 2 Accent 1" w:semiHidden="0" w:uiPriority="68" w:unhideWhenUsed="0"/>
+    <w:lsdException w:name="Medium Grid 3 Accent 1" w:semiHidden="0" w:uiPriority="69" w:unhideWhenUsed="0"/>
+    <w:lsdException w:name="Dark List Accent 1" w:semiHidden="0" w:uiPriority="70" w:unhideWhenUsed="0"/>
+    <w:lsdException w:name="Colorful Shading Accent 1" w:semiHidden="0" w:uiPriority="71" w:unhideWhenUsed="0"/>
+    <w:lsdException w:name="Colorful List Accent 1" w:semiHidden="0" w:uiPriority="72" w:unhideWhenUsed="0"/>
+    <w:lsdException w:name="Colorful Grid Accent 1" w:semiHidden="0" w:uiPriority="73" w:unhideWhenUsed="0"/>
+    <w:lsdException w:name="Light Shading Accent 2" w:semiHidden="0" w:uiPriority="60" w:unhideWhenUsed="0"/>
+    <w:lsdException w:name="Light List Accent 2" w:semiHidden="0" w:uiPriority="61" w:unhideWhenUsed="0"/>
+    <w:lsdException w:name="Light Grid Accent 2" w:semiHidden="0" w:uiPriority="62" w:unhideWhenUsed="0"/>
+    <w:lsdException w:name="Medium Shading 1 Accent 2" w:semiHidden="0" w:uiPriority="63" w:unhideWhenUsed="0"/>
+    <w:lsdException w:name="Medium Shading 2 Accent 2" w:semiHidden="0" w:uiPriority="64" w:unhideWhenUsed="0"/>
+    <w:lsdException w:name="Medium List 1 Accent 2" w:semiHidden="0" w:uiPriority="65" w:unhideWhenUsed="0"/>
+    <w:lsdException w:name="Medium List 2 Accent 2" w:semiHidden="0" w:uiPriority="66" w:unhideWhenUsed="0"/>
+    <w:lsdException w:name="Medium Grid 1 Accent 2" w:semiHidden="0" w:uiPriority="67" w:unhideWhenUsed="0"/>
+    <w:lsdException w:name="Medium Grid 2 Accent 2" w:semiHidden="0" w:uiPriority="68" w:unhideWhenUsed="0"/>
+    <w:lsdException w:name="Medium Grid 3 Accent 2" w:semiHidden="0" w:uiPriority="69" w:unhideWhenUsed="0"/>
+    <w:lsdException w:name="Dark List Accent 2" w:semiHidden="0" w:uiPriority="70" w:unhideWhenUsed="0"/>
+    <w:lsdException w:name="Colorful Shading Accent 2" w:semiHidden="0" w:uiPriority="71" w:unhideWhenUsed="0"/>
+    <w:lsdException w:name="Colorful List Accent 2" w:semiHidden="0" w:uiPriority="72" w:unhideWhenUsed="0"/>
+    <w:lsdException w:name="Colorful Grid Accent 2" w:semiHidden="0" w:uiPriority="73" w:unhideWhenUsed="0"/>
+    <w:lsdException w:name="Light Shading Accent 3" w:semiHidden="0" w:uiPriority="60" w:unhideWhenUsed="0"/>
+    <w:lsdException w:name="Light List Accent 3" w:semiHidden="0" w:uiPriority="61" w:unhideWhenUsed="0"/>
+    <w:lsdException w:name="Light Grid Accent 3" w:semiHidden="0" w:uiPriority="62" w:unhideWhenUsed="0"/>
+    <w:lsdException w:name="Medium Shading 1 Accent 3" w:semiHidden="0" w:uiPriority="63" w:unhideWhenUsed="0"/>
+    <w:lsdException w:name="Medium Shading 2 Accent 3" w:semiHidden="0" w:uiPriority="64" w:unhideWhenUsed="0"/>
+    <w:lsdException w:name="Medium List 1 Accent 3" w:semiHidden="0" w:uiPriority="65" w:unhideWhenUsed="0"/>
+    <w:lsdException w:name="Medium List 2 Accent 3" w:semiHidden="0" w:uiPriority="66" w:unhideWhenUsed="0"/>
+    <w:lsdException w:name="Medium Grid 1 Accent 3" w:semiHidden="0" w:uiPriority="67" w:unhideWhenUsed="0"/>
+    <w:lsdException w:name="Medium Grid 2 Accent 3" w:semiHidden="0" w:uiPriority="68" w:unhideWhenUsed="0"/>
+    <w:lsdException w:name="Medium Grid 3 Accent 3" w:semiHidden="0" w:uiPriority="69" w:unhideWhenUsed="0"/>
+    <w:lsdException w:name="Dark List Accent 3" w:semiHidden="0" w:uiPriority="70" w:unhideWhenUsed="0"/>
+    <w:lsdException w:name="Colorful Shading Accent 3" w:semiHidden="0" w:uiPriority="71" w:unhideWhenUsed="0"/>
+    <w:lsdException w:name="Colorful List Accent 3" w:semiHidden="0" w:uiPriority="72" w:unhideWhenUsed="0"/>
+    <w:lsdException w:name="Colorful Grid Accent 3" w:semiHidden="0" w:uiPriority="73" w:unhideWhenUsed="0"/>
+    <w:lsdException w:name="Light Shading Accent 4" w:semiHidden="0" w:uiPriority="60" w:unhideWhenUsed="0"/>
+    <w:lsdException w:name="Light List Accent 4" w:semiHidden="0" w:uiPriority="61" w:unhideWhenUsed="0"/>
+    <w:lsdException w:name="Light Grid Accent 4" w:semiHidden="0" w:uiPriority="62" w:unhideWhenUsed="0"/>
+    <w:lsdException w:name="Medium Shading 1 Accent 4" w:semiHidden="0" w:uiPriority="63" w:unhideWhenUsed="0"/>
+    <w:lsdException w:name="Medium Shading 2 Accent 4" w:semiHidden="0" w:uiPriority="64" w:unhideWhenUsed="0"/>
+    <w:lsdException w:name="Medium List 1 Accent 4" w:semiHidden="0" w:uiPriority="65" w:unhideWhenUsed="0"/>
+    <w:lsdException w:name="Medium List 2 Accent 4" w:semiHidden="0" w:uiPriority="66" w:unhideWhenUsed="0"/>
+    <w:lsdException w:name="Medium Grid 1 Accent 4" w:semiHidden="0" w:uiPriority="67" w:unhideWhenUsed="0"/>
+    <w:lsdException w:name="Medium Grid 2 Accent 4" w:semiHidden="0" w:uiPriority="68" w:unhideWhenUsed="0"/>
+    <w:lsdException w:name="Medium Grid 3 Accent 4" w:semiHidden="0" w:uiPriority="69" w:unhideWhenUsed="0"/>
+    <w:lsdException w:name="Dark List Accent 4" w:semiHidden="0" w:uiPriority="70" w:unhideWhenUsed="0"/>
+    <w:lsdException w:name="Colorful Shading Accent 4" w:semiHidden="0" w:uiPriority="71" w:unhideWhenUsed="0"/>
+    <w:lsdException w:name="Colorful List Accent 4" w:semiHidden="0" w:uiPriority="72" w:unhideWhenUsed="0"/>
+    <w:lsdException w:name="Colorful Grid Accent 4" w:semiHidden="0" w:uiPriority="73" w:unhideWhenUsed="0"/>
+    <w:lsdException w:name="Light Shading Accent 5" w:semiHidden="0" w:uiPriority="60" w:unhideWhenUsed="0"/>
+    <w:lsdException w:name="Light List Accent 5" w:semiHidden="0" w:uiPriority="61" w:unhideWhenUsed="0"/>
+    <w:lsdException w:name="Light Grid Accent 5" w:semiHidden="0" w:uiPriority="62" w:unhideWhenUsed="0"/>
+    <w:lsdException w:name="Medium Shading 1 Accent 5" w:semiHidden="0" w:uiPriority="63" w:unhideWhenUsed="0"/>
+    <w:lsdException w:name="Medium Shading 2 Accent 5" w:semiHidden="0" w:uiPriority="64" w:unhideWhenUsed="0"/>
+    <w:lsdException w:name="Medium List 1 Accent 5" w:semiHidden="0" w:uiPriority="65" w:unhideWhenUsed="0"/>
+    <w:lsdException w:name="Medium List 2 Accent 5" w:semiHidden="0" w:uiPriority="66" w:unhideWhenUsed="0"/>
+    <w:lsdException w:name="Medium Grid 1 Accent 5" w:semiHidden="0" w:uiPriority="67" w:unhideWhenUsed="0"/>
+    <w:lsdException w:name="Medium Grid 2 Accent 5" w:semiHidden="0" w:uiPriority="68" w:unhideWhenUsed="0"/>
+    <w:lsdException w:name="Medium Grid 3 Accent 5" w:semiHidden="0" w:uiPriority="69" w:unhideWhenUsed="0"/>
+    <w:lsdException w:name="Dark List Accent 5" w:semiHidden="0" w:uiPriority="70" w:unhideWhenUsed="0"/>
+    <w:lsdException w:name="Colorful Shading Accent 5" w:semiHidden="0" w:uiPriority="71" w:unhideWhenUsed="0"/>
+    <w:lsdException w:name="Colorful List Accent 5" w:semiHidden="0" w:uiPriority="72" w:unhideWhenUsed="0"/>
+    <w:lsdException w:name="Colorful Grid Accent 5" w:semiHidden="0" w:uiPriority="73" w:unhideWhenUsed="0"/>
+    <w:lsdException w:name="Light Shading Accent 6" w:semiHidden="0" w:uiPriority="60" w:unhideWhenUsed="0"/>
+    <w:lsdException w:name="Light List Accent 6" w:semiHidden="0" w:uiPriority="61" w:unhideWhenUsed="0"/>
+    <w:lsdException w:name="Light Grid Accent 6" w:semiHidden="0" w:uiPriority="62" w:unhideWhenUsed="0"/>
+    <w:lsdException w:name="Medium Shading 1 Accent 6" w:semiHidden="0" w:uiPriority="63" w:unhideWhenUsed="0"/>
+    <w:lsdException w:name="Medium Shading 2 Accent 6" w:semiHidden="0" w:uiPriority="64" w:unhideWhenUsed="0"/>
+    <w:lsdException w:name="Medium List 1 Accent 6" w:semiHidden="0" w:uiPriority="65" w:unhideWhenUsed="0"/>
+    <w:lsdException w:name="Medium List 2 Accent 6" w:semiHidden="0" w:uiPriority="66" w:unhideWhenUsed="0"/>
+    <w:lsdException w:name="Medium Grid 1 Accent 6" w:semiHidden="0" w:uiPriority="67" w:unhideWhenUsed="0"/>
+    <w:lsdException w:name="Medium Grid 2 Accent 6" w:semiHidden="0" w:uiPriority="68" w:unhideWhenUsed="0"/>
+    <w:lsdException w:name="Medium Grid 3 Accent 6" w:semiHidden="0" w:uiPriority="69" w:unhideWhenUsed="0"/>
+    <w:lsdException w:name="Dark List Accent 6" w:semiHidden="0" w:uiPriority="70" w:unhideWhenUsed="0"/>
+    <w:lsdException w:name="Colorful Shading Accent 6" w:semiHidden="0" w:uiPriority="71" w:unhideWhenUsed="0"/>
+    <w:lsdException w:name="Colorful List Accent 6" w:semiHidden="0" w:uiPriority="72" w:unhideWhenUsed="0"/>
+    <w:lsdException w:name="Colorful Grid Accent 6" w:semiHidden="0" w:uiPriority="73" w:unhideWhenUsed="0"/>
+    <w:lsdException w:name="Subtle Emphasis" w:semiHidden="0" w:uiPriority="19" w:unhideWhenUsed="0" w:qFormat="1"/>
+    <w:lsdException w:name="Intense Emphasis" w:semiHidden="0" w:uiPriority="21" w:unhideWhenUsed="0" w:qFormat="1"/>
+    <w:lsdException w:name="Subtle Reference" w:semiHidden="0" w:uiPriority="31" w:unhideWhenUsed="0" w:qFormat="1"/>
+    <w:lsdException w:name="Intense Reference" w:semiHidden="0" w:uiPriority="32" w:unhideWhenUsed="0" w:qFormat="1"/>
+    <w:lsdException w:name="Book Title" w:semiHidden="0" w:uiPriority="33" w:unhideWhenUsed="0" w:qFormat="1"/>
+    <w:lsdException w:name="Bibliography" w:uiPriority="37"/>
+    <w:lsdException w:name="TOC Heading" w:uiPriority="39" w:qFormat="1"/>
+  </w:latentStyles>
+  <w:style w:type="paragraph" w:default="1" w:styleId="Standard">
+    <w:name w:val="Normal"/>
+    <w:qFormat/>
+    <w:rPr>
+      <w:rFonts w:ascii="Arial" w:hAnsi="Arial"/>
+    </w:rPr>
+  </w:style>
+  <w:style w:type="paragraph" w:styleId="berschrift1">
+    <w:name w:val="heading 1"/>
+    <w:basedOn w:val="Standard"/>
+    <w:next w:val="Standard"/>
+    <w:qFormat/>
+    <w:pPr>
+      <w:keepNext/>
+      <w:spacing w:before="360" w:line="240" w:lineRule="exact"/>
+      <w:outlineLvl w:val="0"/>
+    </w:pPr>
+    <w:rPr>
+      <w:b/>
+      <w:spacing w:val="6"/>
+      <w:sz w:val="18"/>
+    </w:rPr>
+  </w:style>
+  <w:style w:type="paragraph" w:styleId="berschrift2">
+    <w:name w:val="heading 2"/>
+    <w:basedOn w:val="Standard"/>
+    <w:next w:val="Standard"/>
+    <w:qFormat/>
+    <w:pPr>
+      <w:keepNext/>
+      <w:spacing w:before="240" w:after="60"/>
+      <w:outlineLvl w:val="1"/>
+    </w:pPr>
+    <w:rPr>
+      <w:b/>
+      <w:i/>
+      <w:sz w:val="24"/>
+    </w:rPr>
+  </w:style>
+  <w:style w:type="paragraph" w:styleId="berschrift3">
+    <w:name w:val="heading 3"/>
+    <w:basedOn w:val="Standard"/>
+    <w:next w:val="Standard"/>
+    <w:qFormat/>
+    <w:pPr>
+      <w:keepNext/>
+      <w:spacing w:before="240" w:after="60"/>
+      <w:outlineLvl w:val="2"/>
+    </w:pPr>
+    <w:rPr>
+      <w:sz w:val="24"/>
+    </w:rPr>
+  </w:style>
+  <w:style w:type="paragraph" w:styleId="berschrift4">
+    <w:name w:val="heading 4"/>
+    <w:basedOn w:val="Standard"/>
+    <w:next w:val="Standard"/>
+    <w:qFormat/>
+    <w:pPr>
+      <w:keepNext/>
+      <w:spacing w:before="240" w:after="60"/>
+      <w:outlineLvl w:val="3"/>
+    </w:pPr>
+    <w:rPr>
+      <w:b/>
+      <w:sz w:val="24"/>
+    </w:rPr>
+  </w:style>
+  <w:style w:type="paragraph" w:styleId="berschrift5">
+    <w:name w:val="heading 5"/>
+    <w:basedOn w:val="Standard"/>
+    <w:next w:val="Standard"/>
+    <w:qFormat/>
+    <w:pPr>
+      <w:spacing w:before="240" w:after="60"/>
+      <w:outlineLvl w:val="4"/>
+    </w:pPr>
+    <w:rPr>
+      <w:sz w:val="22"/>
+    </w:rPr>
+  </w:style>
+  <w:style w:type="paragraph" w:styleId="berschrift6">
+    <w:name w:val="heading 6"/>
+    <w:basedOn w:val="Standard"/>
+    <w:next w:val="Standard"/>
+    <w:qFormat/>
+    <w:pPr>
+      <w:spacing w:before="240" w:after="60"/>
+      <w:outlineLvl w:val="5"/>
+    </w:pPr>
+    <w:rPr>
+      <w:rFonts w:ascii="Times New Roman" w:hAnsi="Times New Roman"/>
+      <w:i/>
+      <w:sz w:val="22"/>
+    </w:rPr>
+  </w:style>
+  <w:style w:type="paragraph" w:styleId="berschrift7">
+    <w:name w:val="heading 7"/>
+    <w:basedOn w:val="Standard"/>
+    <w:next w:val="Standard"/>
+    <w:qFormat/>
+    <w:pPr>
+      <w:spacing w:before="240" w:after="60"/>
+      <w:outlineLvl w:val="6"/>
+    </w:pPr>
+  </w:style>
+  <w:style w:type="paragraph" w:styleId="berschrift8">
+    <w:name w:val="heading 8"/>
+    <w:basedOn w:val="Standard"/>
+    <w:next w:val="Standard"/>
+    <w:qFormat/>
+    <w:pPr>
+      <w:spacing w:before="240" w:after="60"/>
+      <w:outlineLvl w:val="7"/>
+    </w:pPr>
+    <w:rPr>
+      <w:i/>
+    </w:rPr>
+  </w:style>
+  <w:style w:type="paragraph" w:styleId="berschrift9">
+    <w:name w:val="heading 9"/>
+    <w:basedOn w:val="Standard"/>
+    <w:next w:val="Standard"/>
+    <w:qFormat/>
+    <w:pPr>
+      <w:spacing w:before="240" w:after="60"/>
+      <w:outlineLvl w:val="8"/>
+    </w:pPr>
+    <w:rPr>
+      <w:b/>
+      <w:i/>
+      <w:sz w:val="18"/>
+    </w:rPr>
+  </w:style>
+  <w:style w:type="character" w:default="1" w:styleId="Absatz-Standardschriftart">
+    <w:name w:val="Default Paragraph Font"/>
+    <w:uiPriority w:val="1"/>
+    <w:semiHidden/>
+    <w:unhideWhenUsed/>
+  </w:style>
+  <w:style w:type="table" w:default="1" w:styleId="NormaleTabelle">
+    <w:name w:val="Normal Table"/>
+    <w:uiPriority w:val="99"/>
+    <w:semiHidden/>
+    <w:unhideWhenUsed/>
+    <w:tblPr>
+      <w:tblInd w:w="0" w:type="dxa"/>
+      <w:tblCellMar>
+        <w:top w:w="0" w:type="dxa"/>
+        <w:left w:w="108" w:type="dxa"/>
+        <w:bottom w:w="0" w:type="dxa"/>
+        <w:right w:w="108" w:type="dxa"/>
+      </w:tblCellMar>
+    </w:tblPr>
+  </w:style>
+  <w:style w:type="numbering" w:default="1" w:styleId="KeineListe">
+    <w:name w:val="No List"/>
+    <w:uiPriority w:val="99"/>
+    <w:semiHidden/>
+    <w:unhideWhenUsed/>
+  </w:style>
+  <w:style w:type="paragraph" w:styleId="Kopfzeile">
+    <w:name w:val="header"/>
+    <w:basedOn w:val="Standard"/>
+    <w:pPr>
+      <w:tabs>
+        <w:tab w:val="center" w:pos="4536"/>
+        <w:tab w:val="right" w:pos="9072"/>
+      </w:tabs>
+    </w:pPr>
+  </w:style>
+  <w:style w:type="paragraph" w:styleId="Gruformel">
+    <w:name w:val="Closing"/>
+    <w:basedOn w:val="Text"/>
+    <w:pPr>
+      <w:ind w:left="4252"/>
+    </w:pPr>
+  </w:style>
+  <w:style w:type="paragraph" w:styleId="Fuzeile">
+    <w:name w:val="footer"/>
+    <w:basedOn w:val="Standard"/>
+    <w:pPr>
+      <w:tabs>
+        <w:tab w:val="center" w:pos="4536"/>
+        <w:tab w:val="right" w:pos="9072"/>
+      </w:tabs>
+      <w:spacing w:line="240" w:lineRule="atLeast"/>
+    </w:pPr>
+    <w:rPr>
+      <w:spacing w:val="6"/>
+      <w:sz w:val="18"/>
+    </w:rPr>
+  </w:style>
+  <w:style w:type="character" w:styleId="Hyperlink">
+    <w:name w:val="Hyperlink"/>
+    <w:basedOn w:val="Absatz-Standardschriftart"/>
+    <w:rPr>
+      <w:color w:val="0000FF"/>
+      <w:u w:val="single"/>
+    </w:rPr>
+  </w:style>
+  <w:style w:type="paragraph" w:customStyle="1" w:styleId="Absender">
+    <w:name w:val="Absender"/>
+    <w:basedOn w:val="Standard"/>
+    <w:pPr>
+      <w:spacing w:line="240" w:lineRule="atLeast"/>
+    </w:pPr>
+    <w:rPr>
+      <w:spacing w:val="6"/>
+      <w:sz w:val="18"/>
+    </w:rPr>
+  </w:style>
+  <w:style w:type="paragraph" w:customStyle="1" w:styleId="Text">
+    <w:name w:val="Text"/>
+    <w:basedOn w:val="Standard"/>
+    <w:pPr>
+      <w:spacing w:line="280" w:lineRule="atLeast"/>
+    </w:pPr>
+    <w:rPr>
+      <w:spacing w:val="8"/>
+    </w:rPr>
+  </w:style>
+  <w:style w:type="paragraph" w:customStyle="1" w:styleId="Direktion">
+    <w:name w:val="Direktion"/>
+    <w:basedOn w:val="Standard"/>
+    <w:pPr>
+      <w:spacing w:line="240" w:lineRule="atLeast"/>
+    </w:pPr>
+    <w:rPr>
+      <w:spacing w:val="6"/>
+      <w:sz w:val="18"/>
+    </w:rPr>
+  </w:style>
+  <w:style w:type="paragraph" w:styleId="Abbildungsverzeichnis">
+    <w:name w:val="table of figures"/>
+    <w:basedOn w:val="Standard"/>
+    <w:next w:val="Standard"/>
+    <w:semiHidden/>
+    <w:pPr>
+      <w:ind w:left="400" w:hanging="400"/>
+    </w:pPr>
+  </w:style>
+  <w:style w:type="paragraph" w:styleId="Umschlagabsenderadresse">
+    <w:name w:val="envelope return"/>
+    <w:basedOn w:val="Standard"/>
+  </w:style>
+  <w:style w:type="paragraph" w:styleId="Anrede">
+    <w:name w:val="Salutation"/>
+    <w:basedOn w:val="Standard"/>
+    <w:next w:val="Standard"/>
+  </w:style>
+  <w:style w:type="paragraph" w:styleId="Aufzhlungszeichen">
+    <w:name w:val="List Bullet"/>
+    <w:basedOn w:val="Standard"/>
+    <w:autoRedefine/>
+    <w:pPr>
+      <w:numPr>
+        <w:numId w:val="1"/>
+      </w:numPr>
+    </w:pPr>
+  </w:style>
+  <w:style w:type="paragraph" w:styleId="Aufzhlungszeichen2">
+    <w:name w:val="List Bullet 2"/>
+    <w:basedOn w:val="Standard"/>
+    <w:autoRedefine/>
+    <w:pPr>
+      <w:numPr>
+        <w:numId w:val="2"/>
+      </w:numPr>
+    </w:pPr>
+  </w:style>
+  <w:style w:type="paragraph" w:styleId="Aufzhlungszeichen3">
+    <w:name w:val="List Bullet 3"/>
+    <w:basedOn w:val="Standard"/>
+    <w:autoRedefine/>
+    <w:pPr>
+      <w:numPr>
+        <w:numId w:val="3"/>
+      </w:numPr>
+    </w:pPr>
+  </w:style>
+  <w:style w:type="paragraph" w:styleId="Aufzhlungszeichen4">
+    <w:name w:val="List Bullet 4"/>
+    <w:basedOn w:val="Standard"/>
+    <w:autoRedefine/>
+    <w:pPr>
+      <w:numPr>
+        <w:numId w:val="4"/>
+      </w:numPr>
+    </w:pPr>
+  </w:style>
+  <w:style w:type="paragraph" w:styleId="Aufzhlungszeichen5">
+    <w:name w:val="List Bullet 5"/>
+    <w:basedOn w:val="Standard"/>
+    <w:autoRedefine/>
+    <w:pPr>
+      <w:numPr>
+        <w:numId w:val="5"/>
+      </w:numPr>
+    </w:pPr>
+  </w:style>
+  <w:style w:type="paragraph" w:styleId="Beschriftung">
+    <w:name w:val="caption"/>
+    <w:basedOn w:val="Standard"/>
+    <w:next w:val="Standard"/>
+    <w:qFormat/>
+    <w:pPr>
+      <w:spacing w:before="120" w:after="120"/>
+    </w:pPr>
+    <w:rPr>
+      <w:b/>
+    </w:rPr>
+  </w:style>
+  <w:style w:type="paragraph" w:styleId="Blocktext">
+    <w:name w:val="Block Text"/>
+    <w:basedOn w:val="Standard"/>
+    <w:pPr>
+      <w:spacing w:after="120"/>
+      <w:ind w:left="1440" w:right="1440"/>
+    </w:pPr>
+  </w:style>
+  <w:style w:type="paragraph" w:styleId="Datum">
+    <w:name w:val="Date"/>
+    <w:basedOn w:val="Standard"/>
+    <w:next w:val="Standard"/>
+  </w:style>
+  <w:style w:type="paragraph" w:styleId="Dokumentstruktur">
+    <w:name w:val="Document Map"/>
+    <w:basedOn w:val="Standard"/>
+    <w:semiHidden/>
+    <w:pPr>
+      <w:shd w:val="clear" w:color="auto" w:fill="000080"/>
+    </w:pPr>
+    <w:rPr>
+      <w:rFonts w:ascii="Tahoma" w:hAnsi="Tahoma"/>
+    </w:rPr>
+  </w:style>
+  <w:style w:type="paragraph" w:styleId="Endnotentext">
+    <w:name w:val="endnote text"/>
+    <w:basedOn w:val="Standard"/>
+    <w:semiHidden/>
+  </w:style>
+  <w:style w:type="paragraph" w:styleId="Fu-Endnotenberschrift">
+    <w:name w:val="Note Heading"/>
+    <w:basedOn w:val="Standard"/>
+    <w:next w:val="Standard"/>
+  </w:style>
+  <w:style w:type="paragraph" w:styleId="Funotentext">
+    <w:name w:val="footnote text"/>
+    <w:basedOn w:val="Standard"/>
+    <w:semiHidden/>
+  </w:style>
+  <w:style w:type="paragraph" w:styleId="Index1">
+    <w:name w:val="index 1"/>
+    <w:basedOn w:val="Standard"/>
+    <w:next w:val="Standard"/>
+    <w:autoRedefine/>
+    <w:semiHidden/>
+    <w:pPr>
+      <w:ind w:left="200" w:hanging="200"/>
+    </w:pPr>
+  </w:style>
+  <w:style w:type="paragraph" w:styleId="Index2">
+    <w:name w:val="index 2"/>
+    <w:basedOn w:val="Standard"/>
+    <w:next w:val="Standard"/>
+    <w:autoRedefine/>
+    <w:semiHidden/>
+    <w:pPr>
+      <w:ind w:left="400" w:hanging="200"/>
+    </w:pPr>
+  </w:style>
+  <w:style w:type="paragraph" w:styleId="Index3">
+    <w:name w:val="index 3"/>
+    <w:basedOn w:val="Standard"/>
+    <w:next w:val="Standard"/>
+    <w:autoRedefine/>
+    <w:semiHidden/>
+    <w:pPr>
+      <w:ind w:left="600" w:hanging="200"/>
+    </w:pPr>
+  </w:style>
+  <w:style w:type="paragraph" w:styleId="Index4">
+    <w:name w:val="index 4"/>
+    <w:basedOn w:val="Standard"/>
+    <w:next w:val="Standard"/>
+    <w:autoRedefine/>
+    <w:semiHidden/>
+    <w:pPr>
+      <w:ind w:left="800" w:hanging="200"/>
+    </w:pPr>
+  </w:style>
+  <w:style w:type="paragraph" w:styleId="Index5">
+    <w:name w:val="index 5"/>
+    <w:basedOn w:val="Standard"/>
+    <w:next w:val="Standard"/>
+    <w:autoRedefine/>
+    <w:semiHidden/>
+    <w:pPr>
+      <w:ind w:left="1000" w:hanging="200"/>
+    </w:pPr>
+  </w:style>
+  <w:style w:type="paragraph" w:styleId="Index6">
+    <w:name w:val="index 6"/>
+    <w:basedOn w:val="Standard"/>
+    <w:next w:val="Standard"/>
+    <w:autoRedefine/>
+    <w:semiHidden/>
+    <w:pPr>
+      <w:ind w:left="1200" w:hanging="200"/>
+    </w:pPr>
+  </w:style>
+  <w:style w:type="paragraph" w:styleId="Index7">
+    <w:name w:val="index 7"/>
+    <w:basedOn w:val="Standard"/>
+    <w:next w:val="Standard"/>
+    <w:autoRedefine/>
+    <w:semiHidden/>
+    <w:pPr>
+      <w:ind w:left="1400" w:hanging="200"/>
+    </w:pPr>
+  </w:style>
+  <w:style w:type="paragraph" w:styleId="Index8">
+    <w:name w:val="index 8"/>
+    <w:basedOn w:val="Standard"/>
+    <w:next w:val="Standard"/>
+    <w:autoRedefine/>
+    <w:semiHidden/>
+    <w:pPr>
+      <w:ind w:left="1600" w:hanging="200"/>
+    </w:pPr>
+  </w:style>
+  <w:style w:type="paragraph" w:styleId="Index9">
+    <w:name w:val="index 9"/>
+    <w:basedOn w:val="Standard"/>
+    <w:next w:val="Standard"/>
+    <w:autoRedefine/>
+    <w:semiHidden/>
+    <w:pPr>
+      <w:ind w:left="1800" w:hanging="200"/>
+    </w:pPr>
+  </w:style>
+  <w:style w:type="paragraph" w:styleId="Indexberschrift">
+    <w:name w:val="index heading"/>
+    <w:basedOn w:val="Standard"/>
+    <w:next w:val="Index1"/>
+    <w:semiHidden/>
+    <w:rPr>
+      <w:b/>
+    </w:rPr>
+  </w:style>
+  <w:style w:type="paragraph" w:styleId="Kommentartext">
+    <w:name w:val="annotation text"/>
+    <w:basedOn w:val="Standard"/>
+    <w:link w:val="KommentartextZchn"/>
+    <w:semiHidden/>
+  </w:style>
+  <w:style w:type="paragraph" w:styleId="Liste">
+    <w:name w:val="List"/>
+    <w:basedOn w:val="Standard"/>
+    <w:pPr>
+      <w:ind w:left="283" w:hanging="283"/>
+    </w:pPr>
+  </w:style>
+  <w:style w:type="paragraph" w:styleId="Liste2">
+    <w:name w:val="List 2"/>
+    <w:basedOn w:val="Standard"/>
+    <w:pPr>
+      <w:ind w:left="566" w:hanging="283"/>
+    </w:pPr>
+  </w:style>
+  <w:style w:type="paragraph" w:styleId="Liste3">
+    <w:name w:val="List 3"/>
+    <w:basedOn w:val="Standard"/>
+    <w:pPr>
+      <w:ind w:left="849" w:hanging="283"/>
+    </w:pPr>
+  </w:style>
+  <w:style w:type="paragraph" w:styleId="Liste4">
+    <w:name w:val="List 4"/>
+    <w:basedOn w:val="Standard"/>
+    <w:pPr>
+      <w:ind w:left="1132" w:hanging="283"/>
+    </w:pPr>
+  </w:style>
+  <w:style w:type="paragraph" w:styleId="Liste5">
+    <w:name w:val="List 5"/>
+    <w:basedOn w:val="Standard"/>
+    <w:pPr>
+      <w:ind w:left="1415" w:hanging="283"/>
+    </w:pPr>
+  </w:style>
+  <w:style w:type="paragraph" w:styleId="Listenfortsetzung">
+    <w:name w:val="List Continue"/>
+    <w:basedOn w:val="Standard"/>
+    <w:pPr>
+      <w:spacing w:after="120"/>
+      <w:ind w:left="283"/>
+    </w:pPr>
+  </w:style>
+  <w:style w:type="paragraph" w:styleId="Listenfortsetzung2">
+    <w:name w:val="List Continue 2"/>
+    <w:basedOn w:val="Standard"/>
+    <w:pPr>
+      <w:spacing w:after="120"/>
+      <w:ind w:left="566"/>
+    </w:pPr>
+  </w:style>
+  <w:style w:type="paragraph" w:styleId="Listenfortsetzung3">
+    <w:name w:val="List Continue 3"/>
+    <w:basedOn w:val="Standard"/>
+    <w:pPr>
+      <w:spacing w:after="120"/>
+      <w:ind w:left="849"/>
+    </w:pPr>
+  </w:style>
+  <w:style w:type="paragraph" w:styleId="Listenfortsetzung4">
+    <w:name w:val="List Continue 4"/>
+    <w:basedOn w:val="Standard"/>
+    <w:pPr>
+      <w:spacing w:after="120"/>
+      <w:ind w:left="1132"/>
+    </w:pPr>
+  </w:style>
+  <w:style w:type="paragraph" w:styleId="Listenfortsetzung5">
+    <w:name w:val="List Continue 5"/>
+    <w:basedOn w:val="Standard"/>
+    <w:pPr>
+      <w:spacing w:after="120"/>
+      <w:ind w:left="1415"/>
+    </w:pPr>
+  </w:style>
+  <w:style w:type="paragraph" w:styleId="Listennummer">
+    <w:name w:val="List Number"/>
+    <w:basedOn w:val="Standard"/>
+    <w:pPr>
+      <w:numPr>
+        <w:numId w:val="6"/>
+      </w:numPr>
+    </w:pPr>
+  </w:style>
+  <w:style w:type="paragraph" w:styleId="Listennummer2">
+    <w:name w:val="List Number 2"/>
+    <w:basedOn w:val="Standard"/>
+    <w:pPr>
+      <w:numPr>
+        <w:numId w:val="7"/>
+      </w:numPr>
+    </w:pPr>
+  </w:style>
+  <w:style w:type="paragraph" w:styleId="Listennummer3">
+    <w:name w:val="List Number 3"/>
+    <w:basedOn w:val="Standard"/>
+    <w:pPr>
+      <w:numPr>
+        <w:numId w:val="8"/>
+      </w:numPr>
+    </w:pPr>
+  </w:style>
+  <w:style w:type="paragraph" w:styleId="Listennummer4">
+    <w:name w:val="List Number 4"/>
+    <w:basedOn w:val="Standard"/>
+    <w:pPr>
+      <w:numPr>
+        <w:numId w:val="9"/>
+      </w:numPr>
+    </w:pPr>
+  </w:style>
+  <w:style w:type="paragraph" w:styleId="Listennummer5">
+    <w:name w:val="List Number 5"/>
+    <w:basedOn w:val="Standard"/>
+    <w:pPr>
+      <w:numPr>
+        <w:numId w:val="10"/>
+      </w:numPr>
+    </w:pPr>
+  </w:style>
+  <w:style w:type="paragraph" w:styleId="Makrotext">
+    <w:name w:val="macro"/>
+    <w:semiHidden/>
+    <w:pPr>
+      <w:tabs>
+        <w:tab w:val="left" w:pos="480"/>
+        <w:tab w:val="left" w:pos="960"/>
+        <w:tab w:val="left" w:pos="1440"/>
+        <w:tab w:val="left" w:pos="1920"/>
+        <w:tab w:val="left" w:pos="2400"/>
+        <w:tab w:val="left" w:pos="2880"/>
+        <w:tab w:val="left" w:pos="3360"/>
+        <w:tab w:val="left" w:pos="3840"/>
+        <w:tab w:val="left" w:pos="4320"/>
+      </w:tabs>
+    </w:pPr>
+    <w:rPr>
+      <w:rFonts w:ascii="Courier New" w:hAnsi="Courier New"/>
+    </w:rPr>
+  </w:style>
+  <w:style w:type="paragraph" w:styleId="Nachrichtenkopf">
+    <w:name w:val="Message Header"/>
+    <w:basedOn w:val="Standard"/>
+    <w:pPr>
+      <w:pBdr>
+        <w:top w:val="single" w:sz="6" w:space="1" w:color="auto"/>
+        <w:left w:val="single" w:sz="6" w:space="1" w:color="auto"/>
+        <w:bottom w:val="single" w:sz="6" w:space="1" w:color="auto"/>
+        <w:right w:val="single" w:sz="6" w:space="1" w:color="auto"/>
+      </w:pBdr>
+      <w:shd w:val="pct20" w:color="auto" w:fill="auto"/>
+      <w:ind w:left="1134" w:hanging="1134"/>
+    </w:pPr>
+    <w:rPr>
+      <w:sz w:val="24"/>
+    </w:rPr>
+  </w:style>
+  <w:style w:type="paragraph" w:styleId="NurText">
+    <w:name w:val="Plain Text"/>
+    <w:basedOn w:val="Standard"/>
+    <w:rPr>
+      <w:rFonts w:ascii="Courier New" w:hAnsi="Courier New"/>
+    </w:rPr>
+  </w:style>
+  <w:style w:type="paragraph" w:styleId="Standardeinzug">
+    <w:name w:val="Normal Indent"/>
+    <w:basedOn w:val="Standard"/>
+    <w:pPr>
+      <w:ind w:left="708"/>
+    </w:pPr>
+  </w:style>
+  <w:style w:type="paragraph" w:styleId="Textkrper">
+    <w:name w:val="Body Text"/>
+    <w:basedOn w:val="Standard"/>
+    <w:pPr>
+      <w:spacing w:after="120"/>
+    </w:pPr>
+  </w:style>
+  <w:style w:type="paragraph" w:styleId="Textkrper2">
+    <w:name w:val="Body Text 2"/>
+    <w:basedOn w:val="Standard"/>
+    <w:pPr>
+      <w:spacing w:after="120" w:line="480" w:lineRule="auto"/>
+    </w:pPr>
+  </w:style>
+  <w:style w:type="paragraph" w:styleId="Textkrper3">
+    <w:name w:val="Body Text 3"/>
+    <w:basedOn w:val="Standard"/>
+    <w:pPr>
+      <w:spacing w:after="120"/>
+    </w:pPr>
+    <w:rPr>
+      <w:sz w:val="16"/>
+    </w:rPr>
+  </w:style>
+  <w:style w:type="paragraph" w:styleId="Textkrper-Zeileneinzug">
+    <w:name w:val="Body Text Indent"/>
+    <w:basedOn w:val="Standard"/>
+    <w:pPr>
+      <w:spacing w:after="120"/>
+      <w:ind w:left="283"/>
+    </w:pPr>
+  </w:style>
+  <w:style w:type="paragraph" w:styleId="Textkrper-Einzug2">
+    <w:name w:val="Body Text Indent 2"/>
+    <w:basedOn w:val="Standard"/>
+    <w:pPr>
+      <w:spacing w:after="120" w:line="480" w:lineRule="auto"/>
+      <w:ind w:left="283"/>
+    </w:pPr>
+  </w:style>
+  <w:style w:type="paragraph" w:styleId="Textkrper-Einzug3">
+    <w:name w:val="Body Text Indent 3"/>
+    <w:basedOn w:val="Standard"/>
+    <w:pPr>
+      <w:spacing w:after="120"/>
+      <w:ind w:left="283"/>
+    </w:pPr>
+    <w:rPr>
+      <w:sz w:val="16"/>
+    </w:rPr>
+  </w:style>
+  <w:style w:type="paragraph" w:styleId="Textkrper-Erstzeileneinzug">
+    <w:name w:val="Body Text First Indent"/>
+    <w:basedOn w:val="Textkrper"/>
+    <w:pPr>
+      <w:ind w:firstLine="210"/>
+    </w:pPr>
+  </w:style>
+  <w:style w:type="paragraph" w:styleId="Textkrper-Erstzeileneinzug2">
+    <w:name w:val="Body Text First Indent 2"/>
+    <w:basedOn w:val="Textkrper-Zeileneinzug"/>
+    <w:pPr>
+      <w:ind w:firstLine="210"/>
+    </w:pPr>
+  </w:style>
+  <w:style w:type="paragraph" w:styleId="Titel">
+    <w:name w:val="Title"/>
+    <w:basedOn w:val="Standard"/>
+    <w:qFormat/>
+    <w:pPr>
+      <w:spacing w:before="240" w:after="60"/>
+      <w:jc w:val="center"/>
+      <w:outlineLvl w:val="0"/>
+    </w:pPr>
+    <w:rPr>
+      <w:b/>
+      <w:kern w:val="28"/>
+      <w:sz w:val="32"/>
+    </w:rPr>
+  </w:style>
+  <w:style w:type="paragraph" w:styleId="Umschlagadresse">
+    <w:name w:val="envelope address"/>
+    <w:basedOn w:val="Standard"/>
+    <w:pPr>
+      <w:framePr w:w="4320" w:h="2160" w:hRule="exact" w:hSpace="141" w:wrap="auto" w:hAnchor="page" w:xAlign="center" w:yAlign="bottom"/>
+      <w:ind w:left="1"/>
+    </w:pPr>
+    <w:rPr>
+      <w:sz w:val="24"/>
+    </w:rPr>
+  </w:style>
+  <w:style w:type="paragraph" w:styleId="Unterschrift">
+    <w:name w:val="Signature"/>
+    <w:basedOn w:val="Standard"/>
+    <w:pPr>
+      <w:ind w:left="4252"/>
+    </w:pPr>
+  </w:style>
+  <w:style w:type="paragraph" w:styleId="Untertitel">
+    <w:name w:val="Subtitle"/>
+    <w:basedOn w:val="Standard"/>
+    <w:qFormat/>
+    <w:pPr>
+      <w:spacing w:after="60"/>
+      <w:jc w:val="center"/>
+      <w:outlineLvl w:val="1"/>
+    </w:pPr>
+    <w:rPr>
+      <w:sz w:val="24"/>
+    </w:rPr>
+  </w:style>
+  <w:style w:type="paragraph" w:styleId="Verzeichnis1">
+    <w:name w:val="toc 1"/>
+    <w:basedOn w:val="Standard"/>
+    <w:next w:val="Standard"/>
+    <w:autoRedefine/>
+    <w:semiHidden/>
+  </w:style>
+  <w:style w:type="paragraph" w:styleId="Verzeichnis2">
+    <w:name w:val="toc 2"/>
+    <w:basedOn w:val="Standard"/>
+    <w:next w:val="Standard"/>
+    <w:autoRedefine/>
+    <w:semiHidden/>
+    <w:pPr>
+      <w:ind w:left="200"/>
+    </w:pPr>
+  </w:style>
+  <w:style w:type="paragraph" w:styleId="Verzeichnis3">
+    <w:name w:val="toc 3"/>
+    <w:basedOn w:val="Standard"/>
+    <w:next w:val="Standard"/>
+    <w:autoRedefine/>
+    <w:semiHidden/>
+    <w:pPr>
+      <w:ind w:left="400"/>
+    </w:pPr>
+  </w:style>
+  <w:style w:type="paragraph" w:styleId="Verzeichnis4">
+    <w:name w:val="toc 4"/>
+    <w:basedOn w:val="Standard"/>
+    <w:next w:val="Standard"/>
+    <w:autoRedefine/>
+    <w:semiHidden/>
+    <w:pPr>
+      <w:ind w:left="600"/>
+    </w:pPr>
+  </w:style>
+  <w:style w:type="paragraph" w:styleId="Verzeichnis5">
+    <w:name w:val="toc 5"/>
+    <w:basedOn w:val="Standard"/>
+    <w:next w:val="Standard"/>
+    <w:autoRedefine/>
+    <w:semiHidden/>
+    <w:pPr>
+      <w:ind w:left="800"/>
+    </w:pPr>
+  </w:style>
+  <w:style w:type="paragraph" w:styleId="Verzeichnis6">
+    <w:name w:val="toc 6"/>
+    <w:basedOn w:val="Standard"/>
+    <w:next w:val="Standard"/>
+    <w:autoRedefine/>
+    <w:semiHidden/>
+    <w:pPr>
+      <w:ind w:left="1000"/>
+    </w:pPr>
+  </w:style>
+  <w:style w:type="paragraph" w:styleId="Verzeichnis7">
+    <w:name w:val="toc 7"/>
+    <w:basedOn w:val="Standard"/>
+    <w:next w:val="Standard"/>
+    <w:autoRedefine/>
+    <w:semiHidden/>
+    <w:pPr>
+      <w:ind w:left="1200"/>
+    </w:pPr>
+  </w:style>
+  <w:style w:type="paragraph" w:styleId="Verzeichnis8">
+    <w:name w:val="toc 8"/>
+    <w:basedOn w:val="Standard"/>
+    <w:next w:val="Standard"/>
+    <w:autoRedefine/>
+    <w:semiHidden/>
+    <w:pPr>
+      <w:ind w:left="1400"/>
+    </w:pPr>
+  </w:style>
+  <w:style w:type="paragraph" w:styleId="Verzeichnis9">
+    <w:name w:val="toc 9"/>
+    <w:basedOn w:val="Standard"/>
+    <w:next w:val="Standard"/>
+    <w:autoRedefine/>
+    <w:semiHidden/>
+    <w:pPr>
+      <w:ind w:left="1600"/>
+    </w:pPr>
+  </w:style>
+  <w:style w:type="paragraph" w:styleId="RGV-berschrift">
+    <w:name w:val="toa heading"/>
+    <w:basedOn w:val="Standard"/>
+    <w:next w:val="Standard"/>
+    <w:semiHidden/>
+    <w:pPr>
+      <w:spacing w:before="120"/>
+    </w:pPr>
+    <w:rPr>
+      <w:b/>
+      <w:sz w:val="24"/>
+    </w:rPr>
+  </w:style>
+  <w:style w:type="paragraph" w:styleId="Rechtsgrundlagenverzeichnis">
+    <w:name w:val="table of authorities"/>
+    <w:basedOn w:val="Standard"/>
+    <w:next w:val="Standard"/>
+    <w:semiHidden/>
+    <w:pPr>
+      <w:ind w:left="200" w:hanging="200"/>
+    </w:pPr>
+  </w:style>
+  <w:style w:type="paragraph" w:customStyle="1" w:styleId="StadtBern">
+    <w:name w:val="Stadt Bern"/>
+    <w:basedOn w:val="berschrift1"/>
+  </w:style>
+  <w:style w:type="paragraph" w:customStyle="1" w:styleId="Betreff">
+    <w:name w:val="Betreff"/>
+    <w:basedOn w:val="Text"/>
+    <w:next w:val="Text"/>
+    <w:rPr>
+      <w:b/>
+    </w:rPr>
+  </w:style>
+  <w:style w:type="paragraph" w:customStyle="1" w:styleId="Abteilung">
+    <w:name w:val="Abteilung"/>
+    <w:basedOn w:val="StadtBern"/>
+    <w:next w:val="Standard"/>
+    <w:pPr>
+      <w:spacing w:before="640"/>
+    </w:pPr>
+    <w:rPr>
+      <w:b w:val="0"/>
+    </w:rPr>
+  </w:style>
+  <w:style w:type="paragraph" w:styleId="Listenabsatz">
+    <w:name w:val="List Paragraph"/>
+    <w:basedOn w:val="Standard"/>
+    <w:uiPriority w:val="34"/>
+    <w:qFormat/>
+    <w:rsid w:val="003F59A5"/>
+    <w:pPr>
+      <w:ind w:left="720"/>
+      <w:contextualSpacing/>
+    </w:pPr>
+  </w:style>
+  <w:style w:type="paragraph" w:styleId="Sprechblasentext">
+    <w:name w:val="Balloon Text"/>
+    <w:basedOn w:val="Standard"/>
+    <w:link w:val="SprechblasentextZchn"/>
+    <w:rsid w:val="00C8353C"/>
+    <w:rPr>
+      <w:rFonts w:ascii="Tahoma" w:hAnsi="Tahoma" w:cs="Tahoma"/>
+      <w:sz w:val="16"/>
+      <w:szCs w:val="16"/>
+    </w:rPr>
+  </w:style>
+  <w:style w:type="character" w:customStyle="1" w:styleId="SprechblasentextZchn">
+    <w:name w:val="Sprechblasentext Zchn"/>
+    <w:basedOn w:val="Absatz-Standardschriftart"/>
+    <w:link w:val="Sprechblasentext"/>
+    <w:rsid w:val="00C8353C"/>
+    <w:rPr>
+      <w:rFonts w:ascii="Tahoma" w:hAnsi="Tahoma" w:cs="Tahoma"/>
+      <w:sz w:val="16"/>
+      <w:szCs w:val="16"/>
+    </w:rPr>
+  </w:style>
+  <w:style w:type="character" w:styleId="Endnotenzeichen">
+    <w:name w:val="endnote reference"/>
+    <w:basedOn w:val="Absatz-Standardschriftart"/>
+    <w:rsid w:val="000150C0"/>
+    <w:rPr>
+      <w:vertAlign w:val="superscript"/>
+    </w:rPr>
+  </w:style>
+  <w:style w:type="character" w:styleId="Funotenzeichen">
+    <w:name w:val="footnote reference"/>
+    <w:basedOn w:val="Absatz-Standardschriftart"/>
+    <w:rsid w:val="000150C0"/>
+    <w:rPr>
+      <w:vertAlign w:val="superscript"/>
+    </w:rPr>
+  </w:style>
+  <w:style w:type="character" w:styleId="Kommentarzeichen">
+    <w:name w:val="annotation reference"/>
+    <w:basedOn w:val="Absatz-Standardschriftart"/>
+    <w:rsid w:val="00822AD0"/>
+    <w:rPr>
+      <w:sz w:val="16"/>
+      <w:szCs w:val="16"/>
+    </w:rPr>
+  </w:style>
+  <w:style w:type="paragraph" w:styleId="Kommentarthema">
+    <w:name w:val="annotation subject"/>
+    <w:basedOn w:val="Kommentartext"/>
+    <w:next w:val="Kommentartext"/>
+    <w:link w:val="KommentarthemaZchn"/>
+    <w:rsid w:val="00822AD0"/>
+    <w:rPr>
+      <w:b/>
+      <w:bCs/>
+    </w:rPr>
+  </w:style>
+  <w:style w:type="character" w:customStyle="1" w:styleId="KommentartextZchn">
+    <w:name w:val="Kommentartext Zchn"/>
+    <w:basedOn w:val="Absatz-Standardschriftart"/>
+    <w:link w:val="Kommentartext"/>
+    <w:semiHidden/>
+    <w:rsid w:val="00822AD0"/>
+    <w:rPr>
+      <w:rFonts w:ascii="Arial" w:hAnsi="Arial"/>
+    </w:rPr>
+  </w:style>
+  <w:style w:type="character" w:customStyle="1" w:styleId="KommentarthemaZchn">
+    <w:name w:val="Kommentarthema Zchn"/>
+    <w:basedOn w:val="KommentartextZchn"/>
+    <w:link w:val="Kommentarthema"/>
+    <w:rsid w:val="00822AD0"/>
+    <w:rPr>
+      <w:rFonts w:ascii="Arial" w:hAnsi="Arial"/>
+      <w:b/>
+      <w:bCs/>
+    </w:rPr>
+  </w:style>
+  <w:style w:type="character" w:styleId="Platzhaltertext">
+    <w:name w:val="Placeholder Text"/>
+    <w:basedOn w:val="Absatz-Standardschriftart"/>
     <w:uiPriority w:val="99"/>
     <w:semiHidden/>
     <w:rsid w:val="00023F7A"/>
@@ -4006,7 +5110,7 @@
 </file>
 
 <file path=customXml/itemProps1.xml><?xml version="1.0" encoding="utf-8"?>
-<ds:datastoreItem xmlns:ds="http://schemas.openxmlformats.org/officeDocument/2006/customXml" ds:itemID="{D5AB3838-7EE3-49ED-AC90-A492FC27E1D1}">
+<ds:datastoreItem xmlns:ds="http://schemas.openxmlformats.org/officeDocument/2006/customXml" ds:itemID="{A39E2A7D-E847-4ABD-A0E6-525858E5E083}">
   <ds:schemaRefs>
     <ds:schemaRef ds:uri="http://schemas.openxmlformats.org/officeDocument/2006/bibliography"/>
   </ds:schemaRefs>

--- a/ebegu-server/src/main/resources/vorlagen/2_Mahnung.docx
+++ b/ebegu-server/src/main/resources/vorlagen/2_Mahnung.docx
@@ -1,6 +1,6 @@
 
 <file path=word/document.xml><?xml version="1.0" encoding="utf-8"?>
-<w:document xmlns:wpc="http://schemas.microsoft.com/office/word/2010/wordprocessingCanvas" xmlns:mc="http://schemas.openxmlformats.org/markup-compatibility/2006" xmlns:o="urn:schemas-microsoft-com:office:office" xmlns:r="http://schemas.openxmlformats.org/officeDocument/2006/relationships" xmlns:m="http://schemas.openxmlformats.org/officeDocument/2006/math" xmlns:v="urn:schemas-microsoft-com:vml" xmlns:wp14="http://schemas.microsoft.com/office/word/2010/wordprocessingDrawing" xmlns:wp="http://schemas.openxmlformats.org/drawingml/2006/wordprocessingDrawing" xmlns:w10="urn:schemas-microsoft-com:office:word" xmlns:w="http://schemas.openxmlformats.org/wordprocessingml/2006/main" xmlns:w14="http://schemas.microsoft.com/office/word/2010/wordml" xmlns:wpg="http://schemas.microsoft.com/office/word/2010/wordprocessingGroup" xmlns:wpi="http://schemas.microsoft.com/office/word/2010/wordprocessingInk" xmlns:wne="http://schemas.microsoft.com/office/word/2006/wordml" xmlns:wps="http://schemas.microsoft.com/office/word/2010/wordprocessingShape" mc:Ignorable="w14 wp14">
+<w:document xmlns:wpc="http://schemas.microsoft.com/office/word/2010/wordprocessingCanvas" xmlns:cx="http://schemas.microsoft.com/office/drawing/2014/chartex" xmlns:cx1="http://schemas.microsoft.com/office/drawing/2015/9/8/chartex" xmlns:cx2="http://schemas.microsoft.com/office/drawing/2015/10/21/chartex" xmlns:cx3="http://schemas.microsoft.com/office/drawing/2016/5/9/chartex" xmlns:cx4="http://schemas.microsoft.com/office/drawing/2016/5/10/chartex" xmlns:cx5="http://schemas.microsoft.com/office/drawing/2016/5/11/chartex" xmlns:cx6="http://schemas.microsoft.com/office/drawing/2016/5/12/chartex" xmlns:cx7="http://schemas.microsoft.com/office/drawing/2016/5/13/chartex" xmlns:cx8="http://schemas.microsoft.com/office/drawing/2016/5/14/chartex" xmlns:mc="http://schemas.openxmlformats.org/markup-compatibility/2006" xmlns:aink="http://schemas.microsoft.com/office/drawing/2016/ink" xmlns:am3d="http://schemas.microsoft.com/office/drawing/2017/model3d" xmlns:o="urn:schemas-microsoft-com:office:office" xmlns:r="http://schemas.openxmlformats.org/officeDocument/2006/relationships" xmlns:m="http://schemas.openxmlformats.org/officeDocument/2006/math" xmlns:v="urn:schemas-microsoft-com:vml" xmlns:wp14="http://schemas.microsoft.com/office/word/2010/wordprocessingDrawing" xmlns:wp="http://schemas.openxmlformats.org/drawingml/2006/wordprocessingDrawing" xmlns:w10="urn:schemas-microsoft-com:office:word" xmlns:w="http://schemas.openxmlformats.org/wordprocessingml/2006/main" xmlns:w14="http://schemas.microsoft.com/office/word/2010/wordml" xmlns:w15="http://schemas.microsoft.com/office/word/2012/wordml" xmlns:w16cid="http://schemas.microsoft.com/office/word/2016/wordml/cid" xmlns:w16se="http://schemas.microsoft.com/office/word/2015/wordml/symex" xmlns:wpg="http://schemas.microsoft.com/office/word/2010/wordprocessingGroup" xmlns:wpi="http://schemas.microsoft.com/office/word/2010/wordprocessingInk" xmlns:wne="http://schemas.microsoft.com/office/word/2006/wordml" xmlns:wps="http://schemas.microsoft.com/office/word/2010/wordprocessingShape" mc:Ignorable="w14 w15 w16se w16cid wp14">
   <w:body>
     <w:tbl>
       <w:tblPr>
@@ -36,11 +36,115 @@
             </w:pPr>
             <w:r>
               <w:rPr>
+                <w:color w:val="000000" w:themeColor="text1"/>
+                <w:sz w:val="20"/>
+                <w:szCs w:val="18"/>
+              </w:rPr>
+              <w:fldChar w:fldCharType="begin"/>
+            </w:r>
+            <w:r>
+              <w:rPr>
+                <w:color w:val="000000" w:themeColor="text1"/>
+                <w:sz w:val="20"/>
+                <w:szCs w:val="18"/>
+              </w:rPr>
+              <w:instrText xml:space="preserve"> DOCVARIABLE  IF_mahnung.adresseJugendamt  \* MERGEFORMAT </w:instrText>
+            </w:r>
+            <w:r>
+              <w:rPr>
+                <w:color w:val="000000" w:themeColor="text1"/>
+                <w:sz w:val="20"/>
+                <w:szCs w:val="18"/>
+              </w:rPr>
+              <w:fldChar w:fldCharType="end"/>
+            </w:r>
+            <w:r>
+              <w:rPr>
                 <w:rFonts w:cs="Arial"/>
                 <w:spacing w:val="0"/>
                 <w:sz w:val="20"/>
               </w:rPr>
               <w:t>Jugendamt</w:t>
+            </w:r>
+            <w:r>
+              <w:rPr>
+                <w:color w:val="000000" w:themeColor="text1"/>
+                <w:sz w:val="20"/>
+                <w:szCs w:val="18"/>
+              </w:rPr>
+              <w:fldChar w:fldCharType="begin"/>
+            </w:r>
+            <w:r>
+              <w:rPr>
+                <w:color w:val="000000" w:themeColor="text1"/>
+                <w:sz w:val="20"/>
+                <w:szCs w:val="18"/>
+              </w:rPr>
+              <w:instrText xml:space="preserve"> DOCVARIABLE  ENDIF_mahnung.adresseJugendamt  \* MERGEFORMAT </w:instrText>
+            </w:r>
+            <w:r>
+              <w:rPr>
+                <w:color w:val="000000" w:themeColor="text1"/>
+                <w:sz w:val="20"/>
+                <w:szCs w:val="18"/>
+              </w:rPr>
+              <w:fldChar w:fldCharType="end"/>
+            </w:r>
+            <w:r>
+              <w:rPr>
+                <w:color w:val="000000" w:themeColor="text1"/>
+                <w:sz w:val="20"/>
+                <w:szCs w:val="18"/>
+              </w:rPr>
+              <w:fldChar w:fldCharType="begin"/>
+            </w:r>
+            <w:r>
+              <w:rPr>
+                <w:color w:val="000000" w:themeColor="text1"/>
+                <w:sz w:val="20"/>
+                <w:szCs w:val="18"/>
+              </w:rPr>
+              <w:instrText xml:space="preserve"> DOCVARIABLE  IF_mahnung.adresseSchulamt  \* MERGEFORMAT </w:instrText>
+            </w:r>
+            <w:r>
+              <w:rPr>
+                <w:color w:val="000000" w:themeColor="text1"/>
+                <w:sz w:val="20"/>
+                <w:szCs w:val="18"/>
+              </w:rPr>
+              <w:fldChar w:fldCharType="end"/>
+            </w:r>
+            <w:r>
+              <w:rPr>
+                <w:rFonts w:cs="Arial"/>
+                <w:spacing w:val="0"/>
+                <w:sz w:val="20"/>
+              </w:rPr>
+              <w:t>Schulamt</w:t>
+            </w:r>
+            <w:r>
+              <w:rPr>
+                <w:color w:val="000000" w:themeColor="text1"/>
+                <w:sz w:val="20"/>
+                <w:szCs w:val="18"/>
+              </w:rPr>
+              <w:fldChar w:fldCharType="begin"/>
+            </w:r>
+            <w:r>
+              <w:rPr>
+                <w:color w:val="000000" w:themeColor="text1"/>
+                <w:sz w:val="20"/>
+                <w:szCs w:val="18"/>
+              </w:rPr>
+              <w:instrText xml:space="preserve"> DOCVARIABLE  ENDIF_mahnung.adresseSchulamt  \* MERGEFORMAT </w:instrText>
+            </w:r>
+            <w:r>
+              <w:rPr>
+                <w:color w:val="000000" w:themeColor="text1"/>
+                <w:sz w:val="20"/>
+                <w:szCs w:val="18"/>
+              </w:rPr>
+              <w:fldChar w:fldCharType="end"/>
             </w:r>
           </w:p>
           <w:p>
@@ -52,23 +156,13 @@
                 <w:sz w:val="20"/>
               </w:rPr>
             </w:pPr>
-            <w:proofErr w:type="spellStart"/>
             <w:r>
               <w:rPr>
                 <w:rFonts w:cs="Arial"/>
                 <w:spacing w:val="0"/>
                 <w:sz w:val="20"/>
               </w:rPr>
-              <w:t>Effingerstrasse</w:t>
-            </w:r>
-            <w:proofErr w:type="spellEnd"/>
-            <w:r>
-              <w:rPr>
-                <w:rFonts w:cs="Arial"/>
-                <w:spacing w:val="0"/>
-                <w:sz w:val="20"/>
-              </w:rPr>
-              <w:t xml:space="preserve"> 21</w:t>
+              <w:t>Effingerstrasse 21</w:t>
             </w:r>
           </w:p>
           <w:p>
@@ -250,7 +344,7 @@
                     <pic:cNvPicPr/>
                   </pic:nvPicPr>
                   <pic:blipFill>
-                    <a:blip r:embed="rId9" cstate="print">
+                    <a:blip r:embed="rId8" cstate="print">
                       <a:extLst>
                         <a:ext uri="{28A0092B-C50C-407E-A947-70E740481C1C}">
                           <a14:useLocalDpi xmlns:a14="http://schemas.microsoft.com/office/drawing/2010/main" val="0"/>
@@ -286,6 +380,8 @@
           <w:lang w:val="de-DE"/>
         </w:rPr>
       </w:pPr>
+      <w:bookmarkStart w:id="0" w:name="_GoBack"/>
+      <w:bookmarkEnd w:id="0"/>
     </w:p>
     <w:p>
       <w:pPr>
@@ -417,8 +513,8 @@
         </w:rPr>
         <w:t xml:space="preserve"> </w:t>
       </w:r>
-      <w:bookmarkStart w:id="0" w:name="BGTNr"/>
-      <w:bookmarkEnd w:id="0"/>
+      <w:bookmarkStart w:id="1" w:name="BGTNr"/>
+      <w:bookmarkEnd w:id="1"/>
     </w:p>
     <w:p>
       <w:pPr>
@@ -753,21 +849,7 @@
           <w:spacing w:val="0"/>
           <w:lang w:val="de-DE"/>
         </w:rPr>
-        <w:t>Referenznu</w:t>
-      </w:r>
-      <w:r>
-        <w:rPr>
-          <w:spacing w:val="0"/>
-          <w:lang w:val="de-DE"/>
-        </w:rPr>
-        <w:t>m</w:t>
-      </w:r>
-      <w:r>
-        <w:rPr>
-          <w:spacing w:val="0"/>
-          <w:lang w:val="de-DE"/>
-        </w:rPr>
-        <w:t xml:space="preserve">mer </w:t>
+        <w:t xml:space="preserve">Referenznummer </w:t>
       </w:r>
       <w:r>
         <w:rPr>
@@ -781,7 +863,6 @@
         </w:rPr>
         <w:t xml:space="preserve">den nachfolgend </w:t>
       </w:r>
-      <w:bookmarkStart w:id="1" w:name="_GoBack"/>
       <w:r>
         <w:rPr>
           <w:spacing w:val="0"/>
@@ -807,7 +888,6 @@
         <w:t xml:space="preserve"> zu ergänzen:</w:t>
       </w:r>
     </w:p>
-    <w:bookmarkEnd w:id="1"/>
     <w:p>
       <w:pPr>
         <w:pStyle w:val="Text"/>
@@ -998,23 +1078,7 @@
           <w:spacing w:val="0"/>
           <w:lang w:val="de-DE"/>
         </w:rPr>
-        <w:t xml:space="preserve">Unterlagen nicht innerhalb der genannten Frist nachreichen, hat dies je nach Betreuungsangebot eine </w:t>
-      </w:r>
-      <w:proofErr w:type="spellStart"/>
-      <w:r>
-        <w:rPr>
-          <w:spacing w:val="0"/>
-          <w:lang w:val="de-DE"/>
-        </w:rPr>
-        <w:t>Nichteintretensverfügung</w:t>
-      </w:r>
-      <w:proofErr w:type="spellEnd"/>
-      <w:r>
-        <w:rPr>
-          <w:spacing w:val="0"/>
-          <w:lang w:val="de-DE"/>
-        </w:rPr>
-        <w:t xml:space="preserve"> oder die Anwendung des Maximaltarifs zur Folge. </w:t>
+        <w:t xml:space="preserve">Unterlagen nicht innerhalb der genannten Frist nachreichen, hat dies je nach Betreuungsangebot eine Nichteintretensverfügung oder die Anwendung des Maximaltarifs zur Folge. </w:t>
       </w:r>
     </w:p>
     <w:p>
@@ -1038,36 +1102,14 @@
           <w:spacing w:val="0"/>
           <w:lang w:val="de-DE"/>
         </w:rPr>
-        <w:t>Bitte wenden Sie sich an uns, falls Sie Fragen haben oder falls es Probleme mit der Bescha</w:t>
-      </w:r>
-      <w:r>
-        <w:rPr>
-          <w:spacing w:val="0"/>
-          <w:lang w:val="de-DE"/>
-        </w:rPr>
-        <w:t>f</w:t>
-      </w:r>
-      <w:r>
-        <w:rPr>
-          <w:spacing w:val="0"/>
-          <w:lang w:val="de-DE"/>
-        </w:rPr>
-        <w:t>fung der fehlenden Unterlagen gibt. Unsere Mi</w:t>
-      </w:r>
-      <w:r>
-        <w:rPr>
-          <w:spacing w:val="0"/>
-          <w:lang w:val="de-DE"/>
-        </w:rPr>
-        <w:t xml:space="preserve">tarbeitenden stehen Ihnen </w:t>
-      </w:r>
-      <w:proofErr w:type="gramStart"/>
-      <w:r>
-        <w:rPr>
-          <w:spacing w:val="0"/>
-          <w:lang w:val="de-DE"/>
-        </w:rPr>
-        <w:t>gerne</w:t>
+        <w:t>Bitte wenden Sie sich an uns, falls Sie Fragen haben oder falls es Probleme mit der Beschaffung der fehlenden Unterlagen gibt. Unsere Mi</w:t>
+      </w:r>
+      <w:r>
+        <w:rPr>
+          <w:spacing w:val="0"/>
+          <w:lang w:val="de-DE"/>
+        </w:rPr>
+        <w:t>tarbeitenden stehen Ihnen gerne</w:t>
       </w:r>
       <w:r>
         <w:rPr>
@@ -1075,7 +1117,6 @@
         </w:rPr>
         <w:t xml:space="preserve"> </w:t>
       </w:r>
-      <w:proofErr w:type="gramEnd"/>
       <w:r>
         <w:rPr>
           <w:rFonts w:cs="Arial"/>
@@ -1224,21 +1265,12 @@
           <w:spacing w:val="0"/>
         </w:rPr>
       </w:pPr>
-      <w:proofErr w:type="spellStart"/>
-      <w:r>
-        <w:rPr>
-          <w:rFonts w:cs="Arial"/>
-          <w:spacing w:val="0"/>
-        </w:rPr>
-        <w:t>sig</w:t>
-      </w:r>
-      <w:proofErr w:type="spellEnd"/>
-      <w:r>
-        <w:rPr>
-          <w:rFonts w:cs="Arial"/>
-          <w:spacing w:val="0"/>
-        </w:rPr>
-        <w:t xml:space="preserve">. </w:t>
+      <w:r>
+        <w:rPr>
+          <w:rFonts w:cs="Arial"/>
+          <w:spacing w:val="0"/>
+        </w:rPr>
+        <w:t xml:space="preserve">sig. </w:t>
       </w:r>
       <w:r>
         <w:rPr>
@@ -1294,7 +1326,7 @@
 </file>
 
 <file path=word/endnotes.xml><?xml version="1.0" encoding="utf-8"?>
-<w:endnotes xmlns:wpc="http://schemas.microsoft.com/office/word/2010/wordprocessingCanvas" xmlns:mc="http://schemas.openxmlformats.org/markup-compatibility/2006" xmlns:o="urn:schemas-microsoft-com:office:office" xmlns:r="http://schemas.openxmlformats.org/officeDocument/2006/relationships" xmlns:m="http://schemas.openxmlformats.org/officeDocument/2006/math" xmlns:v="urn:schemas-microsoft-com:vml" xmlns:wp14="http://schemas.microsoft.com/office/word/2010/wordprocessingDrawing" xmlns:wp="http://schemas.openxmlformats.org/drawingml/2006/wordprocessingDrawing" xmlns:w10="urn:schemas-microsoft-com:office:word" xmlns:w="http://schemas.openxmlformats.org/wordprocessingml/2006/main" xmlns:w14="http://schemas.microsoft.com/office/word/2010/wordml" xmlns:wpg="http://schemas.microsoft.com/office/word/2010/wordprocessingGroup" xmlns:wpi="http://schemas.microsoft.com/office/word/2010/wordprocessingInk" xmlns:wne="http://schemas.microsoft.com/office/word/2006/wordml" xmlns:wps="http://schemas.microsoft.com/office/word/2010/wordprocessingShape" mc:Ignorable="w14 wp14">
+<w:endnotes xmlns:wpc="http://schemas.microsoft.com/office/word/2010/wordprocessingCanvas" xmlns:cx="http://schemas.microsoft.com/office/drawing/2014/chartex" xmlns:cx1="http://schemas.microsoft.com/office/drawing/2015/9/8/chartex" xmlns:cx2="http://schemas.microsoft.com/office/drawing/2015/10/21/chartex" xmlns:cx3="http://schemas.microsoft.com/office/drawing/2016/5/9/chartex" xmlns:cx4="http://schemas.microsoft.com/office/drawing/2016/5/10/chartex" xmlns:cx5="http://schemas.microsoft.com/office/drawing/2016/5/11/chartex" xmlns:cx6="http://schemas.microsoft.com/office/drawing/2016/5/12/chartex" xmlns:cx7="http://schemas.microsoft.com/office/drawing/2016/5/13/chartex" xmlns:cx8="http://schemas.microsoft.com/office/drawing/2016/5/14/chartex" xmlns:mc="http://schemas.openxmlformats.org/markup-compatibility/2006" xmlns:aink="http://schemas.microsoft.com/office/drawing/2016/ink" xmlns:am3d="http://schemas.microsoft.com/office/drawing/2017/model3d" xmlns:o="urn:schemas-microsoft-com:office:office" xmlns:r="http://schemas.openxmlformats.org/officeDocument/2006/relationships" xmlns:m="http://schemas.openxmlformats.org/officeDocument/2006/math" xmlns:v="urn:schemas-microsoft-com:vml" xmlns:wp14="http://schemas.microsoft.com/office/word/2010/wordprocessingDrawing" xmlns:wp="http://schemas.openxmlformats.org/drawingml/2006/wordprocessingDrawing" xmlns:w10="urn:schemas-microsoft-com:office:word" xmlns:w="http://schemas.openxmlformats.org/wordprocessingml/2006/main" xmlns:w14="http://schemas.microsoft.com/office/word/2010/wordml" xmlns:w15="http://schemas.microsoft.com/office/word/2012/wordml" xmlns:w16cid="http://schemas.microsoft.com/office/word/2016/wordml/cid" xmlns:w16se="http://schemas.microsoft.com/office/word/2015/wordml/symex" xmlns:wpg="http://schemas.microsoft.com/office/word/2010/wordprocessingGroup" xmlns:wpi="http://schemas.microsoft.com/office/word/2010/wordprocessingInk" xmlns:wne="http://schemas.microsoft.com/office/word/2006/wordml" xmlns:wps="http://schemas.microsoft.com/office/word/2010/wordprocessingShape" mc:Ignorable="w14 w15 w16se w16cid wp14">
   <w:endnote w:type="separator" w:id="-1">
     <w:p>
       <w:r>
@@ -1313,7 +1345,7 @@
 </file>
 
 <file path=word/footnotes.xml><?xml version="1.0" encoding="utf-8"?>
-<w:footnotes xmlns:wpc="http://schemas.microsoft.com/office/word/2010/wordprocessingCanvas" xmlns:mc="http://schemas.openxmlformats.org/markup-compatibility/2006" xmlns:o="urn:schemas-microsoft-com:office:office" xmlns:r="http://schemas.openxmlformats.org/officeDocument/2006/relationships" xmlns:m="http://schemas.openxmlformats.org/officeDocument/2006/math" xmlns:v="urn:schemas-microsoft-com:vml" xmlns:wp14="http://schemas.microsoft.com/office/word/2010/wordprocessingDrawing" xmlns:wp="http://schemas.openxmlformats.org/drawingml/2006/wordprocessingDrawing" xmlns:w10="urn:schemas-microsoft-com:office:word" xmlns:w="http://schemas.openxmlformats.org/wordprocessingml/2006/main" xmlns:w14="http://schemas.microsoft.com/office/word/2010/wordml" xmlns:wpg="http://schemas.microsoft.com/office/word/2010/wordprocessingGroup" xmlns:wpi="http://schemas.microsoft.com/office/word/2010/wordprocessingInk" xmlns:wne="http://schemas.microsoft.com/office/word/2006/wordml" xmlns:wps="http://schemas.microsoft.com/office/word/2010/wordprocessingShape" mc:Ignorable="w14 wp14">
+<w:footnotes xmlns:wpc="http://schemas.microsoft.com/office/word/2010/wordprocessingCanvas" xmlns:cx="http://schemas.microsoft.com/office/drawing/2014/chartex" xmlns:cx1="http://schemas.microsoft.com/office/drawing/2015/9/8/chartex" xmlns:cx2="http://schemas.microsoft.com/office/drawing/2015/10/21/chartex" xmlns:cx3="http://schemas.microsoft.com/office/drawing/2016/5/9/chartex" xmlns:cx4="http://schemas.microsoft.com/office/drawing/2016/5/10/chartex" xmlns:cx5="http://schemas.microsoft.com/office/drawing/2016/5/11/chartex" xmlns:cx6="http://schemas.microsoft.com/office/drawing/2016/5/12/chartex" xmlns:cx7="http://schemas.microsoft.com/office/drawing/2016/5/13/chartex" xmlns:cx8="http://schemas.microsoft.com/office/drawing/2016/5/14/chartex" xmlns:mc="http://schemas.openxmlformats.org/markup-compatibility/2006" xmlns:aink="http://schemas.microsoft.com/office/drawing/2016/ink" xmlns:am3d="http://schemas.microsoft.com/office/drawing/2017/model3d" xmlns:o="urn:schemas-microsoft-com:office:office" xmlns:r="http://schemas.openxmlformats.org/officeDocument/2006/relationships" xmlns:m="http://schemas.openxmlformats.org/officeDocument/2006/math" xmlns:v="urn:schemas-microsoft-com:vml" xmlns:wp14="http://schemas.microsoft.com/office/word/2010/wordprocessingDrawing" xmlns:wp="http://schemas.openxmlformats.org/drawingml/2006/wordprocessingDrawing" xmlns:w10="urn:schemas-microsoft-com:office:word" xmlns:w="http://schemas.openxmlformats.org/wordprocessingml/2006/main" xmlns:w14="http://schemas.microsoft.com/office/word/2010/wordml" xmlns:w15="http://schemas.microsoft.com/office/word/2012/wordml" xmlns:w16cid="http://schemas.microsoft.com/office/word/2016/wordml/cid" xmlns:w16se="http://schemas.microsoft.com/office/word/2015/wordml/symex" xmlns:wpg="http://schemas.microsoft.com/office/word/2010/wordprocessingGroup" xmlns:wpi="http://schemas.microsoft.com/office/word/2010/wordprocessingInk" xmlns:wne="http://schemas.microsoft.com/office/word/2006/wordml" xmlns:wps="http://schemas.microsoft.com/office/word/2010/wordprocessingShape" mc:Ignorable="w14 w15 w16se w16cid wp14">
   <w:footnote w:type="separator" w:id="-1">
     <w:p>
       <w:r>
@@ -1332,15 +1364,15 @@
 </file>
 
 <file path=word/numbering.xml><?xml version="1.0" encoding="utf-8"?>
-<w:numbering xmlns:wpc="http://schemas.microsoft.com/office/word/2010/wordprocessingCanvas" xmlns:mc="http://schemas.openxmlformats.org/markup-compatibility/2006" xmlns:o="urn:schemas-microsoft-com:office:office" xmlns:r="http://schemas.openxmlformats.org/officeDocument/2006/relationships" xmlns:m="http://schemas.openxmlformats.org/officeDocument/2006/math" xmlns:v="urn:schemas-microsoft-com:vml" xmlns:wp14="http://schemas.microsoft.com/office/word/2010/wordprocessingDrawing" xmlns:wp="http://schemas.openxmlformats.org/drawingml/2006/wordprocessingDrawing" xmlns:w10="urn:schemas-microsoft-com:office:word" xmlns:w="http://schemas.openxmlformats.org/wordprocessingml/2006/main" xmlns:w14="http://schemas.microsoft.com/office/word/2010/wordml" xmlns:wpg="http://schemas.microsoft.com/office/word/2010/wordprocessingGroup" xmlns:wpi="http://schemas.microsoft.com/office/word/2010/wordprocessingInk" xmlns:wne="http://schemas.microsoft.com/office/word/2006/wordml" xmlns:wps="http://schemas.microsoft.com/office/word/2010/wordprocessingShape" mc:Ignorable="w14 wp14">
-  <w:abstractNum w:abstractNumId="0">
+<w:numbering xmlns:wpc="http://schemas.microsoft.com/office/word/2010/wordprocessingCanvas" xmlns:cx="http://schemas.microsoft.com/office/drawing/2014/chartex" xmlns:cx1="http://schemas.microsoft.com/office/drawing/2015/9/8/chartex" xmlns:cx2="http://schemas.microsoft.com/office/drawing/2015/10/21/chartex" xmlns:cx3="http://schemas.microsoft.com/office/drawing/2016/5/9/chartex" xmlns:cx4="http://schemas.microsoft.com/office/drawing/2016/5/10/chartex" xmlns:cx5="http://schemas.microsoft.com/office/drawing/2016/5/11/chartex" xmlns:cx6="http://schemas.microsoft.com/office/drawing/2016/5/12/chartex" xmlns:cx7="http://schemas.microsoft.com/office/drawing/2016/5/13/chartex" xmlns:cx8="http://schemas.microsoft.com/office/drawing/2016/5/14/chartex" xmlns:mc="http://schemas.openxmlformats.org/markup-compatibility/2006" xmlns:aink="http://schemas.microsoft.com/office/drawing/2016/ink" xmlns:am3d="http://schemas.microsoft.com/office/drawing/2017/model3d" xmlns:o="urn:schemas-microsoft-com:office:office" xmlns:r="http://schemas.openxmlformats.org/officeDocument/2006/relationships" xmlns:m="http://schemas.openxmlformats.org/officeDocument/2006/math" xmlns:v="urn:schemas-microsoft-com:vml" xmlns:wp14="http://schemas.microsoft.com/office/word/2010/wordprocessingDrawing" xmlns:wp="http://schemas.openxmlformats.org/drawingml/2006/wordprocessingDrawing" xmlns:w10="urn:schemas-microsoft-com:office:word" xmlns:w="http://schemas.openxmlformats.org/wordprocessingml/2006/main" xmlns:w14="http://schemas.microsoft.com/office/word/2010/wordml" xmlns:w15="http://schemas.microsoft.com/office/word/2012/wordml" xmlns:w16cid="http://schemas.microsoft.com/office/word/2016/wordml/cid" xmlns:w16se="http://schemas.microsoft.com/office/word/2015/wordml/symex" xmlns:wpg="http://schemas.microsoft.com/office/word/2010/wordprocessingGroup" xmlns:wpi="http://schemas.microsoft.com/office/word/2010/wordprocessingInk" xmlns:wne="http://schemas.microsoft.com/office/word/2006/wordml" xmlns:wps="http://schemas.microsoft.com/office/word/2010/wordprocessingShape" mc:Ignorable="w14 w15 w16se w16cid wp14">
+  <w:abstractNum w:abstractNumId="0" w15:restartNumberingAfterBreak="0">
     <w:nsid w:val="FFFFFF7C"/>
     <w:multiLevelType w:val="singleLevel"/>
     <w:tmpl w:val="CFF228DA"/>
     <w:lvl w:ilvl="0">
       <w:start w:val="1"/>
       <w:numFmt w:val="decimal"/>
-      <w:pStyle w:val="Listennummer5"/>
+      <w:pStyle w:val="ListNumber5"/>
       <w:lvlText w:val="%1."/>
       <w:lvlJc w:val="left"/>
       <w:pPr>
@@ -1351,14 +1383,14 @@
       </w:pPr>
     </w:lvl>
   </w:abstractNum>
-  <w:abstractNum w:abstractNumId="1">
+  <w:abstractNum w:abstractNumId="1" w15:restartNumberingAfterBreak="0">
     <w:nsid w:val="FFFFFF7D"/>
     <w:multiLevelType w:val="singleLevel"/>
     <w:tmpl w:val="579EDBC2"/>
     <w:lvl w:ilvl="0">
       <w:start w:val="1"/>
       <w:numFmt w:val="decimal"/>
-      <w:pStyle w:val="Listennummer4"/>
+      <w:pStyle w:val="ListNumber4"/>
       <w:lvlText w:val="%1."/>
       <w:lvlJc w:val="left"/>
       <w:pPr>
@@ -1369,14 +1401,14 @@
       </w:pPr>
     </w:lvl>
   </w:abstractNum>
-  <w:abstractNum w:abstractNumId="2">
+  <w:abstractNum w:abstractNumId="2" w15:restartNumberingAfterBreak="0">
     <w:nsid w:val="FFFFFF7E"/>
     <w:multiLevelType w:val="singleLevel"/>
     <w:tmpl w:val="0FDA63E0"/>
     <w:lvl w:ilvl="0">
       <w:start w:val="1"/>
       <w:numFmt w:val="decimal"/>
-      <w:pStyle w:val="Listennummer3"/>
+      <w:pStyle w:val="ListNumber3"/>
       <w:lvlText w:val="%1."/>
       <w:lvlJc w:val="left"/>
       <w:pPr>
@@ -1387,14 +1419,14 @@
       </w:pPr>
     </w:lvl>
   </w:abstractNum>
-  <w:abstractNum w:abstractNumId="3">
+  <w:abstractNum w:abstractNumId="3" w15:restartNumberingAfterBreak="0">
     <w:nsid w:val="FFFFFF7F"/>
     <w:multiLevelType w:val="singleLevel"/>
     <w:tmpl w:val="A126BDDA"/>
     <w:lvl w:ilvl="0">
       <w:start w:val="1"/>
       <w:numFmt w:val="decimal"/>
-      <w:pStyle w:val="Listennummer2"/>
+      <w:pStyle w:val="ListNumber2"/>
       <w:lvlText w:val="%1."/>
       <w:lvlJc w:val="left"/>
       <w:pPr>
@@ -1405,14 +1437,14 @@
       </w:pPr>
     </w:lvl>
   </w:abstractNum>
-  <w:abstractNum w:abstractNumId="4">
+  <w:abstractNum w:abstractNumId="4" w15:restartNumberingAfterBreak="0">
     <w:nsid w:val="FFFFFF80"/>
     <w:multiLevelType w:val="singleLevel"/>
     <w:tmpl w:val="1DD4A8FC"/>
     <w:lvl w:ilvl="0">
       <w:start w:val="1"/>
       <w:numFmt w:val="bullet"/>
-      <w:pStyle w:val="Aufzhlungszeichen5"/>
+      <w:pStyle w:val="ListBullet5"/>
       <w:lvlText w:val=""/>
       <w:lvlJc w:val="left"/>
       <w:pPr>
@@ -1426,14 +1458,14 @@
       </w:rPr>
     </w:lvl>
   </w:abstractNum>
-  <w:abstractNum w:abstractNumId="5">
+  <w:abstractNum w:abstractNumId="5" w15:restartNumberingAfterBreak="0">
     <w:nsid w:val="FFFFFF81"/>
     <w:multiLevelType w:val="singleLevel"/>
     <w:tmpl w:val="72EEB39A"/>
     <w:lvl w:ilvl="0">
       <w:start w:val="1"/>
       <w:numFmt w:val="bullet"/>
-      <w:pStyle w:val="Aufzhlungszeichen4"/>
+      <w:pStyle w:val="ListBullet4"/>
       <w:lvlText w:val=""/>
       <w:lvlJc w:val="left"/>
       <w:pPr>
@@ -1447,14 +1479,14 @@
       </w:rPr>
     </w:lvl>
   </w:abstractNum>
-  <w:abstractNum w:abstractNumId="6">
+  <w:abstractNum w:abstractNumId="6" w15:restartNumberingAfterBreak="0">
     <w:nsid w:val="FFFFFF82"/>
     <w:multiLevelType w:val="singleLevel"/>
     <w:tmpl w:val="44D4E25A"/>
     <w:lvl w:ilvl="0">
       <w:start w:val="1"/>
       <w:numFmt w:val="bullet"/>
-      <w:pStyle w:val="Aufzhlungszeichen3"/>
+      <w:pStyle w:val="ListBullet3"/>
       <w:lvlText w:val=""/>
       <w:lvlJc w:val="left"/>
       <w:pPr>
@@ -1468,14 +1500,14 @@
       </w:rPr>
     </w:lvl>
   </w:abstractNum>
-  <w:abstractNum w:abstractNumId="7">
+  <w:abstractNum w:abstractNumId="7" w15:restartNumberingAfterBreak="0">
     <w:nsid w:val="FFFFFF83"/>
     <w:multiLevelType w:val="singleLevel"/>
     <w:tmpl w:val="3EEC550C"/>
     <w:lvl w:ilvl="0">
       <w:start w:val="1"/>
       <w:numFmt w:val="bullet"/>
-      <w:pStyle w:val="Aufzhlungszeichen2"/>
+      <w:pStyle w:val="ListBullet2"/>
       <w:lvlText w:val=""/>
       <w:lvlJc w:val="left"/>
       <w:pPr>
@@ -1489,14 +1521,14 @@
       </w:rPr>
     </w:lvl>
   </w:abstractNum>
-  <w:abstractNum w:abstractNumId="8">
+  <w:abstractNum w:abstractNumId="8" w15:restartNumberingAfterBreak="0">
     <w:nsid w:val="FFFFFF88"/>
     <w:multiLevelType w:val="singleLevel"/>
     <w:tmpl w:val="5674F354"/>
     <w:lvl w:ilvl="0">
       <w:start w:val="1"/>
       <w:numFmt w:val="decimal"/>
-      <w:pStyle w:val="Listennummer"/>
+      <w:pStyle w:val="ListNumber"/>
       <w:lvlText w:val="%1."/>
       <w:lvlJc w:val="left"/>
       <w:pPr>
@@ -1507,14 +1539,14 @@
       </w:pPr>
     </w:lvl>
   </w:abstractNum>
-  <w:abstractNum w:abstractNumId="9">
+  <w:abstractNum w:abstractNumId="9" w15:restartNumberingAfterBreak="0">
     <w:nsid w:val="FFFFFF89"/>
     <w:multiLevelType w:val="singleLevel"/>
     <w:tmpl w:val="9558FC42"/>
     <w:lvl w:ilvl="0">
       <w:start w:val="1"/>
       <w:numFmt w:val="bullet"/>
-      <w:pStyle w:val="Aufzhlungszeichen"/>
+      <w:pStyle w:val="ListBullet"/>
       <w:lvlText w:val=""/>
       <w:lvlJc w:val="left"/>
       <w:pPr>
@@ -1528,7 +1560,7 @@
       </w:rPr>
     </w:lvl>
   </w:abstractNum>
-  <w:abstractNum w:abstractNumId="10">
+  <w:abstractNum w:abstractNumId="10" w15:restartNumberingAfterBreak="0">
     <w:nsid w:val="15BC09FE"/>
     <w:multiLevelType w:val="hybridMultilevel"/>
     <w:tmpl w:val="19D0C974"/>
@@ -1641,7 +1673,7 @@
       </w:rPr>
     </w:lvl>
   </w:abstractNum>
-  <w:abstractNum w:abstractNumId="11">
+  <w:abstractNum w:abstractNumId="11" w15:restartNumberingAfterBreak="0">
     <w:nsid w:val="1F925D14"/>
     <w:multiLevelType w:val="hybridMultilevel"/>
     <w:tmpl w:val="44BE8E12"/>
@@ -1754,7 +1786,7 @@
       </w:rPr>
     </w:lvl>
   </w:abstractNum>
-  <w:abstractNum w:abstractNumId="12">
+  <w:abstractNum w:abstractNumId="12" w15:restartNumberingAfterBreak="0">
     <w:nsid w:val="247262E4"/>
     <w:multiLevelType w:val="hybridMultilevel"/>
     <w:tmpl w:val="082AB2BC"/>
@@ -1840,7 +1872,7 @@
       </w:pPr>
     </w:lvl>
   </w:abstractNum>
-  <w:abstractNum w:abstractNumId="13">
+  <w:abstractNum w:abstractNumId="13" w15:restartNumberingAfterBreak="0">
     <w:nsid w:val="2E844623"/>
     <w:multiLevelType w:val="hybridMultilevel"/>
     <w:tmpl w:val="C5C83242"/>
@@ -1953,7 +1985,7 @@
       </w:rPr>
     </w:lvl>
   </w:abstractNum>
-  <w:abstractNum w:abstractNumId="14">
+  <w:abstractNum w:abstractNumId="14" w15:restartNumberingAfterBreak="0">
     <w:nsid w:val="489F4BC2"/>
     <w:multiLevelType w:val="hybridMultilevel"/>
     <w:tmpl w:val="215400F8"/>
@@ -2066,7 +2098,7 @@
       </w:rPr>
     </w:lvl>
   </w:abstractNum>
-  <w:abstractNum w:abstractNumId="15">
+  <w:abstractNum w:abstractNumId="15" w15:restartNumberingAfterBreak="0">
     <w:nsid w:val="505D5211"/>
     <w:multiLevelType w:val="hybridMultilevel"/>
     <w:tmpl w:val="2550C1C6"/>
@@ -2179,7 +2211,7 @@
       </w:rPr>
     </w:lvl>
   </w:abstractNum>
-  <w:abstractNum w:abstractNumId="16">
+  <w:abstractNum w:abstractNumId="16" w15:restartNumberingAfterBreak="0">
     <w:nsid w:val="64B70D14"/>
     <w:multiLevelType w:val="hybridMultilevel"/>
     <w:tmpl w:val="F2A8CA06"/>
@@ -2292,7 +2324,7 @@
       </w:rPr>
     </w:lvl>
   </w:abstractNum>
-  <w:abstractNum w:abstractNumId="17">
+  <w:abstractNum w:abstractNumId="17" w15:restartNumberingAfterBreak="0">
     <w:nsid w:val="650072C3"/>
     <w:multiLevelType w:val="hybridMultilevel"/>
     <w:tmpl w:val="5DE6CE30"/>
@@ -2405,7 +2437,7 @@
       </w:rPr>
     </w:lvl>
   </w:abstractNum>
-  <w:abstractNum w:abstractNumId="18">
+  <w:abstractNum w:abstractNumId="18" w15:restartNumberingAfterBreak="0">
     <w:nsid w:val="7A9213F5"/>
     <w:multiLevelType w:val="hybridMultilevel"/>
     <w:tmpl w:val="96DA9D62"/>
@@ -2579,7 +2611,7 @@
 </file>
 
 <file path=word/styles.xml><?xml version="1.0" encoding="utf-8"?>
-<w:styles xmlns:mc="http://schemas.openxmlformats.org/markup-compatibility/2006" xmlns:r="http://schemas.openxmlformats.org/officeDocument/2006/relationships" xmlns:w="http://schemas.openxmlformats.org/wordprocessingml/2006/main" xmlns:w14="http://schemas.microsoft.com/office/word/2010/wordml" mc:Ignorable="w14">
+<w:styles xmlns:mc="http://schemas.openxmlformats.org/markup-compatibility/2006" xmlns:r="http://schemas.openxmlformats.org/officeDocument/2006/relationships" xmlns:w="http://schemas.openxmlformats.org/wordprocessingml/2006/main" xmlns:w14="http://schemas.microsoft.com/office/word/2010/wordml" xmlns:w15="http://schemas.microsoft.com/office/word/2012/wordml" xmlns:w16cid="http://schemas.microsoft.com/office/word/2016/wordml/cid" xmlns:w16se="http://schemas.microsoft.com/office/word/2015/wordml/symex" mc:Ignorable="w14 w15 w16se w16cid">
   <w:docDefaults>
     <w:rPrDefault>
       <w:rPr>
@@ -2589,153 +2621,386 @@
     </w:rPrDefault>
     <w:pPrDefault/>
   </w:docDefaults>
-  <w:latentStyles w:defLockedState="0" w:defUIPriority="0" w:defSemiHidden="1" w:defUnhideWhenUsed="1" w:defQFormat="0" w:count="267">
-    <w:lsdException w:name="Normal" w:semiHidden="0" w:unhideWhenUsed="0" w:qFormat="1"/>
-    <w:lsdException w:name="heading 1" w:semiHidden="0" w:unhideWhenUsed="0" w:qFormat="1"/>
-    <w:lsdException w:name="heading 2" w:semiHidden="0" w:unhideWhenUsed="0" w:qFormat="1"/>
-    <w:lsdException w:name="heading 3" w:semiHidden="0" w:unhideWhenUsed="0" w:qFormat="1"/>
-    <w:lsdException w:name="heading 4" w:qFormat="1"/>
-    <w:lsdException w:name="heading 5" w:qFormat="1"/>
-    <w:lsdException w:name="heading 6" w:qFormat="1"/>
-    <w:lsdException w:name="heading 7" w:qFormat="1"/>
-    <w:lsdException w:name="heading 8" w:qFormat="1"/>
-    <w:lsdException w:name="heading 9" w:qFormat="1"/>
-    <w:lsdException w:name="caption" w:qFormat="1"/>
-    <w:lsdException w:name="toa heading" w:semiHidden="0" w:unhideWhenUsed="0"/>
-    <w:lsdException w:name="List Number" w:semiHidden="0" w:unhideWhenUsed="0"/>
-    <w:lsdException w:name="List 2" w:semiHidden="0" w:unhideWhenUsed="0"/>
-    <w:lsdException w:name="Title" w:semiHidden="0" w:unhideWhenUsed="0" w:qFormat="1"/>
-    <w:lsdException w:name="List Continue 4" w:semiHidden="0" w:unhideWhenUsed="0"/>
-    <w:lsdException w:name="List Continue 5" w:semiHidden="0" w:unhideWhenUsed="0"/>
-    <w:lsdException w:name="Message Header" w:semiHidden="0" w:unhideWhenUsed="0"/>
-    <w:lsdException w:name="Subtitle" w:semiHidden="0" w:unhideWhenUsed="0" w:qFormat="1"/>
-    <w:lsdException w:name="Strong" w:semiHidden="0" w:unhideWhenUsed="0" w:qFormat="1"/>
-    <w:lsdException w:name="Emphasis" w:semiHidden="0" w:unhideWhenUsed="0" w:qFormat="1"/>
-    <w:lsdException w:name="Balloon Text" w:semiHidden="0" w:unhideWhenUsed="0"/>
-    <w:lsdException w:name="Table Grid" w:semiHidden="0" w:unhideWhenUsed="0"/>
-    <w:lsdException w:name="Placeholder Text" w:uiPriority="99" w:unhideWhenUsed="0"/>
-    <w:lsdException w:name="No Spacing" w:semiHidden="0" w:uiPriority="1" w:unhideWhenUsed="0" w:qFormat="1"/>
-    <w:lsdException w:name="Light Shading" w:semiHidden="0" w:uiPriority="60" w:unhideWhenUsed="0"/>
-    <w:lsdException w:name="Light List" w:semiHidden="0" w:uiPriority="61" w:unhideWhenUsed="0"/>
-    <w:lsdException w:name="Light Grid" w:semiHidden="0" w:uiPriority="62" w:unhideWhenUsed="0"/>
-    <w:lsdException w:name="Medium Shading 1" w:semiHidden="0" w:uiPriority="63" w:unhideWhenUsed="0"/>
-    <w:lsdException w:name="Medium Shading 2" w:semiHidden="0" w:uiPriority="64" w:unhideWhenUsed="0"/>
-    <w:lsdException w:name="Medium List 1" w:semiHidden="0" w:uiPriority="65" w:unhideWhenUsed="0"/>
-    <w:lsdException w:name="Medium List 2" w:semiHidden="0" w:uiPriority="66" w:unhideWhenUsed="0"/>
-    <w:lsdException w:name="Medium Grid 1" w:semiHidden="0" w:uiPriority="67" w:unhideWhenUsed="0"/>
-    <w:lsdException w:name="Medium Grid 2" w:semiHidden="0" w:uiPriority="68" w:unhideWhenUsed="0"/>
-    <w:lsdException w:name="Medium Grid 3" w:semiHidden="0" w:uiPriority="69" w:unhideWhenUsed="0"/>
-    <w:lsdException w:name="Dark List" w:semiHidden="0" w:uiPriority="70" w:unhideWhenUsed="0"/>
-    <w:lsdException w:name="Colorful Shading" w:semiHidden="0" w:uiPriority="71" w:unhideWhenUsed="0"/>
-    <w:lsdException w:name="Colorful List" w:semiHidden="0" w:uiPriority="72" w:unhideWhenUsed="0"/>
-    <w:lsdException w:name="Colorful Grid" w:semiHidden="0" w:uiPriority="73" w:unhideWhenUsed="0"/>
-    <w:lsdException w:name="Light Shading Accent 1" w:semiHidden="0" w:uiPriority="60" w:unhideWhenUsed="0"/>
-    <w:lsdException w:name="Light List Accent 1" w:semiHidden="0" w:uiPriority="61" w:unhideWhenUsed="0"/>
-    <w:lsdException w:name="Light Grid Accent 1" w:semiHidden="0" w:uiPriority="62" w:unhideWhenUsed="0"/>
-    <w:lsdException w:name="Medium Shading 1 Accent 1" w:semiHidden="0" w:uiPriority="63" w:unhideWhenUsed="0"/>
-    <w:lsdException w:name="Medium Shading 2 Accent 1" w:semiHidden="0" w:uiPriority="64" w:unhideWhenUsed="0"/>
-    <w:lsdException w:name="Medium List 1 Accent 1" w:semiHidden="0" w:uiPriority="65" w:unhideWhenUsed="0"/>
-    <w:lsdException w:name="Revision" w:uiPriority="99" w:unhideWhenUsed="0"/>
-    <w:lsdException w:name="List Paragraph" w:semiHidden="0" w:uiPriority="34" w:unhideWhenUsed="0" w:qFormat="1"/>
-    <w:lsdException w:name="Quote" w:semiHidden="0" w:uiPriority="29" w:unhideWhenUsed="0" w:qFormat="1"/>
-    <w:lsdException w:name="Intense Quote" w:semiHidden="0" w:uiPriority="30" w:unhideWhenUsed="0" w:qFormat="1"/>
-    <w:lsdException w:name="Medium List 2 Accent 1" w:semiHidden="0" w:uiPriority="66" w:unhideWhenUsed="0"/>
-    <w:lsdException w:name="Medium Grid 1 Accent 1" w:semiHidden="0" w:uiPriority="67" w:unhideWhenUsed="0"/>
-    <w:lsdException w:name="Medium Grid 2 Accent 1" w:semiHidden="0" w:uiPriority="68" w:unhideWhenUsed="0"/>
-    <w:lsdException w:name="Medium Grid 3 Accent 1" w:semiHidden="0" w:uiPriority="69" w:unhideWhenUsed="0"/>
-    <w:lsdException w:name="Dark List Accent 1" w:semiHidden="0" w:uiPriority="70" w:unhideWhenUsed="0"/>
-    <w:lsdException w:name="Colorful Shading Accent 1" w:semiHidden="0" w:uiPriority="71" w:unhideWhenUsed="0"/>
-    <w:lsdException w:name="Colorful List Accent 1" w:semiHidden="0" w:uiPriority="72" w:unhideWhenUsed="0"/>
-    <w:lsdException w:name="Colorful Grid Accent 1" w:semiHidden="0" w:uiPriority="73" w:unhideWhenUsed="0"/>
-    <w:lsdException w:name="Light Shading Accent 2" w:semiHidden="0" w:uiPriority="60" w:unhideWhenUsed="0"/>
-    <w:lsdException w:name="Light List Accent 2" w:semiHidden="0" w:uiPriority="61" w:unhideWhenUsed="0"/>
-    <w:lsdException w:name="Light Grid Accent 2" w:semiHidden="0" w:uiPriority="62" w:unhideWhenUsed="0"/>
-    <w:lsdException w:name="Medium Shading 1 Accent 2" w:semiHidden="0" w:uiPriority="63" w:unhideWhenUsed="0"/>
-    <w:lsdException w:name="Medium Shading 2 Accent 2" w:semiHidden="0" w:uiPriority="64" w:unhideWhenUsed="0"/>
-    <w:lsdException w:name="Medium List 1 Accent 2" w:semiHidden="0" w:uiPriority="65" w:unhideWhenUsed="0"/>
-    <w:lsdException w:name="Medium List 2 Accent 2" w:semiHidden="0" w:uiPriority="66" w:unhideWhenUsed="0"/>
-    <w:lsdException w:name="Medium Grid 1 Accent 2" w:semiHidden="0" w:uiPriority="67" w:unhideWhenUsed="0"/>
-    <w:lsdException w:name="Medium Grid 2 Accent 2" w:semiHidden="0" w:uiPriority="68" w:unhideWhenUsed="0"/>
-    <w:lsdException w:name="Medium Grid 3 Accent 2" w:semiHidden="0" w:uiPriority="69" w:unhideWhenUsed="0"/>
-    <w:lsdException w:name="Dark List Accent 2" w:semiHidden="0" w:uiPriority="70" w:unhideWhenUsed="0"/>
-    <w:lsdException w:name="Colorful Shading Accent 2" w:semiHidden="0" w:uiPriority="71" w:unhideWhenUsed="0"/>
-    <w:lsdException w:name="Colorful List Accent 2" w:semiHidden="0" w:uiPriority="72" w:unhideWhenUsed="0"/>
-    <w:lsdException w:name="Colorful Grid Accent 2" w:semiHidden="0" w:uiPriority="73" w:unhideWhenUsed="0"/>
-    <w:lsdException w:name="Light Shading Accent 3" w:semiHidden="0" w:uiPriority="60" w:unhideWhenUsed="0"/>
-    <w:lsdException w:name="Light List Accent 3" w:semiHidden="0" w:uiPriority="61" w:unhideWhenUsed="0"/>
-    <w:lsdException w:name="Light Grid Accent 3" w:semiHidden="0" w:uiPriority="62" w:unhideWhenUsed="0"/>
-    <w:lsdException w:name="Medium Shading 1 Accent 3" w:semiHidden="0" w:uiPriority="63" w:unhideWhenUsed="0"/>
-    <w:lsdException w:name="Medium Shading 2 Accent 3" w:semiHidden="0" w:uiPriority="64" w:unhideWhenUsed="0"/>
-    <w:lsdException w:name="Medium List 1 Accent 3" w:semiHidden="0" w:uiPriority="65" w:unhideWhenUsed="0"/>
-    <w:lsdException w:name="Medium List 2 Accent 3" w:semiHidden="0" w:uiPriority="66" w:unhideWhenUsed="0"/>
-    <w:lsdException w:name="Medium Grid 1 Accent 3" w:semiHidden="0" w:uiPriority="67" w:unhideWhenUsed="0"/>
-    <w:lsdException w:name="Medium Grid 2 Accent 3" w:semiHidden="0" w:uiPriority="68" w:unhideWhenUsed="0"/>
-    <w:lsdException w:name="Medium Grid 3 Accent 3" w:semiHidden="0" w:uiPriority="69" w:unhideWhenUsed="0"/>
-    <w:lsdException w:name="Dark List Accent 3" w:semiHidden="0" w:uiPriority="70" w:unhideWhenUsed="0"/>
-    <w:lsdException w:name="Colorful Shading Accent 3" w:semiHidden="0" w:uiPriority="71" w:unhideWhenUsed="0"/>
-    <w:lsdException w:name="Colorful List Accent 3" w:semiHidden="0" w:uiPriority="72" w:unhideWhenUsed="0"/>
-    <w:lsdException w:name="Colorful Grid Accent 3" w:semiHidden="0" w:uiPriority="73" w:unhideWhenUsed="0"/>
-    <w:lsdException w:name="Light Shading Accent 4" w:semiHidden="0" w:uiPriority="60" w:unhideWhenUsed="0"/>
-    <w:lsdException w:name="Light List Accent 4" w:semiHidden="0" w:uiPriority="61" w:unhideWhenUsed="0"/>
-    <w:lsdException w:name="Light Grid Accent 4" w:semiHidden="0" w:uiPriority="62" w:unhideWhenUsed="0"/>
-    <w:lsdException w:name="Medium Shading 1 Accent 4" w:semiHidden="0" w:uiPriority="63" w:unhideWhenUsed="0"/>
-    <w:lsdException w:name="Medium Shading 2 Accent 4" w:semiHidden="0" w:uiPriority="64" w:unhideWhenUsed="0"/>
-    <w:lsdException w:name="Medium List 1 Accent 4" w:semiHidden="0" w:uiPriority="65" w:unhideWhenUsed="0"/>
-    <w:lsdException w:name="Medium List 2 Accent 4" w:semiHidden="0" w:uiPriority="66" w:unhideWhenUsed="0"/>
-    <w:lsdException w:name="Medium Grid 1 Accent 4" w:semiHidden="0" w:uiPriority="67" w:unhideWhenUsed="0"/>
-    <w:lsdException w:name="Medium Grid 2 Accent 4" w:semiHidden="0" w:uiPriority="68" w:unhideWhenUsed="0"/>
-    <w:lsdException w:name="Medium Grid 3 Accent 4" w:semiHidden="0" w:uiPriority="69" w:unhideWhenUsed="0"/>
-    <w:lsdException w:name="Dark List Accent 4" w:semiHidden="0" w:uiPriority="70" w:unhideWhenUsed="0"/>
-    <w:lsdException w:name="Colorful Shading Accent 4" w:semiHidden="0" w:uiPriority="71" w:unhideWhenUsed="0"/>
-    <w:lsdException w:name="Colorful List Accent 4" w:semiHidden="0" w:uiPriority="72" w:unhideWhenUsed="0"/>
-    <w:lsdException w:name="Colorful Grid Accent 4" w:semiHidden="0" w:uiPriority="73" w:unhideWhenUsed="0"/>
-    <w:lsdException w:name="Light Shading Accent 5" w:semiHidden="0" w:uiPriority="60" w:unhideWhenUsed="0"/>
-    <w:lsdException w:name="Light List Accent 5" w:semiHidden="0" w:uiPriority="61" w:unhideWhenUsed="0"/>
-    <w:lsdException w:name="Light Grid Accent 5" w:semiHidden="0" w:uiPriority="62" w:unhideWhenUsed="0"/>
-    <w:lsdException w:name="Medium Shading 1 Accent 5" w:semiHidden="0" w:uiPriority="63" w:unhideWhenUsed="0"/>
-    <w:lsdException w:name="Medium Shading 2 Accent 5" w:semiHidden="0" w:uiPriority="64" w:unhideWhenUsed="0"/>
-    <w:lsdException w:name="Medium List 1 Accent 5" w:semiHidden="0" w:uiPriority="65" w:unhideWhenUsed="0"/>
-    <w:lsdException w:name="Medium List 2 Accent 5" w:semiHidden="0" w:uiPriority="66" w:unhideWhenUsed="0"/>
-    <w:lsdException w:name="Medium Grid 1 Accent 5" w:semiHidden="0" w:uiPriority="67" w:unhideWhenUsed="0"/>
-    <w:lsdException w:name="Medium Grid 2 Accent 5" w:semiHidden="0" w:uiPriority="68" w:unhideWhenUsed="0"/>
-    <w:lsdException w:name="Medium Grid 3 Accent 5" w:semiHidden="0" w:uiPriority="69" w:unhideWhenUsed="0"/>
-    <w:lsdException w:name="Dark List Accent 5" w:semiHidden="0" w:uiPriority="70" w:unhideWhenUsed="0"/>
-    <w:lsdException w:name="Colorful Shading Accent 5" w:semiHidden="0" w:uiPriority="71" w:unhideWhenUsed="0"/>
-    <w:lsdException w:name="Colorful List Accent 5" w:semiHidden="0" w:uiPriority="72" w:unhideWhenUsed="0"/>
-    <w:lsdException w:name="Colorful Grid Accent 5" w:semiHidden="0" w:uiPriority="73" w:unhideWhenUsed="0"/>
-    <w:lsdException w:name="Light Shading Accent 6" w:semiHidden="0" w:uiPriority="60" w:unhideWhenUsed="0"/>
-    <w:lsdException w:name="Light List Accent 6" w:semiHidden="0" w:uiPriority="61" w:unhideWhenUsed="0"/>
-    <w:lsdException w:name="Light Grid Accent 6" w:semiHidden="0" w:uiPriority="62" w:unhideWhenUsed="0"/>
-    <w:lsdException w:name="Medium Shading 1 Accent 6" w:semiHidden="0" w:uiPriority="63" w:unhideWhenUsed="0"/>
-    <w:lsdException w:name="Medium Shading 2 Accent 6" w:semiHidden="0" w:uiPriority="64" w:unhideWhenUsed="0"/>
-    <w:lsdException w:name="Medium List 1 Accent 6" w:semiHidden="0" w:uiPriority="65" w:unhideWhenUsed="0"/>
-    <w:lsdException w:name="Medium List 2 Accent 6" w:semiHidden="0" w:uiPriority="66" w:unhideWhenUsed="0"/>
-    <w:lsdException w:name="Medium Grid 1 Accent 6" w:semiHidden="0" w:uiPriority="67" w:unhideWhenUsed="0"/>
-    <w:lsdException w:name="Medium Grid 2 Accent 6" w:semiHidden="0" w:uiPriority="68" w:unhideWhenUsed="0"/>
-    <w:lsdException w:name="Medium Grid 3 Accent 6" w:semiHidden="0" w:uiPriority="69" w:unhideWhenUsed="0"/>
-    <w:lsdException w:name="Dark List Accent 6" w:semiHidden="0" w:uiPriority="70" w:unhideWhenUsed="0"/>
-    <w:lsdException w:name="Colorful Shading Accent 6" w:semiHidden="0" w:uiPriority="71" w:unhideWhenUsed="0"/>
-    <w:lsdException w:name="Colorful List Accent 6" w:semiHidden="0" w:uiPriority="72" w:unhideWhenUsed="0"/>
-    <w:lsdException w:name="Colorful Grid Accent 6" w:semiHidden="0" w:uiPriority="73" w:unhideWhenUsed="0"/>
-    <w:lsdException w:name="Subtle Emphasis" w:semiHidden="0" w:uiPriority="19" w:unhideWhenUsed="0" w:qFormat="1"/>
-    <w:lsdException w:name="Intense Emphasis" w:semiHidden="0" w:uiPriority="21" w:unhideWhenUsed="0" w:qFormat="1"/>
-    <w:lsdException w:name="Subtle Reference" w:semiHidden="0" w:uiPriority="31" w:unhideWhenUsed="0" w:qFormat="1"/>
-    <w:lsdException w:name="Intense Reference" w:semiHidden="0" w:uiPriority="32" w:unhideWhenUsed="0" w:qFormat="1"/>
-    <w:lsdException w:name="Book Title" w:semiHidden="0" w:uiPriority="33" w:unhideWhenUsed="0" w:qFormat="1"/>
-    <w:lsdException w:name="Bibliography" w:uiPriority="37"/>
-    <w:lsdException w:name="TOC Heading" w:uiPriority="39" w:qFormat="1"/>
+  <w:latentStyles w:defLockedState="0" w:defUIPriority="0" w:defSemiHidden="0" w:defUnhideWhenUsed="0" w:defQFormat="0" w:count="375">
+    <w:lsdException w:name="Normal" w:qFormat="1"/>
+    <w:lsdException w:name="heading 1" w:qFormat="1"/>
+    <w:lsdException w:name="heading 2" w:qFormat="1"/>
+    <w:lsdException w:name="heading 3" w:qFormat="1"/>
+    <w:lsdException w:name="heading 4" w:semiHidden="1" w:unhideWhenUsed="1" w:qFormat="1"/>
+    <w:lsdException w:name="heading 5" w:semiHidden="1" w:unhideWhenUsed="1" w:qFormat="1"/>
+    <w:lsdException w:name="heading 6" w:semiHidden="1" w:unhideWhenUsed="1" w:qFormat="1"/>
+    <w:lsdException w:name="heading 7" w:semiHidden="1" w:unhideWhenUsed="1" w:qFormat="1"/>
+    <w:lsdException w:name="heading 8" w:semiHidden="1" w:unhideWhenUsed="1" w:qFormat="1"/>
+    <w:lsdException w:name="heading 9" w:semiHidden="1" w:unhideWhenUsed="1" w:qFormat="1"/>
+    <w:lsdException w:name="index 1" w:semiHidden="1" w:unhideWhenUsed="1"/>
+    <w:lsdException w:name="index 2" w:semiHidden="1" w:unhideWhenUsed="1"/>
+    <w:lsdException w:name="index 3" w:semiHidden="1" w:unhideWhenUsed="1"/>
+    <w:lsdException w:name="index 4" w:semiHidden="1" w:unhideWhenUsed="1"/>
+    <w:lsdException w:name="index 5" w:semiHidden="1" w:unhideWhenUsed="1"/>
+    <w:lsdException w:name="index 6" w:semiHidden="1" w:unhideWhenUsed="1"/>
+    <w:lsdException w:name="index 7" w:semiHidden="1" w:unhideWhenUsed="1"/>
+    <w:lsdException w:name="index 8" w:semiHidden="1" w:unhideWhenUsed="1"/>
+    <w:lsdException w:name="index 9" w:semiHidden="1" w:unhideWhenUsed="1"/>
+    <w:lsdException w:name="toc 1" w:semiHidden="1" w:unhideWhenUsed="1"/>
+    <w:lsdException w:name="toc 2" w:semiHidden="1" w:unhideWhenUsed="1"/>
+    <w:lsdException w:name="toc 3" w:semiHidden="1" w:unhideWhenUsed="1"/>
+    <w:lsdException w:name="toc 4" w:semiHidden="1" w:unhideWhenUsed="1"/>
+    <w:lsdException w:name="toc 5" w:semiHidden="1" w:unhideWhenUsed="1"/>
+    <w:lsdException w:name="toc 6" w:semiHidden="1" w:unhideWhenUsed="1"/>
+    <w:lsdException w:name="toc 7" w:semiHidden="1" w:unhideWhenUsed="1"/>
+    <w:lsdException w:name="toc 8" w:semiHidden="1" w:unhideWhenUsed="1"/>
+    <w:lsdException w:name="toc 9" w:semiHidden="1" w:unhideWhenUsed="1"/>
+    <w:lsdException w:name="Normal Indent" w:semiHidden="1" w:unhideWhenUsed="1"/>
+    <w:lsdException w:name="footnote text" w:semiHidden="1" w:unhideWhenUsed="1"/>
+    <w:lsdException w:name="annotation text" w:semiHidden="1" w:unhideWhenUsed="1"/>
+    <w:lsdException w:name="header" w:semiHidden="1" w:unhideWhenUsed="1"/>
+    <w:lsdException w:name="footer" w:semiHidden="1" w:unhideWhenUsed="1"/>
+    <w:lsdException w:name="index heading" w:semiHidden="1" w:unhideWhenUsed="1"/>
+    <w:lsdException w:name="caption" w:semiHidden="1" w:unhideWhenUsed="1" w:qFormat="1"/>
+    <w:lsdException w:name="table of figures" w:semiHidden="1" w:unhideWhenUsed="1"/>
+    <w:lsdException w:name="envelope address" w:semiHidden="1" w:unhideWhenUsed="1"/>
+    <w:lsdException w:name="envelope return" w:semiHidden="1" w:unhideWhenUsed="1"/>
+    <w:lsdException w:name="footnote reference" w:semiHidden="1" w:unhideWhenUsed="1"/>
+    <w:lsdException w:name="annotation reference" w:semiHidden="1" w:unhideWhenUsed="1"/>
+    <w:lsdException w:name="line number" w:semiHidden="1" w:unhideWhenUsed="1"/>
+    <w:lsdException w:name="page number" w:semiHidden="1" w:unhideWhenUsed="1"/>
+    <w:lsdException w:name="endnote reference" w:semiHidden="1" w:unhideWhenUsed="1"/>
+    <w:lsdException w:name="endnote text" w:semiHidden="1" w:unhideWhenUsed="1"/>
+    <w:lsdException w:name="table of authorities" w:semiHidden="1" w:unhideWhenUsed="1"/>
+    <w:lsdException w:name="macro" w:semiHidden="1" w:unhideWhenUsed="1"/>
+    <w:lsdException w:name="List" w:semiHidden="1" w:unhideWhenUsed="1"/>
+    <w:lsdException w:name="List Bullet" w:semiHidden="1" w:unhideWhenUsed="1"/>
+    <w:lsdException w:name="List 3" w:semiHidden="1" w:unhideWhenUsed="1"/>
+    <w:lsdException w:name="List 4" w:semiHidden="1" w:unhideWhenUsed="1"/>
+    <w:lsdException w:name="List 5" w:semiHidden="1" w:unhideWhenUsed="1"/>
+    <w:lsdException w:name="List Bullet 2" w:semiHidden="1" w:unhideWhenUsed="1"/>
+    <w:lsdException w:name="List Bullet 3" w:semiHidden="1" w:unhideWhenUsed="1"/>
+    <w:lsdException w:name="List Bullet 4" w:semiHidden="1" w:unhideWhenUsed="1"/>
+    <w:lsdException w:name="List Bullet 5" w:semiHidden="1" w:unhideWhenUsed="1"/>
+    <w:lsdException w:name="List Number 2" w:semiHidden="1" w:unhideWhenUsed="1"/>
+    <w:lsdException w:name="List Number 3" w:semiHidden="1" w:unhideWhenUsed="1"/>
+    <w:lsdException w:name="List Number 4" w:semiHidden="1" w:unhideWhenUsed="1"/>
+    <w:lsdException w:name="List Number 5" w:semiHidden="1" w:unhideWhenUsed="1"/>
+    <w:lsdException w:name="Title" w:qFormat="1"/>
+    <w:lsdException w:name="Closing" w:semiHidden="1" w:unhideWhenUsed="1"/>
+    <w:lsdException w:name="Signature" w:semiHidden="1" w:unhideWhenUsed="1"/>
+    <w:lsdException w:name="Default Paragraph Font" w:semiHidden="1" w:unhideWhenUsed="1"/>
+    <w:lsdException w:name="Body Text" w:semiHidden="1" w:unhideWhenUsed="1"/>
+    <w:lsdException w:name="Body Text Indent" w:semiHidden="1" w:unhideWhenUsed="1"/>
+    <w:lsdException w:name="List Continue" w:semiHidden="1" w:unhideWhenUsed="1"/>
+    <w:lsdException w:name="List Continue 2" w:semiHidden="1" w:unhideWhenUsed="1"/>
+    <w:lsdException w:name="List Continue 3" w:semiHidden="1" w:unhideWhenUsed="1"/>
+    <w:lsdException w:name="Subtitle" w:qFormat="1"/>
+    <w:lsdException w:name="Salutation" w:semiHidden="1" w:unhideWhenUsed="1"/>
+    <w:lsdException w:name="Date" w:semiHidden="1" w:unhideWhenUsed="1"/>
+    <w:lsdException w:name="Body Text First Indent" w:semiHidden="1" w:unhideWhenUsed="1"/>
+    <w:lsdException w:name="Body Text First Indent 2" w:semiHidden="1" w:unhideWhenUsed="1"/>
+    <w:lsdException w:name="Note Heading" w:semiHidden="1" w:unhideWhenUsed="1"/>
+    <w:lsdException w:name="Body Text 2" w:semiHidden="1" w:unhideWhenUsed="1"/>
+    <w:lsdException w:name="Body Text 3" w:semiHidden="1" w:unhideWhenUsed="1"/>
+    <w:lsdException w:name="Body Text Indent 2" w:semiHidden="1" w:unhideWhenUsed="1"/>
+    <w:lsdException w:name="Body Text Indent 3" w:semiHidden="1" w:unhideWhenUsed="1"/>
+    <w:lsdException w:name="Block Text" w:semiHidden="1" w:unhideWhenUsed="1"/>
+    <w:lsdException w:name="Hyperlink" w:semiHidden="1" w:unhideWhenUsed="1"/>
+    <w:lsdException w:name="FollowedHyperlink" w:semiHidden="1" w:unhideWhenUsed="1"/>
+    <w:lsdException w:name="Strong" w:qFormat="1"/>
+    <w:lsdException w:name="Emphasis" w:qFormat="1"/>
+    <w:lsdException w:name="Document Map" w:semiHidden="1" w:unhideWhenUsed="1"/>
+    <w:lsdException w:name="Plain Text" w:semiHidden="1" w:unhideWhenUsed="1"/>
+    <w:lsdException w:name="E-mail Signature" w:semiHidden="1" w:unhideWhenUsed="1"/>
+    <w:lsdException w:name="HTML Top of Form" w:semiHidden="1" w:unhideWhenUsed="1"/>
+    <w:lsdException w:name="HTML Bottom of Form" w:semiHidden="1" w:unhideWhenUsed="1"/>
+    <w:lsdException w:name="Normal (Web)" w:semiHidden="1" w:unhideWhenUsed="1"/>
+    <w:lsdException w:name="HTML Acronym" w:semiHidden="1" w:unhideWhenUsed="1"/>
+    <w:lsdException w:name="HTML Address" w:semiHidden="1" w:unhideWhenUsed="1"/>
+    <w:lsdException w:name="HTML Cite" w:semiHidden="1" w:unhideWhenUsed="1"/>
+    <w:lsdException w:name="HTML Code" w:semiHidden="1" w:unhideWhenUsed="1"/>
+    <w:lsdException w:name="HTML Definition" w:semiHidden="1" w:unhideWhenUsed="1"/>
+    <w:lsdException w:name="HTML Keyboard" w:semiHidden="1" w:unhideWhenUsed="1"/>
+    <w:lsdException w:name="HTML Preformatted" w:semiHidden="1" w:unhideWhenUsed="1"/>
+    <w:lsdException w:name="HTML Sample" w:semiHidden="1" w:unhideWhenUsed="1"/>
+    <w:lsdException w:name="HTML Typewriter" w:semiHidden="1" w:unhideWhenUsed="1"/>
+    <w:lsdException w:name="HTML Variable" w:semiHidden="1" w:unhideWhenUsed="1"/>
+    <w:lsdException w:name="Normal Table" w:semiHidden="1" w:unhideWhenUsed="1"/>
+    <w:lsdException w:name="annotation subject" w:semiHidden="1" w:unhideWhenUsed="1"/>
+    <w:lsdException w:name="No List" w:semiHidden="1" w:unhideWhenUsed="1"/>
+    <w:lsdException w:name="Outline List 1" w:semiHidden="1" w:unhideWhenUsed="1"/>
+    <w:lsdException w:name="Outline List 2" w:semiHidden="1" w:unhideWhenUsed="1"/>
+    <w:lsdException w:name="Outline List 3" w:semiHidden="1" w:unhideWhenUsed="1"/>
+    <w:lsdException w:name="Table Simple 1" w:semiHidden="1" w:unhideWhenUsed="1"/>
+    <w:lsdException w:name="Table Simple 2" w:semiHidden="1" w:unhideWhenUsed="1"/>
+    <w:lsdException w:name="Table Simple 3" w:semiHidden="1" w:unhideWhenUsed="1"/>
+    <w:lsdException w:name="Table Classic 1" w:semiHidden="1" w:unhideWhenUsed="1"/>
+    <w:lsdException w:name="Table Classic 2" w:semiHidden="1" w:unhideWhenUsed="1"/>
+    <w:lsdException w:name="Table Classic 3" w:semiHidden="1" w:unhideWhenUsed="1"/>
+    <w:lsdException w:name="Table Classic 4" w:semiHidden="1" w:unhideWhenUsed="1"/>
+    <w:lsdException w:name="Table Colorful 1" w:semiHidden="1" w:unhideWhenUsed="1"/>
+    <w:lsdException w:name="Table Colorful 2" w:semiHidden="1" w:unhideWhenUsed="1"/>
+    <w:lsdException w:name="Table Colorful 3" w:semiHidden="1" w:unhideWhenUsed="1"/>
+    <w:lsdException w:name="Table Columns 1" w:semiHidden="1" w:unhideWhenUsed="1"/>
+    <w:lsdException w:name="Table Columns 2" w:semiHidden="1" w:unhideWhenUsed="1"/>
+    <w:lsdException w:name="Table Columns 3" w:semiHidden="1" w:unhideWhenUsed="1"/>
+    <w:lsdException w:name="Table Columns 4" w:semiHidden="1" w:unhideWhenUsed="1"/>
+    <w:lsdException w:name="Table Columns 5" w:semiHidden="1" w:unhideWhenUsed="1"/>
+    <w:lsdException w:name="Table Grid 1" w:semiHidden="1" w:unhideWhenUsed="1"/>
+    <w:lsdException w:name="Table Grid 2" w:semiHidden="1" w:unhideWhenUsed="1"/>
+    <w:lsdException w:name="Table Grid 3" w:semiHidden="1" w:unhideWhenUsed="1"/>
+    <w:lsdException w:name="Table Grid 4" w:semiHidden="1" w:unhideWhenUsed="1"/>
+    <w:lsdException w:name="Table Grid 5" w:semiHidden="1" w:unhideWhenUsed="1"/>
+    <w:lsdException w:name="Table Grid 6" w:semiHidden="1" w:unhideWhenUsed="1"/>
+    <w:lsdException w:name="Table Grid 7" w:semiHidden="1" w:unhideWhenUsed="1"/>
+    <w:lsdException w:name="Table Grid 8" w:semiHidden="1" w:unhideWhenUsed="1"/>
+    <w:lsdException w:name="Table List 1" w:semiHidden="1" w:unhideWhenUsed="1"/>
+    <w:lsdException w:name="Table List 2" w:semiHidden="1" w:unhideWhenUsed="1"/>
+    <w:lsdException w:name="Table List 3" w:semiHidden="1" w:unhideWhenUsed="1"/>
+    <w:lsdException w:name="Table List 4" w:semiHidden="1" w:unhideWhenUsed="1"/>
+    <w:lsdException w:name="Table List 5" w:semiHidden="1" w:unhideWhenUsed="1"/>
+    <w:lsdException w:name="Table List 6" w:semiHidden="1" w:unhideWhenUsed="1"/>
+    <w:lsdException w:name="Table List 7" w:semiHidden="1" w:unhideWhenUsed="1"/>
+    <w:lsdException w:name="Table List 8" w:semiHidden="1" w:unhideWhenUsed="1"/>
+    <w:lsdException w:name="Table 3D effects 1" w:semiHidden="1" w:unhideWhenUsed="1"/>
+    <w:lsdException w:name="Table 3D effects 2" w:semiHidden="1" w:unhideWhenUsed="1"/>
+    <w:lsdException w:name="Table 3D effects 3" w:semiHidden="1" w:unhideWhenUsed="1"/>
+    <w:lsdException w:name="Table Contemporary" w:semiHidden="1" w:unhideWhenUsed="1"/>
+    <w:lsdException w:name="Table Elegant" w:semiHidden="1" w:unhideWhenUsed="1"/>
+    <w:lsdException w:name="Table Professional" w:semiHidden="1" w:unhideWhenUsed="1"/>
+    <w:lsdException w:name="Table Subtle 1" w:semiHidden="1" w:unhideWhenUsed="1"/>
+    <w:lsdException w:name="Table Subtle 2" w:semiHidden="1" w:unhideWhenUsed="1"/>
+    <w:lsdException w:name="Table Web 1" w:semiHidden="1" w:unhideWhenUsed="1"/>
+    <w:lsdException w:name="Table Web 2" w:semiHidden="1" w:unhideWhenUsed="1"/>
+    <w:lsdException w:name="Table Web 3" w:semiHidden="1" w:unhideWhenUsed="1"/>
+    <w:lsdException w:name="Table Theme" w:semiHidden="1" w:unhideWhenUsed="1"/>
+    <w:lsdException w:name="Placeholder Text" w:semiHidden="1" w:uiPriority="99"/>
+    <w:lsdException w:name="No Spacing" w:uiPriority="1" w:qFormat="1"/>
+    <w:lsdException w:name="Light Shading" w:uiPriority="60"/>
+    <w:lsdException w:name="Light List" w:uiPriority="61"/>
+    <w:lsdException w:name="Light Grid" w:uiPriority="62"/>
+    <w:lsdException w:name="Medium Shading 1" w:uiPriority="63"/>
+    <w:lsdException w:name="Medium Shading 2" w:uiPriority="64"/>
+    <w:lsdException w:name="Medium List 1" w:uiPriority="65"/>
+    <w:lsdException w:name="Medium List 2" w:uiPriority="66"/>
+    <w:lsdException w:name="Medium Grid 1" w:uiPriority="67"/>
+    <w:lsdException w:name="Medium Grid 2" w:uiPriority="68"/>
+    <w:lsdException w:name="Medium Grid 3" w:uiPriority="69"/>
+    <w:lsdException w:name="Dark List" w:uiPriority="70"/>
+    <w:lsdException w:name="Colorful Shading" w:uiPriority="71"/>
+    <w:lsdException w:name="Colorful List" w:uiPriority="72"/>
+    <w:lsdException w:name="Colorful Grid" w:uiPriority="73"/>
+    <w:lsdException w:name="Light Shading Accent 1" w:uiPriority="60"/>
+    <w:lsdException w:name="Light List Accent 1" w:uiPriority="61"/>
+    <w:lsdException w:name="Light Grid Accent 1" w:uiPriority="62"/>
+    <w:lsdException w:name="Medium Shading 1 Accent 1" w:uiPriority="63"/>
+    <w:lsdException w:name="Medium Shading 2 Accent 1" w:uiPriority="64"/>
+    <w:lsdException w:name="Medium List 1 Accent 1" w:uiPriority="65"/>
+    <w:lsdException w:name="Revision" w:semiHidden="1" w:uiPriority="99"/>
+    <w:lsdException w:name="List Paragraph" w:uiPriority="34" w:qFormat="1"/>
+    <w:lsdException w:name="Quote" w:uiPriority="29" w:qFormat="1"/>
+    <w:lsdException w:name="Intense Quote" w:uiPriority="30" w:qFormat="1"/>
+    <w:lsdException w:name="Medium List 2 Accent 1" w:uiPriority="66"/>
+    <w:lsdException w:name="Medium Grid 1 Accent 1" w:uiPriority="67"/>
+    <w:lsdException w:name="Medium Grid 2 Accent 1" w:uiPriority="68"/>
+    <w:lsdException w:name="Medium Grid 3 Accent 1" w:uiPriority="69"/>
+    <w:lsdException w:name="Dark List Accent 1" w:uiPriority="70"/>
+    <w:lsdException w:name="Colorful Shading Accent 1" w:uiPriority="71"/>
+    <w:lsdException w:name="Colorful List Accent 1" w:uiPriority="72"/>
+    <w:lsdException w:name="Colorful Grid Accent 1" w:uiPriority="73"/>
+    <w:lsdException w:name="Light Shading Accent 2" w:uiPriority="60"/>
+    <w:lsdException w:name="Light List Accent 2" w:uiPriority="61"/>
+    <w:lsdException w:name="Light Grid Accent 2" w:uiPriority="62"/>
+    <w:lsdException w:name="Medium Shading 1 Accent 2" w:uiPriority="63"/>
+    <w:lsdException w:name="Medium Shading 2 Accent 2" w:uiPriority="64"/>
+    <w:lsdException w:name="Medium List 1 Accent 2" w:uiPriority="65"/>
+    <w:lsdException w:name="Medium List 2 Accent 2" w:uiPriority="66"/>
+    <w:lsdException w:name="Medium Grid 1 Accent 2" w:uiPriority="67"/>
+    <w:lsdException w:name="Medium Grid 2 Accent 2" w:uiPriority="68"/>
+    <w:lsdException w:name="Medium Grid 3 Accent 2" w:uiPriority="69"/>
+    <w:lsdException w:name="Dark List Accent 2" w:uiPriority="70"/>
+    <w:lsdException w:name="Colorful Shading Accent 2" w:uiPriority="71"/>
+    <w:lsdException w:name="Colorful List Accent 2" w:uiPriority="72"/>
+    <w:lsdException w:name="Colorful Grid Accent 2" w:uiPriority="73"/>
+    <w:lsdException w:name="Light Shading Accent 3" w:uiPriority="60"/>
+    <w:lsdException w:name="Light List Accent 3" w:uiPriority="61"/>
+    <w:lsdException w:name="Light Grid Accent 3" w:uiPriority="62"/>
+    <w:lsdException w:name="Medium Shading 1 Accent 3" w:uiPriority="63"/>
+    <w:lsdException w:name="Medium Shading 2 Accent 3" w:uiPriority="64"/>
+    <w:lsdException w:name="Medium List 1 Accent 3" w:uiPriority="65"/>
+    <w:lsdException w:name="Medium List 2 Accent 3" w:uiPriority="66"/>
+    <w:lsdException w:name="Medium Grid 1 Accent 3" w:uiPriority="67"/>
+    <w:lsdException w:name="Medium Grid 2 Accent 3" w:uiPriority="68"/>
+    <w:lsdException w:name="Medium Grid 3 Accent 3" w:uiPriority="69"/>
+    <w:lsdException w:name="Dark List Accent 3" w:uiPriority="70"/>
+    <w:lsdException w:name="Colorful Shading Accent 3" w:uiPriority="71"/>
+    <w:lsdException w:name="Colorful List Accent 3" w:uiPriority="72"/>
+    <w:lsdException w:name="Colorful Grid Accent 3" w:uiPriority="73"/>
+    <w:lsdException w:name="Light Shading Accent 4" w:uiPriority="60"/>
+    <w:lsdException w:name="Light List Accent 4" w:uiPriority="61"/>
+    <w:lsdException w:name="Light Grid Accent 4" w:uiPriority="62"/>
+    <w:lsdException w:name="Medium Shading 1 Accent 4" w:uiPriority="63"/>
+    <w:lsdException w:name="Medium Shading 2 Accent 4" w:uiPriority="64"/>
+    <w:lsdException w:name="Medium List 1 Accent 4" w:uiPriority="65"/>
+    <w:lsdException w:name="Medium List 2 Accent 4" w:uiPriority="66"/>
+    <w:lsdException w:name="Medium Grid 1 Accent 4" w:uiPriority="67"/>
+    <w:lsdException w:name="Medium Grid 2 Accent 4" w:uiPriority="68"/>
+    <w:lsdException w:name="Medium Grid 3 Accent 4" w:uiPriority="69"/>
+    <w:lsdException w:name="Dark List Accent 4" w:uiPriority="70"/>
+    <w:lsdException w:name="Colorful Shading Accent 4" w:uiPriority="71"/>
+    <w:lsdException w:name="Colorful List Accent 4" w:uiPriority="72"/>
+    <w:lsdException w:name="Colorful Grid Accent 4" w:uiPriority="73"/>
+    <w:lsdException w:name="Light Shading Accent 5" w:uiPriority="60"/>
+    <w:lsdException w:name="Light List Accent 5" w:uiPriority="61"/>
+    <w:lsdException w:name="Light Grid Accent 5" w:uiPriority="62"/>
+    <w:lsdException w:name="Medium Shading 1 Accent 5" w:uiPriority="63"/>
+    <w:lsdException w:name="Medium Shading 2 Accent 5" w:uiPriority="64"/>
+    <w:lsdException w:name="Medium List 1 Accent 5" w:uiPriority="65"/>
+    <w:lsdException w:name="Medium List 2 Accent 5" w:uiPriority="66"/>
+    <w:lsdException w:name="Medium Grid 1 Accent 5" w:uiPriority="67"/>
+    <w:lsdException w:name="Medium Grid 2 Accent 5" w:uiPriority="68"/>
+    <w:lsdException w:name="Medium Grid 3 Accent 5" w:uiPriority="69"/>
+    <w:lsdException w:name="Dark List Accent 5" w:uiPriority="70"/>
+    <w:lsdException w:name="Colorful Shading Accent 5" w:uiPriority="71"/>
+    <w:lsdException w:name="Colorful List Accent 5" w:uiPriority="72"/>
+    <w:lsdException w:name="Colorful Grid Accent 5" w:uiPriority="73"/>
+    <w:lsdException w:name="Light Shading Accent 6" w:uiPriority="60"/>
+    <w:lsdException w:name="Light List Accent 6" w:uiPriority="61"/>
+    <w:lsdException w:name="Light Grid Accent 6" w:uiPriority="62"/>
+    <w:lsdException w:name="Medium Shading 1 Accent 6" w:uiPriority="63"/>
+    <w:lsdException w:name="Medium Shading 2 Accent 6" w:uiPriority="64"/>
+    <w:lsdException w:name="Medium List 1 Accent 6" w:uiPriority="65"/>
+    <w:lsdException w:name="Medium List 2 Accent 6" w:uiPriority="66"/>
+    <w:lsdException w:name="Medium Grid 1 Accent 6" w:uiPriority="67"/>
+    <w:lsdException w:name="Medium Grid 2 Accent 6" w:uiPriority="68"/>
+    <w:lsdException w:name="Medium Grid 3 Accent 6" w:uiPriority="69"/>
+    <w:lsdException w:name="Dark List Accent 6" w:uiPriority="70"/>
+    <w:lsdException w:name="Colorful Shading Accent 6" w:uiPriority="71"/>
+    <w:lsdException w:name="Colorful List Accent 6" w:uiPriority="72"/>
+    <w:lsdException w:name="Colorful Grid Accent 6" w:uiPriority="73"/>
+    <w:lsdException w:name="Subtle Emphasis" w:uiPriority="19" w:qFormat="1"/>
+    <w:lsdException w:name="Intense Emphasis" w:uiPriority="21" w:qFormat="1"/>
+    <w:lsdException w:name="Subtle Reference" w:uiPriority="31" w:qFormat="1"/>
+    <w:lsdException w:name="Intense Reference" w:uiPriority="32" w:qFormat="1"/>
+    <w:lsdException w:name="Book Title" w:uiPriority="33" w:qFormat="1"/>
+    <w:lsdException w:name="Bibliography" w:semiHidden="1" w:uiPriority="37" w:unhideWhenUsed="1"/>
+    <w:lsdException w:name="TOC Heading" w:semiHidden="1" w:uiPriority="39" w:unhideWhenUsed="1" w:qFormat="1"/>
+    <w:lsdException w:name="Plain Table 1" w:uiPriority="41"/>
+    <w:lsdException w:name="Plain Table 2" w:uiPriority="42"/>
+    <w:lsdException w:name="Plain Table 3" w:uiPriority="43"/>
+    <w:lsdException w:name="Plain Table 4" w:uiPriority="44"/>
+    <w:lsdException w:name="Plain Table 5" w:uiPriority="45"/>
+    <w:lsdException w:name="Grid Table Light" w:uiPriority="40"/>
+    <w:lsdException w:name="Grid Table 1 Light" w:uiPriority="46"/>
+    <w:lsdException w:name="Grid Table 2" w:uiPriority="47"/>
+    <w:lsdException w:name="Grid Table 3" w:uiPriority="48"/>
+    <w:lsdException w:name="Grid Table 4" w:uiPriority="49"/>
+    <w:lsdException w:name="Grid Table 5 Dark" w:uiPriority="50"/>
+    <w:lsdException w:name="Grid Table 6 Colorful" w:uiPriority="51"/>
+    <w:lsdException w:name="Grid Table 7 Colorful" w:uiPriority="52"/>
+    <w:lsdException w:name="Grid Table 1 Light Accent 1" w:uiPriority="46"/>
+    <w:lsdException w:name="Grid Table 2 Accent 1" w:uiPriority="47"/>
+    <w:lsdException w:name="Grid Table 3 Accent 1" w:uiPriority="48"/>
+    <w:lsdException w:name="Grid Table 4 Accent 1" w:uiPriority="49"/>
+    <w:lsdException w:name="Grid Table 5 Dark Accent 1" w:uiPriority="50"/>
+    <w:lsdException w:name="Grid Table 6 Colorful Accent 1" w:uiPriority="51"/>
+    <w:lsdException w:name="Grid Table 7 Colorful Accent 1" w:uiPriority="52"/>
+    <w:lsdException w:name="Grid Table 1 Light Accent 2" w:uiPriority="46"/>
+    <w:lsdException w:name="Grid Table 2 Accent 2" w:uiPriority="47"/>
+    <w:lsdException w:name="Grid Table 3 Accent 2" w:uiPriority="48"/>
+    <w:lsdException w:name="Grid Table 4 Accent 2" w:uiPriority="49"/>
+    <w:lsdException w:name="Grid Table 5 Dark Accent 2" w:uiPriority="50"/>
+    <w:lsdException w:name="Grid Table 6 Colorful Accent 2" w:uiPriority="51"/>
+    <w:lsdException w:name="Grid Table 7 Colorful Accent 2" w:uiPriority="52"/>
+    <w:lsdException w:name="Grid Table 1 Light Accent 3" w:uiPriority="46"/>
+    <w:lsdException w:name="Grid Table 2 Accent 3" w:uiPriority="47"/>
+    <w:lsdException w:name="Grid Table 3 Accent 3" w:uiPriority="48"/>
+    <w:lsdException w:name="Grid Table 4 Accent 3" w:uiPriority="49"/>
+    <w:lsdException w:name="Grid Table 5 Dark Accent 3" w:uiPriority="50"/>
+    <w:lsdException w:name="Grid Table 6 Colorful Accent 3" w:uiPriority="51"/>
+    <w:lsdException w:name="Grid Table 7 Colorful Accent 3" w:uiPriority="52"/>
+    <w:lsdException w:name="Grid Table 1 Light Accent 4" w:uiPriority="46"/>
+    <w:lsdException w:name="Grid Table 2 Accent 4" w:uiPriority="47"/>
+    <w:lsdException w:name="Grid Table 3 Accent 4" w:uiPriority="48"/>
+    <w:lsdException w:name="Grid Table 4 Accent 4" w:uiPriority="49"/>
+    <w:lsdException w:name="Grid Table 5 Dark Accent 4" w:uiPriority="50"/>
+    <w:lsdException w:name="Grid Table 6 Colorful Accent 4" w:uiPriority="51"/>
+    <w:lsdException w:name="Grid Table 7 Colorful Accent 4" w:uiPriority="52"/>
+    <w:lsdException w:name="Grid Table 1 Light Accent 5" w:uiPriority="46"/>
+    <w:lsdException w:name="Grid Table 2 Accent 5" w:uiPriority="47"/>
+    <w:lsdException w:name="Grid Table 3 Accent 5" w:uiPriority="48"/>
+    <w:lsdException w:name="Grid Table 4 Accent 5" w:uiPriority="49"/>
+    <w:lsdException w:name="Grid Table 5 Dark Accent 5" w:uiPriority="50"/>
+    <w:lsdException w:name="Grid Table 6 Colorful Accent 5" w:uiPriority="51"/>
+    <w:lsdException w:name="Grid Table 7 Colorful Accent 5" w:uiPriority="52"/>
+    <w:lsdException w:name="Grid Table 1 Light Accent 6" w:uiPriority="46"/>
+    <w:lsdException w:name="Grid Table 2 Accent 6" w:uiPriority="47"/>
+    <w:lsdException w:name="Grid Table 3 Accent 6" w:uiPriority="48"/>
+    <w:lsdException w:name="Grid Table 4 Accent 6" w:uiPriority="49"/>
+    <w:lsdException w:name="Grid Table 5 Dark Accent 6" w:uiPriority="50"/>
+    <w:lsdException w:name="Grid Table 6 Colorful Accent 6" w:uiPriority="51"/>
+    <w:lsdException w:name="Grid Table 7 Colorful Accent 6" w:uiPriority="52"/>
+    <w:lsdException w:name="List Table 1 Light" w:uiPriority="46"/>
+    <w:lsdException w:name="List Table 2" w:uiPriority="47"/>
+    <w:lsdException w:name="List Table 3" w:uiPriority="48"/>
+    <w:lsdException w:name="List Table 4" w:uiPriority="49"/>
+    <w:lsdException w:name="List Table 5 Dark" w:uiPriority="50"/>
+    <w:lsdException w:name="List Table 6 Colorful" w:uiPriority="51"/>
+    <w:lsdException w:name="List Table 7 Colorful" w:uiPriority="52"/>
+    <w:lsdException w:name="List Table 1 Light Accent 1" w:uiPriority="46"/>
+    <w:lsdException w:name="List Table 2 Accent 1" w:uiPriority="47"/>
+    <w:lsdException w:name="List Table 3 Accent 1" w:uiPriority="48"/>
+    <w:lsdException w:name="List Table 4 Accent 1" w:uiPriority="49"/>
+    <w:lsdException w:name="List Table 5 Dark Accent 1" w:uiPriority="50"/>
+    <w:lsdException w:name="List Table 6 Colorful Accent 1" w:uiPriority="51"/>
+    <w:lsdException w:name="List Table 7 Colorful Accent 1" w:uiPriority="52"/>
+    <w:lsdException w:name="List Table 1 Light Accent 2" w:uiPriority="46"/>
+    <w:lsdException w:name="List Table 2 Accent 2" w:uiPriority="47"/>
+    <w:lsdException w:name="List Table 3 Accent 2" w:uiPriority="48"/>
+    <w:lsdException w:name="List Table 4 Accent 2" w:uiPriority="49"/>
+    <w:lsdException w:name="List Table 5 Dark Accent 2" w:uiPriority="50"/>
+    <w:lsdException w:name="List Table 6 Colorful Accent 2" w:uiPriority="51"/>
+    <w:lsdException w:name="List Table 7 Colorful Accent 2" w:uiPriority="52"/>
+    <w:lsdException w:name="List Table 1 Light Accent 3" w:uiPriority="46"/>
+    <w:lsdException w:name="List Table 2 Accent 3" w:uiPriority="47"/>
+    <w:lsdException w:name="List Table 3 Accent 3" w:uiPriority="48"/>
+    <w:lsdException w:name="List Table 4 Accent 3" w:uiPriority="49"/>
+    <w:lsdException w:name="List Table 5 Dark Accent 3" w:uiPriority="50"/>
+    <w:lsdException w:name="List Table 6 Colorful Accent 3" w:uiPriority="51"/>
+    <w:lsdException w:name="List Table 7 Colorful Accent 3" w:uiPriority="52"/>
+    <w:lsdException w:name="List Table 1 Light Accent 4" w:uiPriority="46"/>
+    <w:lsdException w:name="List Table 2 Accent 4" w:uiPriority="47"/>
+    <w:lsdException w:name="List Table 3 Accent 4" w:uiPriority="48"/>
+    <w:lsdException w:name="List Table 4 Accent 4" w:uiPriority="49"/>
+    <w:lsdException w:name="List Table 5 Dark Accent 4" w:uiPriority="50"/>
+    <w:lsdException w:name="List Table 6 Colorful Accent 4" w:uiPriority="51"/>
+    <w:lsdException w:name="List Table 7 Colorful Accent 4" w:uiPriority="52"/>
+    <w:lsdException w:name="List Table 1 Light Accent 5" w:uiPriority="46"/>
+    <w:lsdException w:name="List Table 2 Accent 5" w:uiPriority="47"/>
+    <w:lsdException w:name="List Table 3 Accent 5" w:uiPriority="48"/>
+    <w:lsdException w:name="List Table 4 Accent 5" w:uiPriority="49"/>
+    <w:lsdException w:name="List Table 5 Dark Accent 5" w:uiPriority="50"/>
+    <w:lsdException w:name="List Table 6 Colorful Accent 5" w:uiPriority="51"/>
+    <w:lsdException w:name="List Table 7 Colorful Accent 5" w:uiPriority="52"/>
+    <w:lsdException w:name="List Table 1 Light Accent 6" w:uiPriority="46"/>
+    <w:lsdException w:name="List Table 2 Accent 6" w:uiPriority="47"/>
+    <w:lsdException w:name="List Table 3 Accent 6" w:uiPriority="48"/>
+    <w:lsdException w:name="List Table 4 Accent 6" w:uiPriority="49"/>
+    <w:lsdException w:name="List Table 5 Dark Accent 6" w:uiPriority="50"/>
+    <w:lsdException w:name="List Table 6 Colorful Accent 6" w:uiPriority="51"/>
+    <w:lsdException w:name="List Table 7 Colorful Accent 6" w:uiPriority="52"/>
+    <w:lsdException w:name="Mention" w:semiHidden="1" w:uiPriority="99" w:unhideWhenUsed="1"/>
+    <w:lsdException w:name="Smart Hyperlink" w:semiHidden="1" w:uiPriority="99" w:unhideWhenUsed="1"/>
+    <w:lsdException w:name="Hashtag" w:semiHidden="1" w:uiPriority="99" w:unhideWhenUsed="1"/>
+    <w:lsdException w:name="Unresolved Mention" w:semiHidden="1" w:uiPriority="99" w:unhideWhenUsed="1"/>
   </w:latentStyles>
-  <w:style w:type="paragraph" w:default="1" w:styleId="Standard">
+  <w:style w:type="paragraph" w:default="1" w:styleId="Normal">
     <w:name w:val="Normal"/>
     <w:qFormat/>
     <w:rPr>
       <w:rFonts w:ascii="Arial" w:hAnsi="Arial"/>
     </w:rPr>
   </w:style>
-  <w:style w:type="paragraph" w:styleId="berschrift1">
+  <w:style w:type="paragraph" w:styleId="Heading1">
     <w:name w:val="heading 1"/>
-    <w:basedOn w:val="Standard"/>
-    <w:next w:val="Standard"/>
+    <w:basedOn w:val="Normal"/>
+    <w:next w:val="Normal"/>
     <w:qFormat/>
     <w:pPr>
       <w:keepNext/>
@@ -2748,10 +3013,10 @@
       <w:sz w:val="18"/>
     </w:rPr>
   </w:style>
-  <w:style w:type="paragraph" w:styleId="berschrift2">
+  <w:style w:type="paragraph" w:styleId="Heading2">
     <w:name w:val="heading 2"/>
-    <w:basedOn w:val="Standard"/>
-    <w:next w:val="Standard"/>
+    <w:basedOn w:val="Normal"/>
+    <w:next w:val="Normal"/>
     <w:qFormat/>
     <w:pPr>
       <w:keepNext/>
@@ -2764,10 +3029,10 @@
       <w:sz w:val="24"/>
     </w:rPr>
   </w:style>
-  <w:style w:type="paragraph" w:styleId="berschrift3">
+  <w:style w:type="paragraph" w:styleId="Heading3">
     <w:name w:val="heading 3"/>
-    <w:basedOn w:val="Standard"/>
-    <w:next w:val="Standard"/>
+    <w:basedOn w:val="Normal"/>
+    <w:next w:val="Normal"/>
     <w:qFormat/>
     <w:pPr>
       <w:keepNext/>
@@ -2778,10 +3043,10 @@
       <w:sz w:val="24"/>
     </w:rPr>
   </w:style>
-  <w:style w:type="paragraph" w:styleId="berschrift4">
+  <w:style w:type="paragraph" w:styleId="Heading4">
     <w:name w:val="heading 4"/>
-    <w:basedOn w:val="Standard"/>
-    <w:next w:val="Standard"/>
+    <w:basedOn w:val="Normal"/>
+    <w:next w:val="Normal"/>
     <w:qFormat/>
     <w:pPr>
       <w:keepNext/>
@@ -2793,10 +3058,10 @@
       <w:sz w:val="24"/>
     </w:rPr>
   </w:style>
-  <w:style w:type="paragraph" w:styleId="berschrift5">
+  <w:style w:type="paragraph" w:styleId="Heading5">
     <w:name w:val="heading 5"/>
-    <w:basedOn w:val="Standard"/>
-    <w:next w:val="Standard"/>
+    <w:basedOn w:val="Normal"/>
+    <w:next w:val="Normal"/>
     <w:qFormat/>
     <w:pPr>
       <w:spacing w:before="240" w:after="60"/>
@@ -2806,10 +3071,10 @@
       <w:sz w:val="22"/>
     </w:rPr>
   </w:style>
-  <w:style w:type="paragraph" w:styleId="berschrift6">
+  <w:style w:type="paragraph" w:styleId="Heading6">
     <w:name w:val="heading 6"/>
-    <w:basedOn w:val="Standard"/>
-    <w:next w:val="Standard"/>
+    <w:basedOn w:val="Normal"/>
+    <w:next w:val="Normal"/>
     <w:qFormat/>
     <w:pPr>
       <w:spacing w:before="240" w:after="60"/>
@@ -2821,20 +3086,20 @@
       <w:sz w:val="22"/>
     </w:rPr>
   </w:style>
-  <w:style w:type="paragraph" w:styleId="berschrift7">
+  <w:style w:type="paragraph" w:styleId="Heading7">
     <w:name w:val="heading 7"/>
-    <w:basedOn w:val="Standard"/>
-    <w:next w:val="Standard"/>
+    <w:basedOn w:val="Normal"/>
+    <w:next w:val="Normal"/>
     <w:qFormat/>
     <w:pPr>
       <w:spacing w:before="240" w:after="60"/>
       <w:outlineLvl w:val="6"/>
     </w:pPr>
   </w:style>
-  <w:style w:type="paragraph" w:styleId="berschrift8">
+  <w:style w:type="paragraph" w:styleId="Heading8">
     <w:name w:val="heading 8"/>
-    <w:basedOn w:val="Standard"/>
-    <w:next w:val="Standard"/>
+    <w:basedOn w:val="Normal"/>
+    <w:next w:val="Normal"/>
     <w:qFormat/>
     <w:pPr>
       <w:spacing w:before="240" w:after="60"/>
@@ -2844,10 +3109,10 @@
       <w:i/>
     </w:rPr>
   </w:style>
-  <w:style w:type="paragraph" w:styleId="berschrift9">
+  <w:style w:type="paragraph" w:styleId="Heading9">
     <w:name w:val="heading 9"/>
-    <w:basedOn w:val="Standard"/>
-    <w:next w:val="Standard"/>
+    <w:basedOn w:val="Normal"/>
+    <w:next w:val="Normal"/>
     <w:qFormat/>
     <w:pPr>
       <w:spacing w:before="240" w:after="60"/>
@@ -2859,13 +3124,13 @@
       <w:sz w:val="18"/>
     </w:rPr>
   </w:style>
-  <w:style w:type="character" w:default="1" w:styleId="Absatz-Standardschriftart">
+  <w:style w:type="character" w:default="1" w:styleId="DefaultParagraphFont">
     <w:name w:val="Default Paragraph Font"/>
     <w:uiPriority w:val="1"/>
     <w:semiHidden/>
     <w:unhideWhenUsed/>
   </w:style>
-  <w:style w:type="table" w:default="1" w:styleId="NormaleTabelle">
+  <w:style w:type="table" w:default="1" w:styleId="TableNormal">
     <w:name w:val="Normal Table"/>
     <w:uiPriority w:val="99"/>
     <w:semiHidden/>
@@ -2880,15 +3145,15 @@
       </w:tblCellMar>
     </w:tblPr>
   </w:style>
-  <w:style w:type="numbering" w:default="1" w:styleId="KeineListe">
+  <w:style w:type="numbering" w:default="1" w:styleId="NoList">
     <w:name w:val="No List"/>
     <w:uiPriority w:val="99"/>
     <w:semiHidden/>
     <w:unhideWhenUsed/>
   </w:style>
-  <w:style w:type="paragraph" w:styleId="Kopfzeile">
+  <w:style w:type="paragraph" w:styleId="Header">
     <w:name w:val="header"/>
-    <w:basedOn w:val="Standard"/>
+    <w:basedOn w:val="Normal"/>
     <w:pPr>
       <w:tabs>
         <w:tab w:val="center" w:pos="4536"/>
@@ -2896,16 +3161,16 @@
       </w:tabs>
     </w:pPr>
   </w:style>
-  <w:style w:type="paragraph" w:styleId="Gruformel">
+  <w:style w:type="paragraph" w:styleId="Closing">
     <w:name w:val="Closing"/>
     <w:basedOn w:val="Text"/>
     <w:pPr>
       <w:ind w:left="4252"/>
     </w:pPr>
   </w:style>
-  <w:style w:type="paragraph" w:styleId="Fuzeile">
+  <w:style w:type="paragraph" w:styleId="Footer">
     <w:name w:val="footer"/>
-    <w:basedOn w:val="Standard"/>
+    <w:basedOn w:val="Normal"/>
     <w:pPr>
       <w:tabs>
         <w:tab w:val="center" w:pos="4536"/>
@@ -2920,7 +3185,7 @@
   </w:style>
   <w:style w:type="character" w:styleId="Hyperlink">
     <w:name w:val="Hyperlink"/>
-    <w:basedOn w:val="Absatz-Standardschriftart"/>
+    <w:basedOn w:val="DefaultParagraphFont"/>
     <w:rPr>
       <w:color w:val="0000FF"/>
       <w:u w:val="single"/>
@@ -2928,7 +3193,7 @@
   </w:style>
   <w:style w:type="paragraph" w:customStyle="1" w:styleId="Absender">
     <w:name w:val="Absender"/>
-    <w:basedOn w:val="Standard"/>
+    <w:basedOn w:val="Normal"/>
     <w:pPr>
       <w:spacing w:line="240" w:lineRule="atLeast"/>
     </w:pPr>
@@ -2939,7 +3204,7 @@
   </w:style>
   <w:style w:type="paragraph" w:customStyle="1" w:styleId="Text">
     <w:name w:val="Text"/>
-    <w:basedOn w:val="Standard"/>
+    <w:basedOn w:val="Normal"/>
     <w:pPr>
       <w:spacing w:line="280" w:lineRule="atLeast"/>
     </w:pPr>
@@ -2949,7 +3214,7 @@
   </w:style>
   <w:style w:type="paragraph" w:customStyle="1" w:styleId="Direktion">
     <w:name w:val="Direktion"/>
-    <w:basedOn w:val="Standard"/>
+    <w:basedOn w:val="Normal"/>
     <w:pPr>
       <w:spacing w:line="240" w:lineRule="atLeast"/>
     </w:pPr>
@@ -2958,27 +3223,27 @@
       <w:sz w:val="18"/>
     </w:rPr>
   </w:style>
-  <w:style w:type="paragraph" w:styleId="Abbildungsverzeichnis">
+  <w:style w:type="paragraph" w:styleId="TableofFigures">
     <w:name w:val="table of figures"/>
-    <w:basedOn w:val="Standard"/>
-    <w:next w:val="Standard"/>
+    <w:basedOn w:val="Normal"/>
+    <w:next w:val="Normal"/>
     <w:semiHidden/>
     <w:pPr>
       <w:ind w:left="400" w:hanging="400"/>
     </w:pPr>
   </w:style>
-  <w:style w:type="paragraph" w:styleId="Umschlagabsenderadresse">
+  <w:style w:type="paragraph" w:styleId="EnvelopeReturn">
     <w:name w:val="envelope return"/>
-    <w:basedOn w:val="Standard"/>
-  </w:style>
-  <w:style w:type="paragraph" w:styleId="Anrede">
+    <w:basedOn w:val="Normal"/>
+  </w:style>
+  <w:style w:type="paragraph" w:styleId="Salutation">
     <w:name w:val="Salutation"/>
-    <w:basedOn w:val="Standard"/>
-    <w:next w:val="Standard"/>
-  </w:style>
-  <w:style w:type="paragraph" w:styleId="Aufzhlungszeichen">
+    <w:basedOn w:val="Normal"/>
+    <w:next w:val="Normal"/>
+  </w:style>
+  <w:style w:type="paragraph" w:styleId="ListBullet">
     <w:name w:val="List Bullet"/>
-    <w:basedOn w:val="Standard"/>
+    <w:basedOn w:val="Normal"/>
     <w:autoRedefine/>
     <w:pPr>
       <w:numPr>
@@ -2986,9 +3251,9 @@
       </w:numPr>
     </w:pPr>
   </w:style>
-  <w:style w:type="paragraph" w:styleId="Aufzhlungszeichen2">
+  <w:style w:type="paragraph" w:styleId="ListBullet2">
     <w:name w:val="List Bullet 2"/>
-    <w:basedOn w:val="Standard"/>
+    <w:basedOn w:val="Normal"/>
     <w:autoRedefine/>
     <w:pPr>
       <w:numPr>
@@ -2996,9 +3261,9 @@
       </w:numPr>
     </w:pPr>
   </w:style>
-  <w:style w:type="paragraph" w:styleId="Aufzhlungszeichen3">
+  <w:style w:type="paragraph" w:styleId="ListBullet3">
     <w:name w:val="List Bullet 3"/>
-    <w:basedOn w:val="Standard"/>
+    <w:basedOn w:val="Normal"/>
     <w:autoRedefine/>
     <w:pPr>
       <w:numPr>
@@ -3006,9 +3271,9 @@
       </w:numPr>
     </w:pPr>
   </w:style>
-  <w:style w:type="paragraph" w:styleId="Aufzhlungszeichen4">
+  <w:style w:type="paragraph" w:styleId="ListBullet4">
     <w:name w:val="List Bullet 4"/>
-    <w:basedOn w:val="Standard"/>
+    <w:basedOn w:val="Normal"/>
     <w:autoRedefine/>
     <w:pPr>
       <w:numPr>
@@ -3016,9 +3281,9 @@
       </w:numPr>
     </w:pPr>
   </w:style>
-  <w:style w:type="paragraph" w:styleId="Aufzhlungszeichen5">
+  <w:style w:type="paragraph" w:styleId="ListBullet5">
     <w:name w:val="List Bullet 5"/>
-    <w:basedOn w:val="Standard"/>
+    <w:basedOn w:val="Normal"/>
     <w:autoRedefine/>
     <w:pPr>
       <w:numPr>
@@ -3026,10 +3291,10 @@
       </w:numPr>
     </w:pPr>
   </w:style>
-  <w:style w:type="paragraph" w:styleId="Beschriftung">
+  <w:style w:type="paragraph" w:styleId="Caption">
     <w:name w:val="caption"/>
-    <w:basedOn w:val="Standard"/>
-    <w:next w:val="Standard"/>
+    <w:basedOn w:val="Normal"/>
+    <w:next w:val="Normal"/>
     <w:qFormat/>
     <w:pPr>
       <w:spacing w:before="120" w:after="120"/>
@@ -3038,22 +3303,22 @@
       <w:b/>
     </w:rPr>
   </w:style>
-  <w:style w:type="paragraph" w:styleId="Blocktext">
+  <w:style w:type="paragraph" w:styleId="BlockText">
     <w:name w:val="Block Text"/>
-    <w:basedOn w:val="Standard"/>
+    <w:basedOn w:val="Normal"/>
     <w:pPr>
       <w:spacing w:after="120"/>
       <w:ind w:left="1440" w:right="1440"/>
     </w:pPr>
   </w:style>
-  <w:style w:type="paragraph" w:styleId="Datum">
+  <w:style w:type="paragraph" w:styleId="Date">
     <w:name w:val="Date"/>
-    <w:basedOn w:val="Standard"/>
-    <w:next w:val="Standard"/>
-  </w:style>
-  <w:style w:type="paragraph" w:styleId="Dokumentstruktur">
+    <w:basedOn w:val="Normal"/>
+    <w:next w:val="Normal"/>
+  </w:style>
+  <w:style w:type="paragraph" w:styleId="DocumentMap">
     <w:name w:val="Document Map"/>
-    <w:basedOn w:val="Standard"/>
+    <w:basedOn w:val="Normal"/>
     <w:semiHidden/>
     <w:pPr>
       <w:shd w:val="clear" w:color="auto" w:fill="000080"/>
@@ -3062,25 +3327,25 @@
       <w:rFonts w:ascii="Tahoma" w:hAnsi="Tahoma"/>
     </w:rPr>
   </w:style>
-  <w:style w:type="paragraph" w:styleId="Endnotentext">
+  <w:style w:type="paragraph" w:styleId="EndnoteText">
     <w:name w:val="endnote text"/>
-    <w:basedOn w:val="Standard"/>
+    <w:basedOn w:val="Normal"/>
     <w:semiHidden/>
   </w:style>
-  <w:style w:type="paragraph" w:styleId="Fu-Endnotenberschrift">
+  <w:style w:type="paragraph" w:styleId="NoteHeading">
     <w:name w:val="Note Heading"/>
-    <w:basedOn w:val="Standard"/>
-    <w:next w:val="Standard"/>
-  </w:style>
-  <w:style w:type="paragraph" w:styleId="Funotentext">
+    <w:basedOn w:val="Normal"/>
+    <w:next w:val="Normal"/>
+  </w:style>
+  <w:style w:type="paragraph" w:styleId="FootnoteText">
     <w:name w:val="footnote text"/>
-    <w:basedOn w:val="Standard"/>
+    <w:basedOn w:val="Normal"/>
     <w:semiHidden/>
   </w:style>
   <w:style w:type="paragraph" w:styleId="Index1">
     <w:name w:val="index 1"/>
-    <w:basedOn w:val="Standard"/>
-    <w:next w:val="Standard"/>
+    <w:basedOn w:val="Normal"/>
+    <w:next w:val="Normal"/>
     <w:autoRedefine/>
     <w:semiHidden/>
     <w:pPr>
@@ -3089,8 +3354,8 @@
   </w:style>
   <w:style w:type="paragraph" w:styleId="Index2">
     <w:name w:val="index 2"/>
-    <w:basedOn w:val="Standard"/>
-    <w:next w:val="Standard"/>
+    <w:basedOn w:val="Normal"/>
+    <w:next w:val="Normal"/>
     <w:autoRedefine/>
     <w:semiHidden/>
     <w:pPr>
@@ -3099,8 +3364,8 @@
   </w:style>
   <w:style w:type="paragraph" w:styleId="Index3">
     <w:name w:val="index 3"/>
-    <w:basedOn w:val="Standard"/>
-    <w:next w:val="Standard"/>
+    <w:basedOn w:val="Normal"/>
+    <w:next w:val="Normal"/>
     <w:autoRedefine/>
     <w:semiHidden/>
     <w:pPr>
@@ -3109,8 +3374,8 @@
   </w:style>
   <w:style w:type="paragraph" w:styleId="Index4">
     <w:name w:val="index 4"/>
-    <w:basedOn w:val="Standard"/>
-    <w:next w:val="Standard"/>
+    <w:basedOn w:val="Normal"/>
+    <w:next w:val="Normal"/>
     <w:autoRedefine/>
     <w:semiHidden/>
     <w:pPr>
@@ -3119,8 +3384,8 @@
   </w:style>
   <w:style w:type="paragraph" w:styleId="Index5">
     <w:name w:val="index 5"/>
-    <w:basedOn w:val="Standard"/>
-    <w:next w:val="Standard"/>
+    <w:basedOn w:val="Normal"/>
+    <w:next w:val="Normal"/>
     <w:autoRedefine/>
     <w:semiHidden/>
     <w:pPr>
@@ -3129,8 +3394,8 @@
   </w:style>
   <w:style w:type="paragraph" w:styleId="Index6">
     <w:name w:val="index 6"/>
-    <w:basedOn w:val="Standard"/>
-    <w:next w:val="Standard"/>
+    <w:basedOn w:val="Normal"/>
+    <w:next w:val="Normal"/>
     <w:autoRedefine/>
     <w:semiHidden/>
     <w:pPr>
@@ -3139,8 +3404,8 @@
   </w:style>
   <w:style w:type="paragraph" w:styleId="Index7">
     <w:name w:val="index 7"/>
-    <w:basedOn w:val="Standard"/>
-    <w:next w:val="Standard"/>
+    <w:basedOn w:val="Normal"/>
+    <w:next w:val="Normal"/>
     <w:autoRedefine/>
     <w:semiHidden/>
     <w:pPr>
@@ -3149,8 +3414,8 @@
   </w:style>
   <w:style w:type="paragraph" w:styleId="Index8">
     <w:name w:val="index 8"/>
-    <w:basedOn w:val="Standard"/>
-    <w:next w:val="Standard"/>
+    <w:basedOn w:val="Normal"/>
+    <w:next w:val="Normal"/>
     <w:autoRedefine/>
     <w:semiHidden/>
     <w:pPr>
@@ -3159,150 +3424,150 @@
   </w:style>
   <w:style w:type="paragraph" w:styleId="Index9">
     <w:name w:val="index 9"/>
-    <w:basedOn w:val="Standard"/>
-    <w:next w:val="Standard"/>
+    <w:basedOn w:val="Normal"/>
+    <w:next w:val="Normal"/>
     <w:autoRedefine/>
     <w:semiHidden/>
     <w:pPr>
       <w:ind w:left="1800" w:hanging="200"/>
     </w:pPr>
   </w:style>
-  <w:style w:type="paragraph" w:styleId="Indexberschrift">
+  <w:style w:type="paragraph" w:styleId="IndexHeading">
     <w:name w:val="index heading"/>
-    <w:basedOn w:val="Standard"/>
+    <w:basedOn w:val="Normal"/>
     <w:next w:val="Index1"/>
     <w:semiHidden/>
     <w:rPr>
       <w:b/>
     </w:rPr>
   </w:style>
-  <w:style w:type="paragraph" w:styleId="Kommentartext">
+  <w:style w:type="paragraph" w:styleId="CommentText">
     <w:name w:val="annotation text"/>
-    <w:basedOn w:val="Standard"/>
-    <w:link w:val="KommentartextZchn"/>
+    <w:basedOn w:val="Normal"/>
+    <w:link w:val="CommentTextChar"/>
     <w:semiHidden/>
   </w:style>
-  <w:style w:type="paragraph" w:styleId="Liste">
+  <w:style w:type="paragraph" w:styleId="List">
     <w:name w:val="List"/>
-    <w:basedOn w:val="Standard"/>
+    <w:basedOn w:val="Normal"/>
     <w:pPr>
       <w:ind w:left="283" w:hanging="283"/>
     </w:pPr>
   </w:style>
-  <w:style w:type="paragraph" w:styleId="Liste2">
+  <w:style w:type="paragraph" w:styleId="List2">
     <w:name w:val="List 2"/>
-    <w:basedOn w:val="Standard"/>
+    <w:basedOn w:val="Normal"/>
     <w:pPr>
       <w:ind w:left="566" w:hanging="283"/>
     </w:pPr>
   </w:style>
-  <w:style w:type="paragraph" w:styleId="Liste3">
+  <w:style w:type="paragraph" w:styleId="List3">
     <w:name w:val="List 3"/>
-    <w:basedOn w:val="Standard"/>
+    <w:basedOn w:val="Normal"/>
     <w:pPr>
       <w:ind w:left="849" w:hanging="283"/>
     </w:pPr>
   </w:style>
-  <w:style w:type="paragraph" w:styleId="Liste4">
+  <w:style w:type="paragraph" w:styleId="List4">
     <w:name w:val="List 4"/>
-    <w:basedOn w:val="Standard"/>
+    <w:basedOn w:val="Normal"/>
     <w:pPr>
       <w:ind w:left="1132" w:hanging="283"/>
     </w:pPr>
   </w:style>
-  <w:style w:type="paragraph" w:styleId="Liste5">
+  <w:style w:type="paragraph" w:styleId="List5">
     <w:name w:val="List 5"/>
-    <w:basedOn w:val="Standard"/>
+    <w:basedOn w:val="Normal"/>
     <w:pPr>
       <w:ind w:left="1415" w:hanging="283"/>
     </w:pPr>
   </w:style>
-  <w:style w:type="paragraph" w:styleId="Listenfortsetzung">
+  <w:style w:type="paragraph" w:styleId="ListContinue">
     <w:name w:val="List Continue"/>
-    <w:basedOn w:val="Standard"/>
+    <w:basedOn w:val="Normal"/>
     <w:pPr>
       <w:spacing w:after="120"/>
       <w:ind w:left="283"/>
     </w:pPr>
   </w:style>
-  <w:style w:type="paragraph" w:styleId="Listenfortsetzung2">
+  <w:style w:type="paragraph" w:styleId="ListContinue2">
     <w:name w:val="List Continue 2"/>
-    <w:basedOn w:val="Standard"/>
+    <w:basedOn w:val="Normal"/>
     <w:pPr>
       <w:spacing w:after="120"/>
       <w:ind w:left="566"/>
     </w:pPr>
   </w:style>
-  <w:style w:type="paragraph" w:styleId="Listenfortsetzung3">
+  <w:style w:type="paragraph" w:styleId="ListContinue3">
     <w:name w:val="List Continue 3"/>
-    <w:basedOn w:val="Standard"/>
+    <w:basedOn w:val="Normal"/>
     <w:pPr>
       <w:spacing w:after="120"/>
       <w:ind w:left="849"/>
     </w:pPr>
   </w:style>
-  <w:style w:type="paragraph" w:styleId="Listenfortsetzung4">
+  <w:style w:type="paragraph" w:styleId="ListContinue4">
     <w:name w:val="List Continue 4"/>
-    <w:basedOn w:val="Standard"/>
+    <w:basedOn w:val="Normal"/>
     <w:pPr>
       <w:spacing w:after="120"/>
       <w:ind w:left="1132"/>
     </w:pPr>
   </w:style>
-  <w:style w:type="paragraph" w:styleId="Listenfortsetzung5">
+  <w:style w:type="paragraph" w:styleId="ListContinue5">
     <w:name w:val="List Continue 5"/>
-    <w:basedOn w:val="Standard"/>
+    <w:basedOn w:val="Normal"/>
     <w:pPr>
       <w:spacing w:after="120"/>
       <w:ind w:left="1415"/>
     </w:pPr>
   </w:style>
-  <w:style w:type="paragraph" w:styleId="Listennummer">
+  <w:style w:type="paragraph" w:styleId="ListNumber">
     <w:name w:val="List Number"/>
-    <w:basedOn w:val="Standard"/>
+    <w:basedOn w:val="Normal"/>
     <w:pPr>
       <w:numPr>
         <w:numId w:val="6"/>
       </w:numPr>
     </w:pPr>
   </w:style>
-  <w:style w:type="paragraph" w:styleId="Listennummer2">
+  <w:style w:type="paragraph" w:styleId="ListNumber2">
     <w:name w:val="List Number 2"/>
-    <w:basedOn w:val="Standard"/>
+    <w:basedOn w:val="Normal"/>
     <w:pPr>
       <w:numPr>
         <w:numId w:val="7"/>
       </w:numPr>
     </w:pPr>
   </w:style>
-  <w:style w:type="paragraph" w:styleId="Listennummer3">
+  <w:style w:type="paragraph" w:styleId="ListNumber3">
     <w:name w:val="List Number 3"/>
-    <w:basedOn w:val="Standard"/>
+    <w:basedOn w:val="Normal"/>
     <w:pPr>
       <w:numPr>
         <w:numId w:val="8"/>
       </w:numPr>
     </w:pPr>
   </w:style>
-  <w:style w:type="paragraph" w:styleId="Listennummer4">
+  <w:style w:type="paragraph" w:styleId="ListNumber4">
     <w:name w:val="List Number 4"/>
-    <w:basedOn w:val="Standard"/>
+    <w:basedOn w:val="Normal"/>
     <w:pPr>
       <w:numPr>
         <w:numId w:val="9"/>
       </w:numPr>
     </w:pPr>
   </w:style>
-  <w:style w:type="paragraph" w:styleId="Listennummer5">
+  <w:style w:type="paragraph" w:styleId="ListNumber5">
     <w:name w:val="List Number 5"/>
-    <w:basedOn w:val="Standard"/>
+    <w:basedOn w:val="Normal"/>
     <w:pPr>
       <w:numPr>
         <w:numId w:val="10"/>
       </w:numPr>
     </w:pPr>
   </w:style>
-  <w:style w:type="paragraph" w:styleId="Makrotext">
+  <w:style w:type="paragraph" w:styleId="MacroText">
     <w:name w:val="macro"/>
     <w:semiHidden/>
     <w:pPr>
@@ -3322,9 +3587,9 @@
       <w:rFonts w:ascii="Courier New" w:hAnsi="Courier New"/>
     </w:rPr>
   </w:style>
-  <w:style w:type="paragraph" w:styleId="Nachrichtenkopf">
+  <w:style w:type="paragraph" w:styleId="MessageHeader">
     <w:name w:val="Message Header"/>
-    <w:basedOn w:val="Standard"/>
+    <w:basedOn w:val="Normal"/>
     <w:pPr>
       <w:pBdr>
         <w:top w:val="single" w:sz="6" w:space="1" w:color="auto"/>
@@ -3339,37 +3604,37 @@
       <w:sz w:val="24"/>
     </w:rPr>
   </w:style>
-  <w:style w:type="paragraph" w:styleId="NurText">
+  <w:style w:type="paragraph" w:styleId="PlainText">
     <w:name w:val="Plain Text"/>
-    <w:basedOn w:val="Standard"/>
+    <w:basedOn w:val="Normal"/>
     <w:rPr>
       <w:rFonts w:ascii="Courier New" w:hAnsi="Courier New"/>
     </w:rPr>
   </w:style>
-  <w:style w:type="paragraph" w:styleId="Standardeinzug">
+  <w:style w:type="paragraph" w:styleId="NormalIndent">
     <w:name w:val="Normal Indent"/>
-    <w:basedOn w:val="Standard"/>
+    <w:basedOn w:val="Normal"/>
     <w:pPr>
       <w:ind w:left="708"/>
     </w:pPr>
   </w:style>
-  <w:style w:type="paragraph" w:styleId="Textkrper">
+  <w:style w:type="paragraph" w:styleId="BodyText">
     <w:name w:val="Body Text"/>
-    <w:basedOn w:val="Standard"/>
+    <w:basedOn w:val="Normal"/>
     <w:pPr>
       <w:spacing w:after="120"/>
     </w:pPr>
   </w:style>
-  <w:style w:type="paragraph" w:styleId="Textkrper2">
+  <w:style w:type="paragraph" w:styleId="BodyText2">
     <w:name w:val="Body Text 2"/>
-    <w:basedOn w:val="Standard"/>
+    <w:basedOn w:val="Normal"/>
     <w:pPr>
       <w:spacing w:after="120" w:line="480" w:lineRule="auto"/>
     </w:pPr>
   </w:style>
-  <w:style w:type="paragraph" w:styleId="Textkrper3">
+  <w:style w:type="paragraph" w:styleId="BodyText3">
     <w:name w:val="Body Text 3"/>
-    <w:basedOn w:val="Standard"/>
+    <w:basedOn w:val="Normal"/>
     <w:pPr>
       <w:spacing w:after="120"/>
     </w:pPr>
@@ -3377,25 +3642,25 @@
       <w:sz w:val="16"/>
     </w:rPr>
   </w:style>
-  <w:style w:type="paragraph" w:styleId="Textkrper-Zeileneinzug">
+  <w:style w:type="paragraph" w:styleId="BodyTextIndent">
     <w:name w:val="Body Text Indent"/>
-    <w:basedOn w:val="Standard"/>
+    <w:basedOn w:val="Normal"/>
     <w:pPr>
       <w:spacing w:after="120"/>
       <w:ind w:left="283"/>
     </w:pPr>
   </w:style>
-  <w:style w:type="paragraph" w:styleId="Textkrper-Einzug2">
+  <w:style w:type="paragraph" w:styleId="BodyTextIndent2">
     <w:name w:val="Body Text Indent 2"/>
-    <w:basedOn w:val="Standard"/>
+    <w:basedOn w:val="Normal"/>
     <w:pPr>
       <w:spacing w:after="120" w:line="480" w:lineRule="auto"/>
       <w:ind w:left="283"/>
     </w:pPr>
   </w:style>
-  <w:style w:type="paragraph" w:styleId="Textkrper-Einzug3">
+  <w:style w:type="paragraph" w:styleId="BodyTextIndent3">
     <w:name w:val="Body Text Indent 3"/>
-    <w:basedOn w:val="Standard"/>
+    <w:basedOn w:val="Normal"/>
     <w:pPr>
       <w:spacing w:after="120"/>
       <w:ind w:left="283"/>
@@ -3404,23 +3669,23 @@
       <w:sz w:val="16"/>
     </w:rPr>
   </w:style>
-  <w:style w:type="paragraph" w:styleId="Textkrper-Erstzeileneinzug">
+  <w:style w:type="paragraph" w:styleId="BodyTextFirstIndent">
     <w:name w:val="Body Text First Indent"/>
-    <w:basedOn w:val="Textkrper"/>
+    <w:basedOn w:val="BodyText"/>
     <w:pPr>
       <w:ind w:firstLine="210"/>
     </w:pPr>
   </w:style>
-  <w:style w:type="paragraph" w:styleId="Textkrper-Erstzeileneinzug2">
+  <w:style w:type="paragraph" w:styleId="BodyTextFirstIndent2">
     <w:name w:val="Body Text First Indent 2"/>
-    <w:basedOn w:val="Textkrper-Zeileneinzug"/>
+    <w:basedOn w:val="BodyTextIndent"/>
     <w:pPr>
       <w:ind w:firstLine="210"/>
     </w:pPr>
   </w:style>
-  <w:style w:type="paragraph" w:styleId="Titel">
+  <w:style w:type="paragraph" w:styleId="Title">
     <w:name w:val="Title"/>
-    <w:basedOn w:val="Standard"/>
+    <w:basedOn w:val="Normal"/>
     <w:qFormat/>
     <w:pPr>
       <w:spacing w:before="240" w:after="60"/>
@@ -3433,9 +3698,9 @@
       <w:sz w:val="32"/>
     </w:rPr>
   </w:style>
-  <w:style w:type="paragraph" w:styleId="Umschlagadresse">
+  <w:style w:type="paragraph" w:styleId="EnvelopeAddress">
     <w:name w:val="envelope address"/>
-    <w:basedOn w:val="Standard"/>
+    <w:basedOn w:val="Normal"/>
     <w:pPr>
       <w:framePr w:w="4320" w:h="2160" w:hRule="exact" w:hSpace="141" w:wrap="auto" w:hAnchor="page" w:xAlign="center" w:yAlign="bottom"/>
       <w:ind w:left="1"/>
@@ -3444,16 +3709,16 @@
       <w:sz w:val="24"/>
     </w:rPr>
   </w:style>
-  <w:style w:type="paragraph" w:styleId="Unterschrift">
+  <w:style w:type="paragraph" w:styleId="Signature">
     <w:name w:val="Signature"/>
-    <w:basedOn w:val="Standard"/>
+    <w:basedOn w:val="Normal"/>
     <w:pPr>
       <w:ind w:left="4252"/>
     </w:pPr>
   </w:style>
-  <w:style w:type="paragraph" w:styleId="Untertitel">
+  <w:style w:type="paragraph" w:styleId="Subtitle">
     <w:name w:val="Subtitle"/>
-    <w:basedOn w:val="Standard"/>
+    <w:basedOn w:val="Normal"/>
     <w:qFormat/>
     <w:pPr>
       <w:spacing w:after="60"/>
@@ -3464,97 +3729,97 @@
       <w:sz w:val="24"/>
     </w:rPr>
   </w:style>
-  <w:style w:type="paragraph" w:styleId="Verzeichnis1">
+  <w:style w:type="paragraph" w:styleId="TOC1">
     <w:name w:val="toc 1"/>
-    <w:basedOn w:val="Standard"/>
-    <w:next w:val="Standard"/>
+    <w:basedOn w:val="Normal"/>
+    <w:next w:val="Normal"/>
     <w:autoRedefine/>
     <w:semiHidden/>
   </w:style>
-  <w:style w:type="paragraph" w:styleId="Verzeichnis2">
+  <w:style w:type="paragraph" w:styleId="TOC2">
     <w:name w:val="toc 2"/>
-    <w:basedOn w:val="Standard"/>
-    <w:next w:val="Standard"/>
+    <w:basedOn w:val="Normal"/>
+    <w:next w:val="Normal"/>
     <w:autoRedefine/>
     <w:semiHidden/>
     <w:pPr>
       <w:ind w:left="200"/>
     </w:pPr>
   </w:style>
-  <w:style w:type="paragraph" w:styleId="Verzeichnis3">
+  <w:style w:type="paragraph" w:styleId="TOC3">
     <w:name w:val="toc 3"/>
-    <w:basedOn w:val="Standard"/>
-    <w:next w:val="Standard"/>
+    <w:basedOn w:val="Normal"/>
+    <w:next w:val="Normal"/>
     <w:autoRedefine/>
     <w:semiHidden/>
     <w:pPr>
       <w:ind w:left="400"/>
     </w:pPr>
   </w:style>
-  <w:style w:type="paragraph" w:styleId="Verzeichnis4">
+  <w:style w:type="paragraph" w:styleId="TOC4">
     <w:name w:val="toc 4"/>
-    <w:basedOn w:val="Standard"/>
-    <w:next w:val="Standard"/>
+    <w:basedOn w:val="Normal"/>
+    <w:next w:val="Normal"/>
     <w:autoRedefine/>
     <w:semiHidden/>
     <w:pPr>
       <w:ind w:left="600"/>
     </w:pPr>
   </w:style>
-  <w:style w:type="paragraph" w:styleId="Verzeichnis5">
+  <w:style w:type="paragraph" w:styleId="TOC5">
     <w:name w:val="toc 5"/>
-    <w:basedOn w:val="Standard"/>
-    <w:next w:val="Standard"/>
+    <w:basedOn w:val="Normal"/>
+    <w:next w:val="Normal"/>
     <w:autoRedefine/>
     <w:semiHidden/>
     <w:pPr>
       <w:ind w:left="800"/>
     </w:pPr>
   </w:style>
-  <w:style w:type="paragraph" w:styleId="Verzeichnis6">
+  <w:style w:type="paragraph" w:styleId="TOC6">
     <w:name w:val="toc 6"/>
-    <w:basedOn w:val="Standard"/>
-    <w:next w:val="Standard"/>
+    <w:basedOn w:val="Normal"/>
+    <w:next w:val="Normal"/>
     <w:autoRedefine/>
     <w:semiHidden/>
     <w:pPr>
       <w:ind w:left="1000"/>
     </w:pPr>
   </w:style>
-  <w:style w:type="paragraph" w:styleId="Verzeichnis7">
+  <w:style w:type="paragraph" w:styleId="TOC7">
     <w:name w:val="toc 7"/>
-    <w:basedOn w:val="Standard"/>
-    <w:next w:val="Standard"/>
+    <w:basedOn w:val="Normal"/>
+    <w:next w:val="Normal"/>
     <w:autoRedefine/>
     <w:semiHidden/>
     <w:pPr>
       <w:ind w:left="1200"/>
     </w:pPr>
   </w:style>
-  <w:style w:type="paragraph" w:styleId="Verzeichnis8">
+  <w:style w:type="paragraph" w:styleId="TOC8">
     <w:name w:val="toc 8"/>
-    <w:basedOn w:val="Standard"/>
-    <w:next w:val="Standard"/>
+    <w:basedOn w:val="Normal"/>
+    <w:next w:val="Normal"/>
     <w:autoRedefine/>
     <w:semiHidden/>
     <w:pPr>
       <w:ind w:left="1400"/>
     </w:pPr>
   </w:style>
-  <w:style w:type="paragraph" w:styleId="Verzeichnis9">
+  <w:style w:type="paragraph" w:styleId="TOC9">
     <w:name w:val="toc 9"/>
-    <w:basedOn w:val="Standard"/>
-    <w:next w:val="Standard"/>
+    <w:basedOn w:val="Normal"/>
+    <w:next w:val="Normal"/>
     <w:autoRedefine/>
     <w:semiHidden/>
     <w:pPr>
       <w:ind w:left="1600"/>
     </w:pPr>
   </w:style>
-  <w:style w:type="paragraph" w:styleId="RGV-berschrift">
+  <w:style w:type="paragraph" w:styleId="TOAHeading">
     <w:name w:val="toa heading"/>
-    <w:basedOn w:val="Standard"/>
-    <w:next w:val="Standard"/>
+    <w:basedOn w:val="Normal"/>
+    <w:next w:val="Normal"/>
     <w:semiHidden/>
     <w:pPr>
       <w:spacing w:before="120"/>
@@ -3564,10 +3829,10 @@
       <w:sz w:val="24"/>
     </w:rPr>
   </w:style>
-  <w:style w:type="paragraph" w:styleId="Rechtsgrundlagenverzeichnis">
+  <w:style w:type="paragraph" w:styleId="TableofAuthorities">
     <w:name w:val="table of authorities"/>
-    <w:basedOn w:val="Standard"/>
-    <w:next w:val="Standard"/>
+    <w:basedOn w:val="Normal"/>
+    <w:next w:val="Normal"/>
     <w:semiHidden/>
     <w:pPr>
       <w:ind w:left="200" w:hanging="200"/>
@@ -3575,7 +3840,7 @@
   </w:style>
   <w:style w:type="paragraph" w:customStyle="1" w:styleId="StadtBern">
     <w:name w:val="Stadt Bern"/>
-    <w:basedOn w:val="berschrift1"/>
+    <w:basedOn w:val="Heading1"/>
   </w:style>
   <w:style w:type="paragraph" w:customStyle="1" w:styleId="Betreff">
     <w:name w:val="Betreff"/>
@@ -3588,7 +3853,7 @@
   <w:style w:type="paragraph" w:customStyle="1" w:styleId="Abteilung">
     <w:name w:val="Abteilung"/>
     <w:basedOn w:val="StadtBern"/>
-    <w:next w:val="Standard"/>
+    <w:next w:val="Normal"/>
     <w:pPr>
       <w:spacing w:before="640"/>
     </w:pPr>
@@ -3596,9 +3861,9 @@
       <w:b w:val="0"/>
     </w:rPr>
   </w:style>
-  <w:style w:type="paragraph" w:styleId="Listenabsatz">
+  <w:style w:type="paragraph" w:styleId="ListParagraph">
     <w:name w:val="List Paragraph"/>
-    <w:basedOn w:val="Standard"/>
+    <w:basedOn w:val="Normal"/>
     <w:uiPriority w:val="34"/>
     <w:qFormat/>
     <w:rsid w:val="003F59A5"/>
@@ -3607,10 +3872,10 @@
       <w:contextualSpacing/>
     </w:pPr>
   </w:style>
-  <w:style w:type="paragraph" w:styleId="Sprechblasentext">
+  <w:style w:type="paragraph" w:styleId="BalloonText">
     <w:name w:val="Balloon Text"/>
-    <w:basedOn w:val="Standard"/>
-    <w:link w:val="SprechblasentextZchn"/>
+    <w:basedOn w:val="Normal"/>
+    <w:link w:val="BalloonTextChar"/>
     <w:rsid w:val="00C8353C"/>
     <w:rPr>
       <w:rFonts w:ascii="Tahoma" w:hAnsi="Tahoma" w:cs="Tahoma"/>
@@ -3618,10 +3883,10 @@
       <w:szCs w:val="16"/>
     </w:rPr>
   </w:style>
-  <w:style w:type="character" w:customStyle="1" w:styleId="SprechblasentextZchn">
-    <w:name w:val="Sprechblasentext Zchn"/>
-    <w:basedOn w:val="Absatz-Standardschriftart"/>
-    <w:link w:val="Sprechblasentext"/>
+  <w:style w:type="character" w:customStyle="1" w:styleId="BalloonTextChar">
+    <w:name w:val="Balloon Text Char"/>
+    <w:basedOn w:val="DefaultParagraphFont"/>
+    <w:link w:val="BalloonText"/>
     <w:rsid w:val="00C8353C"/>
     <w:rPr>
       <w:rFonts w:ascii="Tahoma" w:hAnsi="Tahoma" w:cs="Tahoma"/>
@@ -3629,56 +3894,56 @@
       <w:szCs w:val="16"/>
     </w:rPr>
   </w:style>
-  <w:style w:type="character" w:styleId="Endnotenzeichen">
+  <w:style w:type="character" w:styleId="EndnoteReference">
     <w:name w:val="endnote reference"/>
-    <w:basedOn w:val="Absatz-Standardschriftart"/>
+    <w:basedOn w:val="DefaultParagraphFont"/>
     <w:rsid w:val="000150C0"/>
     <w:rPr>
       <w:vertAlign w:val="superscript"/>
     </w:rPr>
   </w:style>
-  <w:style w:type="character" w:styleId="Funotenzeichen">
+  <w:style w:type="character" w:styleId="FootnoteReference">
     <w:name w:val="footnote reference"/>
-    <w:basedOn w:val="Absatz-Standardschriftart"/>
+    <w:basedOn w:val="DefaultParagraphFont"/>
     <w:rsid w:val="000150C0"/>
     <w:rPr>
       <w:vertAlign w:val="superscript"/>
     </w:rPr>
   </w:style>
-  <w:style w:type="character" w:styleId="Kommentarzeichen">
+  <w:style w:type="character" w:styleId="CommentReference">
     <w:name w:val="annotation reference"/>
-    <w:basedOn w:val="Absatz-Standardschriftart"/>
+    <w:basedOn w:val="DefaultParagraphFont"/>
     <w:rsid w:val="00822AD0"/>
     <w:rPr>
       <w:sz w:val="16"/>
       <w:szCs w:val="16"/>
     </w:rPr>
   </w:style>
-  <w:style w:type="paragraph" w:styleId="Kommentarthema">
+  <w:style w:type="paragraph" w:styleId="CommentSubject">
     <w:name w:val="annotation subject"/>
-    <w:basedOn w:val="Kommentartext"/>
-    <w:next w:val="Kommentartext"/>
-    <w:link w:val="KommentarthemaZchn"/>
+    <w:basedOn w:val="CommentText"/>
+    <w:next w:val="CommentText"/>
+    <w:link w:val="CommentSubjectChar"/>
     <w:rsid w:val="00822AD0"/>
     <w:rPr>
       <w:b/>
       <w:bCs/>
     </w:rPr>
   </w:style>
-  <w:style w:type="character" w:customStyle="1" w:styleId="KommentartextZchn">
-    <w:name w:val="Kommentartext Zchn"/>
-    <w:basedOn w:val="Absatz-Standardschriftart"/>
-    <w:link w:val="Kommentartext"/>
+  <w:style w:type="character" w:customStyle="1" w:styleId="CommentTextChar">
+    <w:name w:val="Comment Text Char"/>
+    <w:basedOn w:val="DefaultParagraphFont"/>
+    <w:link w:val="CommentText"/>
     <w:semiHidden/>
     <w:rsid w:val="00822AD0"/>
     <w:rPr>
       <w:rFonts w:ascii="Arial" w:hAnsi="Arial"/>
     </w:rPr>
   </w:style>
-  <w:style w:type="character" w:customStyle="1" w:styleId="KommentarthemaZchn">
-    <w:name w:val="Kommentarthema Zchn"/>
-    <w:basedOn w:val="KommentartextZchn"/>
-    <w:link w:val="Kommentarthema"/>
+  <w:style w:type="character" w:customStyle="1" w:styleId="CommentSubjectChar">
+    <w:name w:val="Comment Subject Char"/>
+    <w:basedOn w:val="CommentTextChar"/>
+    <w:link w:val="CommentSubject"/>
     <w:rsid w:val="00822AD0"/>
     <w:rPr>
       <w:rFonts w:ascii="Arial" w:hAnsi="Arial"/>
@@ -3686,1130 +3951,9 @@
       <w:bCs/>
     </w:rPr>
   </w:style>
-  <w:style w:type="character" w:styleId="Platzhaltertext">
+  <w:style w:type="character" w:styleId="PlaceholderText">
     <w:name w:val="Placeholder Text"/>
-    <w:basedOn w:val="Absatz-Standardschriftart"/>
-    <w:uiPriority w:val="99"/>
-    <w:semiHidden/>
-    <w:rsid w:val="00023F7A"/>
-    <w:rPr>
-      <w:color w:val="808080"/>
-    </w:rPr>
-  </w:style>
-</w:styles>
-</file>
-
-<file path=word/stylesWithEffects.xml><?xml version="1.0" encoding="utf-8"?>
-<w:styles xmlns:wpc="http://schemas.microsoft.com/office/word/2010/wordprocessingCanvas" xmlns:mc="http://schemas.openxmlformats.org/markup-compatibility/2006" xmlns:o="urn:schemas-microsoft-com:office:office" xmlns:r="http://schemas.openxmlformats.org/officeDocument/2006/relationships" xmlns:m="http://schemas.openxmlformats.org/officeDocument/2006/math" xmlns:v="urn:schemas-microsoft-com:vml" xmlns:wp14="http://schemas.microsoft.com/office/word/2010/wordprocessingDrawing" xmlns:wp="http://schemas.openxmlformats.org/drawingml/2006/wordprocessingDrawing" xmlns:w10="urn:schemas-microsoft-com:office:word" xmlns:w="http://schemas.openxmlformats.org/wordprocessingml/2006/main" xmlns:w14="http://schemas.microsoft.com/office/word/2010/wordml" xmlns:wpg="http://schemas.microsoft.com/office/word/2010/wordprocessingGroup" xmlns:wpi="http://schemas.microsoft.com/office/word/2010/wordprocessingInk" xmlns:wne="http://schemas.microsoft.com/office/word/2006/wordml" xmlns:wps="http://schemas.microsoft.com/office/word/2010/wordprocessingShape" mc:Ignorable="w14 wp14">
-  <w:docDefaults>
-    <w:rPrDefault>
-      <w:rPr>
-        <w:rFonts w:ascii="Times New Roman" w:eastAsia="Times New Roman" w:hAnsi="Times New Roman" w:cs="Times New Roman"/>
-        <w:lang w:val="de-CH" w:eastAsia="de-CH" w:bidi="ar-SA"/>
-      </w:rPr>
-    </w:rPrDefault>
-    <w:pPrDefault/>
-  </w:docDefaults>
-  <w:latentStyles w:defLockedState="0" w:defUIPriority="0" w:defSemiHidden="1" w:defUnhideWhenUsed="1" w:defQFormat="0" w:count="267">
-    <w:lsdException w:name="Normal" w:semiHidden="0" w:unhideWhenUsed="0" w:qFormat="1"/>
-    <w:lsdException w:name="heading 1" w:semiHidden="0" w:unhideWhenUsed="0" w:qFormat="1"/>
-    <w:lsdException w:name="heading 2" w:semiHidden="0" w:unhideWhenUsed="0" w:qFormat="1"/>
-    <w:lsdException w:name="heading 3" w:semiHidden="0" w:unhideWhenUsed="0" w:qFormat="1"/>
-    <w:lsdException w:name="heading 4" w:qFormat="1"/>
-    <w:lsdException w:name="heading 5" w:qFormat="1"/>
-    <w:lsdException w:name="heading 6" w:qFormat="1"/>
-    <w:lsdException w:name="heading 7" w:qFormat="1"/>
-    <w:lsdException w:name="heading 8" w:qFormat="1"/>
-    <w:lsdException w:name="heading 9" w:qFormat="1"/>
-    <w:lsdException w:name="caption" w:qFormat="1"/>
-    <w:lsdException w:name="toa heading" w:semiHidden="0" w:unhideWhenUsed="0"/>
-    <w:lsdException w:name="List Number" w:semiHidden="0" w:unhideWhenUsed="0"/>
-    <w:lsdException w:name="List 2" w:semiHidden="0" w:unhideWhenUsed="0"/>
-    <w:lsdException w:name="Title" w:semiHidden="0" w:unhideWhenUsed="0" w:qFormat="1"/>
-    <w:lsdException w:name="List Continue 4" w:semiHidden="0" w:unhideWhenUsed="0"/>
-    <w:lsdException w:name="List Continue 5" w:semiHidden="0" w:unhideWhenUsed="0"/>
-    <w:lsdException w:name="Message Header" w:semiHidden="0" w:unhideWhenUsed="0"/>
-    <w:lsdException w:name="Subtitle" w:semiHidden="0" w:unhideWhenUsed="0" w:qFormat="1"/>
-    <w:lsdException w:name="Strong" w:semiHidden="0" w:unhideWhenUsed="0" w:qFormat="1"/>
-    <w:lsdException w:name="Emphasis" w:semiHidden="0" w:unhideWhenUsed="0" w:qFormat="1"/>
-    <w:lsdException w:name="Balloon Text" w:semiHidden="0" w:unhideWhenUsed="0"/>
-    <w:lsdException w:name="Table Grid" w:semiHidden="0" w:unhideWhenUsed="0"/>
-    <w:lsdException w:name="Placeholder Text" w:uiPriority="99" w:unhideWhenUsed="0"/>
-    <w:lsdException w:name="No Spacing" w:semiHidden="0" w:uiPriority="1" w:unhideWhenUsed="0" w:qFormat="1"/>
-    <w:lsdException w:name="Light Shading" w:semiHidden="0" w:uiPriority="60" w:unhideWhenUsed="0"/>
-    <w:lsdException w:name="Light List" w:semiHidden="0" w:uiPriority="61" w:unhideWhenUsed="0"/>
-    <w:lsdException w:name="Light Grid" w:semiHidden="0" w:uiPriority="62" w:unhideWhenUsed="0"/>
-    <w:lsdException w:name="Medium Shading 1" w:semiHidden="0" w:uiPriority="63" w:unhideWhenUsed="0"/>
-    <w:lsdException w:name="Medium Shading 2" w:semiHidden="0" w:uiPriority="64" w:unhideWhenUsed="0"/>
-    <w:lsdException w:name="Medium List 1" w:semiHidden="0" w:uiPriority="65" w:unhideWhenUsed="0"/>
-    <w:lsdException w:name="Medium List 2" w:semiHidden="0" w:uiPriority="66" w:unhideWhenUsed="0"/>
-    <w:lsdException w:name="Medium Grid 1" w:semiHidden="0" w:uiPriority="67" w:unhideWhenUsed="0"/>
-    <w:lsdException w:name="Medium Grid 2" w:semiHidden="0" w:uiPriority="68" w:unhideWhenUsed="0"/>
-    <w:lsdException w:name="Medium Grid 3" w:semiHidden="0" w:uiPriority="69" w:unhideWhenUsed="0"/>
-    <w:lsdException w:name="Dark List" w:semiHidden="0" w:uiPriority="70" w:unhideWhenUsed="0"/>
-    <w:lsdException w:name="Colorful Shading" w:semiHidden="0" w:uiPriority="71" w:unhideWhenUsed="0"/>
-    <w:lsdException w:name="Colorful List" w:semiHidden="0" w:uiPriority="72" w:unhideWhenUsed="0"/>
-    <w:lsdException w:name="Colorful Grid" w:semiHidden="0" w:uiPriority="73" w:unhideWhenUsed="0"/>
-    <w:lsdException w:name="Light Shading Accent 1" w:semiHidden="0" w:uiPriority="60" w:unhideWhenUsed="0"/>
-    <w:lsdException w:name="Light List Accent 1" w:semiHidden="0" w:uiPriority="61" w:unhideWhenUsed="0"/>
-    <w:lsdException w:name="Light Grid Accent 1" w:semiHidden="0" w:uiPriority="62" w:unhideWhenUsed="0"/>
-    <w:lsdException w:name="Medium Shading 1 Accent 1" w:semiHidden="0" w:uiPriority="63" w:unhideWhenUsed="0"/>
-    <w:lsdException w:name="Medium Shading 2 Accent 1" w:semiHidden="0" w:uiPriority="64" w:unhideWhenUsed="0"/>
-    <w:lsdException w:name="Medium List 1 Accent 1" w:semiHidden="0" w:uiPriority="65" w:unhideWhenUsed="0"/>
-    <w:lsdException w:name="Revision" w:uiPriority="99" w:unhideWhenUsed="0"/>
-    <w:lsdException w:name="List Paragraph" w:semiHidden="0" w:uiPriority="34" w:unhideWhenUsed="0" w:qFormat="1"/>
-    <w:lsdException w:name="Quote" w:semiHidden="0" w:uiPriority="29" w:unhideWhenUsed="0" w:qFormat="1"/>
-    <w:lsdException w:name="Intense Quote" w:semiHidden="0" w:uiPriority="30" w:unhideWhenUsed="0" w:qFormat="1"/>
-    <w:lsdException w:name="Medium List 2 Accent 1" w:semiHidden="0" w:uiPriority="66" w:unhideWhenUsed="0"/>
-    <w:lsdException w:name="Medium Grid 1 Accent 1" w:semiHidden="0" w:uiPriority="67" w:unhideWhenUsed="0"/>
-    <w:lsdException w:name="Medium Grid 2 Accent 1" w:semiHidden="0" w:uiPriority="68" w:unhideWhenUsed="0"/>
-    <w:lsdException w:name="Medium Grid 3 Accent 1" w:semiHidden="0" w:uiPriority="69" w:unhideWhenUsed="0"/>
-    <w:lsdException w:name="Dark List Accent 1" w:semiHidden="0" w:uiPriority="70" w:unhideWhenUsed="0"/>
-    <w:lsdException w:name="Colorful Shading Accent 1" w:semiHidden="0" w:uiPriority="71" w:unhideWhenUsed="0"/>
-    <w:lsdException w:name="Colorful List Accent 1" w:semiHidden="0" w:uiPriority="72" w:unhideWhenUsed="0"/>
-    <w:lsdException w:name="Colorful Grid Accent 1" w:semiHidden="0" w:uiPriority="73" w:unhideWhenUsed="0"/>
-    <w:lsdException w:name="Light Shading Accent 2" w:semiHidden="0" w:uiPriority="60" w:unhideWhenUsed="0"/>
-    <w:lsdException w:name="Light List Accent 2" w:semiHidden="0" w:uiPriority="61" w:unhideWhenUsed="0"/>
-    <w:lsdException w:name="Light Grid Accent 2" w:semiHidden="0" w:uiPriority="62" w:unhideWhenUsed="0"/>
-    <w:lsdException w:name="Medium Shading 1 Accent 2" w:semiHidden="0" w:uiPriority="63" w:unhideWhenUsed="0"/>
-    <w:lsdException w:name="Medium Shading 2 Accent 2" w:semiHidden="0" w:uiPriority="64" w:unhideWhenUsed="0"/>
-    <w:lsdException w:name="Medium List 1 Accent 2" w:semiHidden="0" w:uiPriority="65" w:unhideWhenUsed="0"/>
-    <w:lsdException w:name="Medium List 2 Accent 2" w:semiHidden="0" w:uiPriority="66" w:unhideWhenUsed="0"/>
-    <w:lsdException w:name="Medium Grid 1 Accent 2" w:semiHidden="0" w:uiPriority="67" w:unhideWhenUsed="0"/>
-    <w:lsdException w:name="Medium Grid 2 Accent 2" w:semiHidden="0" w:uiPriority="68" w:unhideWhenUsed="0"/>
-    <w:lsdException w:name="Medium Grid 3 Accent 2" w:semiHidden="0" w:uiPriority="69" w:unhideWhenUsed="0"/>
-    <w:lsdException w:name="Dark List Accent 2" w:semiHidden="0" w:uiPriority="70" w:unhideWhenUsed="0"/>
-    <w:lsdException w:name="Colorful Shading Accent 2" w:semiHidden="0" w:uiPriority="71" w:unhideWhenUsed="0"/>
-    <w:lsdException w:name="Colorful List Accent 2" w:semiHidden="0" w:uiPriority="72" w:unhideWhenUsed="0"/>
-    <w:lsdException w:name="Colorful Grid Accent 2" w:semiHidden="0" w:uiPriority="73" w:unhideWhenUsed="0"/>
-    <w:lsdException w:name="Light Shading Accent 3" w:semiHidden="0" w:uiPriority="60" w:unhideWhenUsed="0"/>
-    <w:lsdException w:name="Light List Accent 3" w:semiHidden="0" w:uiPriority="61" w:unhideWhenUsed="0"/>
-    <w:lsdException w:name="Light Grid Accent 3" w:semiHidden="0" w:uiPriority="62" w:unhideWhenUsed="0"/>
-    <w:lsdException w:name="Medium Shading 1 Accent 3" w:semiHidden="0" w:uiPriority="63" w:unhideWhenUsed="0"/>
-    <w:lsdException w:name="Medium Shading 2 Accent 3" w:semiHidden="0" w:uiPriority="64" w:unhideWhenUsed="0"/>
-    <w:lsdException w:name="Medium List 1 Accent 3" w:semiHidden="0" w:uiPriority="65" w:unhideWhenUsed="0"/>
-    <w:lsdException w:name="Medium List 2 Accent 3" w:semiHidden="0" w:uiPriority="66" w:unhideWhenUsed="0"/>
-    <w:lsdException w:name="Medium Grid 1 Accent 3" w:semiHidden="0" w:uiPriority="67" w:unhideWhenUsed="0"/>
-    <w:lsdException w:name="Medium Grid 2 Accent 3" w:semiHidden="0" w:uiPriority="68" w:unhideWhenUsed="0"/>
-    <w:lsdException w:name="Medium Grid 3 Accent 3" w:semiHidden="0" w:uiPriority="69" w:unhideWhenUsed="0"/>
-    <w:lsdException w:name="Dark List Accent 3" w:semiHidden="0" w:uiPriority="70" w:unhideWhenUsed="0"/>
-    <w:lsdException w:name="Colorful Shading Accent 3" w:semiHidden="0" w:uiPriority="71" w:unhideWhenUsed="0"/>
-    <w:lsdException w:name="Colorful List Accent 3" w:semiHidden="0" w:uiPriority="72" w:unhideWhenUsed="0"/>
-    <w:lsdException w:name="Colorful Grid Accent 3" w:semiHidden="0" w:uiPriority="73" w:unhideWhenUsed="0"/>
-    <w:lsdException w:name="Light Shading Accent 4" w:semiHidden="0" w:uiPriority="60" w:unhideWhenUsed="0"/>
-    <w:lsdException w:name="Light List Accent 4" w:semiHidden="0" w:uiPriority="61" w:unhideWhenUsed="0"/>
-    <w:lsdException w:name="Light Grid Accent 4" w:semiHidden="0" w:uiPriority="62" w:unhideWhenUsed="0"/>
-    <w:lsdException w:name="Medium Shading 1 Accent 4" w:semiHidden="0" w:uiPriority="63" w:unhideWhenUsed="0"/>
-    <w:lsdException w:name="Medium Shading 2 Accent 4" w:semiHidden="0" w:uiPriority="64" w:unhideWhenUsed="0"/>
-    <w:lsdException w:name="Medium List 1 Accent 4" w:semiHidden="0" w:uiPriority="65" w:unhideWhenUsed="0"/>
-    <w:lsdException w:name="Medium List 2 Accent 4" w:semiHidden="0" w:uiPriority="66" w:unhideWhenUsed="0"/>
-    <w:lsdException w:name="Medium Grid 1 Accent 4" w:semiHidden="0" w:uiPriority="67" w:unhideWhenUsed="0"/>
-    <w:lsdException w:name="Medium Grid 2 Accent 4" w:semiHidden="0" w:uiPriority="68" w:unhideWhenUsed="0"/>
-    <w:lsdException w:name="Medium Grid 3 Accent 4" w:semiHidden="0" w:uiPriority="69" w:unhideWhenUsed="0"/>
-    <w:lsdException w:name="Dark List Accent 4" w:semiHidden="0" w:uiPriority="70" w:unhideWhenUsed="0"/>
-    <w:lsdException w:name="Colorful Shading Accent 4" w:semiHidden="0" w:uiPriority="71" w:unhideWhenUsed="0"/>
-    <w:lsdException w:name="Colorful List Accent 4" w:semiHidden="0" w:uiPriority="72" w:unhideWhenUsed="0"/>
-    <w:lsdException w:name="Colorful Grid Accent 4" w:semiHidden="0" w:uiPriority="73" w:unhideWhenUsed="0"/>
-    <w:lsdException w:name="Light Shading Accent 5" w:semiHidden="0" w:uiPriority="60" w:unhideWhenUsed="0"/>
-    <w:lsdException w:name="Light List Accent 5" w:semiHidden="0" w:uiPriority="61" w:unhideWhenUsed="0"/>
-    <w:lsdException w:name="Light Grid Accent 5" w:semiHidden="0" w:uiPriority="62" w:unhideWhenUsed="0"/>
-    <w:lsdException w:name="Medium Shading 1 Accent 5" w:semiHidden="0" w:uiPriority="63" w:unhideWhenUsed="0"/>
-    <w:lsdException w:name="Medium Shading 2 Accent 5" w:semiHidden="0" w:uiPriority="64" w:unhideWhenUsed="0"/>
-    <w:lsdException w:name="Medium List 1 Accent 5" w:semiHidden="0" w:uiPriority="65" w:unhideWhenUsed="0"/>
-    <w:lsdException w:name="Medium List 2 Accent 5" w:semiHidden="0" w:uiPriority="66" w:unhideWhenUsed="0"/>
-    <w:lsdException w:name="Medium Grid 1 Accent 5" w:semiHidden="0" w:uiPriority="67" w:unhideWhenUsed="0"/>
-    <w:lsdException w:name="Medium Grid 2 Accent 5" w:semiHidden="0" w:uiPriority="68" w:unhideWhenUsed="0"/>
-    <w:lsdException w:name="Medium Grid 3 Accent 5" w:semiHidden="0" w:uiPriority="69" w:unhideWhenUsed="0"/>
-    <w:lsdException w:name="Dark List Accent 5" w:semiHidden="0" w:uiPriority="70" w:unhideWhenUsed="0"/>
-    <w:lsdException w:name="Colorful Shading Accent 5" w:semiHidden="0" w:uiPriority="71" w:unhideWhenUsed="0"/>
-    <w:lsdException w:name="Colorful List Accent 5" w:semiHidden="0" w:uiPriority="72" w:unhideWhenUsed="0"/>
-    <w:lsdException w:name="Colorful Grid Accent 5" w:semiHidden="0" w:uiPriority="73" w:unhideWhenUsed="0"/>
-    <w:lsdException w:name="Light Shading Accent 6" w:semiHidden="0" w:uiPriority="60" w:unhideWhenUsed="0"/>
-    <w:lsdException w:name="Light List Accent 6" w:semiHidden="0" w:uiPriority="61" w:unhideWhenUsed="0"/>
-    <w:lsdException w:name="Light Grid Accent 6" w:semiHidden="0" w:uiPriority="62" w:unhideWhenUsed="0"/>
-    <w:lsdException w:name="Medium Shading 1 Accent 6" w:semiHidden="0" w:uiPriority="63" w:unhideWhenUsed="0"/>
-    <w:lsdException w:name="Medium Shading 2 Accent 6" w:semiHidden="0" w:uiPriority="64" w:unhideWhenUsed="0"/>
-    <w:lsdException w:name="Medium List 1 Accent 6" w:semiHidden="0" w:uiPriority="65" w:unhideWhenUsed="0"/>
-    <w:lsdException w:name="Medium List 2 Accent 6" w:semiHidden="0" w:uiPriority="66" w:unhideWhenUsed="0"/>
-    <w:lsdException w:name="Medium Grid 1 Accent 6" w:semiHidden="0" w:uiPriority="67" w:unhideWhenUsed="0"/>
-    <w:lsdException w:name="Medium Grid 2 Accent 6" w:semiHidden="0" w:uiPriority="68" w:unhideWhenUsed="0"/>
-    <w:lsdException w:name="Medium Grid 3 Accent 6" w:semiHidden="0" w:uiPriority="69" w:unhideWhenUsed="0"/>
-    <w:lsdException w:name="Dark List Accent 6" w:semiHidden="0" w:uiPriority="70" w:unhideWhenUsed="0"/>
-    <w:lsdException w:name="Colorful Shading Accent 6" w:semiHidden="0" w:uiPriority="71" w:unhideWhenUsed="0"/>
-    <w:lsdException w:name="Colorful List Accent 6" w:semiHidden="0" w:uiPriority="72" w:unhideWhenUsed="0"/>
-    <w:lsdException w:name="Colorful Grid Accent 6" w:semiHidden="0" w:uiPriority="73" w:unhideWhenUsed="0"/>
-    <w:lsdException w:name="Subtle Emphasis" w:semiHidden="0" w:uiPriority="19" w:unhideWhenUsed="0" w:qFormat="1"/>
-    <w:lsdException w:name="Intense Emphasis" w:semiHidden="0" w:uiPriority="21" w:unhideWhenUsed="0" w:qFormat="1"/>
-    <w:lsdException w:name="Subtle Reference" w:semiHidden="0" w:uiPriority="31" w:unhideWhenUsed="0" w:qFormat="1"/>
-    <w:lsdException w:name="Intense Reference" w:semiHidden="0" w:uiPriority="32" w:unhideWhenUsed="0" w:qFormat="1"/>
-    <w:lsdException w:name="Book Title" w:semiHidden="0" w:uiPriority="33" w:unhideWhenUsed="0" w:qFormat="1"/>
-    <w:lsdException w:name="Bibliography" w:uiPriority="37"/>
-    <w:lsdException w:name="TOC Heading" w:uiPriority="39" w:qFormat="1"/>
-  </w:latentStyles>
-  <w:style w:type="paragraph" w:default="1" w:styleId="Standard">
-    <w:name w:val="Normal"/>
-    <w:qFormat/>
-    <w:rPr>
-      <w:rFonts w:ascii="Arial" w:hAnsi="Arial"/>
-    </w:rPr>
-  </w:style>
-  <w:style w:type="paragraph" w:styleId="berschrift1">
-    <w:name w:val="heading 1"/>
-    <w:basedOn w:val="Standard"/>
-    <w:next w:val="Standard"/>
-    <w:qFormat/>
-    <w:pPr>
-      <w:keepNext/>
-      <w:spacing w:before="360" w:line="240" w:lineRule="exact"/>
-      <w:outlineLvl w:val="0"/>
-    </w:pPr>
-    <w:rPr>
-      <w:b/>
-      <w:spacing w:val="6"/>
-      <w:sz w:val="18"/>
-    </w:rPr>
-  </w:style>
-  <w:style w:type="paragraph" w:styleId="berschrift2">
-    <w:name w:val="heading 2"/>
-    <w:basedOn w:val="Standard"/>
-    <w:next w:val="Standard"/>
-    <w:qFormat/>
-    <w:pPr>
-      <w:keepNext/>
-      <w:spacing w:before="240" w:after="60"/>
-      <w:outlineLvl w:val="1"/>
-    </w:pPr>
-    <w:rPr>
-      <w:b/>
-      <w:i/>
-      <w:sz w:val="24"/>
-    </w:rPr>
-  </w:style>
-  <w:style w:type="paragraph" w:styleId="berschrift3">
-    <w:name w:val="heading 3"/>
-    <w:basedOn w:val="Standard"/>
-    <w:next w:val="Standard"/>
-    <w:qFormat/>
-    <w:pPr>
-      <w:keepNext/>
-      <w:spacing w:before="240" w:after="60"/>
-      <w:outlineLvl w:val="2"/>
-    </w:pPr>
-    <w:rPr>
-      <w:sz w:val="24"/>
-    </w:rPr>
-  </w:style>
-  <w:style w:type="paragraph" w:styleId="berschrift4">
-    <w:name w:val="heading 4"/>
-    <w:basedOn w:val="Standard"/>
-    <w:next w:val="Standard"/>
-    <w:qFormat/>
-    <w:pPr>
-      <w:keepNext/>
-      <w:spacing w:before="240" w:after="60"/>
-      <w:outlineLvl w:val="3"/>
-    </w:pPr>
-    <w:rPr>
-      <w:b/>
-      <w:sz w:val="24"/>
-    </w:rPr>
-  </w:style>
-  <w:style w:type="paragraph" w:styleId="berschrift5">
-    <w:name w:val="heading 5"/>
-    <w:basedOn w:val="Standard"/>
-    <w:next w:val="Standard"/>
-    <w:qFormat/>
-    <w:pPr>
-      <w:spacing w:before="240" w:after="60"/>
-      <w:outlineLvl w:val="4"/>
-    </w:pPr>
-    <w:rPr>
-      <w:sz w:val="22"/>
-    </w:rPr>
-  </w:style>
-  <w:style w:type="paragraph" w:styleId="berschrift6">
-    <w:name w:val="heading 6"/>
-    <w:basedOn w:val="Standard"/>
-    <w:next w:val="Standard"/>
-    <w:qFormat/>
-    <w:pPr>
-      <w:spacing w:before="240" w:after="60"/>
-      <w:outlineLvl w:val="5"/>
-    </w:pPr>
-    <w:rPr>
-      <w:rFonts w:ascii="Times New Roman" w:hAnsi="Times New Roman"/>
-      <w:i/>
-      <w:sz w:val="22"/>
-    </w:rPr>
-  </w:style>
-  <w:style w:type="paragraph" w:styleId="berschrift7">
-    <w:name w:val="heading 7"/>
-    <w:basedOn w:val="Standard"/>
-    <w:next w:val="Standard"/>
-    <w:qFormat/>
-    <w:pPr>
-      <w:spacing w:before="240" w:after="60"/>
-      <w:outlineLvl w:val="6"/>
-    </w:pPr>
-  </w:style>
-  <w:style w:type="paragraph" w:styleId="berschrift8">
-    <w:name w:val="heading 8"/>
-    <w:basedOn w:val="Standard"/>
-    <w:next w:val="Standard"/>
-    <w:qFormat/>
-    <w:pPr>
-      <w:spacing w:before="240" w:after="60"/>
-      <w:outlineLvl w:val="7"/>
-    </w:pPr>
-    <w:rPr>
-      <w:i/>
-    </w:rPr>
-  </w:style>
-  <w:style w:type="paragraph" w:styleId="berschrift9">
-    <w:name w:val="heading 9"/>
-    <w:basedOn w:val="Standard"/>
-    <w:next w:val="Standard"/>
-    <w:qFormat/>
-    <w:pPr>
-      <w:spacing w:before="240" w:after="60"/>
-      <w:outlineLvl w:val="8"/>
-    </w:pPr>
-    <w:rPr>
-      <w:b/>
-      <w:i/>
-      <w:sz w:val="18"/>
-    </w:rPr>
-  </w:style>
-  <w:style w:type="character" w:default="1" w:styleId="Absatz-Standardschriftart">
-    <w:name w:val="Default Paragraph Font"/>
-    <w:uiPriority w:val="1"/>
-    <w:semiHidden/>
-    <w:unhideWhenUsed/>
-  </w:style>
-  <w:style w:type="table" w:default="1" w:styleId="NormaleTabelle">
-    <w:name w:val="Normal Table"/>
-    <w:uiPriority w:val="99"/>
-    <w:semiHidden/>
-    <w:unhideWhenUsed/>
-    <w:tblPr>
-      <w:tblInd w:w="0" w:type="dxa"/>
-      <w:tblCellMar>
-        <w:top w:w="0" w:type="dxa"/>
-        <w:left w:w="108" w:type="dxa"/>
-        <w:bottom w:w="0" w:type="dxa"/>
-        <w:right w:w="108" w:type="dxa"/>
-      </w:tblCellMar>
-    </w:tblPr>
-  </w:style>
-  <w:style w:type="numbering" w:default="1" w:styleId="KeineListe">
-    <w:name w:val="No List"/>
-    <w:uiPriority w:val="99"/>
-    <w:semiHidden/>
-    <w:unhideWhenUsed/>
-  </w:style>
-  <w:style w:type="paragraph" w:styleId="Kopfzeile">
-    <w:name w:val="header"/>
-    <w:basedOn w:val="Standard"/>
-    <w:pPr>
-      <w:tabs>
-        <w:tab w:val="center" w:pos="4536"/>
-        <w:tab w:val="right" w:pos="9072"/>
-      </w:tabs>
-    </w:pPr>
-  </w:style>
-  <w:style w:type="paragraph" w:styleId="Gruformel">
-    <w:name w:val="Closing"/>
-    <w:basedOn w:val="Text"/>
-    <w:pPr>
-      <w:ind w:left="4252"/>
-    </w:pPr>
-  </w:style>
-  <w:style w:type="paragraph" w:styleId="Fuzeile">
-    <w:name w:val="footer"/>
-    <w:basedOn w:val="Standard"/>
-    <w:pPr>
-      <w:tabs>
-        <w:tab w:val="center" w:pos="4536"/>
-        <w:tab w:val="right" w:pos="9072"/>
-      </w:tabs>
-      <w:spacing w:line="240" w:lineRule="atLeast"/>
-    </w:pPr>
-    <w:rPr>
-      <w:spacing w:val="6"/>
-      <w:sz w:val="18"/>
-    </w:rPr>
-  </w:style>
-  <w:style w:type="character" w:styleId="Hyperlink">
-    <w:name w:val="Hyperlink"/>
-    <w:basedOn w:val="Absatz-Standardschriftart"/>
-    <w:rPr>
-      <w:color w:val="0000FF"/>
-      <w:u w:val="single"/>
-    </w:rPr>
-  </w:style>
-  <w:style w:type="paragraph" w:customStyle="1" w:styleId="Absender">
-    <w:name w:val="Absender"/>
-    <w:basedOn w:val="Standard"/>
-    <w:pPr>
-      <w:spacing w:line="240" w:lineRule="atLeast"/>
-    </w:pPr>
-    <w:rPr>
-      <w:spacing w:val="6"/>
-      <w:sz w:val="18"/>
-    </w:rPr>
-  </w:style>
-  <w:style w:type="paragraph" w:customStyle="1" w:styleId="Text">
-    <w:name w:val="Text"/>
-    <w:basedOn w:val="Standard"/>
-    <w:pPr>
-      <w:spacing w:line="280" w:lineRule="atLeast"/>
-    </w:pPr>
-    <w:rPr>
-      <w:spacing w:val="8"/>
-    </w:rPr>
-  </w:style>
-  <w:style w:type="paragraph" w:customStyle="1" w:styleId="Direktion">
-    <w:name w:val="Direktion"/>
-    <w:basedOn w:val="Standard"/>
-    <w:pPr>
-      <w:spacing w:line="240" w:lineRule="atLeast"/>
-    </w:pPr>
-    <w:rPr>
-      <w:spacing w:val="6"/>
-      <w:sz w:val="18"/>
-    </w:rPr>
-  </w:style>
-  <w:style w:type="paragraph" w:styleId="Abbildungsverzeichnis">
-    <w:name w:val="table of figures"/>
-    <w:basedOn w:val="Standard"/>
-    <w:next w:val="Standard"/>
-    <w:semiHidden/>
-    <w:pPr>
-      <w:ind w:left="400" w:hanging="400"/>
-    </w:pPr>
-  </w:style>
-  <w:style w:type="paragraph" w:styleId="Umschlagabsenderadresse">
-    <w:name w:val="envelope return"/>
-    <w:basedOn w:val="Standard"/>
-  </w:style>
-  <w:style w:type="paragraph" w:styleId="Anrede">
-    <w:name w:val="Salutation"/>
-    <w:basedOn w:val="Standard"/>
-    <w:next w:val="Standard"/>
-  </w:style>
-  <w:style w:type="paragraph" w:styleId="Aufzhlungszeichen">
-    <w:name w:val="List Bullet"/>
-    <w:basedOn w:val="Standard"/>
-    <w:autoRedefine/>
-    <w:pPr>
-      <w:numPr>
-        <w:numId w:val="1"/>
-      </w:numPr>
-    </w:pPr>
-  </w:style>
-  <w:style w:type="paragraph" w:styleId="Aufzhlungszeichen2">
-    <w:name w:val="List Bullet 2"/>
-    <w:basedOn w:val="Standard"/>
-    <w:autoRedefine/>
-    <w:pPr>
-      <w:numPr>
-        <w:numId w:val="2"/>
-      </w:numPr>
-    </w:pPr>
-  </w:style>
-  <w:style w:type="paragraph" w:styleId="Aufzhlungszeichen3">
-    <w:name w:val="List Bullet 3"/>
-    <w:basedOn w:val="Standard"/>
-    <w:autoRedefine/>
-    <w:pPr>
-      <w:numPr>
-        <w:numId w:val="3"/>
-      </w:numPr>
-    </w:pPr>
-  </w:style>
-  <w:style w:type="paragraph" w:styleId="Aufzhlungszeichen4">
-    <w:name w:val="List Bullet 4"/>
-    <w:basedOn w:val="Standard"/>
-    <w:autoRedefine/>
-    <w:pPr>
-      <w:numPr>
-        <w:numId w:val="4"/>
-      </w:numPr>
-    </w:pPr>
-  </w:style>
-  <w:style w:type="paragraph" w:styleId="Aufzhlungszeichen5">
-    <w:name w:val="List Bullet 5"/>
-    <w:basedOn w:val="Standard"/>
-    <w:autoRedefine/>
-    <w:pPr>
-      <w:numPr>
-        <w:numId w:val="5"/>
-      </w:numPr>
-    </w:pPr>
-  </w:style>
-  <w:style w:type="paragraph" w:styleId="Beschriftung">
-    <w:name w:val="caption"/>
-    <w:basedOn w:val="Standard"/>
-    <w:next w:val="Standard"/>
-    <w:qFormat/>
-    <w:pPr>
-      <w:spacing w:before="120" w:after="120"/>
-    </w:pPr>
-    <w:rPr>
-      <w:b/>
-    </w:rPr>
-  </w:style>
-  <w:style w:type="paragraph" w:styleId="Blocktext">
-    <w:name w:val="Block Text"/>
-    <w:basedOn w:val="Standard"/>
-    <w:pPr>
-      <w:spacing w:after="120"/>
-      <w:ind w:left="1440" w:right="1440"/>
-    </w:pPr>
-  </w:style>
-  <w:style w:type="paragraph" w:styleId="Datum">
-    <w:name w:val="Date"/>
-    <w:basedOn w:val="Standard"/>
-    <w:next w:val="Standard"/>
-  </w:style>
-  <w:style w:type="paragraph" w:styleId="Dokumentstruktur">
-    <w:name w:val="Document Map"/>
-    <w:basedOn w:val="Standard"/>
-    <w:semiHidden/>
-    <w:pPr>
-      <w:shd w:val="clear" w:color="auto" w:fill="000080"/>
-    </w:pPr>
-    <w:rPr>
-      <w:rFonts w:ascii="Tahoma" w:hAnsi="Tahoma"/>
-    </w:rPr>
-  </w:style>
-  <w:style w:type="paragraph" w:styleId="Endnotentext">
-    <w:name w:val="endnote text"/>
-    <w:basedOn w:val="Standard"/>
-    <w:semiHidden/>
-  </w:style>
-  <w:style w:type="paragraph" w:styleId="Fu-Endnotenberschrift">
-    <w:name w:val="Note Heading"/>
-    <w:basedOn w:val="Standard"/>
-    <w:next w:val="Standard"/>
-  </w:style>
-  <w:style w:type="paragraph" w:styleId="Funotentext">
-    <w:name w:val="footnote text"/>
-    <w:basedOn w:val="Standard"/>
-    <w:semiHidden/>
-  </w:style>
-  <w:style w:type="paragraph" w:styleId="Index1">
-    <w:name w:val="index 1"/>
-    <w:basedOn w:val="Standard"/>
-    <w:next w:val="Standard"/>
-    <w:autoRedefine/>
-    <w:semiHidden/>
-    <w:pPr>
-      <w:ind w:left="200" w:hanging="200"/>
-    </w:pPr>
-  </w:style>
-  <w:style w:type="paragraph" w:styleId="Index2">
-    <w:name w:val="index 2"/>
-    <w:basedOn w:val="Standard"/>
-    <w:next w:val="Standard"/>
-    <w:autoRedefine/>
-    <w:semiHidden/>
-    <w:pPr>
-      <w:ind w:left="400" w:hanging="200"/>
-    </w:pPr>
-  </w:style>
-  <w:style w:type="paragraph" w:styleId="Index3">
-    <w:name w:val="index 3"/>
-    <w:basedOn w:val="Standard"/>
-    <w:next w:val="Standard"/>
-    <w:autoRedefine/>
-    <w:semiHidden/>
-    <w:pPr>
-      <w:ind w:left="600" w:hanging="200"/>
-    </w:pPr>
-  </w:style>
-  <w:style w:type="paragraph" w:styleId="Index4">
-    <w:name w:val="index 4"/>
-    <w:basedOn w:val="Standard"/>
-    <w:next w:val="Standard"/>
-    <w:autoRedefine/>
-    <w:semiHidden/>
-    <w:pPr>
-      <w:ind w:left="800" w:hanging="200"/>
-    </w:pPr>
-  </w:style>
-  <w:style w:type="paragraph" w:styleId="Index5">
-    <w:name w:val="index 5"/>
-    <w:basedOn w:val="Standard"/>
-    <w:next w:val="Standard"/>
-    <w:autoRedefine/>
-    <w:semiHidden/>
-    <w:pPr>
-      <w:ind w:left="1000" w:hanging="200"/>
-    </w:pPr>
-  </w:style>
-  <w:style w:type="paragraph" w:styleId="Index6">
-    <w:name w:val="index 6"/>
-    <w:basedOn w:val="Standard"/>
-    <w:next w:val="Standard"/>
-    <w:autoRedefine/>
-    <w:semiHidden/>
-    <w:pPr>
-      <w:ind w:left="1200" w:hanging="200"/>
-    </w:pPr>
-  </w:style>
-  <w:style w:type="paragraph" w:styleId="Index7">
-    <w:name w:val="index 7"/>
-    <w:basedOn w:val="Standard"/>
-    <w:next w:val="Standard"/>
-    <w:autoRedefine/>
-    <w:semiHidden/>
-    <w:pPr>
-      <w:ind w:left="1400" w:hanging="200"/>
-    </w:pPr>
-  </w:style>
-  <w:style w:type="paragraph" w:styleId="Index8">
-    <w:name w:val="index 8"/>
-    <w:basedOn w:val="Standard"/>
-    <w:next w:val="Standard"/>
-    <w:autoRedefine/>
-    <w:semiHidden/>
-    <w:pPr>
-      <w:ind w:left="1600" w:hanging="200"/>
-    </w:pPr>
-  </w:style>
-  <w:style w:type="paragraph" w:styleId="Index9">
-    <w:name w:val="index 9"/>
-    <w:basedOn w:val="Standard"/>
-    <w:next w:val="Standard"/>
-    <w:autoRedefine/>
-    <w:semiHidden/>
-    <w:pPr>
-      <w:ind w:left="1800" w:hanging="200"/>
-    </w:pPr>
-  </w:style>
-  <w:style w:type="paragraph" w:styleId="Indexberschrift">
-    <w:name w:val="index heading"/>
-    <w:basedOn w:val="Standard"/>
-    <w:next w:val="Index1"/>
-    <w:semiHidden/>
-    <w:rPr>
-      <w:b/>
-    </w:rPr>
-  </w:style>
-  <w:style w:type="paragraph" w:styleId="Kommentartext">
-    <w:name w:val="annotation text"/>
-    <w:basedOn w:val="Standard"/>
-    <w:link w:val="KommentartextZchn"/>
-    <w:semiHidden/>
-  </w:style>
-  <w:style w:type="paragraph" w:styleId="Liste">
-    <w:name w:val="List"/>
-    <w:basedOn w:val="Standard"/>
-    <w:pPr>
-      <w:ind w:left="283" w:hanging="283"/>
-    </w:pPr>
-  </w:style>
-  <w:style w:type="paragraph" w:styleId="Liste2">
-    <w:name w:val="List 2"/>
-    <w:basedOn w:val="Standard"/>
-    <w:pPr>
-      <w:ind w:left="566" w:hanging="283"/>
-    </w:pPr>
-  </w:style>
-  <w:style w:type="paragraph" w:styleId="Liste3">
-    <w:name w:val="List 3"/>
-    <w:basedOn w:val="Standard"/>
-    <w:pPr>
-      <w:ind w:left="849" w:hanging="283"/>
-    </w:pPr>
-  </w:style>
-  <w:style w:type="paragraph" w:styleId="Liste4">
-    <w:name w:val="List 4"/>
-    <w:basedOn w:val="Standard"/>
-    <w:pPr>
-      <w:ind w:left="1132" w:hanging="283"/>
-    </w:pPr>
-  </w:style>
-  <w:style w:type="paragraph" w:styleId="Liste5">
-    <w:name w:val="List 5"/>
-    <w:basedOn w:val="Standard"/>
-    <w:pPr>
-      <w:ind w:left="1415" w:hanging="283"/>
-    </w:pPr>
-  </w:style>
-  <w:style w:type="paragraph" w:styleId="Listenfortsetzung">
-    <w:name w:val="List Continue"/>
-    <w:basedOn w:val="Standard"/>
-    <w:pPr>
-      <w:spacing w:after="120"/>
-      <w:ind w:left="283"/>
-    </w:pPr>
-  </w:style>
-  <w:style w:type="paragraph" w:styleId="Listenfortsetzung2">
-    <w:name w:val="List Continue 2"/>
-    <w:basedOn w:val="Standard"/>
-    <w:pPr>
-      <w:spacing w:after="120"/>
-      <w:ind w:left="566"/>
-    </w:pPr>
-  </w:style>
-  <w:style w:type="paragraph" w:styleId="Listenfortsetzung3">
-    <w:name w:val="List Continue 3"/>
-    <w:basedOn w:val="Standard"/>
-    <w:pPr>
-      <w:spacing w:after="120"/>
-      <w:ind w:left="849"/>
-    </w:pPr>
-  </w:style>
-  <w:style w:type="paragraph" w:styleId="Listenfortsetzung4">
-    <w:name w:val="List Continue 4"/>
-    <w:basedOn w:val="Standard"/>
-    <w:pPr>
-      <w:spacing w:after="120"/>
-      <w:ind w:left="1132"/>
-    </w:pPr>
-  </w:style>
-  <w:style w:type="paragraph" w:styleId="Listenfortsetzung5">
-    <w:name w:val="List Continue 5"/>
-    <w:basedOn w:val="Standard"/>
-    <w:pPr>
-      <w:spacing w:after="120"/>
-      <w:ind w:left="1415"/>
-    </w:pPr>
-  </w:style>
-  <w:style w:type="paragraph" w:styleId="Listennummer">
-    <w:name w:val="List Number"/>
-    <w:basedOn w:val="Standard"/>
-    <w:pPr>
-      <w:numPr>
-        <w:numId w:val="6"/>
-      </w:numPr>
-    </w:pPr>
-  </w:style>
-  <w:style w:type="paragraph" w:styleId="Listennummer2">
-    <w:name w:val="List Number 2"/>
-    <w:basedOn w:val="Standard"/>
-    <w:pPr>
-      <w:numPr>
-        <w:numId w:val="7"/>
-      </w:numPr>
-    </w:pPr>
-  </w:style>
-  <w:style w:type="paragraph" w:styleId="Listennummer3">
-    <w:name w:val="List Number 3"/>
-    <w:basedOn w:val="Standard"/>
-    <w:pPr>
-      <w:numPr>
-        <w:numId w:val="8"/>
-      </w:numPr>
-    </w:pPr>
-  </w:style>
-  <w:style w:type="paragraph" w:styleId="Listennummer4">
-    <w:name w:val="List Number 4"/>
-    <w:basedOn w:val="Standard"/>
-    <w:pPr>
-      <w:numPr>
-        <w:numId w:val="9"/>
-      </w:numPr>
-    </w:pPr>
-  </w:style>
-  <w:style w:type="paragraph" w:styleId="Listennummer5">
-    <w:name w:val="List Number 5"/>
-    <w:basedOn w:val="Standard"/>
-    <w:pPr>
-      <w:numPr>
-        <w:numId w:val="10"/>
-      </w:numPr>
-    </w:pPr>
-  </w:style>
-  <w:style w:type="paragraph" w:styleId="Makrotext">
-    <w:name w:val="macro"/>
-    <w:semiHidden/>
-    <w:pPr>
-      <w:tabs>
-        <w:tab w:val="left" w:pos="480"/>
-        <w:tab w:val="left" w:pos="960"/>
-        <w:tab w:val="left" w:pos="1440"/>
-        <w:tab w:val="left" w:pos="1920"/>
-        <w:tab w:val="left" w:pos="2400"/>
-        <w:tab w:val="left" w:pos="2880"/>
-        <w:tab w:val="left" w:pos="3360"/>
-        <w:tab w:val="left" w:pos="3840"/>
-        <w:tab w:val="left" w:pos="4320"/>
-      </w:tabs>
-    </w:pPr>
-    <w:rPr>
-      <w:rFonts w:ascii="Courier New" w:hAnsi="Courier New"/>
-    </w:rPr>
-  </w:style>
-  <w:style w:type="paragraph" w:styleId="Nachrichtenkopf">
-    <w:name w:val="Message Header"/>
-    <w:basedOn w:val="Standard"/>
-    <w:pPr>
-      <w:pBdr>
-        <w:top w:val="single" w:sz="6" w:space="1" w:color="auto"/>
-        <w:left w:val="single" w:sz="6" w:space="1" w:color="auto"/>
-        <w:bottom w:val="single" w:sz="6" w:space="1" w:color="auto"/>
-        <w:right w:val="single" w:sz="6" w:space="1" w:color="auto"/>
-      </w:pBdr>
-      <w:shd w:val="pct20" w:color="auto" w:fill="auto"/>
-      <w:ind w:left="1134" w:hanging="1134"/>
-    </w:pPr>
-    <w:rPr>
-      <w:sz w:val="24"/>
-    </w:rPr>
-  </w:style>
-  <w:style w:type="paragraph" w:styleId="NurText">
-    <w:name w:val="Plain Text"/>
-    <w:basedOn w:val="Standard"/>
-    <w:rPr>
-      <w:rFonts w:ascii="Courier New" w:hAnsi="Courier New"/>
-    </w:rPr>
-  </w:style>
-  <w:style w:type="paragraph" w:styleId="Standardeinzug">
-    <w:name w:val="Normal Indent"/>
-    <w:basedOn w:val="Standard"/>
-    <w:pPr>
-      <w:ind w:left="708"/>
-    </w:pPr>
-  </w:style>
-  <w:style w:type="paragraph" w:styleId="Textkrper">
-    <w:name w:val="Body Text"/>
-    <w:basedOn w:val="Standard"/>
-    <w:pPr>
-      <w:spacing w:after="120"/>
-    </w:pPr>
-  </w:style>
-  <w:style w:type="paragraph" w:styleId="Textkrper2">
-    <w:name w:val="Body Text 2"/>
-    <w:basedOn w:val="Standard"/>
-    <w:pPr>
-      <w:spacing w:after="120" w:line="480" w:lineRule="auto"/>
-    </w:pPr>
-  </w:style>
-  <w:style w:type="paragraph" w:styleId="Textkrper3">
-    <w:name w:val="Body Text 3"/>
-    <w:basedOn w:val="Standard"/>
-    <w:pPr>
-      <w:spacing w:after="120"/>
-    </w:pPr>
-    <w:rPr>
-      <w:sz w:val="16"/>
-    </w:rPr>
-  </w:style>
-  <w:style w:type="paragraph" w:styleId="Textkrper-Zeileneinzug">
-    <w:name w:val="Body Text Indent"/>
-    <w:basedOn w:val="Standard"/>
-    <w:pPr>
-      <w:spacing w:after="120"/>
-      <w:ind w:left="283"/>
-    </w:pPr>
-  </w:style>
-  <w:style w:type="paragraph" w:styleId="Textkrper-Einzug2">
-    <w:name w:val="Body Text Indent 2"/>
-    <w:basedOn w:val="Standard"/>
-    <w:pPr>
-      <w:spacing w:after="120" w:line="480" w:lineRule="auto"/>
-      <w:ind w:left="283"/>
-    </w:pPr>
-  </w:style>
-  <w:style w:type="paragraph" w:styleId="Textkrper-Einzug3">
-    <w:name w:val="Body Text Indent 3"/>
-    <w:basedOn w:val="Standard"/>
-    <w:pPr>
-      <w:spacing w:after="120"/>
-      <w:ind w:left="283"/>
-    </w:pPr>
-    <w:rPr>
-      <w:sz w:val="16"/>
-    </w:rPr>
-  </w:style>
-  <w:style w:type="paragraph" w:styleId="Textkrper-Erstzeileneinzug">
-    <w:name w:val="Body Text First Indent"/>
-    <w:basedOn w:val="Textkrper"/>
-    <w:pPr>
-      <w:ind w:firstLine="210"/>
-    </w:pPr>
-  </w:style>
-  <w:style w:type="paragraph" w:styleId="Textkrper-Erstzeileneinzug2">
-    <w:name w:val="Body Text First Indent 2"/>
-    <w:basedOn w:val="Textkrper-Zeileneinzug"/>
-    <w:pPr>
-      <w:ind w:firstLine="210"/>
-    </w:pPr>
-  </w:style>
-  <w:style w:type="paragraph" w:styleId="Titel">
-    <w:name w:val="Title"/>
-    <w:basedOn w:val="Standard"/>
-    <w:qFormat/>
-    <w:pPr>
-      <w:spacing w:before="240" w:after="60"/>
-      <w:jc w:val="center"/>
-      <w:outlineLvl w:val="0"/>
-    </w:pPr>
-    <w:rPr>
-      <w:b/>
-      <w:kern w:val="28"/>
-      <w:sz w:val="32"/>
-    </w:rPr>
-  </w:style>
-  <w:style w:type="paragraph" w:styleId="Umschlagadresse">
-    <w:name w:val="envelope address"/>
-    <w:basedOn w:val="Standard"/>
-    <w:pPr>
-      <w:framePr w:w="4320" w:h="2160" w:hRule="exact" w:hSpace="141" w:wrap="auto" w:hAnchor="page" w:xAlign="center" w:yAlign="bottom"/>
-      <w:ind w:left="1"/>
-    </w:pPr>
-    <w:rPr>
-      <w:sz w:val="24"/>
-    </w:rPr>
-  </w:style>
-  <w:style w:type="paragraph" w:styleId="Unterschrift">
-    <w:name w:val="Signature"/>
-    <w:basedOn w:val="Standard"/>
-    <w:pPr>
-      <w:ind w:left="4252"/>
-    </w:pPr>
-  </w:style>
-  <w:style w:type="paragraph" w:styleId="Untertitel">
-    <w:name w:val="Subtitle"/>
-    <w:basedOn w:val="Standard"/>
-    <w:qFormat/>
-    <w:pPr>
-      <w:spacing w:after="60"/>
-      <w:jc w:val="center"/>
-      <w:outlineLvl w:val="1"/>
-    </w:pPr>
-    <w:rPr>
-      <w:sz w:val="24"/>
-    </w:rPr>
-  </w:style>
-  <w:style w:type="paragraph" w:styleId="Verzeichnis1">
-    <w:name w:val="toc 1"/>
-    <w:basedOn w:val="Standard"/>
-    <w:next w:val="Standard"/>
-    <w:autoRedefine/>
-    <w:semiHidden/>
-  </w:style>
-  <w:style w:type="paragraph" w:styleId="Verzeichnis2">
-    <w:name w:val="toc 2"/>
-    <w:basedOn w:val="Standard"/>
-    <w:next w:val="Standard"/>
-    <w:autoRedefine/>
-    <w:semiHidden/>
-    <w:pPr>
-      <w:ind w:left="200"/>
-    </w:pPr>
-  </w:style>
-  <w:style w:type="paragraph" w:styleId="Verzeichnis3">
-    <w:name w:val="toc 3"/>
-    <w:basedOn w:val="Standard"/>
-    <w:next w:val="Standard"/>
-    <w:autoRedefine/>
-    <w:semiHidden/>
-    <w:pPr>
-      <w:ind w:left="400"/>
-    </w:pPr>
-  </w:style>
-  <w:style w:type="paragraph" w:styleId="Verzeichnis4">
-    <w:name w:val="toc 4"/>
-    <w:basedOn w:val="Standard"/>
-    <w:next w:val="Standard"/>
-    <w:autoRedefine/>
-    <w:semiHidden/>
-    <w:pPr>
-      <w:ind w:left="600"/>
-    </w:pPr>
-  </w:style>
-  <w:style w:type="paragraph" w:styleId="Verzeichnis5">
-    <w:name w:val="toc 5"/>
-    <w:basedOn w:val="Standard"/>
-    <w:next w:val="Standard"/>
-    <w:autoRedefine/>
-    <w:semiHidden/>
-    <w:pPr>
-      <w:ind w:left="800"/>
-    </w:pPr>
-  </w:style>
-  <w:style w:type="paragraph" w:styleId="Verzeichnis6">
-    <w:name w:val="toc 6"/>
-    <w:basedOn w:val="Standard"/>
-    <w:next w:val="Standard"/>
-    <w:autoRedefine/>
-    <w:semiHidden/>
-    <w:pPr>
-      <w:ind w:left="1000"/>
-    </w:pPr>
-  </w:style>
-  <w:style w:type="paragraph" w:styleId="Verzeichnis7">
-    <w:name w:val="toc 7"/>
-    <w:basedOn w:val="Standard"/>
-    <w:next w:val="Standard"/>
-    <w:autoRedefine/>
-    <w:semiHidden/>
-    <w:pPr>
-      <w:ind w:left="1200"/>
-    </w:pPr>
-  </w:style>
-  <w:style w:type="paragraph" w:styleId="Verzeichnis8">
-    <w:name w:val="toc 8"/>
-    <w:basedOn w:val="Standard"/>
-    <w:next w:val="Standard"/>
-    <w:autoRedefine/>
-    <w:semiHidden/>
-    <w:pPr>
-      <w:ind w:left="1400"/>
-    </w:pPr>
-  </w:style>
-  <w:style w:type="paragraph" w:styleId="Verzeichnis9">
-    <w:name w:val="toc 9"/>
-    <w:basedOn w:val="Standard"/>
-    <w:next w:val="Standard"/>
-    <w:autoRedefine/>
-    <w:semiHidden/>
-    <w:pPr>
-      <w:ind w:left="1600"/>
-    </w:pPr>
-  </w:style>
-  <w:style w:type="paragraph" w:styleId="RGV-berschrift">
-    <w:name w:val="toa heading"/>
-    <w:basedOn w:val="Standard"/>
-    <w:next w:val="Standard"/>
-    <w:semiHidden/>
-    <w:pPr>
-      <w:spacing w:before="120"/>
-    </w:pPr>
-    <w:rPr>
-      <w:b/>
-      <w:sz w:val="24"/>
-    </w:rPr>
-  </w:style>
-  <w:style w:type="paragraph" w:styleId="Rechtsgrundlagenverzeichnis">
-    <w:name w:val="table of authorities"/>
-    <w:basedOn w:val="Standard"/>
-    <w:next w:val="Standard"/>
-    <w:semiHidden/>
-    <w:pPr>
-      <w:ind w:left="200" w:hanging="200"/>
-    </w:pPr>
-  </w:style>
-  <w:style w:type="paragraph" w:customStyle="1" w:styleId="StadtBern">
-    <w:name w:val="Stadt Bern"/>
-    <w:basedOn w:val="berschrift1"/>
-  </w:style>
-  <w:style w:type="paragraph" w:customStyle="1" w:styleId="Betreff">
-    <w:name w:val="Betreff"/>
-    <w:basedOn w:val="Text"/>
-    <w:next w:val="Text"/>
-    <w:rPr>
-      <w:b/>
-    </w:rPr>
-  </w:style>
-  <w:style w:type="paragraph" w:customStyle="1" w:styleId="Abteilung">
-    <w:name w:val="Abteilung"/>
-    <w:basedOn w:val="StadtBern"/>
-    <w:next w:val="Standard"/>
-    <w:pPr>
-      <w:spacing w:before="640"/>
-    </w:pPr>
-    <w:rPr>
-      <w:b w:val="0"/>
-    </w:rPr>
-  </w:style>
-  <w:style w:type="paragraph" w:styleId="Listenabsatz">
-    <w:name w:val="List Paragraph"/>
-    <w:basedOn w:val="Standard"/>
-    <w:uiPriority w:val="34"/>
-    <w:qFormat/>
-    <w:rsid w:val="003F59A5"/>
-    <w:pPr>
-      <w:ind w:left="720"/>
-      <w:contextualSpacing/>
-    </w:pPr>
-  </w:style>
-  <w:style w:type="paragraph" w:styleId="Sprechblasentext">
-    <w:name w:val="Balloon Text"/>
-    <w:basedOn w:val="Standard"/>
-    <w:link w:val="SprechblasentextZchn"/>
-    <w:rsid w:val="00C8353C"/>
-    <w:rPr>
-      <w:rFonts w:ascii="Tahoma" w:hAnsi="Tahoma" w:cs="Tahoma"/>
-      <w:sz w:val="16"/>
-      <w:szCs w:val="16"/>
-    </w:rPr>
-  </w:style>
-  <w:style w:type="character" w:customStyle="1" w:styleId="SprechblasentextZchn">
-    <w:name w:val="Sprechblasentext Zchn"/>
-    <w:basedOn w:val="Absatz-Standardschriftart"/>
-    <w:link w:val="Sprechblasentext"/>
-    <w:rsid w:val="00C8353C"/>
-    <w:rPr>
-      <w:rFonts w:ascii="Tahoma" w:hAnsi="Tahoma" w:cs="Tahoma"/>
-      <w:sz w:val="16"/>
-      <w:szCs w:val="16"/>
-    </w:rPr>
-  </w:style>
-  <w:style w:type="character" w:styleId="Endnotenzeichen">
-    <w:name w:val="endnote reference"/>
-    <w:basedOn w:val="Absatz-Standardschriftart"/>
-    <w:rsid w:val="000150C0"/>
-    <w:rPr>
-      <w:vertAlign w:val="superscript"/>
-    </w:rPr>
-  </w:style>
-  <w:style w:type="character" w:styleId="Funotenzeichen">
-    <w:name w:val="footnote reference"/>
-    <w:basedOn w:val="Absatz-Standardschriftart"/>
-    <w:rsid w:val="000150C0"/>
-    <w:rPr>
-      <w:vertAlign w:val="superscript"/>
-    </w:rPr>
-  </w:style>
-  <w:style w:type="character" w:styleId="Kommentarzeichen">
-    <w:name w:val="annotation reference"/>
-    <w:basedOn w:val="Absatz-Standardschriftart"/>
-    <w:rsid w:val="00822AD0"/>
-    <w:rPr>
-      <w:sz w:val="16"/>
-      <w:szCs w:val="16"/>
-    </w:rPr>
-  </w:style>
-  <w:style w:type="paragraph" w:styleId="Kommentarthema">
-    <w:name w:val="annotation subject"/>
-    <w:basedOn w:val="Kommentartext"/>
-    <w:next w:val="Kommentartext"/>
-    <w:link w:val="KommentarthemaZchn"/>
-    <w:rsid w:val="00822AD0"/>
-    <w:rPr>
-      <w:b/>
-      <w:bCs/>
-    </w:rPr>
-  </w:style>
-  <w:style w:type="character" w:customStyle="1" w:styleId="KommentartextZchn">
-    <w:name w:val="Kommentartext Zchn"/>
-    <w:basedOn w:val="Absatz-Standardschriftart"/>
-    <w:link w:val="Kommentartext"/>
-    <w:semiHidden/>
-    <w:rsid w:val="00822AD0"/>
-    <w:rPr>
-      <w:rFonts w:ascii="Arial" w:hAnsi="Arial"/>
-    </w:rPr>
-  </w:style>
-  <w:style w:type="character" w:customStyle="1" w:styleId="KommentarthemaZchn">
-    <w:name w:val="Kommentarthema Zchn"/>
-    <w:basedOn w:val="KommentartextZchn"/>
-    <w:link w:val="Kommentarthema"/>
-    <w:rsid w:val="00822AD0"/>
-    <w:rPr>
-      <w:rFonts w:ascii="Arial" w:hAnsi="Arial"/>
-      <w:b/>
-      <w:bCs/>
-    </w:rPr>
-  </w:style>
-  <w:style w:type="character" w:styleId="Platzhaltertext">
-    <w:name w:val="Placeholder Text"/>
-    <w:basedOn w:val="Absatz-Standardschriftart"/>
+    <w:basedOn w:val="DefaultParagraphFont"/>
     <w:uiPriority w:val="99"/>
     <w:semiHidden/>
     <w:rsid w:val="00023F7A"/>
@@ -5110,7 +4254,7 @@
 </file>
 
 <file path=customXml/itemProps1.xml><?xml version="1.0" encoding="utf-8"?>
-<ds:datastoreItem xmlns:ds="http://schemas.openxmlformats.org/officeDocument/2006/customXml" ds:itemID="{A39E2A7D-E847-4ABD-A0E6-525858E5E083}">
+<ds:datastoreItem xmlns:ds="http://schemas.openxmlformats.org/officeDocument/2006/customXml" ds:itemID="{3467F894-5838-4693-B708-ABD1911C80DB}">
   <ds:schemaRefs>
     <ds:schemaRef ds:uri="http://schemas.openxmlformats.org/officeDocument/2006/bibliography"/>
   </ds:schemaRefs>

--- a/ebegu-server/src/main/resources/vorlagen/2_Mahnung.docx
+++ b/ebegu-server/src/main/resources/vorlagen/2_Mahnung.docx
@@ -66,86 +66,6 @@
               </w:rPr>
               <w:t>Jugendamt</w:t>
             </w:r>
-            <w:r>
-              <w:rPr>
-                <w:color w:val="000000" w:themeColor="text1"/>
-                <w:sz w:val="20"/>
-                <w:szCs w:val="18"/>
-              </w:rPr>
-              <w:fldChar w:fldCharType="begin"/>
-            </w:r>
-            <w:r>
-              <w:rPr>
-                <w:color w:val="000000" w:themeColor="text1"/>
-                <w:sz w:val="20"/>
-                <w:szCs w:val="18"/>
-              </w:rPr>
-              <w:instrText xml:space="preserve"> DOCVARIABLE  ENDIF_mahnung.adresseJugendamt  \* MERGEFORMAT </w:instrText>
-            </w:r>
-            <w:r>
-              <w:rPr>
-                <w:color w:val="000000" w:themeColor="text1"/>
-                <w:sz w:val="20"/>
-                <w:szCs w:val="18"/>
-              </w:rPr>
-              <w:fldChar w:fldCharType="end"/>
-            </w:r>
-            <w:r>
-              <w:rPr>
-                <w:color w:val="000000" w:themeColor="text1"/>
-                <w:sz w:val="20"/>
-                <w:szCs w:val="18"/>
-              </w:rPr>
-              <w:fldChar w:fldCharType="begin"/>
-            </w:r>
-            <w:r>
-              <w:rPr>
-                <w:color w:val="000000" w:themeColor="text1"/>
-                <w:sz w:val="20"/>
-                <w:szCs w:val="18"/>
-              </w:rPr>
-              <w:instrText xml:space="preserve"> DOCVARIABLE  IF_mahnung.adresseSchulamt  \* MERGEFORMAT </w:instrText>
-            </w:r>
-            <w:r>
-              <w:rPr>
-                <w:color w:val="000000" w:themeColor="text1"/>
-                <w:sz w:val="20"/>
-                <w:szCs w:val="18"/>
-              </w:rPr>
-              <w:fldChar w:fldCharType="end"/>
-            </w:r>
-            <w:r>
-              <w:rPr>
-                <w:rFonts w:cs="Arial"/>
-                <w:spacing w:val="0"/>
-                <w:sz w:val="20"/>
-              </w:rPr>
-              <w:t>Schulamt</w:t>
-            </w:r>
-            <w:r>
-              <w:rPr>
-                <w:color w:val="000000" w:themeColor="text1"/>
-                <w:sz w:val="20"/>
-                <w:szCs w:val="18"/>
-              </w:rPr>
-              <w:fldChar w:fldCharType="begin"/>
-            </w:r>
-            <w:r>
-              <w:rPr>
-                <w:color w:val="000000" w:themeColor="text1"/>
-                <w:sz w:val="20"/>
-                <w:szCs w:val="18"/>
-              </w:rPr>
-              <w:instrText xml:space="preserve"> DOCVARIABLE  ENDIF_mahnung.adresseSchulamt  \* MERGEFORMAT </w:instrText>
-            </w:r>
-            <w:r>
-              <w:rPr>
-                <w:color w:val="000000" w:themeColor="text1"/>
-                <w:sz w:val="20"/>
-                <w:szCs w:val="18"/>
-              </w:rPr>
-              <w:fldChar w:fldCharType="end"/>
-            </w:r>
           </w:p>
           <w:p>
             <w:pPr>
@@ -180,7 +100,15 @@
                 <w:spacing w:val="0"/>
                 <w:sz w:val="20"/>
               </w:rPr>
-              <w:t>3008</w:t>
+              <w:t>300</w:t>
+            </w:r>
+            <w:r>
+              <w:rPr>
+                <w:rFonts w:cs="Arial"/>
+                <w:spacing w:val="0"/>
+                <w:sz w:val="20"/>
+              </w:rPr>
+              <w:t>8</w:t>
             </w:r>
             <w:r>
               <w:rPr>
@@ -261,6 +189,218 @@
                 <w:sz w:val="20"/>
               </w:rPr>
               <w:t>www.bern.ch</w:t>
+            </w:r>
+            <w:r>
+              <w:rPr>
+                <w:color w:val="000000" w:themeColor="text1"/>
+                <w:sz w:val="20"/>
+                <w:szCs w:val="18"/>
+              </w:rPr>
+              <w:fldChar w:fldCharType="begin"/>
+            </w:r>
+            <w:r>
+              <w:rPr>
+                <w:color w:val="000000" w:themeColor="text1"/>
+                <w:sz w:val="20"/>
+                <w:szCs w:val="18"/>
+              </w:rPr>
+              <w:instrText xml:space="preserve"> DOCVARIABLE  ENDIF_mahnung.adresseJugendamt  \* MERGEFORMAT </w:instrText>
+            </w:r>
+            <w:r>
+              <w:rPr>
+                <w:color w:val="000000" w:themeColor="text1"/>
+                <w:sz w:val="20"/>
+                <w:szCs w:val="18"/>
+              </w:rPr>
+              <w:fldChar w:fldCharType="end"/>
+            </w:r>
+            <w:r>
+              <w:rPr>
+                <w:color w:val="000000" w:themeColor="text1"/>
+                <w:sz w:val="20"/>
+                <w:szCs w:val="18"/>
+              </w:rPr>
+              <w:fldChar w:fldCharType="begin"/>
+            </w:r>
+            <w:r>
+              <w:rPr>
+                <w:color w:val="000000" w:themeColor="text1"/>
+                <w:sz w:val="20"/>
+                <w:szCs w:val="18"/>
+              </w:rPr>
+              <w:instrText xml:space="preserve"> DOCVARIABLE  IF_mahnung.adresseSchulamt  \* MERGEFORMAT </w:instrText>
+            </w:r>
+            <w:r>
+              <w:rPr>
+                <w:color w:val="000000" w:themeColor="text1"/>
+                <w:sz w:val="20"/>
+                <w:szCs w:val="18"/>
+              </w:rPr>
+              <w:fldChar w:fldCharType="end"/>
+            </w:r>
+            <w:r>
+              <w:rPr>
+                <w:color w:val="000000" w:themeColor="text1"/>
+                <w:sz w:val="20"/>
+                <w:szCs w:val="18"/>
+              </w:rPr>
+              <w:t>S</w:t>
+            </w:r>
+            <w:r>
+              <w:rPr>
+                <w:rFonts w:cs="Arial"/>
+                <w:spacing w:val="0"/>
+                <w:sz w:val="20"/>
+              </w:rPr>
+              <w:t>chulamt</w:t>
+            </w:r>
+          </w:p>
+          <w:p>
+            <w:pPr>
+              <w:pStyle w:val="Absender"/>
+              <w:rPr>
+                <w:rFonts w:cs="Arial"/>
+                <w:spacing w:val="0"/>
+                <w:sz w:val="20"/>
+              </w:rPr>
+            </w:pPr>
+            <w:r>
+              <w:rPr>
+                <w:rFonts w:cs="Arial"/>
+                <w:spacing w:val="0"/>
+                <w:sz w:val="20"/>
+              </w:rPr>
+              <w:t>Effingerstrasse 21</w:t>
+            </w:r>
+          </w:p>
+          <w:p>
+            <w:pPr>
+              <w:pStyle w:val="Absender"/>
+              <w:rPr>
+                <w:rFonts w:cs="Arial"/>
+                <w:spacing w:val="0"/>
+                <w:sz w:val="20"/>
+              </w:rPr>
+            </w:pPr>
+            <w:r>
+              <w:rPr>
+                <w:rFonts w:cs="Arial"/>
+                <w:spacing w:val="0"/>
+                <w:sz w:val="20"/>
+              </w:rPr>
+              <w:t>300</w:t>
+            </w:r>
+            <w:r>
+              <w:rPr>
+                <w:rFonts w:cs="Arial"/>
+                <w:spacing w:val="0"/>
+                <w:sz w:val="20"/>
+              </w:rPr>
+              <w:t>8</w:t>
+            </w:r>
+            <w:r>
+              <w:rPr>
+                <w:rFonts w:cs="Arial"/>
+                <w:spacing w:val="0"/>
+                <w:sz w:val="20"/>
+              </w:rPr>
+              <w:t xml:space="preserve"> Bern</w:t>
+            </w:r>
+          </w:p>
+          <w:p>
+            <w:pPr>
+              <w:pStyle w:val="Absender"/>
+              <w:rPr>
+                <w:rFonts w:cs="Arial"/>
+                <w:spacing w:val="0"/>
+                <w:sz w:val="20"/>
+              </w:rPr>
+            </w:pPr>
+          </w:p>
+          <w:p>
+            <w:pPr>
+              <w:pStyle w:val="Absender"/>
+              <w:rPr>
+                <w:rFonts w:cs="Arial"/>
+                <w:spacing w:val="0"/>
+                <w:sz w:val="20"/>
+              </w:rPr>
+            </w:pPr>
+            <w:r>
+              <w:rPr>
+                <w:rFonts w:cs="Arial"/>
+                <w:spacing w:val="0"/>
+                <w:sz w:val="20"/>
+              </w:rPr>
+              <w:t>Telefon 031 321 64 69</w:t>
+            </w:r>
+          </w:p>
+          <w:p>
+            <w:pPr>
+              <w:pStyle w:val="Absender"/>
+              <w:rPr>
+                <w:rFonts w:cs="Arial"/>
+                <w:spacing w:val="0"/>
+                <w:sz w:val="20"/>
+              </w:rPr>
+            </w:pPr>
+            <w:r>
+              <w:rPr>
+                <w:rFonts w:cs="Arial"/>
+                <w:spacing w:val="0"/>
+                <w:sz w:val="20"/>
+              </w:rPr>
+              <w:t>tagesschulen</w:t>
+            </w:r>
+            <w:r>
+              <w:rPr>
+                <w:rFonts w:cs="Arial"/>
+                <w:spacing w:val="0"/>
+                <w:sz w:val="20"/>
+              </w:rPr>
+              <w:t>@bern.ch</w:t>
+            </w:r>
+          </w:p>
+          <w:p>
+            <w:pPr>
+              <w:pStyle w:val="Absender"/>
+              <w:rPr>
+                <w:rFonts w:cs="Arial"/>
+                <w:spacing w:val="0"/>
+                <w:sz w:val="20"/>
+              </w:rPr>
+            </w:pPr>
+            <w:r>
+              <w:rPr>
+                <w:rFonts w:cs="Arial"/>
+                <w:spacing w:val="0"/>
+                <w:sz w:val="20"/>
+              </w:rPr>
+              <w:t>www.bern.ch</w:t>
+            </w:r>
+            <w:r>
+              <w:rPr>
+                <w:color w:val="000000" w:themeColor="text1"/>
+                <w:sz w:val="20"/>
+                <w:szCs w:val="18"/>
+              </w:rPr>
+              <w:fldChar w:fldCharType="begin"/>
+            </w:r>
+            <w:r>
+              <w:rPr>
+                <w:color w:val="000000" w:themeColor="text1"/>
+                <w:sz w:val="20"/>
+                <w:szCs w:val="18"/>
+              </w:rPr>
+              <w:instrText xml:space="preserve"> DOCVARIABLE  ENDIF_mahnung.adresseSchulamt  \* MERGEFORMAT </w:instrText>
+            </w:r>
+            <w:r>
+              <w:rPr>
+                <w:color w:val="000000" w:themeColor="text1"/>
+                <w:sz w:val="20"/>
+                <w:szCs w:val="18"/>
+              </w:rPr>
+              <w:fldChar w:fldCharType="end"/>
             </w:r>
           </w:p>
         </w:tc>
@@ -380,8 +520,6 @@
           <w:lang w:val="de-DE"/>
         </w:rPr>
       </w:pPr>
-      <w:bookmarkStart w:id="0" w:name="_GoBack"/>
-      <w:bookmarkEnd w:id="0"/>
     </w:p>
     <w:p>
       <w:pPr>
@@ -513,8 +651,8 @@
         </w:rPr>
         <w:t xml:space="preserve"> </w:t>
       </w:r>
-      <w:bookmarkStart w:id="1" w:name="BGTNr"/>
-      <w:bookmarkEnd w:id="1"/>
+      <w:bookmarkStart w:id="0" w:name="BGTNr"/>
+      <w:bookmarkEnd w:id="0"/>
     </w:p>
     <w:p>
       <w:pPr>
@@ -1114,6 +1252,7 @@
       <w:r>
         <w:rPr>
           <w:spacing w:val="0"/>
+          <w:lang w:val="de-DE"/>
         </w:rPr>
         <w:t xml:space="preserve"> </w:t>
       </w:r>
@@ -1123,30 +1262,123 @@
           <w:spacing w:val="0"/>
           <w:lang w:val="de-DE"/>
         </w:rPr>
+        <w:t>während der Bürozeiten zur Verfügung</w:t>
+      </w:r>
+      <w:r>
+        <w:rPr>
+          <w:rFonts w:cs="Arial"/>
+          <w:spacing w:val="0"/>
+          <w:lang w:val="de-DE"/>
+        </w:rPr>
+        <w:t xml:space="preserve"> </w:t>
+      </w:r>
+      <w:r>
+        <w:rPr>
+          <w:rFonts w:cs="Arial"/>
+          <w:spacing w:val="0"/>
+        </w:rPr>
         <w:fldChar w:fldCharType="begin"/>
       </w:r>
       <w:r>
         <w:rPr>
           <w:rFonts w:cs="Arial"/>
           <w:spacing w:val="0"/>
-          <w:lang w:val="de-DE"/>
-        </w:rPr>
-        <w:instrText xml:space="preserve"> DOCVARIABLE  FIELD_mahnung.kontaktStelle  \* MERGEFORMAT </w:instrText>
-      </w:r>
-      <w:r>
-        <w:rPr>
-          <w:rFonts w:cs="Arial"/>
-          <w:spacing w:val="0"/>
-          <w:lang w:val="de-DE"/>
+        </w:rPr>
+        <w:instrText xml:space="preserve"> DOCVARIABLE  IF_mahnung.adresseJugendamt  \* MERGEFORMAT </w:instrText>
+      </w:r>
+      <w:r>
+        <w:rPr>
+          <w:rFonts w:cs="Arial"/>
+          <w:spacing w:val="0"/>
         </w:rPr>
         <w:fldChar w:fldCharType="end"/>
       </w:r>
       <w:r>
         <w:rPr>
+          <w:rFonts w:cs="Arial"/>
+          <w:spacing w:val="0"/>
+        </w:rPr>
+        <w:t>(Telefonnummer 031 321 51 15 und per E-Mail kinderbetreuung@bern.ch)</w:t>
+      </w:r>
+      <w:r>
+        <w:rPr>
+          <w:rFonts w:cs="Arial"/>
+          <w:spacing w:val="0"/>
+        </w:rPr>
+        <w:fldChar w:fldCharType="begin"/>
+      </w:r>
+      <w:r>
+        <w:rPr>
+          <w:rFonts w:cs="Arial"/>
+          <w:spacing w:val="0"/>
+        </w:rPr>
+        <w:instrText xml:space="preserve"> DOCVARIABLE  ENDIF_mahnung.adresseJugendamt  \* MERGEFORMAT </w:instrText>
+      </w:r>
+      <w:r>
+        <w:rPr>
+          <w:rFonts w:cs="Arial"/>
+          <w:spacing w:val="0"/>
+        </w:rPr>
+        <w:fldChar w:fldCharType="end"/>
+      </w:r>
+      <w:r>
+        <w:rPr>
+          <w:rFonts w:cs="Arial"/>
+          <w:spacing w:val="0"/>
+        </w:rPr>
+        <w:fldChar w:fldCharType="begin"/>
+      </w:r>
+      <w:r>
+        <w:rPr>
+          <w:rFonts w:cs="Arial"/>
+          <w:spacing w:val="0"/>
+        </w:rPr>
+        <w:instrText xml:space="preserve"> DOCVARIABLE  IF_mahnung.adresseSchulamt  \* MERGEFORMAT </w:instrText>
+      </w:r>
+      <w:r>
+        <w:rPr>
+          <w:rFonts w:cs="Arial"/>
+          <w:spacing w:val="0"/>
+        </w:rPr>
+        <w:fldChar w:fldCharType="end"/>
+      </w:r>
+      <w:r>
+        <w:rPr>
+          <w:rFonts w:cs="Arial"/>
+          <w:spacing w:val="0"/>
+        </w:rPr>
+        <w:t>(Telefonnummer 031 321 64 69 und per E-Mail tagesschulen@bern.ch)</w:t>
+      </w:r>
+      <w:r>
+        <w:rPr>
+          <w:rFonts w:cs="Arial"/>
+          <w:spacing w:val="0"/>
+        </w:rPr>
+        <w:fldChar w:fldCharType="begin"/>
+      </w:r>
+      <w:r>
+        <w:rPr>
+          <w:rFonts w:cs="Arial"/>
+          <w:spacing w:val="0"/>
+        </w:rPr>
+        <w:instrText xml:space="preserve"> DOCVARIABLE  ENDIF_mahnung.adresseSchulamt  \* MERGEFORMAT </w:instrText>
+      </w:r>
+      <w:r>
+        <w:rPr>
+          <w:rFonts w:cs="Arial"/>
+          <w:spacing w:val="0"/>
+        </w:rPr>
+        <w:fldChar w:fldCharType="end"/>
+      </w:r>
+      <w:r>
+        <w:rPr>
+          <w:rFonts w:cs="Arial"/>
           <w:spacing w:val="0"/>
         </w:rPr>
         <w:t>.</w:t>
       </w:r>
+      <w:bookmarkStart w:id="1" w:name="_GoBack"/>
+      <w:bookmarkEnd w:id="1"/>
     </w:p>
     <w:p>
       <w:pPr>
@@ -4254,7 +4486,7 @@
 </file>
 
 <file path=customXml/itemProps1.xml><?xml version="1.0" encoding="utf-8"?>
-<ds:datastoreItem xmlns:ds="http://schemas.openxmlformats.org/officeDocument/2006/customXml" ds:itemID="{3467F894-5838-4693-B708-ABD1911C80DB}">
+<ds:datastoreItem xmlns:ds="http://schemas.openxmlformats.org/officeDocument/2006/customXml" ds:itemID="{E0D5FF00-5A03-467A-91FA-775D05D9B85D}">
   <ds:schemaRefs>
     <ds:schemaRef ds:uri="http://schemas.openxmlformats.org/officeDocument/2006/bibliography"/>
   </ds:schemaRefs>

--- a/ebegu-server/src/main/resources/vorlagen/2_Mahnung.docx
+++ b/ebegu-server/src/main/resources/vorlagen/2_Mahnung.docx
@@ -1063,6 +1063,8 @@
         <w:fldChar w:fldCharType="end"/>
       </w:r>
     </w:p>
+    <w:bookmarkStart w:id="1" w:name="_GoBack"/>
+    <w:bookmarkEnd w:id="1"/>
     <w:p>
       <w:pPr>
         <w:pStyle w:val="Text"/>
@@ -1377,8 +1379,6 @@
         </w:rPr>
         <w:t>.</w:t>
       </w:r>
-      <w:bookmarkStart w:id="1" w:name="_GoBack"/>
-      <w:bookmarkEnd w:id="1"/>
     </w:p>
     <w:p>
       <w:pPr>
@@ -2559,11 +2559,11 @@
   <w:abstractNum w:abstractNumId="17" w15:restartNumberingAfterBreak="0">
     <w:nsid w:val="650072C3"/>
     <w:multiLevelType w:val="hybridMultilevel"/>
-    <w:tmpl w:val="5DE6CE30"/>
-    <w:lvl w:ilvl="0" w:tplc="2F006484">
-      <w:start w:val="1"/>
-      <w:numFmt w:val="bullet"/>
-      <w:lvlText w:val="­"/>
+    <w:tmpl w:val="C23C2DA6"/>
+    <w:lvl w:ilvl="0" w:tplc="3D9CEF6C">
+      <w:start w:val="1"/>
+      <w:numFmt w:val="bullet"/>
+      <w:lvlText w:val="-"/>
       <w:lvlJc w:val="left"/>
       <w:pPr>
         <w:ind w:left="720" w:hanging="360"/>
@@ -4486,7 +4486,7 @@
 </file>
 
 <file path=customXml/itemProps1.xml><?xml version="1.0" encoding="utf-8"?>
-<ds:datastoreItem xmlns:ds="http://schemas.openxmlformats.org/officeDocument/2006/customXml" ds:itemID="{E0D5FF00-5A03-467A-91FA-775D05D9B85D}">
+<ds:datastoreItem xmlns:ds="http://schemas.openxmlformats.org/officeDocument/2006/customXml" ds:itemID="{89EAB8DB-8A28-474C-9890-9216BDD378CA}">
   <ds:schemaRefs>
     <ds:schemaRef ds:uri="http://schemas.openxmlformats.org/officeDocument/2006/bibliography"/>
   </ds:schemaRefs>
